--- a/Práctica 1.docx
+++ b/Práctica 1.docx
@@ -1,6 +1,6 @@
 
 <file path=word/document.xml><?xml version="1.0" encoding="utf-8"?>
-<w:document xmlns:wpc="http://schemas.microsoft.com/office/word/2010/wordprocessingCanvas" xmlns:cx="http://schemas.microsoft.com/office/drawing/2014/chartex" xmlns:cx1="http://schemas.microsoft.com/office/drawing/2015/9/8/chartex" xmlns:cx2="http://schemas.microsoft.com/office/drawing/2015/10/21/chartex" xmlns:cx3="http://schemas.microsoft.com/office/drawing/2016/5/9/chartex" xmlns:cx4="http://schemas.microsoft.com/office/drawing/2016/5/10/chartex" xmlns:cx5="http://schemas.microsoft.com/office/drawing/2016/5/11/chartex" xmlns:cx6="http://schemas.microsoft.com/office/drawing/2016/5/12/chartex" xmlns:cx7="http://schemas.microsoft.com/office/drawing/2016/5/13/chartex" xmlns:cx8="http://schemas.microsoft.com/office/drawing/2016/5/14/chartex" xmlns:mc="http://schemas.openxmlformats.org/markup-compatibility/2006" xmlns:aink="http://schemas.microsoft.com/office/drawing/2016/ink" xmlns:am3d="http://schemas.microsoft.com/office/drawing/2017/model3d" xmlns:o="urn:schemas-microsoft-com:office:office" xmlns:oel="http://schemas.microsoft.com/office/2019/extlst" xmlns:r="http://schemas.openxmlformats.org/officeDocument/2006/relationships" xmlns:m="http://schemas.openxmlformats.org/officeDocument/2006/math" xmlns:v="urn:schemas-microsoft-com:vml" xmlns:wp14="http://schemas.microsoft.com/office/word/2010/wordprocessingDrawing" xmlns:wp="http://schemas.openxmlformats.org/drawingml/2006/wordprocessingDrawing" xmlns:w10="urn:schemas-microsoft-com:office:word" xmlns:w="http://schemas.openxmlformats.org/wordprocessingml/2006/main" xmlns:w14="http://schemas.microsoft.com/office/word/2010/wordml" xmlns:w15="http://schemas.microsoft.com/office/word/2012/wordml" xmlns:w16cex="http://schemas.microsoft.com/office/word/2018/wordml/cex" xmlns:w16cid="http://schemas.microsoft.com/office/word/2016/wordml/cid" xmlns:w16="http://schemas.microsoft.com/office/word/2018/wordml" xmlns:w16du="http://schemas.microsoft.com/office/word/2023/wordml/word16du" xmlns:w16sdtdh="http://schemas.microsoft.com/office/word/2020/wordml/sdtdatahash" xmlns:w16sdtfl="http://schemas.microsoft.com/office/word/2024/wordml/sdtformatlock" xmlns:w16se="http://schemas.microsoft.com/office/word/2015/wordml/symex" xmlns:wpg="http://schemas.microsoft.com/office/word/2010/wordprocessingGroup" xmlns:wpi="http://schemas.microsoft.com/office/word/2010/wordprocessingInk" xmlns:wne="http://schemas.microsoft.com/office/word/2006/wordml" xmlns:wps="http://schemas.microsoft.com/office/word/2010/wordprocessingShape" xmlns:a="http://schemas.openxmlformats.org/drawingml/2006/main" xmlns:pic="http://schemas.openxmlformats.org/drawingml/2006/picture" xmlns:a14="http://schemas.microsoft.com/office/drawing/2010/main" mc:Ignorable="w14 w15 w16se w16cid w16 w16cex w16sdtdh w16sdtfl w16du wp14">
+<w:document xmlns:wpc="http://schemas.microsoft.com/office/word/2010/wordprocessingCanvas" xmlns:mc="http://schemas.openxmlformats.org/markup-compatibility/2006" xmlns:o="urn:schemas-microsoft-com:office:office" xmlns:r="http://schemas.openxmlformats.org/officeDocument/2006/relationships" xmlns:m="http://schemas.openxmlformats.org/officeDocument/2006/math" xmlns:v="urn:schemas-microsoft-com:vml" xmlns:wp14="http://schemas.microsoft.com/office/word/2010/wordprocessingDrawing" xmlns:wp="http://schemas.openxmlformats.org/drawingml/2006/wordprocessingDrawing" xmlns:w10="urn:schemas-microsoft-com:office:word" xmlns:w="http://schemas.openxmlformats.org/wordprocessingml/2006/main" xmlns:w14="http://schemas.microsoft.com/office/word/2010/wordml" xmlns:w15="http://schemas.microsoft.com/office/word/2012/wordml" xmlns:wpg="http://schemas.microsoft.com/office/word/2010/wordprocessingGroup" xmlns:wpi="http://schemas.microsoft.com/office/word/2010/wordprocessingInk" xmlns:wne="http://schemas.microsoft.com/office/word/2006/wordml" xmlns:wps="http://schemas.microsoft.com/office/word/2010/wordprocessingShape" mc:Ignorable="w14 w15 wp14">
   <w:body>
     <w:p>
       <w:pPr>
@@ -63,7 +63,7 @@
       </w:pPr>
       <w:r>
         <w:rPr>
-          <w:rFonts w:ascii="Calibri" w:hAnsi="Calibri" w:eastAsia="Calibri" w:cs="Calibri"/>
+          <w:rFonts w:ascii="Calibri" w:eastAsia="Calibri" w:hAnsi="Calibri" w:cs="Calibri"/>
           <w:sz w:val="22"/>
         </w:rPr>
         <w:t xml:space="preserve"> </w:t>
@@ -77,7 +77,7 @@
       </w:pPr>
       <w:r>
         <w:rPr>
-          <w:rFonts w:ascii="Calibri" w:hAnsi="Calibri" w:eastAsia="Calibri" w:cs="Calibri"/>
+          <w:rFonts w:ascii="Calibri" w:eastAsia="Calibri" w:hAnsi="Calibri" w:cs="Calibri"/>
           <w:sz w:val="22"/>
         </w:rPr>
         <w:t xml:space="preserve"> </w:t>
@@ -133,21 +133,21 @@
       </w:pPr>
       <w:r>
         <w:rPr>
-          <w:rFonts w:ascii="Calibri" w:hAnsi="Calibri" w:eastAsia="Calibri" w:cs="Calibri"/>
+          <w:rFonts w:ascii="Calibri" w:eastAsia="Calibri" w:hAnsi="Calibri" w:cs="Calibri"/>
           <w:sz w:val="22"/>
         </w:rPr>
         <w:t xml:space="preserve"> </w:t>
       </w:r>
       <w:r>
         <w:rPr>
-          <w:rFonts w:ascii="Calibri" w:hAnsi="Calibri" w:eastAsia="Calibri" w:cs="Calibri"/>
+          <w:rFonts w:ascii="Calibri" w:eastAsia="Calibri" w:hAnsi="Calibri" w:cs="Calibri"/>
           <w:sz w:val="22"/>
         </w:rPr>
         <w:tab/>
       </w:r>
       <w:r>
         <w:rPr>
-          <w:rFonts w:ascii="Calibri" w:hAnsi="Calibri" w:eastAsia="Calibri" w:cs="Calibri"/>
+          <w:rFonts w:ascii="Calibri" w:eastAsia="Calibri" w:hAnsi="Calibri" w:cs="Calibri"/>
           <w:sz w:val="22"/>
         </w:rPr>
         <w:tab/>
@@ -168,7 +168,7 @@
       </w:pPr>
       <w:r>
         <w:rPr>
-          <w:rFonts w:ascii="Calibri" w:hAnsi="Calibri" w:eastAsia="Calibri" w:cs="Calibri"/>
+          <w:rFonts w:ascii="Calibri" w:eastAsia="Calibri" w:hAnsi="Calibri" w:cs="Calibri"/>
           <w:sz w:val="22"/>
         </w:rPr>
         <w:t xml:space="preserve"> </w:t>
@@ -182,7 +182,7 @@
       </w:pPr>
       <w:r>
         <w:rPr>
-          <w:rFonts w:ascii="Calibri" w:hAnsi="Calibri" w:eastAsia="Calibri" w:cs="Calibri"/>
+          <w:rFonts w:ascii="Calibri" w:eastAsia="Calibri" w:hAnsi="Calibri" w:cs="Calibri"/>
           <w:sz w:val="22"/>
         </w:rPr>
         <w:t xml:space="preserve"> </w:t>
@@ -196,7 +196,7 @@
       </w:pPr>
       <w:r>
         <w:rPr>
-          <w:rFonts w:ascii="Calibri" w:hAnsi="Calibri" w:eastAsia="Calibri" w:cs="Calibri"/>
+          <w:rFonts w:ascii="Calibri" w:eastAsia="Calibri" w:hAnsi="Calibri" w:cs="Calibri"/>
           <w:sz w:val="22"/>
         </w:rPr>
         <w:t xml:space="preserve"> </w:t>
@@ -210,7 +210,7 @@
       </w:pPr>
       <w:r>
         <w:rPr>
-          <w:rFonts w:ascii="Calibri" w:hAnsi="Calibri" w:eastAsia="Calibri" w:cs="Calibri"/>
+          <w:rFonts w:ascii="Calibri" w:eastAsia="Calibri" w:hAnsi="Calibri" w:cs="Calibri"/>
           <w:sz w:val="22"/>
         </w:rPr>
         <w:t xml:space="preserve"> </w:t>
@@ -302,14 +302,6 @@
           <w:szCs w:val="32"/>
         </w:rPr>
         <w:tab/>
-      </w:r>
-      <w:r>
-        <w:rPr>
-          <w:b/>
-          <w:bCs/>
-          <w:sz w:val="32"/>
-          <w:szCs w:val="32"/>
-        </w:rPr>
         <w:t>Grupo 2</w:t>
       </w:r>
     </w:p>
@@ -411,35 +403,25 @@
         </w:rPr>
         <w:t xml:space="preserve"> </w:t>
       </w:r>
-    </w:p>
-    <w:bookmarkStart w:name="_Toc209956178" w:displacedByCustomXml="next" w:id="0"/>
-    <w:bookmarkStart w:name="_Toc209956288" w:displacedByCustomXml="next" w:id="1"/>
-    <w:bookmarkStart w:name="_Toc209956383" w:displacedByCustomXml="next" w:id="2"/>
-    <w:bookmarkStart w:name="_Toc209956138" w:displacedByCustomXml="prev" w:id="3"/>
+      <w:bookmarkStart w:id="0" w:name="_Toc209956138"/>
+    </w:p>
+    <w:bookmarkStart w:id="1" w:name="_Toc210601161" w:displacedByCustomXml="next"/>
+    <w:bookmarkStart w:id="2" w:name="_Toc209956383" w:displacedByCustomXml="next"/>
+    <w:bookmarkStart w:id="3" w:name="_Toc209956288" w:displacedByCustomXml="next"/>
+    <w:bookmarkStart w:id="4" w:name="_Toc209956178" w:displacedByCustomXml="next"/>
     <w:sdt>
       <w:sdtPr>
+        <w:rPr>
+          <w:b w:val="0"/>
+          <w:sz w:val="24"/>
+          <w:lang w:bidi="es-ES"/>
+        </w:rPr>
         <w:id w:val="1463230988"/>
         <w:docPartObj>
           <w:docPartGallery w:val="Table of Contents"/>
           <w:docPartUnique/>
         </w:docPartObj>
-        <w:rPr>
-          <w:b w:val="0"/>
-          <w:bCs w:val="0"/>
-          <w:sz w:val="24"/>
-          <w:szCs w:val="24"/>
-          <w:lang w:bidi="es-ES"/>
-        </w:rPr>
       </w:sdtPr>
-      <w:sdtEndPr>
-        <w:rPr>
-          <w:b w:val="0"/>
-          <w:bCs w:val="0"/>
-          <w:sz w:val="24"/>
-          <w:szCs w:val="24"/>
-          <w:lang w:bidi="es-ES"/>
-        </w:rPr>
-      </w:sdtEndPr>
       <w:sdtContent>
         <w:p>
           <w:pPr>
@@ -449,34 +431,15 @@
           <w:r>
             <w:t>Índice</w:t>
           </w:r>
+          <w:bookmarkEnd w:id="4"/>
           <w:bookmarkEnd w:id="3"/>
           <w:bookmarkEnd w:id="2"/>
           <w:bookmarkEnd w:id="1"/>
-          <w:bookmarkEnd w:id="0"/>
           <w:r>
             <w:t xml:space="preserve"> </w:t>
           </w:r>
-        </w:p>
-        <w:p>
-          <w:pPr>
-            <w:pStyle w:val="TDC2"/>
-            <w:tabs>
-              <w:tab w:val="right" w:leader="dot" w:pos="8494"/>
-            </w:tabs>
-            <w:ind w:left="0" w:firstLine="0"/>
-            <w:rPr>
-              <w:rFonts w:asciiTheme="minorHAnsi" w:hAnsiTheme="minorHAnsi" w:eastAsiaTheme="minorEastAsia" w:cstheme="minorBidi"/>
-              <w:noProof/>
-              <w:color w:val="auto"/>
-              <w:kern w:val="0"/>
-              <w:sz w:val="22"/>
-              <w:szCs w:val="22"/>
-              <w:lang w:bidi="ar-SA"/>
-              <w14:ligatures w14:val="none"/>
-            </w:rPr>
-          </w:pPr>
           <w:r>
-            <w:t xml:space="preserve">1. </w:t>
+            <w:t xml:space="preserve"> </w:t>
           </w:r>
           <w:r>
             <w:fldChar w:fldCharType="begin"/>
@@ -487,13 +450,33 @@
           <w:r>
             <w:fldChar w:fldCharType="separate"/>
           </w:r>
-          <w:hyperlink w:history="1" w:anchor="_Toc209956384">
+        </w:p>
+        <w:p>
+          <w:pPr>
+            <w:pStyle w:val="TDC1"/>
+            <w:tabs>
+              <w:tab w:val="left" w:pos="440"/>
+              <w:tab w:val="right" w:leader="dot" w:pos="8494"/>
+            </w:tabs>
+            <w:spacing w:line="360" w:lineRule="auto"/>
+            <w:rPr>
+              <w:rFonts w:asciiTheme="minorHAnsi" w:eastAsiaTheme="minorEastAsia" w:hAnsiTheme="minorHAnsi" w:cstheme="minorBidi"/>
+              <w:noProof/>
+              <w:color w:val="auto"/>
+              <w:kern w:val="0"/>
+              <w:sz w:val="22"/>
+              <w:szCs w:val="22"/>
+              <w14:ligatures w14:val="none"/>
+            </w:rPr>
+          </w:pPr>
+          <w:hyperlink w:anchor="_Toc210601162" w:history="1">
             <w:r>
               <w:rPr>
                 <w:rStyle w:val="Hipervnculo"/>
                 <w:noProof/>
-              </w:rPr>
-              <w:t>Resumen Ejecutivo</w:t>
+                <w:lang w:bidi="es-ES"/>
+              </w:rPr>
+              <w:t>1. Resumen Ejecutivo</w:t>
             </w:r>
             <w:r>
               <w:rPr>
@@ -514,7 +497,7 @@
                 <w:noProof/>
                 <w:webHidden/>
               </w:rPr>
-              <w:instrText xml:space="preserve"> PAGEREF _Toc209956384 \h </w:instrText>
+              <w:instrText xml:space="preserve"> PAGEREF _Toc210601162 \h </w:instrText>
             </w:r>
             <w:r>
               <w:rPr>
@@ -552,8 +535,9 @@
               <w:tab w:val="left" w:pos="440"/>
               <w:tab w:val="right" w:leader="dot" w:pos="8494"/>
             </w:tabs>
+            <w:spacing w:line="360" w:lineRule="auto"/>
             <w:rPr>
-              <w:rFonts w:asciiTheme="minorHAnsi" w:hAnsiTheme="minorHAnsi" w:eastAsiaTheme="minorEastAsia" w:cstheme="minorBidi"/>
+              <w:rFonts w:asciiTheme="minorHAnsi" w:eastAsiaTheme="minorEastAsia" w:hAnsiTheme="minorHAnsi" w:cstheme="minorBidi"/>
               <w:noProof/>
               <w:color w:val="auto"/>
               <w:kern w:val="0"/>
@@ -562,34 +546,14 @@
               <w14:ligatures w14:val="none"/>
             </w:rPr>
           </w:pPr>
-          <w:hyperlink w:history="1" w:anchor="_Toc209956385">
+          <w:hyperlink w:anchor="_Toc210601163" w:history="1">
             <w:r>
               <w:rPr>
                 <w:rStyle w:val="Hipervnculo"/>
                 <w:noProof/>
                 <w:lang w:bidi="es-ES"/>
               </w:rPr>
-              <w:t>2.</w:t>
-            </w:r>
-            <w:r>
-              <w:rPr>
-                <w:rFonts w:asciiTheme="minorHAnsi" w:hAnsiTheme="minorHAnsi" w:eastAsiaTheme="minorEastAsia" w:cstheme="minorBidi"/>
-                <w:noProof/>
-                <w:color w:val="auto"/>
-                <w:kern w:val="0"/>
-                <w:sz w:val="22"/>
-                <w:szCs w:val="22"/>
-                <w14:ligatures w14:val="none"/>
-              </w:rPr>
-              <w:t xml:space="preserve"> </w:t>
-            </w:r>
-            <w:r>
-              <w:rPr>
-                <w:rStyle w:val="Hipervnculo"/>
-                <w:noProof/>
-                <w:lang w:bidi="es-ES"/>
-              </w:rPr>
-              <w:t>Core</w:t>
+              <w:t>2. Core</w:t>
             </w:r>
             <w:r>
               <w:rPr>
@@ -610,7 +574,7 @@
                 <w:noProof/>
                 <w:webHidden/>
               </w:rPr>
-              <w:instrText xml:space="preserve"> PAGEREF _Toc209956385 \h </w:instrText>
+              <w:instrText xml:space="preserve"> PAGEREF _Toc210601163 \h </w:instrText>
             </w:r>
             <w:r>
               <w:rPr>
@@ -630,7 +594,7 @@
                 <w:noProof/>
                 <w:webHidden/>
               </w:rPr>
-              <w:t>3</w:t>
+              <w:t>4</w:t>
             </w:r>
             <w:r>
               <w:rPr>
@@ -648,8 +612,9 @@
               <w:tab w:val="left" w:pos="880"/>
               <w:tab w:val="right" w:leader="dot" w:pos="8494"/>
             </w:tabs>
+            <w:spacing w:line="360" w:lineRule="auto"/>
             <w:rPr>
-              <w:rFonts w:asciiTheme="minorHAnsi" w:hAnsiTheme="minorHAnsi" w:eastAsiaTheme="minorEastAsia" w:cstheme="minorBidi"/>
+              <w:rFonts w:asciiTheme="minorHAnsi" w:eastAsiaTheme="minorEastAsia" w:hAnsiTheme="minorHAnsi" w:cstheme="minorBidi"/>
               <w:noProof/>
               <w:color w:val="auto"/>
               <w:kern w:val="0"/>
@@ -659,7 +624,7 @@
               <w14:ligatures w14:val="none"/>
             </w:rPr>
           </w:pPr>
-          <w:hyperlink w:history="1" w:anchor="_Toc209956386">
+          <w:hyperlink w:anchor="_Toc210601164" w:history="1">
             <w:r>
               <w:rPr>
                 <w:rStyle w:val="Hipervnculo"/>
@@ -669,7 +634,7 @@
             </w:r>
             <w:r>
               <w:rPr>
-                <w:rFonts w:asciiTheme="minorHAnsi" w:hAnsiTheme="minorHAnsi" w:eastAsiaTheme="minorEastAsia" w:cstheme="minorBidi"/>
+                <w:rFonts w:asciiTheme="minorHAnsi" w:eastAsiaTheme="minorEastAsia" w:hAnsiTheme="minorHAnsi" w:cstheme="minorBidi"/>
                 <w:noProof/>
                 <w:color w:val="auto"/>
                 <w:kern w:val="0"/>
@@ -706,7 +671,7 @@
                 <w:noProof/>
                 <w:webHidden/>
               </w:rPr>
-              <w:instrText xml:space="preserve"> PAGEREF _Toc209956386 \h </w:instrText>
+              <w:instrText xml:space="preserve"> PAGEREF _Toc210601164 \h </w:instrText>
             </w:r>
             <w:r>
               <w:rPr>
@@ -726,7 +691,7 @@
                 <w:noProof/>
                 <w:webHidden/>
               </w:rPr>
-              <w:t>3</w:t>
+              <w:t>4</w:t>
             </w:r>
             <w:r>
               <w:rPr>
@@ -741,10 +706,12 @@
           <w:pPr>
             <w:pStyle w:val="TDC2"/>
             <w:tabs>
+              <w:tab w:val="left" w:pos="880"/>
               <w:tab w:val="right" w:leader="dot" w:pos="8494"/>
             </w:tabs>
+            <w:spacing w:line="360" w:lineRule="auto"/>
             <w:rPr>
-              <w:rFonts w:asciiTheme="minorHAnsi" w:hAnsiTheme="minorHAnsi" w:eastAsiaTheme="minorEastAsia" w:cstheme="minorBidi"/>
+              <w:rFonts w:asciiTheme="minorHAnsi" w:eastAsiaTheme="minorEastAsia" w:hAnsiTheme="minorHAnsi" w:cstheme="minorBidi"/>
               <w:noProof/>
               <w:color w:val="auto"/>
               <w:kern w:val="0"/>
@@ -754,13 +721,33 @@
               <w14:ligatures w14:val="none"/>
             </w:rPr>
           </w:pPr>
-          <w:hyperlink w:history="1" w:anchor="_Toc209956387">
+          <w:hyperlink w:anchor="_Toc210601165" w:history="1">
             <w:r>
               <w:rPr>
                 <w:rStyle w:val="Hipervnculo"/>
                 <w:noProof/>
               </w:rPr>
-              <w:t>2.2 Decisiones</w:t>
+              <w:t>2.2</w:t>
+            </w:r>
+            <w:r>
+              <w:rPr>
+                <w:rFonts w:asciiTheme="minorHAnsi" w:eastAsiaTheme="minorEastAsia" w:hAnsiTheme="minorHAnsi" w:cstheme="minorBidi"/>
+                <w:noProof/>
+                <w:color w:val="auto"/>
+                <w:kern w:val="0"/>
+                <w:sz w:val="22"/>
+                <w:szCs w:val="22"/>
+                <w:lang w:bidi="ar-SA"/>
+                <w14:ligatures w14:val="none"/>
+              </w:rPr>
+              <w:t xml:space="preserve"> </w:t>
+            </w:r>
+            <w:r>
+              <w:rPr>
+                <w:rStyle w:val="Hipervnculo"/>
+                <w:noProof/>
+              </w:rPr>
+              <w:t>Decisiones</w:t>
             </w:r>
             <w:r>
               <w:rPr>
@@ -781,7 +768,7 @@
                 <w:noProof/>
                 <w:webHidden/>
               </w:rPr>
-              <w:instrText xml:space="preserve"> PAGEREF _Toc209956387 \h </w:instrText>
+              <w:instrText xml:space="preserve"> PAGEREF _Toc210601165 \h </w:instrText>
             </w:r>
             <w:r>
               <w:rPr>
@@ -801,7 +788,436 @@
                 <w:noProof/>
                 <w:webHidden/>
               </w:rPr>
-              <w:t>3</w:t>
+              <w:t>5</w:t>
+            </w:r>
+            <w:r>
+              <w:rPr>
+                <w:noProof/>
+                <w:webHidden/>
+              </w:rPr>
+              <w:fldChar w:fldCharType="end"/>
+            </w:r>
+          </w:hyperlink>
+        </w:p>
+        <w:p>
+          <w:pPr>
+            <w:pStyle w:val="TDC1"/>
+            <w:tabs>
+              <w:tab w:val="left" w:pos="440"/>
+              <w:tab w:val="right" w:leader="dot" w:pos="8494"/>
+            </w:tabs>
+            <w:spacing w:line="360" w:lineRule="auto"/>
+            <w:rPr>
+              <w:rFonts w:asciiTheme="minorHAnsi" w:eastAsiaTheme="minorEastAsia" w:hAnsiTheme="minorHAnsi" w:cstheme="minorBidi"/>
+              <w:noProof/>
+              <w:color w:val="auto"/>
+              <w:kern w:val="0"/>
+              <w:sz w:val="22"/>
+              <w:szCs w:val="22"/>
+              <w14:ligatures w14:val="none"/>
+            </w:rPr>
+          </w:pPr>
+          <w:hyperlink w:anchor="_Toc210601166" w:history="1">
+            <w:r>
+              <w:rPr>
+                <w:rStyle w:val="Hipervnculo"/>
+                <w:noProof/>
+              </w:rPr>
+              <w:t>3.</w:t>
+            </w:r>
+            <w:r>
+              <w:rPr>
+                <w:rFonts w:asciiTheme="minorHAnsi" w:eastAsiaTheme="minorEastAsia" w:hAnsiTheme="minorHAnsi" w:cstheme="minorBidi"/>
+                <w:noProof/>
+                <w:color w:val="auto"/>
+                <w:kern w:val="0"/>
+                <w:sz w:val="22"/>
+                <w:szCs w:val="22"/>
+                <w14:ligatures w14:val="none"/>
+              </w:rPr>
+              <w:t xml:space="preserve"> </w:t>
+            </w:r>
+            <w:r>
+              <w:rPr>
+                <w:rStyle w:val="Hipervnculo"/>
+                <w:noProof/>
+              </w:rPr>
+              <w:t>Pruebas</w:t>
+            </w:r>
+            <w:r>
+              <w:rPr>
+                <w:noProof/>
+                <w:webHidden/>
+              </w:rPr>
+              <w:tab/>
+            </w:r>
+            <w:r>
+              <w:rPr>
+                <w:noProof/>
+                <w:webHidden/>
+              </w:rPr>
+              <w:fldChar w:fldCharType="begin"/>
+            </w:r>
+            <w:r>
+              <w:rPr>
+                <w:noProof/>
+                <w:webHidden/>
+              </w:rPr>
+              <w:instrText xml:space="preserve"> PAGEREF _Toc210601166 \h </w:instrText>
+            </w:r>
+            <w:r>
+              <w:rPr>
+                <w:noProof/>
+                <w:webHidden/>
+              </w:rPr>
+            </w:r>
+            <w:r>
+              <w:rPr>
+                <w:noProof/>
+                <w:webHidden/>
+              </w:rPr>
+              <w:fldChar w:fldCharType="separate"/>
+            </w:r>
+            <w:r>
+              <w:rPr>
+                <w:noProof/>
+                <w:webHidden/>
+              </w:rPr>
+              <w:t>6</w:t>
+            </w:r>
+            <w:r>
+              <w:rPr>
+                <w:noProof/>
+                <w:webHidden/>
+              </w:rPr>
+              <w:fldChar w:fldCharType="end"/>
+            </w:r>
+          </w:hyperlink>
+        </w:p>
+        <w:p>
+          <w:pPr>
+            <w:pStyle w:val="TDC3"/>
+            <w:tabs>
+              <w:tab w:val="left" w:pos="1100"/>
+              <w:tab w:val="right" w:leader="dot" w:pos="8494"/>
+            </w:tabs>
+            <w:spacing w:line="360" w:lineRule="auto"/>
+            <w:rPr>
+              <w:noProof/>
+            </w:rPr>
+          </w:pPr>
+          <w:hyperlink w:anchor="_Toc210601167" w:history="1">
+            <w:r>
+              <w:rPr>
+                <w:rStyle w:val="Hipervnculo"/>
+                <w:noProof/>
+              </w:rPr>
+              <w:t>3.1</w:t>
+            </w:r>
+            <w:r>
+              <w:rPr>
+                <w:noProof/>
+              </w:rPr>
+              <w:t xml:space="preserve"> </w:t>
+            </w:r>
+            <w:r>
+              <w:rPr>
+                <w:rStyle w:val="Hipervnculo"/>
+                <w:noProof/>
+              </w:rPr>
+              <w:t>Validación funcional básica</w:t>
+            </w:r>
+            <w:r>
+              <w:rPr>
+                <w:noProof/>
+                <w:webHidden/>
+              </w:rPr>
+              <w:tab/>
+            </w:r>
+            <w:r>
+              <w:rPr>
+                <w:noProof/>
+                <w:webHidden/>
+              </w:rPr>
+              <w:fldChar w:fldCharType="begin"/>
+            </w:r>
+            <w:r>
+              <w:rPr>
+                <w:noProof/>
+                <w:webHidden/>
+              </w:rPr>
+              <w:instrText xml:space="preserve"> PAGEREF _Toc210601167 \h </w:instrText>
+            </w:r>
+            <w:r>
+              <w:rPr>
+                <w:noProof/>
+                <w:webHidden/>
+              </w:rPr>
+            </w:r>
+            <w:r>
+              <w:rPr>
+                <w:noProof/>
+                <w:webHidden/>
+              </w:rPr>
+              <w:fldChar w:fldCharType="separate"/>
+            </w:r>
+            <w:r>
+              <w:rPr>
+                <w:noProof/>
+                <w:webHidden/>
+              </w:rPr>
+              <w:t>6</w:t>
+            </w:r>
+            <w:r>
+              <w:rPr>
+                <w:noProof/>
+                <w:webHidden/>
+              </w:rPr>
+              <w:fldChar w:fldCharType="end"/>
+            </w:r>
+          </w:hyperlink>
+        </w:p>
+        <w:p>
+          <w:pPr>
+            <w:pStyle w:val="TDC3"/>
+            <w:tabs>
+              <w:tab w:val="left" w:pos="1100"/>
+              <w:tab w:val="right" w:leader="dot" w:pos="8494"/>
+            </w:tabs>
+            <w:spacing w:line="360" w:lineRule="auto"/>
+            <w:rPr>
+              <w:noProof/>
+            </w:rPr>
+          </w:pPr>
+          <w:hyperlink w:anchor="_Toc210601170" w:history="1">
+            <w:r>
+              <w:rPr>
+                <w:rStyle w:val="Hipervnculo"/>
+                <w:noProof/>
+                <w:lang w:val="en-GB"/>
+              </w:rPr>
+              <w:t>3.2</w:t>
+            </w:r>
+            <w:r>
+              <w:rPr>
+                <w:noProof/>
+              </w:rPr>
+              <w:t xml:space="preserve"> </w:t>
+            </w:r>
+            <w:r>
+              <w:rPr>
+                <w:rStyle w:val="Hipervnculo"/>
+                <w:noProof/>
+                <w:lang w:val="en-GB"/>
+              </w:rPr>
+              <w:t>Ataque Man-in-the-Middle</w:t>
+            </w:r>
+            <w:r>
+              <w:rPr>
+                <w:noProof/>
+                <w:webHidden/>
+              </w:rPr>
+              <w:tab/>
+            </w:r>
+            <w:r>
+              <w:rPr>
+                <w:noProof/>
+                <w:webHidden/>
+              </w:rPr>
+              <w:fldChar w:fldCharType="begin"/>
+            </w:r>
+            <w:r>
+              <w:rPr>
+                <w:noProof/>
+                <w:webHidden/>
+              </w:rPr>
+              <w:instrText xml:space="preserve"> PAGEREF _Toc210601170 \h </w:instrText>
+            </w:r>
+            <w:r>
+              <w:rPr>
+                <w:noProof/>
+                <w:webHidden/>
+              </w:rPr>
+            </w:r>
+            <w:r>
+              <w:rPr>
+                <w:noProof/>
+                <w:webHidden/>
+              </w:rPr>
+              <w:fldChar w:fldCharType="separate"/>
+            </w:r>
+            <w:r>
+              <w:rPr>
+                <w:noProof/>
+                <w:webHidden/>
+              </w:rPr>
+              <w:t>10</w:t>
+            </w:r>
+            <w:r>
+              <w:rPr>
+                <w:noProof/>
+                <w:webHidden/>
+              </w:rPr>
+              <w:fldChar w:fldCharType="end"/>
+            </w:r>
+          </w:hyperlink>
+        </w:p>
+        <w:p>
+          <w:pPr>
+            <w:pStyle w:val="TDC3"/>
+            <w:tabs>
+              <w:tab w:val="left" w:pos="1100"/>
+              <w:tab w:val="right" w:leader="dot" w:pos="8494"/>
+            </w:tabs>
+            <w:spacing w:line="360" w:lineRule="auto"/>
+            <w:rPr>
+              <w:noProof/>
+            </w:rPr>
+          </w:pPr>
+          <w:hyperlink w:anchor="_Toc210601172" w:history="1">
+            <w:r>
+              <w:rPr>
+                <w:rStyle w:val="Hipervnculo"/>
+                <w:noProof/>
+              </w:rPr>
+              <w:t>3.3</w:t>
+            </w:r>
+            <w:r>
+              <w:rPr>
+                <w:noProof/>
+              </w:rPr>
+              <w:t xml:space="preserve"> </w:t>
+            </w:r>
+            <w:r>
+              <w:rPr>
+                <w:rStyle w:val="Hipervnculo"/>
+                <w:noProof/>
+              </w:rPr>
+              <w:t>Ataques Replay</w:t>
+            </w:r>
+            <w:r>
+              <w:rPr>
+                <w:noProof/>
+                <w:webHidden/>
+              </w:rPr>
+              <w:tab/>
+            </w:r>
+            <w:r>
+              <w:rPr>
+                <w:noProof/>
+                <w:webHidden/>
+              </w:rPr>
+              <w:fldChar w:fldCharType="begin"/>
+            </w:r>
+            <w:r>
+              <w:rPr>
+                <w:noProof/>
+                <w:webHidden/>
+              </w:rPr>
+              <w:instrText xml:space="preserve"> PAGEREF _Toc210601172 \h </w:instrText>
+            </w:r>
+            <w:r>
+              <w:rPr>
+                <w:noProof/>
+                <w:webHidden/>
+              </w:rPr>
+            </w:r>
+            <w:r>
+              <w:rPr>
+                <w:noProof/>
+                <w:webHidden/>
+              </w:rPr>
+              <w:fldChar w:fldCharType="separate"/>
+            </w:r>
+            <w:r>
+              <w:rPr>
+                <w:noProof/>
+                <w:webHidden/>
+              </w:rPr>
+              <w:t>12</w:t>
+            </w:r>
+            <w:r>
+              <w:rPr>
+                <w:noProof/>
+                <w:webHidden/>
+              </w:rPr>
+              <w:fldChar w:fldCharType="end"/>
+            </w:r>
+          </w:hyperlink>
+        </w:p>
+        <w:p>
+          <w:pPr>
+            <w:pStyle w:val="TDC3"/>
+            <w:tabs>
+              <w:tab w:val="left" w:pos="1100"/>
+              <w:tab w:val="right" w:leader="dot" w:pos="8494"/>
+            </w:tabs>
+            <w:spacing w:line="360" w:lineRule="auto"/>
+            <w:rPr>
+              <w:noProof/>
+            </w:rPr>
+          </w:pPr>
+          <w:hyperlink w:anchor="_Toc210601175" w:history="1">
+            <w:r>
+              <w:rPr>
+                <w:rStyle w:val="Hipervnculo"/>
+                <w:noProof/>
+              </w:rPr>
+              <w:t>3.4</w:t>
+            </w:r>
+            <w:r>
+              <w:rPr>
+                <w:noProof/>
+              </w:rPr>
+              <w:t xml:space="preserve"> </w:t>
+            </w:r>
+            <w:r>
+              <w:rPr>
+                <w:rStyle w:val="Hipervnculo"/>
+                <w:noProof/>
+              </w:rPr>
+              <w:t>Ataques de fuerza bruta y diccionario</w:t>
+            </w:r>
+            <w:r>
+              <w:rPr>
+                <w:noProof/>
+                <w:webHidden/>
+              </w:rPr>
+              <w:tab/>
+            </w:r>
+            <w:r>
+              <w:rPr>
+                <w:noProof/>
+                <w:webHidden/>
+              </w:rPr>
+              <w:fldChar w:fldCharType="begin"/>
+            </w:r>
+            <w:r>
+              <w:rPr>
+                <w:noProof/>
+                <w:webHidden/>
+              </w:rPr>
+              <w:instrText xml:space="preserve"> PAGEREF _Toc210601175 \h </w:instrText>
+            </w:r>
+            <w:r>
+              <w:rPr>
+                <w:noProof/>
+                <w:webHidden/>
+              </w:rPr>
+            </w:r>
+            <w:r>
+              <w:rPr>
+                <w:noProof/>
+                <w:webHidden/>
+              </w:rPr>
+              <w:fldChar w:fldCharType="separate"/>
+            </w:r>
+            <w:r>
+              <w:rPr>
+                <w:noProof/>
+                <w:webHidden/>
+              </w:rPr>
+              <w:t>12</w:t>
             </w:r>
             <w:r>
               <w:rPr>
@@ -818,8 +1234,9 @@
             <w:tabs>
               <w:tab w:val="right" w:leader="dot" w:pos="8494"/>
             </w:tabs>
+            <w:spacing w:line="360" w:lineRule="auto"/>
             <w:rPr>
-              <w:rFonts w:asciiTheme="minorHAnsi" w:hAnsiTheme="minorHAnsi" w:eastAsiaTheme="minorEastAsia" w:cstheme="minorBidi"/>
+              <w:rFonts w:asciiTheme="minorHAnsi" w:eastAsiaTheme="minorEastAsia" w:hAnsiTheme="minorHAnsi" w:cstheme="minorBidi"/>
               <w:noProof/>
               <w:color w:val="auto"/>
               <w:kern w:val="0"/>
@@ -828,13 +1245,22 @@
               <w14:ligatures w14:val="none"/>
             </w:rPr>
           </w:pPr>
-          <w:hyperlink w:history="1" w:anchor="_Toc209956388">
+          <w:hyperlink w:anchor="_Toc210601176" w:history="1">
             <w:r>
               <w:rPr>
                 <w:rStyle w:val="Hipervnculo"/>
                 <w:noProof/>
-              </w:rPr>
-              <w:t>3. Pruebas</w:t>
+                <w:lang w:val="en-GB"/>
+              </w:rPr>
+              <w:t xml:space="preserve">4. </w:t>
+            </w:r>
+            <w:r>
+              <w:rPr>
+                <w:rStyle w:val="Hipervnculo"/>
+                <w:noProof/>
+                <w:lang w:val="en-GB"/>
+              </w:rPr>
+              <w:t>Conclusiones</w:t>
             </w:r>
             <w:r>
               <w:rPr>
@@ -855,7 +1281,7 @@
                 <w:noProof/>
                 <w:webHidden/>
               </w:rPr>
-              <w:instrText xml:space="preserve"> PAGEREF _Toc209956388 \h </w:instrText>
+              <w:instrText xml:space="preserve"> PAGEREF _Toc210601176 \h </w:instrText>
             </w:r>
             <w:r>
               <w:rPr>
@@ -875,7 +1301,7 @@
                 <w:noProof/>
                 <w:webHidden/>
               </w:rPr>
-              <w:t>3</w:t>
+              <w:t>14</w:t>
             </w:r>
             <w:r>
               <w:rPr>
@@ -892,8 +1318,9 @@
             <w:tabs>
               <w:tab w:val="right" w:leader="dot" w:pos="8494"/>
             </w:tabs>
+            <w:spacing w:line="360" w:lineRule="auto"/>
             <w:rPr>
-              <w:rFonts w:asciiTheme="minorHAnsi" w:hAnsiTheme="minorHAnsi" w:eastAsiaTheme="minorEastAsia" w:cstheme="minorBidi"/>
+              <w:rFonts w:asciiTheme="minorHAnsi" w:eastAsiaTheme="minorEastAsia" w:hAnsiTheme="minorHAnsi" w:cstheme="minorBidi"/>
               <w:noProof/>
               <w:color w:val="auto"/>
               <w:kern w:val="0"/>
@@ -902,13 +1329,14 @@
               <w14:ligatures w14:val="none"/>
             </w:rPr>
           </w:pPr>
-          <w:hyperlink w:history="1" w:anchor="_Toc209956389">
+          <w:hyperlink w:anchor="_Toc210601177" w:history="1">
             <w:r>
               <w:rPr>
                 <w:rStyle w:val="Hipervnculo"/>
                 <w:noProof/>
-              </w:rPr>
-              <w:t>4. Conclusiones</w:t>
+                <w:lang w:val="en-GB"/>
+              </w:rPr>
+              <w:t>5. Referencias</w:t>
             </w:r>
             <w:r>
               <w:rPr>
@@ -929,7 +1357,7 @@
                 <w:noProof/>
                 <w:webHidden/>
               </w:rPr>
-              <w:instrText xml:space="preserve"> PAGEREF _Toc209956389 \h </w:instrText>
+              <w:instrText xml:space="preserve"> PAGEREF _Toc210601177 \h </w:instrText>
             </w:r>
             <w:r>
               <w:rPr>
@@ -949,81 +1377,7 @@
                 <w:noProof/>
                 <w:webHidden/>
               </w:rPr>
-              <w:t>3</w:t>
-            </w:r>
-            <w:r>
-              <w:rPr>
-                <w:noProof/>
-                <w:webHidden/>
-              </w:rPr>
-              <w:fldChar w:fldCharType="end"/>
-            </w:r>
-          </w:hyperlink>
-        </w:p>
-        <w:p>
-          <w:pPr>
-            <w:pStyle w:val="TDC1"/>
-            <w:tabs>
-              <w:tab w:val="right" w:leader="dot" w:pos="8494"/>
-            </w:tabs>
-            <w:rPr>
-              <w:rFonts w:asciiTheme="minorHAnsi" w:hAnsiTheme="minorHAnsi" w:eastAsiaTheme="minorEastAsia" w:cstheme="minorBidi"/>
-              <w:noProof/>
-              <w:color w:val="auto"/>
-              <w:kern w:val="0"/>
-              <w:sz w:val="22"/>
-              <w:szCs w:val="22"/>
-              <w14:ligatures w14:val="none"/>
-            </w:rPr>
-          </w:pPr>
-          <w:hyperlink w:history="1" w:anchor="_Toc209956390">
-            <w:r>
-              <w:rPr>
-                <w:rStyle w:val="Hipervnculo"/>
-                <w:noProof/>
-              </w:rPr>
-              <w:t>5. Referencias</w:t>
-            </w:r>
-            <w:r>
-              <w:rPr>
-                <w:noProof/>
-                <w:webHidden/>
-              </w:rPr>
-              <w:tab/>
-            </w:r>
-            <w:r>
-              <w:rPr>
-                <w:noProof/>
-                <w:webHidden/>
-              </w:rPr>
-              <w:fldChar w:fldCharType="begin"/>
-            </w:r>
-            <w:r>
-              <w:rPr>
-                <w:noProof/>
-                <w:webHidden/>
-              </w:rPr>
-              <w:instrText xml:space="preserve"> PAGEREF _Toc209956390 \h </w:instrText>
-            </w:r>
-            <w:r>
-              <w:rPr>
-                <w:noProof/>
-                <w:webHidden/>
-              </w:rPr>
-            </w:r>
-            <w:r>
-              <w:rPr>
-                <w:noProof/>
-                <w:webHidden/>
-              </w:rPr>
-              <w:fldChar w:fldCharType="separate"/>
-            </w:r>
-            <w:r>
-              <w:rPr>
-                <w:noProof/>
-                <w:webHidden/>
-              </w:rPr>
-              <w:t>3</w:t>
+              <w:t>14</w:t>
             </w:r>
             <w:r>
               <w:rPr>
@@ -1061,11 +1415,6 @@
     <w:p/>
     <w:p/>
     <w:p/>
-    <w:p/>
-    <w:p/>
-    <w:p/>
-    <w:p/>
-    <w:p/>
     <w:p>
       <w:pPr>
         <w:ind w:left="0" w:firstLine="0"/>
@@ -1078,19 +1427,98 @@
           <w:ilvl w:val="0"/>
           <w:numId w:val="2"/>
         </w:numPr>
+        <w:spacing w:before="0" w:after="240" w:line="360" w:lineRule="auto"/>
+        <w:rPr>
+          <w:rFonts w:cs="Times New Roman"/>
+          <w:color w:val="auto"/>
+        </w:rPr>
+      </w:pPr>
+      <w:bookmarkStart w:id="5" w:name="_Toc210601162"/>
+      <w:r>
+        <w:rPr>
+          <w:rFonts w:cs="Times New Roman"/>
+          <w:color w:val="auto"/>
+        </w:rPr>
+        <w:lastRenderedPageBreak/>
+        <w:t>Resumen Ejecutivo</w:t>
+      </w:r>
+      <w:bookmarkEnd w:id="5"/>
+    </w:p>
+    <w:p>
+      <w:pPr>
         <w:spacing w:after="240" w:line="360" w:lineRule="auto"/>
-        <w:rPr>
-          <w:color w:val="auto"/>
-        </w:rPr>
-      </w:pPr>
-      <w:bookmarkStart w:name="_Toc209956384" w:id="4"/>
-      <w:r>
-        <w:rPr>
-          <w:color w:val="auto"/>
-        </w:rPr>
-        <w:t>Resumen Ejecutivo</w:t>
-      </w:r>
-      <w:bookmarkEnd w:id="4"/>
+        <w:ind w:left="0" w:firstLine="708"/>
+      </w:pPr>
+      <w:r>
+        <w:t>En el presente proyecto hemos desarrollado una solución orientada a garantizar la integridad en el almacenamiento y transmisión de datos para una entidad financiera que ofrece servicios de transferencia a través de una arquitectura cliente-servidor basada en sockets. El sistema implementado permite el registro, autenticación y gestión de usuarios mediante credenciales, así como la realización de transacciones en un formato definido, preservando en todo momento la seguridad de la información.</w:t>
+      </w:r>
+    </w:p>
+    <w:p>
+      <w:pPr>
+        <w:spacing w:after="240" w:line="360" w:lineRule="auto"/>
+        <w:ind w:left="0" w:firstLine="708"/>
+      </w:pPr>
+      <w:r>
+        <w:t xml:space="preserve">Para dar cumplimiento a las políticas de seguridad planteadas por la entidad, hemos diseñado mecanismos que aseguran tanto la integridad de las credenciales almacenadas como la integridad de las comunicaciones en un entorno de red pública. Con este objetivo, el proyecto incorpora técnicas de protección frente a ataques comunes, tales como </w:t>
+      </w:r>
+      <w:proofErr w:type="spellStart"/>
+      <w:r>
+        <w:t>Man</w:t>
+      </w:r>
+      <w:proofErr w:type="spellEnd"/>
+      <w:r>
+        <w:t>-in-</w:t>
+      </w:r>
+      <w:proofErr w:type="spellStart"/>
+      <w:r>
+        <w:t>the</w:t>
+      </w:r>
+      <w:proofErr w:type="spellEnd"/>
+      <w:r>
+        <w:t>-</w:t>
+      </w:r>
+      <w:proofErr w:type="spellStart"/>
+      <w:r>
+        <w:t>Middle</w:t>
+      </w:r>
+      <w:proofErr w:type="spellEnd"/>
+      <w:r>
+        <w:t xml:space="preserve">, Replay, derivación de claves y canales laterales, haciendo uso de MAC, NONCE, tamaños de </w:t>
+      </w:r>
+      <w:proofErr w:type="gramStart"/>
+      <w:r>
+        <w:t>clave adecuados</w:t>
+      </w:r>
+      <w:proofErr w:type="gramEnd"/>
+      <w:r>
+        <w:t xml:space="preserve"> y </w:t>
+      </w:r>
+      <w:proofErr w:type="spellStart"/>
+      <w:r>
+        <w:t>secure-comparator</w:t>
+      </w:r>
+      <w:proofErr w:type="spellEnd"/>
+      <w:r>
+        <w:t xml:space="preserve">.  </w:t>
+      </w:r>
+    </w:p>
+    <w:p>
+      <w:pPr>
+        <w:spacing w:after="240" w:line="360" w:lineRule="auto"/>
+        <w:ind w:left="0" w:firstLine="708"/>
+      </w:pPr>
+      <w:r>
+        <w:t>La implementación se ha acompañado de un análisis de los requisitos funcionales y de seguridad, abarcando el registro de usuarios, el inicio y cierre de sesión, la validación de credenciales y la persistencia de la información. Asimismo, se han estudiado diferentes opciones para la compartición segura de claves, seleccionando aquellas que mejor se ajustan a las necesidades de la entidad en términos de robustez y fiabilidad.</w:t>
+      </w:r>
+    </w:p>
+    <w:p>
+      <w:pPr>
+        <w:spacing w:after="240" w:line="360" w:lineRule="auto"/>
+        <w:ind w:left="0" w:firstLine="708"/>
+      </w:pPr>
+      <w:r>
+        <w:t>En conclusión, el trabajo desarrollado proporciona un sistema seguro y eficiente que cumple con los objetivos de preservar la integridad de la información tanto en el almacenamiento como en la transmisión, sentando las bases para un servicio financiero confiable en entornos distribuidos.</w:t>
+      </w:r>
     </w:p>
     <w:p>
       <w:pPr>
@@ -1099,23 +1527,26 @@
           <w:ilvl w:val="0"/>
           <w:numId w:val="2"/>
         </w:numPr>
-        <w:spacing w:after="240" w:line="360" w:lineRule="auto"/>
-        <w:rPr>
+        <w:spacing w:before="0" w:after="240" w:line="360" w:lineRule="auto"/>
+        <w:rPr>
+          <w:rFonts w:cs="Times New Roman"/>
           <w:color w:val="auto"/>
         </w:rPr>
       </w:pPr>
-      <w:bookmarkStart w:name="_Toc209956385" w:id="5"/>
+      <w:bookmarkStart w:id="6" w:name="_Toc210601163"/>
       <w:proofErr w:type="spellStart"/>
       <w:r>
         <w:rPr>
+          <w:rFonts w:cs="Times New Roman"/>
           <w:color w:val="auto"/>
         </w:rPr>
+        <w:lastRenderedPageBreak/>
         <w:t>Core</w:t>
       </w:r>
-      <w:bookmarkEnd w:id="5"/>
+      <w:bookmarkEnd w:id="6"/>
       <w:proofErr w:type="spellEnd"/>
     </w:p>
-    <w:p w14:noSpellErr="1">
+    <w:p>
       <w:pPr>
         <w:pStyle w:val="Ttulo2"/>
         <w:numPr>
@@ -1129,39 +1560,49 @@
           <w:szCs w:val="28"/>
         </w:rPr>
       </w:pPr>
-      <w:bookmarkStart w:name="_Toc209956386" w:id="6"/>
       <w:r>
         <w:rPr>
           <w:sz w:val="28"/>
           <w:szCs w:val="28"/>
         </w:rPr>
+        <w:t xml:space="preserve"> </w:t>
+      </w:r>
+      <w:bookmarkStart w:id="7" w:name="_Toc210601164"/>
+      <w:r>
+        <w:rPr>
+          <w:sz w:val="28"/>
+          <w:szCs w:val="28"/>
+        </w:rPr>
         <w:t>Arquitectura</w:t>
       </w:r>
-      <w:bookmarkEnd w:id="6"/>
-    </w:p>
-    <w:p>
-      <w:pPr>
-        <w:pStyle w:val="Normal"/>
-        <w:jc w:val="center"/>
-      </w:pPr>
-      <w:r>
+      <w:bookmarkEnd w:id="7"/>
+    </w:p>
+    <w:p>
+      <w:pPr>
+        <w:spacing w:after="240" w:line="360" w:lineRule="auto"/>
+      </w:pPr>
+      <w:r>
+        <w:rPr>
+          <w:noProof/>
+          <w:lang w:bidi="ar-SA"/>
+        </w:rPr>
         <w:drawing>
-          <wp:inline wp14:editId="1B2A78B7" wp14:anchorId="7CD644C8">
+          <wp:inline distT="0" distB="0" distL="0" distR="0" wp14:anchorId="7CD644C8" wp14:editId="1B2A78B7">
             <wp:extent cx="4705350" cy="2771758"/>
             <wp:effectExtent l="0" t="0" r="0" b="0"/>
             <wp:docPr id="1236048314" name="drawing"/>
             <wp:cNvGraphicFramePr>
-              <a:graphicFrameLocks noChangeAspect="1"/>
+              <a:graphicFrameLocks xmlns:a="http://schemas.openxmlformats.org/drawingml/2006/main" noChangeAspect="1"/>
             </wp:cNvGraphicFramePr>
-            <a:graphic>
-              <a:graphicData xmlns:a="http://schemas.openxmlformats.org/drawingml/2006/main" uri="http://schemas.openxmlformats.org/drawingml/2006/picture">
+            <a:graphic xmlns:a="http://schemas.openxmlformats.org/drawingml/2006/main">
+              <a:graphicData uri="http://schemas.openxmlformats.org/drawingml/2006/picture">
                 <pic:pic xmlns:pic="http://schemas.openxmlformats.org/drawingml/2006/picture">
                   <pic:nvPicPr>
                     <pic:cNvPr id="1236048314" name=""/>
                     <pic:cNvPicPr/>
                   </pic:nvPicPr>
                   <pic:blipFill>
-                    <a:blip xmlns:r="http://schemas.openxmlformats.org/officeDocument/2006/relationships" r:embed="rId930112003">
+                    <a:blip r:embed="rId10">
                       <a:extLst>
                         <a:ext uri="{28A0092B-C50C-407E-A947-70E740481C1C}">
                           <a14:useLocalDpi xmlns:a14="http://schemas.microsoft.com/office/drawing/2010/main"/>
@@ -1173,7 +1614,7 @@
                     </a:stretch>
                   </pic:blipFill>
                   <pic:spPr>
-                    <a:xfrm rot="0">
+                    <a:xfrm>
                       <a:off x="0" y="0"/>
                       <a:ext cx="4705350" cy="2771758"/>
                     </a:xfrm>
@@ -1190,50 +1631,2295 @@
     </w:p>
     <w:p>
       <w:pPr>
-        <w:pStyle w:val="Normal"/>
+        <w:spacing w:after="240" w:line="360" w:lineRule="auto"/>
+        <w:ind w:left="0" w:firstLine="708"/>
+      </w:pPr>
+      <w:r>
+        <w:t>En el desarrollo de nuestro trabajo hemos implementado una arquitectura cliente-servidor sustentada en el uso de sockets como medio de comunicación entre ambas partes. Este enfoque nos permitió establecer un canal de comunicación bidireccional, en el cual el cliente inicia la conexión con el servidor y ambos pueden intercambiar mensajes y datos de manera ordenada y confiable. Cada extremo de la arquitectura dispone de un socket que actúa como interfaz de enlace, facilitando la transmisión y recepción de la información.</w:t>
+      </w:r>
+      <w:bookmarkStart w:id="8" w:name="_GoBack"/>
+      <w:bookmarkEnd w:id="8"/>
+    </w:p>
+    <w:p>
+      <w:pPr>
+        <w:spacing w:after="240" w:line="360" w:lineRule="auto"/>
+        <w:ind w:left="0" w:firstLine="708"/>
+      </w:pPr>
+      <w:r>
+        <w:t>Elegimos esta arquitectura porque se adapta de forma adecuada a entornos en los que la seguridad y la integridad de los datos son aspectos críticos, como ocurre en sistemas financieros o distribuidos. Asimismo, el modelo cliente-servidor aporta una clara separación de roles: el cliente se encarga de solicitar los servicios, mientras que el servidor centraliza el procesamiento y la gestión de las respuestas. De esta manera, logramos una comunicación eficiente, escalable y coherente con los objetivos planteados en nuestro proyecto.</w:t>
+      </w:r>
+    </w:p>
+    <w:p>
+      <w:pPr>
+        <w:pStyle w:val="Ttulo2"/>
+        <w:numPr>
+          <w:ilvl w:val="1"/>
+          <w:numId w:val="2"/>
+        </w:numPr>
+        <w:spacing w:after="240" w:line="360" w:lineRule="auto"/>
+        <w:jc w:val="both"/>
+        <w:rPr>
+          <w:sz w:val="28"/>
+        </w:rPr>
+      </w:pPr>
+      <w:r>
+        <w:rPr>
+          <w:sz w:val="28"/>
+        </w:rPr>
+        <w:t xml:space="preserve"> </w:t>
+      </w:r>
+      <w:bookmarkStart w:id="9" w:name="_Toc210601165"/>
+      <w:r>
+        <w:rPr>
+          <w:sz w:val="28"/>
+        </w:rPr>
+        <w:t>Decisiones</w:t>
+      </w:r>
+      <w:bookmarkEnd w:id="9"/>
+    </w:p>
+    <w:p>
+      <w:pPr>
+        <w:spacing w:after="240" w:line="360" w:lineRule="auto"/>
+        <w:ind w:firstLine="698"/>
+        <w:rPr>
+          <w:lang w:bidi="ar-SA"/>
+        </w:rPr>
+      </w:pPr>
+      <w:r>
+        <w:rPr>
+          <w:lang w:bidi="ar-SA"/>
+        </w:rPr>
+        <w:t xml:space="preserve">Para asegurar la integridad de los mensajes transmitidos, </w:t>
+      </w:r>
+      <w:r>
+        <w:rPr>
+          <w:lang w:bidi="ar-SA"/>
+        </w:rPr>
+        <w:t>utilizamos</w:t>
+      </w:r>
+      <w:r>
+        <w:rPr>
+          <w:lang w:bidi="ar-SA"/>
+        </w:rPr>
+        <w:t xml:space="preserve"> la función </w:t>
+      </w:r>
+      <w:proofErr w:type="spellStart"/>
+      <w:r>
+        <w:rPr>
+          <w:lang w:bidi="ar-SA"/>
+        </w:rPr>
+        <w:t>hmac</w:t>
+      </w:r>
+      <w:proofErr w:type="spellEnd"/>
+      <w:r>
+        <w:rPr>
+          <w:lang w:bidi="ar-SA"/>
+        </w:rPr>
+        <w:t xml:space="preserve"> </w:t>
+      </w:r>
+      <w:r>
+        <w:rPr>
+          <w:lang w:bidi="ar-SA"/>
+        </w:rPr>
+        <w:t>de</w:t>
+      </w:r>
+      <w:r>
+        <w:rPr>
+          <w:lang w:bidi="ar-SA"/>
+        </w:rPr>
+        <w:t xml:space="preserve"> </w:t>
+      </w:r>
+      <w:proofErr w:type="spellStart"/>
+      <w:r>
+        <w:rPr>
+          <w:lang w:bidi="ar-SA"/>
+        </w:rPr>
+        <w:t>Python</w:t>
+      </w:r>
+      <w:proofErr w:type="spellEnd"/>
+      <w:r>
+        <w:rPr>
+          <w:lang w:bidi="ar-SA"/>
+        </w:rPr>
+        <w:t xml:space="preserve"> para ge</w:t>
+      </w:r>
+      <w:r>
+        <w:rPr>
+          <w:lang w:bidi="ar-SA"/>
+        </w:rPr>
+        <w:t>nerar códigos de autenticación MAC</w:t>
+      </w:r>
+      <w:r>
+        <w:rPr>
+          <w:lang w:bidi="ar-SA"/>
+        </w:rPr>
+        <w:t xml:space="preserve"> altamente robustos y </w:t>
+      </w:r>
+      <w:r>
+        <w:rPr>
+          <w:lang w:bidi="ar-SA"/>
+        </w:rPr>
+        <w:lastRenderedPageBreak/>
+        <w:t>confiables. Esta implementación garantiza que cualquier alteración no autorizada de los mensajes sea fácilmente detectable durante la comunicación entre cliente y servidor.</w:t>
+      </w:r>
+      <w:r>
+        <w:rPr>
+          <w:lang w:bidi="ar-SA"/>
+        </w:rPr>
+        <w:t xml:space="preserve"> </w:t>
+      </w:r>
+      <w:r>
+        <w:rPr>
+          <w:lang w:bidi="ar-SA"/>
+        </w:rPr>
+        <w:t xml:space="preserve">Además, los mensajes seguros incorporan un mecanismo </w:t>
+      </w:r>
+      <w:r>
+        <w:rPr>
+          <w:lang w:bidi="ar-SA"/>
+        </w:rPr>
+        <w:t>NONCE</w:t>
+      </w:r>
+      <w:r>
+        <w:rPr>
+          <w:lang w:bidi="ar-SA"/>
+        </w:rPr>
+        <w:t>, que consiste en un número único utilizado una sola vez, con el propósito de contrarrestar ataques de repetición. Junto con esta medida, se incluyó lógica adicional para verificar que la sesión del usuario se mantenga activa, fortaleciendo así la seguridad y autenticidad a lo largo de las operaciones.</w:t>
+      </w:r>
+    </w:p>
+    <w:p>
+      <w:pPr>
+        <w:spacing w:after="240" w:line="360" w:lineRule="auto"/>
+        <w:ind w:left="0" w:firstLine="708"/>
+        <w:rPr>
+          <w:lang w:bidi="ar-SA"/>
+        </w:rPr>
+      </w:pPr>
+      <w:r>
+        <w:rPr>
+          <w:lang w:bidi="ar-SA"/>
+        </w:rPr>
+        <w:t>Diseñamos el cliente en dos variantes, una versión básica</w:t>
+      </w:r>
+      <w:r>
+        <w:rPr>
+          <w:lang w:bidi="ar-SA"/>
+        </w:rPr>
+        <w:t xml:space="preserve"> que no incluye protección criptográfica, y otra versión segura, que integra tanto el cálculo de MAC como el uso de </w:t>
+      </w:r>
+      <w:proofErr w:type="spellStart"/>
+      <w:r>
+        <w:rPr>
+          <w:lang w:bidi="ar-SA"/>
+        </w:rPr>
+        <w:t>NONCEs</w:t>
+      </w:r>
+      <w:proofErr w:type="spellEnd"/>
+      <w:r>
+        <w:rPr>
+          <w:lang w:bidi="ar-SA"/>
+        </w:rPr>
+        <w:t>. Esto permitió comparar y evaluar la eficiencia y robustez de los mecanismos de protección implementados.</w:t>
+      </w:r>
+    </w:p>
+    <w:p>
+      <w:pPr>
+        <w:spacing w:after="240" w:line="360" w:lineRule="auto"/>
+        <w:ind w:left="0" w:firstLine="708"/>
+        <w:rPr>
+          <w:lang w:bidi="ar-SA"/>
+        </w:rPr>
+      </w:pPr>
+      <w:r>
+        <w:rPr>
+          <w:lang w:bidi="ar-SA"/>
+        </w:rPr>
+        <w:t>Para poner a prue</w:t>
+      </w:r>
+      <w:r>
+        <w:rPr>
+          <w:lang w:bidi="ar-SA"/>
+        </w:rPr>
+        <w:t xml:space="preserve">ba la seguridad del sistema, desarrollamos </w:t>
+      </w:r>
+      <w:r>
+        <w:rPr>
+          <w:lang w:bidi="ar-SA"/>
+        </w:rPr>
+        <w:t xml:space="preserve">un </w:t>
+      </w:r>
+      <w:proofErr w:type="spellStart"/>
+      <w:r>
+        <w:rPr>
+          <w:lang w:bidi="ar-SA"/>
+        </w:rPr>
+        <w:t>interceptador</w:t>
+      </w:r>
+      <w:proofErr w:type="spellEnd"/>
+      <w:r>
+        <w:rPr>
+          <w:lang w:bidi="ar-SA"/>
+        </w:rPr>
+        <w:t xml:space="preserve"> tipo </w:t>
+      </w:r>
+      <w:proofErr w:type="spellStart"/>
+      <w:r>
+        <w:rPr>
+          <w:lang w:bidi="ar-SA"/>
+        </w:rPr>
+        <w:t>Man</w:t>
+      </w:r>
+      <w:proofErr w:type="spellEnd"/>
+      <w:r>
+        <w:rPr>
+          <w:lang w:bidi="ar-SA"/>
+        </w:rPr>
+        <w:t>-in-</w:t>
+      </w:r>
+      <w:proofErr w:type="spellStart"/>
+      <w:r>
+        <w:rPr>
+          <w:lang w:bidi="ar-SA"/>
+        </w:rPr>
+        <w:t>the</w:t>
+      </w:r>
+      <w:proofErr w:type="spellEnd"/>
+      <w:r>
+        <w:rPr>
+          <w:lang w:bidi="ar-SA"/>
+        </w:rPr>
+        <w:t>-</w:t>
+      </w:r>
+      <w:proofErr w:type="spellStart"/>
+      <w:r>
+        <w:rPr>
+          <w:lang w:bidi="ar-SA"/>
+        </w:rPr>
+        <w:t>Middle</w:t>
+      </w:r>
+      <w:proofErr w:type="spellEnd"/>
+      <w:r>
+        <w:rPr>
+          <w:lang w:bidi="ar-SA"/>
+        </w:rPr>
+        <w:t>, capaz de modificar mensajes en la comunicación sin protección, mientras que en el protocolo seguro dicha manipulación es detectada y bloqueada gracias a la verificación criptográfica.</w:t>
+      </w:r>
+      <w:r>
+        <w:rPr>
+          <w:lang w:bidi="ar-SA"/>
+        </w:rPr>
+        <w:t xml:space="preserve"> </w:t>
+      </w:r>
+      <w:r>
+        <w:rPr>
+          <w:lang w:bidi="ar-SA"/>
+        </w:rPr>
+        <w:t xml:space="preserve">Asimismo, también desarrollamos mecanismos para prevenir ataques replay, los cuales consisten en la interceptación y repetición de mensajes válidos por parte de actores maliciosos con el objetivo de ejecutar acciones fraudulentas. Para mitigar este tipo de ataque, incorporamos el uso de </w:t>
+      </w:r>
+      <w:proofErr w:type="spellStart"/>
+      <w:r>
+        <w:rPr>
+          <w:lang w:bidi="ar-SA"/>
+        </w:rPr>
+        <w:t>NONCEs</w:t>
+      </w:r>
+      <w:proofErr w:type="spellEnd"/>
+      <w:r>
+        <w:rPr>
+          <w:lang w:bidi="ar-SA"/>
+        </w:rPr>
+        <w:t>, que son números únicos y de un solo uso, asegurando que cualquier mensaje repetido sea descartado automáticamente por el servidor.</w:t>
+      </w:r>
+    </w:p>
+    <w:p>
+      <w:pPr>
+        <w:spacing w:after="240" w:line="360" w:lineRule="auto"/>
+        <w:ind w:left="0" w:firstLine="708"/>
+        <w:rPr>
+          <w:lang w:bidi="ar-SA"/>
+        </w:rPr>
+      </w:pPr>
+      <w:r>
+        <w:rPr>
+          <w:lang w:bidi="ar-SA"/>
+        </w:rPr>
+        <w:t>Por otro lado, también contemplamos ataques por fuerza bruta y diccionario destinados a filtrar o descubrir contraseñas. Si bien el sistema actual emplea hashes robustos para el almacenamiento seguro de las credenciales, implementamos medidas adicionales como limitación de intentos y cierre de conexión después de múltiples intentos fallidos.</w:t>
+      </w:r>
+    </w:p>
+    <w:p>
+      <w:pPr>
+        <w:spacing w:after="240" w:line="360" w:lineRule="auto"/>
+        <w:ind w:left="0" w:firstLine="708"/>
+        <w:rPr>
+          <w:lang w:bidi="ar-SA"/>
+        </w:rPr>
+      </w:pPr>
+      <w:r>
+        <w:rPr>
+          <w:lang w:bidi="ar-SA"/>
+        </w:rPr>
+        <w:t xml:space="preserve">Además, </w:t>
+      </w:r>
+      <w:r>
+        <w:rPr>
+          <w:lang w:bidi="ar-SA"/>
+        </w:rPr>
+        <w:t>empleamos</w:t>
+      </w:r>
+      <w:r>
+        <w:rPr>
+          <w:lang w:bidi="ar-SA"/>
+        </w:rPr>
+        <w:t xml:space="preserve"> librerías modernas para mejo</w:t>
+      </w:r>
+      <w:r>
+        <w:rPr>
+          <w:lang w:bidi="ar-SA"/>
+        </w:rPr>
+        <w:t xml:space="preserve">rar la visualización en consola, como es el caso de </w:t>
+      </w:r>
+      <w:proofErr w:type="spellStart"/>
+      <w:r>
+        <w:rPr>
+          <w:lang w:bidi="ar-SA"/>
+        </w:rPr>
+        <w:t>rich</w:t>
+      </w:r>
+      <w:proofErr w:type="spellEnd"/>
+      <w:r>
+        <w:rPr>
+          <w:lang w:bidi="ar-SA"/>
+        </w:rPr>
+        <w:t xml:space="preserve"> para incorporar colores, </w:t>
+      </w:r>
+      <w:r>
+        <w:rPr>
+          <w:lang w:bidi="ar-SA"/>
+        </w:rPr>
+        <w:t>y el manejo eficiente de hilos y concurrencia, garantizando un código bien organizado y de fácil mantenimiento.</w:t>
+      </w:r>
+      <w:r>
+        <w:rPr>
+          <w:lang w:bidi="ar-SA"/>
+        </w:rPr>
+        <w:t xml:space="preserve"> Para el correcto funcionamiento de </w:t>
+      </w:r>
+      <w:proofErr w:type="spellStart"/>
+      <w:r>
+        <w:rPr>
+          <w:lang w:bidi="ar-SA"/>
+        </w:rPr>
+        <w:t>rich</w:t>
+      </w:r>
+      <w:proofErr w:type="spellEnd"/>
+      <w:r>
+        <w:rPr>
+          <w:lang w:bidi="ar-SA"/>
+        </w:rPr>
+        <w:t xml:space="preserve"> fue necesario instalar la librería utilizando el comando </w:t>
+      </w:r>
+      <w:proofErr w:type="spellStart"/>
+      <w:r>
+        <w:rPr>
+          <w:lang w:bidi="ar-SA"/>
+        </w:rPr>
+        <w:t>pip</w:t>
+      </w:r>
+      <w:proofErr w:type="spellEnd"/>
+      <w:r>
+        <w:rPr>
+          <w:lang w:bidi="ar-SA"/>
+        </w:rPr>
+        <w:t xml:space="preserve"> </w:t>
+      </w:r>
+      <w:proofErr w:type="spellStart"/>
+      <w:r>
+        <w:rPr>
+          <w:lang w:bidi="ar-SA"/>
+        </w:rPr>
+        <w:t>install</w:t>
+      </w:r>
+      <w:proofErr w:type="spellEnd"/>
+      <w:r>
+        <w:rPr>
+          <w:lang w:bidi="ar-SA"/>
+        </w:rPr>
+        <w:t xml:space="preserve"> </w:t>
+      </w:r>
+      <w:proofErr w:type="spellStart"/>
+      <w:r>
+        <w:rPr>
+          <w:lang w:bidi="ar-SA"/>
+        </w:rPr>
+        <w:t>rich</w:t>
+      </w:r>
+      <w:proofErr w:type="spellEnd"/>
+      <w:r>
+        <w:rPr>
+          <w:lang w:bidi="ar-SA"/>
+        </w:rPr>
+        <w:t>.</w:t>
+      </w:r>
+    </w:p>
+    <w:p>
+      <w:pPr>
+        <w:spacing w:after="240" w:line="360" w:lineRule="auto"/>
+        <w:ind w:left="0" w:firstLine="708"/>
+        <w:rPr>
+          <w:lang w:bidi="ar-SA"/>
+        </w:rPr>
+      </w:pPr>
+      <w:r>
+        <w:rPr>
+          <w:lang w:bidi="ar-SA"/>
+        </w:rPr>
+        <w:lastRenderedPageBreak/>
+        <w:t xml:space="preserve">Finalmente, la persistencia de los datos sensibles está asegurada mediante una base de datos </w:t>
+      </w:r>
+      <w:proofErr w:type="spellStart"/>
+      <w:r>
+        <w:rPr>
+          <w:lang w:bidi="ar-SA"/>
+        </w:rPr>
+        <w:t>MySQL</w:t>
+      </w:r>
+      <w:proofErr w:type="spellEnd"/>
+      <w:r>
+        <w:rPr>
+          <w:lang w:bidi="ar-SA"/>
+        </w:rPr>
+        <w:t xml:space="preserve">, empleando el programa </w:t>
+      </w:r>
+      <w:proofErr w:type="spellStart"/>
+      <w:r>
+        <w:rPr>
+          <w:lang w:bidi="ar-SA"/>
+        </w:rPr>
+        <w:t>HeidiSQL</w:t>
+      </w:r>
+      <w:proofErr w:type="spellEnd"/>
+      <w:r>
+        <w:rPr>
+          <w:lang w:bidi="ar-SA"/>
+        </w:rPr>
+        <w:t>,</w:t>
+      </w:r>
+      <w:r>
+        <w:rPr>
+          <w:lang w:bidi="ar-SA"/>
+        </w:rPr>
+        <w:t xml:space="preserve"> que almacena de forma estructurada los usuarios, contraseñas cifradas y las transacciones registradas, manteniendo un equilibrio óptimo entre seguridad, rendimiento y funcionalidad.</w:t>
+      </w:r>
+    </w:p>
+    <w:p>
+      <w:pPr>
+        <w:pStyle w:val="Ttulo1"/>
+        <w:numPr>
+          <w:ilvl w:val="0"/>
+          <w:numId w:val="2"/>
+        </w:numPr>
+        <w:spacing w:after="240" w:line="360" w:lineRule="auto"/>
+        <w:rPr>
+          <w:rFonts w:cs="Times New Roman"/>
+          <w:color w:val="auto"/>
+          <w:lang w:bidi="ar-SA"/>
+        </w:rPr>
+      </w:pPr>
+      <w:bookmarkStart w:id="10" w:name="_Toc210601166"/>
+      <w:r>
+        <w:rPr>
+          <w:rFonts w:cs="Times New Roman"/>
+          <w:color w:val="auto"/>
+          <w:lang w:bidi="ar-SA"/>
+        </w:rPr>
+        <w:t>Pruebas</w:t>
+      </w:r>
+      <w:bookmarkEnd w:id="10"/>
+    </w:p>
+    <w:p>
+      <w:pPr>
+        <w:pStyle w:val="Ttulo3"/>
+        <w:numPr>
+          <w:ilvl w:val="1"/>
+          <w:numId w:val="2"/>
+        </w:numPr>
         <w:spacing w:line="360" w:lineRule="auto"/>
-        <w:ind w:left="0" w:firstLine="708"/>
-        <w:jc w:val="both"/>
-      </w:pPr>
-      <w:r>
-        <w:rPr/>
-        <w:t>En el desarrollo de nuestro trabajo hemos implementado una arquitectura cliente-servidor sustentada en el uso de sockets como medio de comunicación entre ambas partes.</w:t>
-      </w:r>
-      <w:r>
-        <w:rPr/>
-        <w:t xml:space="preserve"> Este enfoque nos permitió establecer un canal de comunicación bidireccional, en el cual el cliente inicia la conexión con el servidor y ambos pueden intercambiar mensajes y datos de manera ordenada y confiable. Cada extremo de la arquitectura dispone de un socket que actúa como interfaz de enlace, facilitando la transmisión y recepción de la información.</w:t>
-      </w:r>
-    </w:p>
-    <w:p>
-      <w:pPr>
-        <w:pStyle w:val="Normal"/>
+        <w:rPr>
+          <w:rFonts w:cs="Times New Roman"/>
+          <w:b/>
+          <w:color w:val="auto"/>
+        </w:rPr>
+      </w:pPr>
+      <w:r>
+        <w:rPr>
+          <w:rFonts w:cs="Times New Roman"/>
+          <w:b/>
+          <w:color w:val="auto"/>
+        </w:rPr>
+        <w:t xml:space="preserve"> </w:t>
+      </w:r>
+      <w:bookmarkStart w:id="11" w:name="_Toc210601167"/>
+      <w:r>
+        <w:rPr>
+          <w:rFonts w:cs="Times New Roman"/>
+          <w:b/>
+          <w:color w:val="auto"/>
+        </w:rPr>
+        <w:t>Validación funcional básica</w:t>
+      </w:r>
+      <w:bookmarkEnd w:id="11"/>
+    </w:p>
+    <w:p>
+      <w:pPr>
         <w:spacing w:line="360" w:lineRule="auto"/>
-        <w:ind w:left="0" w:firstLine="708"/>
-        <w:jc w:val="both"/>
-      </w:pPr>
-      <w:r>
-        <w:rPr/>
-        <w:t>Elegimos esta arquitectura porque se adapta de forma adecuada a entornos en los que la seguridad y la integridad de los datos son aspectos críticos, como ocurre en sistemas financieros o distribuidos. Asimismo, el modelo cliente-servidor aporta una clara separación de roles: el cliente se encarga de solicitar los servicios, mientras que el servidor centraliza el procesamiento y la gestión de las respuestas. De esta manera, logramos una comunicación eficiente, escalable y coherente con los objetivos planteados en nuestro proyecto.</w:t>
-      </w:r>
-    </w:p>
-    <w:p>
-      <w:pPr>
-        <w:pStyle w:val="Ttulo2"/>
-        <w:spacing w:after="240" w:line="360" w:lineRule="auto"/>
-        <w:ind w:firstLine="350"/>
-        <w:jc w:val="both"/>
-        <w:rPr>
-          <w:sz w:val="28"/>
-        </w:rPr>
-      </w:pPr>
-      <w:bookmarkStart w:name="_Toc209956387" w:id="7"/>
-      <w:r>
-        <w:rPr>
-          <w:sz w:val="28"/>
-        </w:rPr>
-        <w:t>2.2 Decisiones</w:t>
-      </w:r>
-      <w:bookmarkEnd w:id="7"/>
+        <w:ind w:firstLine="698"/>
+      </w:pPr>
+      <w:r>
+        <w:t>El sistema permite registrar usuarios con datos completos y validar sus credenciales para asegurar un acceso controlado. Los usuarios pueden iniciar y cerrar sesión, manteniendo activas las sesiones mientras interactúan con el sistema. Asimismo, el sistema facilita la realización de transacciones, verificando la validez de los datos enviados y proporcionando confirmaciones claras desde el servidor. También, se implementa una visualización segura del número de cuenta vinculada al usuario, garantizando que esta información solo sea accesible durante sesiones autenticadas. Finalmente también se implementó la opción de eliminar usuario en caso de que se quisiera eliminar una cuenta y todos sus datos almacenados, pudiéndose solo eliminar la cuenta en la que se ha iniciado sesión y solo tras haber introducido el usuario y contraseña asociados a dicha cuenta.</w:t>
+      </w:r>
+    </w:p>
+    <w:p>
+      <w:pPr>
+        <w:pStyle w:val="Ttulo3"/>
+        <w:spacing w:line="360" w:lineRule="auto"/>
+        <w:ind w:left="0" w:firstLine="0"/>
+        <w:rPr>
+          <w:rFonts w:cs="Times New Roman"/>
+          <w:b/>
+          <w:color w:val="auto"/>
+          <w:sz w:val="26"/>
+          <w:szCs w:val="26"/>
+          <w:u w:val="single"/>
+        </w:rPr>
+      </w:pPr>
+      <w:bookmarkStart w:id="12" w:name="_Toc210601168"/>
+      <w:r>
+        <w:rPr>
+          <w:rFonts w:cs="Times New Roman"/>
+          <w:b/>
+          <w:color w:val="auto"/>
+          <w:sz w:val="26"/>
+          <w:szCs w:val="26"/>
+          <w:u w:val="single"/>
+        </w:rPr>
+        <w:t>Conexión cliente-servidor</w:t>
+      </w:r>
+      <w:r>
+        <w:rPr>
+          <w:rFonts w:cs="Times New Roman"/>
+          <w:b/>
+          <w:color w:val="auto"/>
+          <w:sz w:val="26"/>
+          <w:szCs w:val="26"/>
+          <w:u w:val="single"/>
+        </w:rPr>
+        <w:t>:</w:t>
+      </w:r>
+      <w:bookmarkEnd w:id="12"/>
+    </w:p>
+    <w:p>
+      <w:pPr>
+        <w:spacing w:line="360" w:lineRule="auto"/>
+      </w:pPr>
+      <w:r>
+        <w:rPr>
+          <w:noProof/>
+          <w:lang w:bidi="ar-SA"/>
+        </w:rPr>
+        <w:drawing>
+          <wp:inline distT="0" distB="0" distL="0" distR="0" wp14:anchorId="22B8300D" wp14:editId="76E40E08">
+            <wp:extent cx="4305673" cy="3223539"/>
+            <wp:effectExtent l="0" t="0" r="0" b="0"/>
+            <wp:docPr id="74083340" name="drawing"/>
+            <wp:cNvGraphicFramePr>
+              <a:graphicFrameLocks xmlns:a="http://schemas.openxmlformats.org/drawingml/2006/main" noChangeAspect="1"/>
+            </wp:cNvGraphicFramePr>
+            <a:graphic xmlns:a="http://schemas.openxmlformats.org/drawingml/2006/main">
+              <a:graphicData uri="http://schemas.openxmlformats.org/drawingml/2006/picture">
+                <pic:pic xmlns:pic="http://schemas.openxmlformats.org/drawingml/2006/picture">
+                  <pic:nvPicPr>
+                    <pic:cNvPr id="74083340" name=""/>
+                    <pic:cNvPicPr/>
+                  </pic:nvPicPr>
+                  <pic:blipFill>
+                    <a:blip r:embed="rId11">
+                      <a:extLst>
+                        <a:ext uri="{28A0092B-C50C-407E-A947-70E740481C1C}">
+                          <a14:useLocalDpi xmlns:a14="http://schemas.microsoft.com/office/drawing/2010/main" val="0"/>
+                        </a:ext>
+                      </a:extLst>
+                    </a:blip>
+                    <a:stretch>
+                      <a:fillRect/>
+                    </a:stretch>
+                  </pic:blipFill>
+                  <pic:spPr>
+                    <a:xfrm>
+                      <a:off x="0" y="0"/>
+                      <a:ext cx="4305673" cy="3223539"/>
+                    </a:xfrm>
+                    <a:prstGeom prst="rect">
+                      <a:avLst/>
+                    </a:prstGeom>
+                  </pic:spPr>
+                </pic:pic>
+              </a:graphicData>
+            </a:graphic>
+          </wp:inline>
+        </w:drawing>
+      </w:r>
+    </w:p>
+    <w:p>
+      <w:pPr>
+        <w:spacing w:line="360" w:lineRule="auto"/>
+      </w:pPr>
+      <w:r>
+        <w:rPr>
+          <w:noProof/>
+          <w:lang w:bidi="ar-SA"/>
+        </w:rPr>
+        <w:lastRenderedPageBreak/>
+        <w:drawing>
+          <wp:inline distT="0" distB="0" distL="0" distR="0" wp14:anchorId="75F751FA" wp14:editId="61C31EED">
+            <wp:extent cx="3589020" cy="3897313"/>
+            <wp:effectExtent l="0" t="0" r="0" b="8255"/>
+            <wp:docPr id="127012391" name="drawing"/>
+            <wp:cNvGraphicFramePr>
+              <a:graphicFrameLocks xmlns:a="http://schemas.openxmlformats.org/drawingml/2006/main" noChangeAspect="1"/>
+            </wp:cNvGraphicFramePr>
+            <a:graphic xmlns:a="http://schemas.openxmlformats.org/drawingml/2006/main">
+              <a:graphicData uri="http://schemas.openxmlformats.org/drawingml/2006/picture">
+                <pic:pic xmlns:pic="http://schemas.openxmlformats.org/drawingml/2006/picture">
+                  <pic:nvPicPr>
+                    <pic:cNvPr id="127012391" name=""/>
+                    <pic:cNvPicPr/>
+                  </pic:nvPicPr>
+                  <pic:blipFill>
+                    <a:blip r:embed="rId12">
+                      <a:extLst>
+                        <a:ext uri="{28A0092B-C50C-407E-A947-70E740481C1C}">
+                          <a14:useLocalDpi xmlns:a14="http://schemas.microsoft.com/office/drawing/2010/main"/>
+                        </a:ext>
+                      </a:extLst>
+                    </a:blip>
+                    <a:stretch>
+                      <a:fillRect/>
+                    </a:stretch>
+                  </pic:blipFill>
+                  <pic:spPr>
+                    <a:xfrm>
+                      <a:off x="0" y="0"/>
+                      <a:ext cx="3606651" cy="3916459"/>
+                    </a:xfrm>
+                    <a:prstGeom prst="rect">
+                      <a:avLst/>
+                    </a:prstGeom>
+                  </pic:spPr>
+                </pic:pic>
+              </a:graphicData>
+            </a:graphic>
+          </wp:inline>
+        </w:drawing>
+      </w:r>
+    </w:p>
+    <w:p>
+      <w:pPr>
+        <w:spacing w:line="360" w:lineRule="auto"/>
+      </w:pPr>
+      <w:r>
+        <w:rPr>
+          <w:noProof/>
+          <w:lang w:bidi="ar-SA"/>
+        </w:rPr>
+        <w:drawing>
+          <wp:inline distT="0" distB="0" distL="0" distR="0" wp14:anchorId="3DCCD656" wp14:editId="3C47EF11">
+            <wp:extent cx="4359018" cy="4770533"/>
+            <wp:effectExtent l="0" t="0" r="0" b="0"/>
+            <wp:docPr id="1033987701" name="drawing"/>
+            <wp:cNvGraphicFramePr>
+              <a:graphicFrameLocks xmlns:a="http://schemas.openxmlformats.org/drawingml/2006/main" noChangeAspect="1"/>
+            </wp:cNvGraphicFramePr>
+            <a:graphic xmlns:a="http://schemas.openxmlformats.org/drawingml/2006/main">
+              <a:graphicData uri="http://schemas.openxmlformats.org/drawingml/2006/picture">
+                <pic:pic xmlns:pic="http://schemas.openxmlformats.org/drawingml/2006/picture">
+                  <pic:nvPicPr>
+                    <pic:cNvPr id="1033987701" name=""/>
+                    <pic:cNvPicPr/>
+                  </pic:nvPicPr>
+                  <pic:blipFill>
+                    <a:blip r:embed="rId13">
+                      <a:extLst>
+                        <a:ext uri="{28A0092B-C50C-407E-A947-70E740481C1C}">
+                          <a14:useLocalDpi xmlns:a14="http://schemas.microsoft.com/office/drawing/2010/main" val="0"/>
+                        </a:ext>
+                      </a:extLst>
+                    </a:blip>
+                    <a:stretch>
+                      <a:fillRect/>
+                    </a:stretch>
+                  </pic:blipFill>
+                  <pic:spPr>
+                    <a:xfrm>
+                      <a:off x="0" y="0"/>
+                      <a:ext cx="4359018" cy="4770533"/>
+                    </a:xfrm>
+                    <a:prstGeom prst="rect">
+                      <a:avLst/>
+                    </a:prstGeom>
+                  </pic:spPr>
+                </pic:pic>
+              </a:graphicData>
+            </a:graphic>
+          </wp:inline>
+        </w:drawing>
+      </w:r>
+    </w:p>
+    <w:p>
+      <w:pPr>
+        <w:pStyle w:val="Ttulo3"/>
+        <w:spacing w:line="360" w:lineRule="auto"/>
+        <w:rPr>
+          <w:rFonts w:cs="Times New Roman"/>
+          <w:b/>
+          <w:color w:val="auto"/>
+          <w:sz w:val="26"/>
+          <w:szCs w:val="26"/>
+          <w:u w:val="single"/>
+        </w:rPr>
+      </w:pPr>
+      <w:bookmarkStart w:id="13" w:name="_Toc210601169"/>
+      <w:r>
+        <w:rPr>
+          <w:rFonts w:cs="Times New Roman"/>
+          <w:b/>
+          <w:color w:val="auto"/>
+          <w:sz w:val="26"/>
+          <w:szCs w:val="26"/>
+          <w:u w:val="single"/>
+        </w:rPr>
+        <w:lastRenderedPageBreak/>
+        <w:t>Conexión cliente-servidor seguro:</w:t>
+      </w:r>
+      <w:bookmarkEnd w:id="13"/>
+    </w:p>
+    <w:p>
+      <w:pPr>
+        <w:spacing w:line="360" w:lineRule="auto"/>
+      </w:pPr>
+      <w:r>
+        <w:rPr>
+          <w:noProof/>
+          <w:lang w:bidi="ar-SA"/>
+        </w:rPr>
+        <w:drawing>
+          <wp:inline distT="0" distB="0" distL="0" distR="0" wp14:anchorId="5C6F8960" wp14:editId="5181BA58">
+            <wp:extent cx="4397121" cy="2987299"/>
+            <wp:effectExtent l="0" t="0" r="0" b="0"/>
+            <wp:docPr id="1374064970" name="drawing"/>
+            <wp:cNvGraphicFramePr>
+              <a:graphicFrameLocks xmlns:a="http://schemas.openxmlformats.org/drawingml/2006/main" noChangeAspect="1"/>
+            </wp:cNvGraphicFramePr>
+            <a:graphic xmlns:a="http://schemas.openxmlformats.org/drawingml/2006/main">
+              <a:graphicData uri="http://schemas.openxmlformats.org/drawingml/2006/picture">
+                <pic:pic xmlns:pic="http://schemas.openxmlformats.org/drawingml/2006/picture">
+                  <pic:nvPicPr>
+                    <pic:cNvPr id="1374064970" name=""/>
+                    <pic:cNvPicPr/>
+                  </pic:nvPicPr>
+                  <pic:blipFill>
+                    <a:blip r:embed="rId14">
+                      <a:extLst>
+                        <a:ext uri="{28A0092B-C50C-407E-A947-70E740481C1C}">
+                          <a14:useLocalDpi xmlns:a14="http://schemas.microsoft.com/office/drawing/2010/main" val="0"/>
+                        </a:ext>
+                      </a:extLst>
+                    </a:blip>
+                    <a:stretch>
+                      <a:fillRect/>
+                    </a:stretch>
+                  </pic:blipFill>
+                  <pic:spPr>
+                    <a:xfrm>
+                      <a:off x="0" y="0"/>
+                      <a:ext cx="4397121" cy="2987299"/>
+                    </a:xfrm>
+                    <a:prstGeom prst="rect">
+                      <a:avLst/>
+                    </a:prstGeom>
+                  </pic:spPr>
+                </pic:pic>
+              </a:graphicData>
+            </a:graphic>
+          </wp:inline>
+        </w:drawing>
+      </w:r>
+    </w:p>
+    <w:p>
+      <w:pPr>
+        <w:spacing w:line="360" w:lineRule="auto"/>
+      </w:pPr>
+      <w:r>
+        <w:rPr>
+          <w:noProof/>
+          <w:lang w:bidi="ar-SA"/>
+        </w:rPr>
+        <w:drawing>
+          <wp:inline distT="0" distB="0" distL="0" distR="0" wp14:anchorId="30BE3E1A" wp14:editId="32F28687">
+            <wp:extent cx="3543300" cy="5125130"/>
+            <wp:effectExtent l="0" t="0" r="0" b="0"/>
+            <wp:docPr id="2104115474" name="drawing"/>
+            <wp:cNvGraphicFramePr>
+              <a:graphicFrameLocks xmlns:a="http://schemas.openxmlformats.org/drawingml/2006/main" noChangeAspect="1"/>
+            </wp:cNvGraphicFramePr>
+            <a:graphic xmlns:a="http://schemas.openxmlformats.org/drawingml/2006/main">
+              <a:graphicData uri="http://schemas.openxmlformats.org/drawingml/2006/picture">
+                <pic:pic xmlns:pic="http://schemas.openxmlformats.org/drawingml/2006/picture">
+                  <pic:nvPicPr>
+                    <pic:cNvPr id="2104115474" name=""/>
+                    <pic:cNvPicPr/>
+                  </pic:nvPicPr>
+                  <pic:blipFill>
+                    <a:blip r:embed="rId15">
+                      <a:extLst>
+                        <a:ext uri="{28A0092B-C50C-407E-A947-70E740481C1C}">
+                          <a14:useLocalDpi xmlns:a14="http://schemas.microsoft.com/office/drawing/2010/main" val="0"/>
+                        </a:ext>
+                      </a:extLst>
+                    </a:blip>
+                    <a:stretch>
+                      <a:fillRect/>
+                    </a:stretch>
+                  </pic:blipFill>
+                  <pic:spPr>
+                    <a:xfrm>
+                      <a:off x="0" y="0"/>
+                      <a:ext cx="3552985" cy="5139139"/>
+                    </a:xfrm>
+                    <a:prstGeom prst="rect">
+                      <a:avLst/>
+                    </a:prstGeom>
+                  </pic:spPr>
+                </pic:pic>
+              </a:graphicData>
+            </a:graphic>
+          </wp:inline>
+        </w:drawing>
+      </w:r>
+    </w:p>
+    <w:p>
+      <w:pPr>
+        <w:spacing w:line="360" w:lineRule="auto"/>
+        <w:rPr>
+          <w:color w:val="auto"/>
+          <w:u w:val="single"/>
+        </w:rPr>
+      </w:pPr>
+      <w:r>
+        <w:rPr>
+          <w:noProof/>
+          <w:lang w:bidi="ar-SA"/>
+        </w:rPr>
+        <w:lastRenderedPageBreak/>
+        <w:drawing>
+          <wp:inline distT="0" distB="0" distL="0" distR="0" wp14:anchorId="11A34A40" wp14:editId="35F92161">
+            <wp:extent cx="4397121" cy="2857748"/>
+            <wp:effectExtent l="0" t="0" r="0" b="0"/>
+            <wp:docPr id="1780139116" name="drawing"/>
+            <wp:cNvGraphicFramePr>
+              <a:graphicFrameLocks xmlns:a="http://schemas.openxmlformats.org/drawingml/2006/main" noChangeAspect="1"/>
+            </wp:cNvGraphicFramePr>
+            <a:graphic xmlns:a="http://schemas.openxmlformats.org/drawingml/2006/main">
+              <a:graphicData uri="http://schemas.openxmlformats.org/drawingml/2006/picture">
+                <pic:pic xmlns:pic="http://schemas.openxmlformats.org/drawingml/2006/picture">
+                  <pic:nvPicPr>
+                    <pic:cNvPr id="1780139116" name=""/>
+                    <pic:cNvPicPr/>
+                  </pic:nvPicPr>
+                  <pic:blipFill>
+                    <a:blip r:embed="rId16">
+                      <a:extLst>
+                        <a:ext uri="{28A0092B-C50C-407E-A947-70E740481C1C}">
+                          <a14:useLocalDpi xmlns:a14="http://schemas.microsoft.com/office/drawing/2010/main" val="0"/>
+                        </a:ext>
+                      </a:extLst>
+                    </a:blip>
+                    <a:stretch>
+                      <a:fillRect/>
+                    </a:stretch>
+                  </pic:blipFill>
+                  <pic:spPr>
+                    <a:xfrm>
+                      <a:off x="0" y="0"/>
+                      <a:ext cx="4397121" cy="2857748"/>
+                    </a:xfrm>
+                    <a:prstGeom prst="rect">
+                      <a:avLst/>
+                    </a:prstGeom>
+                  </pic:spPr>
+                </pic:pic>
+              </a:graphicData>
+            </a:graphic>
+          </wp:inline>
+        </w:drawing>
+      </w:r>
+    </w:p>
+    <w:p>
+      <w:pPr>
+        <w:pStyle w:val="Ttulo3"/>
+        <w:numPr>
+          <w:ilvl w:val="1"/>
+          <w:numId w:val="2"/>
+        </w:numPr>
+        <w:spacing w:line="360" w:lineRule="auto"/>
+        <w:rPr>
+          <w:rFonts w:cs="Times New Roman"/>
+          <w:b/>
+          <w:color w:val="auto"/>
+          <w:lang w:val="en-GB"/>
+        </w:rPr>
+      </w:pPr>
+      <w:r>
+        <w:rPr>
+          <w:rFonts w:cs="Times New Roman"/>
+          <w:b/>
+          <w:color w:val="auto"/>
+          <w:lang w:val="en-GB"/>
+        </w:rPr>
+        <w:t xml:space="preserve"> </w:t>
+      </w:r>
+      <w:bookmarkStart w:id="14" w:name="_Toc210601170"/>
+      <w:proofErr w:type="spellStart"/>
+      <w:r>
+        <w:rPr>
+          <w:rFonts w:cs="Times New Roman"/>
+          <w:b/>
+          <w:color w:val="auto"/>
+          <w:lang w:val="en-GB"/>
+        </w:rPr>
+        <w:t>Ataque</w:t>
+      </w:r>
+      <w:proofErr w:type="spellEnd"/>
+      <w:r>
+        <w:rPr>
+          <w:rFonts w:cs="Times New Roman"/>
+          <w:b/>
+          <w:color w:val="auto"/>
+          <w:lang w:val="en-GB"/>
+        </w:rPr>
+        <w:t xml:space="preserve"> Man-in-the-Middle</w:t>
+      </w:r>
+      <w:bookmarkEnd w:id="14"/>
+    </w:p>
+    <w:p>
+      <w:pPr>
+        <w:spacing w:line="360" w:lineRule="auto"/>
+        <w:ind w:firstLine="698"/>
+      </w:pPr>
+      <w:r>
+        <w:t xml:space="preserve">Los ataques </w:t>
+      </w:r>
+      <w:proofErr w:type="spellStart"/>
+      <w:r>
+        <w:t>Man</w:t>
+      </w:r>
+      <w:proofErr w:type="spellEnd"/>
+      <w:r>
+        <w:t>-in-</w:t>
+      </w:r>
+      <w:proofErr w:type="spellStart"/>
+      <w:r>
+        <w:t>the</w:t>
+      </w:r>
+      <w:proofErr w:type="spellEnd"/>
+      <w:r>
+        <w:t>-</w:t>
+      </w:r>
+      <w:proofErr w:type="spellStart"/>
+      <w:r>
+        <w:t>Middle</w:t>
+      </w:r>
+      <w:proofErr w:type="spellEnd"/>
+      <w:r>
+        <w:t xml:space="preserve"> se caracterizan por la intervención de un tercero malicioso que intercepta y modifica la comunicación entre dos partes sin que estas lo detecten. En el canal inseguro del sistema, este tipo de ataque pudo realizarse con éxito, permitiendo alterar los mensajes sin ser detectado. Sin embargo, en el protocolo seguro, la verificación mediante MAC implementada en el servidor detectó y rechazó cualquier intento de modificación.</w:t>
+      </w:r>
+    </w:p>
+    <w:p>
+      <w:pPr>
+        <w:spacing w:line="360" w:lineRule="auto"/>
+        <w:rPr>
+          <w:b/>
+          <w:sz w:val="26"/>
+          <w:szCs w:val="26"/>
+        </w:rPr>
+      </w:pPr>
+      <w:r>
+        <w:rPr>
+          <w:b/>
+          <w:color w:val="auto"/>
+          <w:sz w:val="26"/>
+          <w:szCs w:val="26"/>
+          <w:u w:val="single"/>
+        </w:rPr>
+        <w:t xml:space="preserve">Prueba ataque </w:t>
+      </w:r>
+      <w:proofErr w:type="spellStart"/>
+      <w:r>
+        <w:rPr>
+          <w:b/>
+          <w:color w:val="auto"/>
+          <w:sz w:val="26"/>
+          <w:szCs w:val="26"/>
+          <w:u w:val="single"/>
+        </w:rPr>
+        <w:t>Man</w:t>
+      </w:r>
+      <w:proofErr w:type="spellEnd"/>
+      <w:r>
+        <w:rPr>
+          <w:b/>
+          <w:color w:val="auto"/>
+          <w:sz w:val="26"/>
+          <w:szCs w:val="26"/>
+          <w:u w:val="single"/>
+        </w:rPr>
+        <w:t>-in-</w:t>
+      </w:r>
+      <w:proofErr w:type="spellStart"/>
+      <w:r>
+        <w:rPr>
+          <w:b/>
+          <w:color w:val="auto"/>
+          <w:sz w:val="26"/>
+          <w:szCs w:val="26"/>
+          <w:u w:val="single"/>
+        </w:rPr>
+        <w:t>the</w:t>
+      </w:r>
+      <w:proofErr w:type="spellEnd"/>
+      <w:r>
+        <w:rPr>
+          <w:b/>
+          <w:color w:val="auto"/>
+          <w:sz w:val="26"/>
+          <w:szCs w:val="26"/>
+          <w:u w:val="single"/>
+        </w:rPr>
+        <w:t>-</w:t>
+      </w:r>
+      <w:proofErr w:type="spellStart"/>
+      <w:r>
+        <w:rPr>
+          <w:b/>
+          <w:color w:val="auto"/>
+          <w:sz w:val="26"/>
+          <w:szCs w:val="26"/>
+          <w:u w:val="single"/>
+        </w:rPr>
+        <w:t>Middle</w:t>
+      </w:r>
+      <w:proofErr w:type="spellEnd"/>
+      <w:r>
+        <w:rPr>
+          <w:b/>
+          <w:color w:val="auto"/>
+          <w:sz w:val="26"/>
+          <w:szCs w:val="26"/>
+          <w:u w:val="single"/>
+        </w:rPr>
+        <w:t xml:space="preserve"> cliente-</w:t>
+      </w:r>
+      <w:r>
+        <w:rPr>
+          <w:b/>
+          <w:color w:val="auto"/>
+          <w:sz w:val="26"/>
+          <w:szCs w:val="26"/>
+          <w:u w:val="single"/>
+        </w:rPr>
+        <w:t xml:space="preserve">servidor </w:t>
+      </w:r>
+      <w:proofErr w:type="gramStart"/>
+      <w:r>
+        <w:rPr>
+          <w:b/>
+          <w:color w:val="auto"/>
+          <w:sz w:val="26"/>
+          <w:szCs w:val="26"/>
+          <w:u w:val="single"/>
+        </w:rPr>
+        <w:t>inseguros</w:t>
+      </w:r>
+      <w:proofErr w:type="gramEnd"/>
+      <w:r>
+        <w:rPr>
+          <w:b/>
+          <w:color w:val="auto"/>
+          <w:sz w:val="26"/>
+          <w:szCs w:val="26"/>
+          <w:u w:val="single"/>
+        </w:rPr>
+        <w:t>:</w:t>
+      </w:r>
+    </w:p>
+    <w:p>
+      <w:pPr>
+        <w:spacing w:line="360" w:lineRule="auto"/>
+      </w:pPr>
+      <w:r>
+        <w:rPr>
+          <w:noProof/>
+          <w:lang w:bidi="ar-SA"/>
+        </w:rPr>
+        <w:drawing>
+          <wp:inline distT="0" distB="0" distL="0" distR="0" wp14:anchorId="581F1348" wp14:editId="0C0D4D90">
+            <wp:extent cx="5400675" cy="3057525"/>
+            <wp:effectExtent l="0" t="0" r="0" b="0"/>
+            <wp:docPr id="536692063" name="drawing"/>
+            <wp:cNvGraphicFramePr>
+              <a:graphicFrameLocks xmlns:a="http://schemas.openxmlformats.org/drawingml/2006/main" noChangeAspect="1"/>
+            </wp:cNvGraphicFramePr>
+            <a:graphic xmlns:a="http://schemas.openxmlformats.org/drawingml/2006/main">
+              <a:graphicData uri="http://schemas.openxmlformats.org/drawingml/2006/picture">
+                <pic:pic xmlns:pic="http://schemas.openxmlformats.org/drawingml/2006/picture">
+                  <pic:nvPicPr>
+                    <pic:cNvPr id="536692063" name=""/>
+                    <pic:cNvPicPr/>
+                  </pic:nvPicPr>
+                  <pic:blipFill>
+                    <a:blip r:embed="rId17">
+                      <a:extLst>
+                        <a:ext uri="{28A0092B-C50C-407E-A947-70E740481C1C}">
+                          <a14:useLocalDpi xmlns:a14="http://schemas.microsoft.com/office/drawing/2010/main" val="0"/>
+                        </a:ext>
+                      </a:extLst>
+                    </a:blip>
+                    <a:stretch>
+                      <a:fillRect/>
+                    </a:stretch>
+                  </pic:blipFill>
+                  <pic:spPr>
+                    <a:xfrm>
+                      <a:off x="0" y="0"/>
+                      <a:ext cx="5400675" cy="3057525"/>
+                    </a:xfrm>
+                    <a:prstGeom prst="rect">
+                      <a:avLst/>
+                    </a:prstGeom>
+                  </pic:spPr>
+                </pic:pic>
+              </a:graphicData>
+            </a:graphic>
+          </wp:inline>
+        </w:drawing>
+      </w:r>
+    </w:p>
+    <w:p>
+      <w:pPr>
+        <w:spacing w:line="360" w:lineRule="auto"/>
+      </w:pPr>
+      <w:r>
+        <w:rPr>
+          <w:noProof/>
+          <w:lang w:bidi="ar-SA"/>
+        </w:rPr>
+        <w:lastRenderedPageBreak/>
+        <w:drawing>
+          <wp:inline distT="0" distB="0" distL="0" distR="0" wp14:anchorId="2AF37BE7" wp14:editId="5D3A3DD6">
+            <wp:extent cx="5400675" cy="1828800"/>
+            <wp:effectExtent l="0" t="0" r="0" b="0"/>
+            <wp:docPr id="108355786" name="drawing"/>
+            <wp:cNvGraphicFramePr>
+              <a:graphicFrameLocks xmlns:a="http://schemas.openxmlformats.org/drawingml/2006/main" noChangeAspect="1"/>
+            </wp:cNvGraphicFramePr>
+            <a:graphic xmlns:a="http://schemas.openxmlformats.org/drawingml/2006/main">
+              <a:graphicData uri="http://schemas.openxmlformats.org/drawingml/2006/picture">
+                <pic:pic xmlns:pic="http://schemas.openxmlformats.org/drawingml/2006/picture">
+                  <pic:nvPicPr>
+                    <pic:cNvPr id="108355786" name=""/>
+                    <pic:cNvPicPr/>
+                  </pic:nvPicPr>
+                  <pic:blipFill>
+                    <a:blip r:embed="rId18">
+                      <a:extLst>
+                        <a:ext uri="{28A0092B-C50C-407E-A947-70E740481C1C}">
+                          <a14:useLocalDpi xmlns:a14="http://schemas.microsoft.com/office/drawing/2010/main" val="0"/>
+                        </a:ext>
+                      </a:extLst>
+                    </a:blip>
+                    <a:stretch>
+                      <a:fillRect/>
+                    </a:stretch>
+                  </pic:blipFill>
+                  <pic:spPr>
+                    <a:xfrm>
+                      <a:off x="0" y="0"/>
+                      <a:ext cx="5400675" cy="1828800"/>
+                    </a:xfrm>
+                    <a:prstGeom prst="rect">
+                      <a:avLst/>
+                    </a:prstGeom>
+                  </pic:spPr>
+                </pic:pic>
+              </a:graphicData>
+            </a:graphic>
+          </wp:inline>
+        </w:drawing>
+      </w:r>
+    </w:p>
+    <w:p>
+      <w:pPr>
+        <w:spacing w:line="360" w:lineRule="auto"/>
+      </w:pPr>
+      <w:r>
+        <w:rPr>
+          <w:noProof/>
+          <w:lang w:bidi="ar-SA"/>
+        </w:rPr>
+        <w:drawing>
+          <wp:inline distT="0" distB="0" distL="0" distR="0" wp14:anchorId="4BBA05CA" wp14:editId="3C90BFDB">
+            <wp:extent cx="5400675" cy="1000125"/>
+            <wp:effectExtent l="0" t="0" r="0" b="0"/>
+            <wp:docPr id="121897193" name="drawing"/>
+            <wp:cNvGraphicFramePr>
+              <a:graphicFrameLocks xmlns:a="http://schemas.openxmlformats.org/drawingml/2006/main" noChangeAspect="1"/>
+            </wp:cNvGraphicFramePr>
+            <a:graphic xmlns:a="http://schemas.openxmlformats.org/drawingml/2006/main">
+              <a:graphicData uri="http://schemas.openxmlformats.org/drawingml/2006/picture">
+                <pic:pic xmlns:pic="http://schemas.openxmlformats.org/drawingml/2006/picture">
+                  <pic:nvPicPr>
+                    <pic:cNvPr id="121897193" name=""/>
+                    <pic:cNvPicPr/>
+                  </pic:nvPicPr>
+                  <pic:blipFill>
+                    <a:blip r:embed="rId19">
+                      <a:extLst>
+                        <a:ext uri="{28A0092B-C50C-407E-A947-70E740481C1C}">
+                          <a14:useLocalDpi xmlns:a14="http://schemas.microsoft.com/office/drawing/2010/main" val="0"/>
+                        </a:ext>
+                      </a:extLst>
+                    </a:blip>
+                    <a:stretch>
+                      <a:fillRect/>
+                    </a:stretch>
+                  </pic:blipFill>
+                  <pic:spPr>
+                    <a:xfrm>
+                      <a:off x="0" y="0"/>
+                      <a:ext cx="5400675" cy="1000125"/>
+                    </a:xfrm>
+                    <a:prstGeom prst="rect">
+                      <a:avLst/>
+                    </a:prstGeom>
+                  </pic:spPr>
+                </pic:pic>
+              </a:graphicData>
+            </a:graphic>
+          </wp:inline>
+        </w:drawing>
+      </w:r>
+    </w:p>
+    <w:p>
+      <w:pPr>
+        <w:spacing w:line="360" w:lineRule="auto"/>
+      </w:pPr>
+    </w:p>
+    <w:p>
+      <w:pPr>
+        <w:pStyle w:val="Ttulo3"/>
+        <w:spacing w:line="360" w:lineRule="auto"/>
+        <w:rPr>
+          <w:rFonts w:cs="Times New Roman"/>
+          <w:b/>
+          <w:color w:val="auto"/>
+          <w:sz w:val="26"/>
+          <w:szCs w:val="26"/>
+          <w:u w:val="single"/>
+        </w:rPr>
+      </w:pPr>
+      <w:bookmarkStart w:id="15" w:name="_Toc210601171"/>
+      <w:r>
+        <w:rPr>
+          <w:rFonts w:cs="Times New Roman"/>
+          <w:b/>
+          <w:color w:val="auto"/>
+          <w:sz w:val="26"/>
+          <w:szCs w:val="26"/>
+          <w:u w:val="single"/>
+        </w:rPr>
+        <w:t xml:space="preserve">Prueba ataque </w:t>
+      </w:r>
+      <w:proofErr w:type="spellStart"/>
+      <w:r>
+        <w:rPr>
+          <w:rFonts w:cs="Times New Roman"/>
+          <w:b/>
+          <w:color w:val="auto"/>
+          <w:sz w:val="26"/>
+          <w:szCs w:val="26"/>
+          <w:u w:val="single"/>
+        </w:rPr>
+        <w:t>Man</w:t>
+      </w:r>
+      <w:proofErr w:type="spellEnd"/>
+      <w:r>
+        <w:rPr>
+          <w:rFonts w:cs="Times New Roman"/>
+          <w:b/>
+          <w:color w:val="auto"/>
+          <w:sz w:val="26"/>
+          <w:szCs w:val="26"/>
+          <w:u w:val="single"/>
+        </w:rPr>
+        <w:t>-in-</w:t>
+      </w:r>
+      <w:proofErr w:type="spellStart"/>
+      <w:r>
+        <w:rPr>
+          <w:rFonts w:cs="Times New Roman"/>
+          <w:b/>
+          <w:color w:val="auto"/>
+          <w:sz w:val="26"/>
+          <w:szCs w:val="26"/>
+          <w:u w:val="single"/>
+        </w:rPr>
+        <w:t>the</w:t>
+      </w:r>
+      <w:proofErr w:type="spellEnd"/>
+      <w:r>
+        <w:rPr>
+          <w:rFonts w:cs="Times New Roman"/>
+          <w:b/>
+          <w:color w:val="auto"/>
+          <w:sz w:val="26"/>
+          <w:szCs w:val="26"/>
+          <w:u w:val="single"/>
+        </w:rPr>
+        <w:t>-</w:t>
+      </w:r>
+      <w:proofErr w:type="spellStart"/>
+      <w:r>
+        <w:rPr>
+          <w:rFonts w:cs="Times New Roman"/>
+          <w:b/>
+          <w:color w:val="auto"/>
+          <w:sz w:val="26"/>
+          <w:szCs w:val="26"/>
+          <w:u w:val="single"/>
+        </w:rPr>
+        <w:t>Middle</w:t>
+      </w:r>
+      <w:proofErr w:type="spellEnd"/>
+      <w:r>
+        <w:rPr>
+          <w:rFonts w:cs="Times New Roman"/>
+          <w:b/>
+          <w:color w:val="auto"/>
+          <w:sz w:val="26"/>
+          <w:szCs w:val="26"/>
+          <w:u w:val="single"/>
+        </w:rPr>
+        <w:t xml:space="preserve"> cliente-</w:t>
+      </w:r>
+      <w:r>
+        <w:rPr>
+          <w:rFonts w:cs="Times New Roman"/>
+          <w:b/>
+          <w:color w:val="auto"/>
+          <w:sz w:val="26"/>
+          <w:szCs w:val="26"/>
+          <w:u w:val="single"/>
+        </w:rPr>
+        <w:t>servidor seguros:</w:t>
+      </w:r>
+      <w:bookmarkEnd w:id="15"/>
+    </w:p>
+    <w:p>
+      <w:pPr>
+        <w:spacing w:line="360" w:lineRule="auto"/>
+      </w:pPr>
+      <w:r>
+        <w:rPr>
+          <w:noProof/>
+          <w:lang w:bidi="ar-SA"/>
+        </w:rPr>
+        <w:drawing>
+          <wp:inline distT="0" distB="0" distL="0" distR="0" wp14:anchorId="5A3CD5BD" wp14:editId="7119CBE4">
+            <wp:extent cx="5400675" cy="3524250"/>
+            <wp:effectExtent l="0" t="0" r="0" b="0"/>
+            <wp:docPr id="222166429" name="drawing"/>
+            <wp:cNvGraphicFramePr>
+              <a:graphicFrameLocks xmlns:a="http://schemas.openxmlformats.org/drawingml/2006/main" noChangeAspect="1"/>
+            </wp:cNvGraphicFramePr>
+            <a:graphic xmlns:a="http://schemas.openxmlformats.org/drawingml/2006/main">
+              <a:graphicData uri="http://schemas.openxmlformats.org/drawingml/2006/picture">
+                <pic:pic xmlns:pic="http://schemas.openxmlformats.org/drawingml/2006/picture">
+                  <pic:nvPicPr>
+                    <pic:cNvPr id="222166429" name=""/>
+                    <pic:cNvPicPr/>
+                  </pic:nvPicPr>
+                  <pic:blipFill>
+                    <a:blip r:embed="rId20">
+                      <a:extLst>
+                        <a:ext uri="{28A0092B-C50C-407E-A947-70E740481C1C}">
+                          <a14:useLocalDpi xmlns:a14="http://schemas.microsoft.com/office/drawing/2010/main" val="0"/>
+                        </a:ext>
+                      </a:extLst>
+                    </a:blip>
+                    <a:stretch>
+                      <a:fillRect/>
+                    </a:stretch>
+                  </pic:blipFill>
+                  <pic:spPr>
+                    <a:xfrm>
+                      <a:off x="0" y="0"/>
+                      <a:ext cx="5400675" cy="3524250"/>
+                    </a:xfrm>
+                    <a:prstGeom prst="rect">
+                      <a:avLst/>
+                    </a:prstGeom>
+                  </pic:spPr>
+                </pic:pic>
+              </a:graphicData>
+            </a:graphic>
+          </wp:inline>
+        </w:drawing>
+      </w:r>
+    </w:p>
+    <w:p>
+      <w:pPr>
+        <w:spacing w:line="360" w:lineRule="auto"/>
+      </w:pPr>
+      <w:r>
+        <w:rPr>
+          <w:noProof/>
+          <w:lang w:bidi="ar-SA"/>
+        </w:rPr>
+        <w:lastRenderedPageBreak/>
+        <w:drawing>
+          <wp:inline distT="0" distB="0" distL="0" distR="0" wp14:anchorId="4DBC85A8" wp14:editId="5D416D0F">
+            <wp:extent cx="5400675" cy="2714625"/>
+            <wp:effectExtent l="0" t="0" r="0" b="0"/>
+            <wp:docPr id="1057751452" name="drawing"/>
+            <wp:cNvGraphicFramePr>
+              <a:graphicFrameLocks xmlns:a="http://schemas.openxmlformats.org/drawingml/2006/main" noChangeAspect="1"/>
+            </wp:cNvGraphicFramePr>
+            <a:graphic xmlns:a="http://schemas.openxmlformats.org/drawingml/2006/main">
+              <a:graphicData uri="http://schemas.openxmlformats.org/drawingml/2006/picture">
+                <pic:pic xmlns:pic="http://schemas.openxmlformats.org/drawingml/2006/picture">
+                  <pic:nvPicPr>
+                    <pic:cNvPr id="1057751452" name=""/>
+                    <pic:cNvPicPr/>
+                  </pic:nvPicPr>
+                  <pic:blipFill>
+                    <a:blip r:embed="rId21">
+                      <a:extLst>
+                        <a:ext uri="{28A0092B-C50C-407E-A947-70E740481C1C}">
+                          <a14:useLocalDpi xmlns:a14="http://schemas.microsoft.com/office/drawing/2010/main" val="0"/>
+                        </a:ext>
+                      </a:extLst>
+                    </a:blip>
+                    <a:stretch>
+                      <a:fillRect/>
+                    </a:stretch>
+                  </pic:blipFill>
+                  <pic:spPr>
+                    <a:xfrm>
+                      <a:off x="0" y="0"/>
+                      <a:ext cx="5400675" cy="2714625"/>
+                    </a:xfrm>
+                    <a:prstGeom prst="rect">
+                      <a:avLst/>
+                    </a:prstGeom>
+                  </pic:spPr>
+                </pic:pic>
+              </a:graphicData>
+            </a:graphic>
+          </wp:inline>
+        </w:drawing>
+      </w:r>
+    </w:p>
+    <w:p>
+      <w:pPr>
+        <w:spacing w:line="360" w:lineRule="auto"/>
+      </w:pPr>
+      <w:r>
+        <w:rPr>
+          <w:noProof/>
+          <w:lang w:bidi="ar-SA"/>
+        </w:rPr>
+        <w:drawing>
+          <wp:inline distT="0" distB="0" distL="0" distR="0" wp14:anchorId="789540F0" wp14:editId="0CBD6E7B">
+            <wp:extent cx="5400675" cy="1162050"/>
+            <wp:effectExtent l="0" t="0" r="0" b="0"/>
+            <wp:docPr id="711606192" name="drawing"/>
+            <wp:cNvGraphicFramePr>
+              <a:graphicFrameLocks xmlns:a="http://schemas.openxmlformats.org/drawingml/2006/main" noChangeAspect="1"/>
+            </wp:cNvGraphicFramePr>
+            <a:graphic xmlns:a="http://schemas.openxmlformats.org/drawingml/2006/main">
+              <a:graphicData uri="http://schemas.openxmlformats.org/drawingml/2006/picture">
+                <pic:pic xmlns:pic="http://schemas.openxmlformats.org/drawingml/2006/picture">
+                  <pic:nvPicPr>
+                    <pic:cNvPr id="711606192" name=""/>
+                    <pic:cNvPicPr/>
+                  </pic:nvPicPr>
+                  <pic:blipFill>
+                    <a:blip r:embed="rId22">
+                      <a:extLst>
+                        <a:ext uri="{28A0092B-C50C-407E-A947-70E740481C1C}">
+                          <a14:useLocalDpi xmlns:a14="http://schemas.microsoft.com/office/drawing/2010/main" val="0"/>
+                        </a:ext>
+                      </a:extLst>
+                    </a:blip>
+                    <a:stretch>
+                      <a:fillRect/>
+                    </a:stretch>
+                  </pic:blipFill>
+                  <pic:spPr>
+                    <a:xfrm>
+                      <a:off x="0" y="0"/>
+                      <a:ext cx="5400675" cy="1162050"/>
+                    </a:xfrm>
+                    <a:prstGeom prst="rect">
+                      <a:avLst/>
+                    </a:prstGeom>
+                  </pic:spPr>
+                </pic:pic>
+              </a:graphicData>
+            </a:graphic>
+          </wp:inline>
+        </w:drawing>
+      </w:r>
+    </w:p>
+    <w:p>
+      <w:pPr>
+        <w:pStyle w:val="Ttulo3"/>
+        <w:numPr>
+          <w:ilvl w:val="1"/>
+          <w:numId w:val="2"/>
+        </w:numPr>
+        <w:spacing w:line="360" w:lineRule="auto"/>
+        <w:rPr>
+          <w:rFonts w:cs="Times New Roman"/>
+          <w:b/>
+          <w:color w:val="auto"/>
+        </w:rPr>
+      </w:pPr>
+      <w:r>
+        <w:rPr>
+          <w:rFonts w:cs="Times New Roman"/>
+          <w:b/>
+          <w:color w:val="auto"/>
+        </w:rPr>
+        <w:t xml:space="preserve"> </w:t>
+      </w:r>
+      <w:bookmarkStart w:id="16" w:name="_Toc210601172"/>
+      <w:r>
+        <w:rPr>
+          <w:rFonts w:cs="Times New Roman"/>
+          <w:b/>
+          <w:color w:val="auto"/>
+        </w:rPr>
+        <w:t>Ataques Replay</w:t>
+      </w:r>
+      <w:bookmarkEnd w:id="16"/>
+    </w:p>
+    <w:p>
+      <w:pPr>
+        <w:spacing w:line="360" w:lineRule="auto"/>
+        <w:ind w:firstLine="698"/>
+      </w:pPr>
+      <w:r>
+        <w:t xml:space="preserve">Los ataques de replay consisten en interceptar transmisiones de datos para luego retransmitirlas fraudulentamente. Esto puede permitir repetir acciones autorizadas, realizar transacciones duplicadas o acceder múltiples veces a un sistema. Para eliminar este riesgo, nuestro sistema utiliza </w:t>
+      </w:r>
+      <w:proofErr w:type="spellStart"/>
+      <w:r>
+        <w:t>NONCEs</w:t>
+      </w:r>
+      <w:proofErr w:type="spellEnd"/>
+      <w:r>
+        <w:t>, que son valores únicos para cada mensaje, garantizando que ningún mensaje se acepte más de una vez. Gracias a esto, cualquier intento de retransmisión es detectado y bloqueado, manteniendo la seguridad y la integridad de las comunicaciones.</w:t>
+      </w:r>
+    </w:p>
+    <w:p>
+      <w:pPr>
+        <w:pStyle w:val="Ttulo3"/>
+        <w:spacing w:line="360" w:lineRule="auto"/>
+        <w:rPr>
+          <w:rFonts w:cs="Times New Roman"/>
+          <w:b/>
+          <w:color w:val="auto"/>
+          <w:sz w:val="26"/>
+          <w:szCs w:val="26"/>
+          <w:u w:val="single"/>
+        </w:rPr>
+      </w:pPr>
+      <w:bookmarkStart w:id="17" w:name="_Toc210601173"/>
+      <w:r>
+        <w:rPr>
+          <w:rFonts w:cs="Times New Roman"/>
+          <w:b/>
+          <w:color w:val="auto"/>
+          <w:sz w:val="26"/>
+          <w:szCs w:val="26"/>
+          <w:u w:val="single"/>
+        </w:rPr>
+        <w:t xml:space="preserve">Prueba ataque </w:t>
+      </w:r>
+      <w:r>
+        <w:rPr>
+          <w:rFonts w:cs="Times New Roman"/>
+          <w:b/>
+          <w:color w:val="auto"/>
+          <w:sz w:val="26"/>
+          <w:szCs w:val="26"/>
+          <w:u w:val="single"/>
+        </w:rPr>
+        <w:t>Replay cliente-</w:t>
+      </w:r>
+      <w:r>
+        <w:rPr>
+          <w:rFonts w:cs="Times New Roman"/>
+          <w:b/>
+          <w:color w:val="auto"/>
+          <w:sz w:val="26"/>
+          <w:szCs w:val="26"/>
+          <w:u w:val="single"/>
+        </w:rPr>
+        <w:t xml:space="preserve">servidor </w:t>
+      </w:r>
+      <w:proofErr w:type="gramStart"/>
+      <w:r>
+        <w:rPr>
+          <w:rFonts w:cs="Times New Roman"/>
+          <w:b/>
+          <w:color w:val="auto"/>
+          <w:sz w:val="26"/>
+          <w:szCs w:val="26"/>
+          <w:u w:val="single"/>
+        </w:rPr>
+        <w:t>inseguros</w:t>
+      </w:r>
+      <w:proofErr w:type="gramEnd"/>
+      <w:r>
+        <w:rPr>
+          <w:rFonts w:cs="Times New Roman"/>
+          <w:b/>
+          <w:color w:val="auto"/>
+          <w:sz w:val="26"/>
+          <w:szCs w:val="26"/>
+          <w:u w:val="single"/>
+        </w:rPr>
+        <w:t>:</w:t>
+      </w:r>
+      <w:bookmarkEnd w:id="17"/>
+    </w:p>
+    <w:p>
+      <w:pPr>
+        <w:spacing w:line="360" w:lineRule="auto"/>
+      </w:pPr>
+      <w:r>
+        <w:rPr>
+          <w:noProof/>
+          <w:lang w:bidi="ar-SA"/>
+        </w:rPr>
+        <w:drawing>
+          <wp:inline distT="0" distB="0" distL="0" distR="0" wp14:anchorId="22491E2C" wp14:editId="3D1768D4">
+            <wp:extent cx="5400675" cy="1809750"/>
+            <wp:effectExtent l="0" t="0" r="0" b="0"/>
+            <wp:docPr id="1342963135" name="drawing"/>
+            <wp:cNvGraphicFramePr>
+              <a:graphicFrameLocks xmlns:a="http://schemas.openxmlformats.org/drawingml/2006/main" noChangeAspect="1"/>
+            </wp:cNvGraphicFramePr>
+            <a:graphic xmlns:a="http://schemas.openxmlformats.org/drawingml/2006/main">
+              <a:graphicData uri="http://schemas.openxmlformats.org/drawingml/2006/picture">
+                <pic:pic xmlns:pic="http://schemas.openxmlformats.org/drawingml/2006/picture">
+                  <pic:nvPicPr>
+                    <pic:cNvPr id="1342963135" name=""/>
+                    <pic:cNvPicPr/>
+                  </pic:nvPicPr>
+                  <pic:blipFill>
+                    <a:blip r:embed="rId23">
+                      <a:extLst>
+                        <a:ext uri="{28A0092B-C50C-407E-A947-70E740481C1C}">
+                          <a14:useLocalDpi xmlns:a14="http://schemas.microsoft.com/office/drawing/2010/main" val="0"/>
+                        </a:ext>
+                      </a:extLst>
+                    </a:blip>
+                    <a:stretch>
+                      <a:fillRect/>
+                    </a:stretch>
+                  </pic:blipFill>
+                  <pic:spPr>
+                    <a:xfrm>
+                      <a:off x="0" y="0"/>
+                      <a:ext cx="5400675" cy="1809750"/>
+                    </a:xfrm>
+                    <a:prstGeom prst="rect">
+                      <a:avLst/>
+                    </a:prstGeom>
+                  </pic:spPr>
+                </pic:pic>
+              </a:graphicData>
+            </a:graphic>
+          </wp:inline>
+        </w:drawing>
+      </w:r>
+    </w:p>
+    <w:p>
+      <w:pPr>
+        <w:pStyle w:val="Ttulo3"/>
+        <w:spacing w:line="360" w:lineRule="auto"/>
+        <w:rPr>
+          <w:rFonts w:cs="Times New Roman"/>
+          <w:b/>
+          <w:color w:val="auto"/>
+          <w:sz w:val="26"/>
+          <w:szCs w:val="26"/>
+          <w:u w:val="single"/>
+        </w:rPr>
+      </w:pPr>
+      <w:bookmarkStart w:id="18" w:name="_Toc210601174"/>
+      <w:r>
+        <w:rPr>
+          <w:rFonts w:cs="Times New Roman"/>
+          <w:b/>
+          <w:color w:val="auto"/>
+          <w:sz w:val="26"/>
+          <w:szCs w:val="26"/>
+          <w:u w:val="single"/>
+        </w:rPr>
+        <w:lastRenderedPageBreak/>
+        <w:t>Prueba ataque Replay cliente-</w:t>
+      </w:r>
+      <w:r>
+        <w:rPr>
+          <w:rFonts w:cs="Times New Roman"/>
+          <w:b/>
+          <w:color w:val="auto"/>
+          <w:sz w:val="26"/>
+          <w:szCs w:val="26"/>
+          <w:u w:val="single"/>
+        </w:rPr>
+        <w:t xml:space="preserve">servidor </w:t>
+      </w:r>
+      <w:proofErr w:type="gramStart"/>
+      <w:r>
+        <w:rPr>
+          <w:rFonts w:cs="Times New Roman"/>
+          <w:b/>
+          <w:color w:val="auto"/>
+          <w:sz w:val="26"/>
+          <w:szCs w:val="26"/>
+          <w:u w:val="single"/>
+        </w:rPr>
+        <w:t>seguros</w:t>
+      </w:r>
+      <w:proofErr w:type="gramEnd"/>
+      <w:r>
+        <w:rPr>
+          <w:rFonts w:cs="Times New Roman"/>
+          <w:b/>
+          <w:color w:val="auto"/>
+          <w:sz w:val="26"/>
+          <w:szCs w:val="26"/>
+          <w:u w:val="single"/>
+        </w:rPr>
+        <w:t>:</w:t>
+      </w:r>
+      <w:bookmarkEnd w:id="18"/>
+    </w:p>
+    <w:p>
+      <w:pPr>
+        <w:spacing w:line="360" w:lineRule="auto"/>
+      </w:pPr>
+      <w:r>
+        <w:rPr>
+          <w:noProof/>
+          <w:lang w:bidi="ar-SA"/>
+        </w:rPr>
+        <w:drawing>
+          <wp:inline distT="0" distB="0" distL="0" distR="0" wp14:anchorId="4716D357" wp14:editId="7BF37B9D">
+            <wp:extent cx="5400675" cy="1895475"/>
+            <wp:effectExtent l="0" t="0" r="0" b="0"/>
+            <wp:docPr id="1776254795" name="drawing"/>
+            <wp:cNvGraphicFramePr>
+              <a:graphicFrameLocks xmlns:a="http://schemas.openxmlformats.org/drawingml/2006/main" noChangeAspect="1"/>
+            </wp:cNvGraphicFramePr>
+            <a:graphic xmlns:a="http://schemas.openxmlformats.org/drawingml/2006/main">
+              <a:graphicData uri="http://schemas.openxmlformats.org/drawingml/2006/picture">
+                <pic:pic xmlns:pic="http://schemas.openxmlformats.org/drawingml/2006/picture">
+                  <pic:nvPicPr>
+                    <pic:cNvPr id="1776254795" name=""/>
+                    <pic:cNvPicPr/>
+                  </pic:nvPicPr>
+                  <pic:blipFill>
+                    <a:blip r:embed="rId24">
+                      <a:extLst>
+                        <a:ext uri="{28A0092B-C50C-407E-A947-70E740481C1C}">
+                          <a14:useLocalDpi xmlns:a14="http://schemas.microsoft.com/office/drawing/2010/main" val="0"/>
+                        </a:ext>
+                      </a:extLst>
+                    </a:blip>
+                    <a:stretch>
+                      <a:fillRect/>
+                    </a:stretch>
+                  </pic:blipFill>
+                  <pic:spPr>
+                    <a:xfrm>
+                      <a:off x="0" y="0"/>
+                      <a:ext cx="5400675" cy="1895475"/>
+                    </a:xfrm>
+                    <a:prstGeom prst="rect">
+                      <a:avLst/>
+                    </a:prstGeom>
+                  </pic:spPr>
+                </pic:pic>
+              </a:graphicData>
+            </a:graphic>
+          </wp:inline>
+        </w:drawing>
+      </w:r>
+    </w:p>
+    <w:p>
+      <w:pPr>
+        <w:spacing w:line="360" w:lineRule="auto"/>
+      </w:pPr>
+    </w:p>
+    <w:p>
+      <w:pPr>
+        <w:pStyle w:val="Ttulo3"/>
+        <w:numPr>
+          <w:ilvl w:val="1"/>
+          <w:numId w:val="2"/>
+        </w:numPr>
+        <w:spacing w:line="360" w:lineRule="auto"/>
+        <w:rPr>
+          <w:rFonts w:cs="Times New Roman"/>
+          <w:b/>
+          <w:color w:val="auto"/>
+        </w:rPr>
+      </w:pPr>
+      <w:r>
+        <w:rPr>
+          <w:rFonts w:cs="Times New Roman"/>
+          <w:b/>
+          <w:color w:val="auto"/>
+        </w:rPr>
+        <w:t xml:space="preserve"> </w:t>
+      </w:r>
+      <w:bookmarkStart w:id="19" w:name="_Toc210601175"/>
+      <w:r>
+        <w:rPr>
+          <w:rFonts w:cs="Times New Roman"/>
+          <w:b/>
+          <w:color w:val="auto"/>
+        </w:rPr>
+        <w:t>Ataques de fuerza bruta y diccionario</w:t>
+      </w:r>
+      <w:bookmarkEnd w:id="19"/>
+    </w:p>
+    <w:p>
+      <w:pPr>
+        <w:spacing w:line="360" w:lineRule="auto"/>
+        <w:ind w:firstLine="698"/>
+      </w:pPr>
+      <w:r>
+        <w:t>Los ataques de fuerza bruta y por diccionario consisten en intentar descubrir contraseñas probando múltiples combinaciones o palabras comunes sistemáticamente. Aunque el sistema utiliza hashes robustos para almacenar contraseñas, estos ataques pueden ser efectivos si no se aplican medidas adicionales. Por ello implementamos mecanismos de limitación de intentos y bloqueos, para dificultar estos ataques automatizados y proteger el acceso al sistema.</w:t>
+      </w:r>
+    </w:p>
+    <w:p>
+      <w:pPr>
+        <w:spacing w:line="360" w:lineRule="auto"/>
+        <w:rPr>
+          <w:b/>
+          <w:sz w:val="26"/>
+          <w:szCs w:val="26"/>
+          <w:u w:val="single"/>
+        </w:rPr>
+      </w:pPr>
+      <w:r>
+        <w:rPr>
+          <w:b/>
+          <w:sz w:val="26"/>
+          <w:szCs w:val="26"/>
+          <w:u w:val="single"/>
+        </w:rPr>
+        <w:t>Prueba ataque por diccionario-</w:t>
+      </w:r>
+      <w:r>
+        <w:rPr>
+          <w:b/>
+          <w:sz w:val="26"/>
+          <w:szCs w:val="26"/>
+          <w:u w:val="single"/>
+        </w:rPr>
+        <w:t>servidor inseguro:</w:t>
+      </w:r>
+    </w:p>
+    <w:p>
+      <w:pPr>
+        <w:spacing w:line="360" w:lineRule="auto"/>
+      </w:pPr>
+      <w:r>
+        <w:rPr>
+          <w:noProof/>
+          <w:lang w:bidi="ar-SA"/>
+        </w:rPr>
+        <w:drawing>
+          <wp:inline distT="0" distB="0" distL="0" distR="0" wp14:anchorId="0477D6F5" wp14:editId="7B47216A">
+            <wp:extent cx="5400675" cy="1600200"/>
+            <wp:effectExtent l="0" t="0" r="0" b="0"/>
+            <wp:docPr id="1908654777" name="drawing"/>
+            <wp:cNvGraphicFramePr>
+              <a:graphicFrameLocks xmlns:a="http://schemas.openxmlformats.org/drawingml/2006/main" noChangeAspect="1"/>
+            </wp:cNvGraphicFramePr>
+            <a:graphic xmlns:a="http://schemas.openxmlformats.org/drawingml/2006/main">
+              <a:graphicData uri="http://schemas.openxmlformats.org/drawingml/2006/picture">
+                <pic:pic xmlns:pic="http://schemas.openxmlformats.org/drawingml/2006/picture">
+                  <pic:nvPicPr>
+                    <pic:cNvPr id="1908654777" name=""/>
+                    <pic:cNvPicPr/>
+                  </pic:nvPicPr>
+                  <pic:blipFill>
+                    <a:blip r:embed="rId25">
+                      <a:extLst>
+                        <a:ext uri="{28A0092B-C50C-407E-A947-70E740481C1C}">
+                          <a14:useLocalDpi xmlns:a14="http://schemas.microsoft.com/office/drawing/2010/main" val="0"/>
+                        </a:ext>
+                      </a:extLst>
+                    </a:blip>
+                    <a:stretch>
+                      <a:fillRect/>
+                    </a:stretch>
+                  </pic:blipFill>
+                  <pic:spPr>
+                    <a:xfrm>
+                      <a:off x="0" y="0"/>
+                      <a:ext cx="5400675" cy="1600200"/>
+                    </a:xfrm>
+                    <a:prstGeom prst="rect">
+                      <a:avLst/>
+                    </a:prstGeom>
+                  </pic:spPr>
+                </pic:pic>
+              </a:graphicData>
+            </a:graphic>
+          </wp:inline>
+        </w:drawing>
+      </w:r>
+    </w:p>
+    <w:p>
+      <w:pPr>
+        <w:spacing w:line="360" w:lineRule="auto"/>
+      </w:pPr>
+    </w:p>
+    <w:p>
+      <w:pPr>
+        <w:spacing w:line="360" w:lineRule="auto"/>
+      </w:pPr>
+    </w:p>
+    <w:p>
+      <w:pPr>
+        <w:spacing w:line="360" w:lineRule="auto"/>
+      </w:pPr>
+    </w:p>
+    <w:p>
+      <w:pPr>
+        <w:spacing w:line="360" w:lineRule="auto"/>
+      </w:pPr>
+    </w:p>
+    <w:p>
+      <w:pPr>
+        <w:spacing w:line="360" w:lineRule="auto"/>
+      </w:pPr>
+    </w:p>
+    <w:p>
+      <w:pPr>
+        <w:spacing w:line="360" w:lineRule="auto"/>
+        <w:rPr>
+          <w:b/>
+          <w:sz w:val="26"/>
+          <w:szCs w:val="26"/>
+          <w:u w:val="single"/>
+        </w:rPr>
+      </w:pPr>
+      <w:r>
+        <w:rPr>
+          <w:b/>
+          <w:sz w:val="26"/>
+          <w:szCs w:val="26"/>
+          <w:u w:val="single"/>
+        </w:rPr>
+        <w:lastRenderedPageBreak/>
+        <w:t>Prueba ataque por diccionario-</w:t>
+      </w:r>
+      <w:r>
+        <w:rPr>
+          <w:b/>
+          <w:sz w:val="26"/>
+          <w:szCs w:val="26"/>
+          <w:u w:val="single"/>
+        </w:rPr>
+        <w:t>servidor seguro:</w:t>
+      </w:r>
+    </w:p>
+    <w:p>
+      <w:pPr>
+        <w:spacing w:line="360" w:lineRule="auto"/>
+      </w:pPr>
+      <w:r>
+        <w:rPr>
+          <w:noProof/>
+          <w:lang w:bidi="ar-SA"/>
+        </w:rPr>
+        <w:drawing>
+          <wp:inline distT="0" distB="0" distL="0" distR="0" wp14:anchorId="33BCE29D" wp14:editId="116DE9F9">
+            <wp:extent cx="5400675" cy="2571750"/>
+            <wp:effectExtent l="0" t="0" r="0" b="0"/>
+            <wp:docPr id="671406306" name="drawing"/>
+            <wp:cNvGraphicFramePr>
+              <a:graphicFrameLocks xmlns:a="http://schemas.openxmlformats.org/drawingml/2006/main" noChangeAspect="1"/>
+            </wp:cNvGraphicFramePr>
+            <a:graphic xmlns:a="http://schemas.openxmlformats.org/drawingml/2006/main">
+              <a:graphicData uri="http://schemas.openxmlformats.org/drawingml/2006/picture">
+                <pic:pic xmlns:pic="http://schemas.openxmlformats.org/drawingml/2006/picture">
+                  <pic:nvPicPr>
+                    <pic:cNvPr id="671406306" name=""/>
+                    <pic:cNvPicPr/>
+                  </pic:nvPicPr>
+                  <pic:blipFill>
+                    <a:blip r:embed="rId26">
+                      <a:extLst>
+                        <a:ext uri="{28A0092B-C50C-407E-A947-70E740481C1C}">
+                          <a14:useLocalDpi xmlns:a14="http://schemas.microsoft.com/office/drawing/2010/main" val="0"/>
+                        </a:ext>
+                      </a:extLst>
+                    </a:blip>
+                    <a:stretch>
+                      <a:fillRect/>
+                    </a:stretch>
+                  </pic:blipFill>
+                  <pic:spPr>
+                    <a:xfrm>
+                      <a:off x="0" y="0"/>
+                      <a:ext cx="5400675" cy="2571750"/>
+                    </a:xfrm>
+                    <a:prstGeom prst="rect">
+                      <a:avLst/>
+                    </a:prstGeom>
+                  </pic:spPr>
+                </pic:pic>
+              </a:graphicData>
+            </a:graphic>
+          </wp:inline>
+        </w:drawing>
+      </w:r>
+    </w:p>
+    <w:p>
+      <w:pPr>
+        <w:spacing w:line="360" w:lineRule="auto"/>
+      </w:pPr>
+    </w:p>
+    <w:p>
+      <w:pPr>
+        <w:spacing w:line="360" w:lineRule="auto"/>
+        <w:rPr>
+          <w:b/>
+          <w:sz w:val="26"/>
+          <w:szCs w:val="26"/>
+          <w:u w:val="single"/>
+        </w:rPr>
+      </w:pPr>
+      <w:r>
+        <w:rPr>
+          <w:b/>
+          <w:sz w:val="26"/>
+          <w:szCs w:val="26"/>
+          <w:u w:val="single"/>
+        </w:rPr>
+        <w:t>P</w:t>
+      </w:r>
+      <w:r>
+        <w:rPr>
+          <w:b/>
+          <w:sz w:val="26"/>
+          <w:szCs w:val="26"/>
+          <w:u w:val="single"/>
+        </w:rPr>
+        <w:t>rueba por Ataque Fuerza Bruta cliente-</w:t>
+      </w:r>
+      <w:r>
+        <w:rPr>
+          <w:b/>
+          <w:sz w:val="26"/>
+          <w:szCs w:val="26"/>
+          <w:u w:val="single"/>
+        </w:rPr>
+        <w:t>servidor inseguro:</w:t>
+      </w:r>
+    </w:p>
+    <w:p>
+      <w:pPr>
+        <w:spacing w:line="360" w:lineRule="auto"/>
+      </w:pPr>
+      <w:r>
+        <w:rPr>
+          <w:noProof/>
+          <w:lang w:bidi="ar-SA"/>
+        </w:rPr>
+        <w:drawing>
+          <wp:inline distT="0" distB="0" distL="0" distR="0" wp14:anchorId="3ABE79F7" wp14:editId="64B72F62">
+            <wp:extent cx="5400675" cy="3181350"/>
+            <wp:effectExtent l="0" t="0" r="0" b="0"/>
+            <wp:docPr id="627305738" name="drawing"/>
+            <wp:cNvGraphicFramePr>
+              <a:graphicFrameLocks xmlns:a="http://schemas.openxmlformats.org/drawingml/2006/main" noChangeAspect="1"/>
+            </wp:cNvGraphicFramePr>
+            <a:graphic xmlns:a="http://schemas.openxmlformats.org/drawingml/2006/main">
+              <a:graphicData uri="http://schemas.openxmlformats.org/drawingml/2006/picture">
+                <pic:pic xmlns:pic="http://schemas.openxmlformats.org/drawingml/2006/picture">
+                  <pic:nvPicPr>
+                    <pic:cNvPr id="627305738" name=""/>
+                    <pic:cNvPicPr/>
+                  </pic:nvPicPr>
+                  <pic:blipFill>
+                    <a:blip r:embed="rId27">
+                      <a:extLst>
+                        <a:ext uri="{28A0092B-C50C-407E-A947-70E740481C1C}">
+                          <a14:useLocalDpi xmlns:a14="http://schemas.microsoft.com/office/drawing/2010/main" val="0"/>
+                        </a:ext>
+                      </a:extLst>
+                    </a:blip>
+                    <a:stretch>
+                      <a:fillRect/>
+                    </a:stretch>
+                  </pic:blipFill>
+                  <pic:spPr>
+                    <a:xfrm>
+                      <a:off x="0" y="0"/>
+                      <a:ext cx="5400675" cy="3181350"/>
+                    </a:xfrm>
+                    <a:prstGeom prst="rect">
+                      <a:avLst/>
+                    </a:prstGeom>
+                  </pic:spPr>
+                </pic:pic>
+              </a:graphicData>
+            </a:graphic>
+          </wp:inline>
+        </w:drawing>
+      </w:r>
+    </w:p>
+    <w:p>
+      <w:pPr>
+        <w:spacing w:line="360" w:lineRule="auto"/>
+      </w:pPr>
+    </w:p>
+    <w:p>
+      <w:pPr>
+        <w:spacing w:line="360" w:lineRule="auto"/>
+      </w:pPr>
+    </w:p>
+    <w:p>
+      <w:pPr>
+        <w:spacing w:line="360" w:lineRule="auto"/>
+      </w:pPr>
+    </w:p>
+    <w:p>
+      <w:pPr>
+        <w:spacing w:line="360" w:lineRule="auto"/>
+      </w:pPr>
+    </w:p>
+    <w:p>
+      <w:pPr>
+        <w:spacing w:line="360" w:lineRule="auto"/>
+        <w:rPr>
+          <w:b/>
+          <w:sz w:val="26"/>
+          <w:szCs w:val="26"/>
+          <w:u w:val="single"/>
+        </w:rPr>
+      </w:pPr>
+      <w:r>
+        <w:rPr>
+          <w:b/>
+          <w:sz w:val="26"/>
+          <w:szCs w:val="26"/>
+          <w:u w:val="single"/>
+        </w:rPr>
+        <w:lastRenderedPageBreak/>
+        <w:t xml:space="preserve">Prueba por Ataque </w:t>
+      </w:r>
+      <w:r>
+        <w:rPr>
+          <w:b/>
+          <w:sz w:val="26"/>
+          <w:szCs w:val="26"/>
+          <w:u w:val="single"/>
+        </w:rPr>
+        <w:t>Fuerza Bruta cliente-</w:t>
+      </w:r>
+      <w:r>
+        <w:rPr>
+          <w:b/>
+          <w:sz w:val="26"/>
+          <w:szCs w:val="26"/>
+          <w:u w:val="single"/>
+        </w:rPr>
+        <w:t>servidor seguro:</w:t>
+      </w:r>
+    </w:p>
+    <w:p>
+      <w:pPr>
+        <w:spacing w:line="360" w:lineRule="auto"/>
+      </w:pPr>
+      <w:r>
+        <w:rPr>
+          <w:noProof/>
+          <w:lang w:bidi="ar-SA"/>
+        </w:rPr>
+        <w:drawing>
+          <wp:inline distT="0" distB="0" distL="0" distR="0" wp14:anchorId="3E07664F" wp14:editId="7443F0BE">
+            <wp:extent cx="5400675" cy="3162300"/>
+            <wp:effectExtent l="0" t="0" r="0" b="0"/>
+            <wp:docPr id="316933497" name="drawing"/>
+            <wp:cNvGraphicFramePr>
+              <a:graphicFrameLocks xmlns:a="http://schemas.openxmlformats.org/drawingml/2006/main" noChangeAspect="1"/>
+            </wp:cNvGraphicFramePr>
+            <a:graphic xmlns:a="http://schemas.openxmlformats.org/drawingml/2006/main">
+              <a:graphicData uri="http://schemas.openxmlformats.org/drawingml/2006/picture">
+                <pic:pic xmlns:pic="http://schemas.openxmlformats.org/drawingml/2006/picture">
+                  <pic:nvPicPr>
+                    <pic:cNvPr id="316933497" name=""/>
+                    <pic:cNvPicPr/>
+                  </pic:nvPicPr>
+                  <pic:blipFill>
+                    <a:blip r:embed="rId28">
+                      <a:extLst>
+                        <a:ext uri="{28A0092B-C50C-407E-A947-70E740481C1C}">
+                          <a14:useLocalDpi xmlns:a14="http://schemas.microsoft.com/office/drawing/2010/main" val="0"/>
+                        </a:ext>
+                      </a:extLst>
+                    </a:blip>
+                    <a:stretch>
+                      <a:fillRect/>
+                    </a:stretch>
+                  </pic:blipFill>
+                  <pic:spPr>
+                    <a:xfrm>
+                      <a:off x="0" y="0"/>
+                      <a:ext cx="5400675" cy="3162300"/>
+                    </a:xfrm>
+                    <a:prstGeom prst="rect">
+                      <a:avLst/>
+                    </a:prstGeom>
+                  </pic:spPr>
+                </pic:pic>
+              </a:graphicData>
+            </a:graphic>
+          </wp:inline>
+        </w:drawing>
+      </w:r>
     </w:p>
     <w:p>
       <w:pPr>
@@ -1241,19 +3927,31 @@
         <w:spacing w:after="240" w:line="360" w:lineRule="auto"/>
         <w:ind w:firstLine="350"/>
         <w:rPr>
+          <w:rFonts w:cs="Times New Roman"/>
           <w:color w:val="auto"/>
-          <w:lang w:bidi="ar-SA"/>
-        </w:rPr>
-      </w:pPr>
-      <w:bookmarkStart w:name="_Toc209956388" w:id="8"/>
-      <w:r>
-        <w:rPr>
+          <w:lang w:val="en-GB" w:bidi="ar-SA"/>
+        </w:rPr>
+      </w:pPr>
+      <w:bookmarkStart w:id="20" w:name="_Toc210601176"/>
+      <w:r>
+        <w:rPr>
+          <w:rFonts w:cs="Times New Roman"/>
           <w:color w:val="auto"/>
-          <w:lang w:bidi="ar-SA"/>
-        </w:rPr>
-        <w:t>3. Pruebas</w:t>
-      </w:r>
-      <w:bookmarkEnd w:id="8"/>
+          <w:lang w:val="en-GB" w:bidi="ar-SA"/>
+        </w:rPr>
+        <w:t xml:space="preserve">4. </w:t>
+      </w:r>
+      <w:proofErr w:type="spellStart"/>
+      <w:r>
+        <w:rPr>
+          <w:rFonts w:cs="Times New Roman"/>
+          <w:color w:val="auto"/>
+          <w:lang w:val="en-GB" w:bidi="ar-SA"/>
+        </w:rPr>
+        <w:t>Conclusiones</w:t>
+      </w:r>
+      <w:bookmarkEnd w:id="20"/>
+      <w:proofErr w:type="spellEnd"/>
     </w:p>
     <w:p>
       <w:pPr>
@@ -1261,72 +3959,107 @@
         <w:spacing w:after="240" w:line="360" w:lineRule="auto"/>
         <w:ind w:firstLine="350"/>
         <w:rPr>
+          <w:rFonts w:cs="Times New Roman"/>
           <w:color w:val="auto"/>
-          <w:lang w:bidi="ar-SA"/>
-        </w:rPr>
-      </w:pPr>
-      <w:bookmarkStart w:name="_Toc209956389" w:id="9"/>
-      <w:r>
-        <w:rPr>
+          <w:lang w:val="en-GB" w:bidi="ar-SA"/>
+        </w:rPr>
+      </w:pPr>
+      <w:bookmarkStart w:id="21" w:name="_Toc210601177"/>
+      <w:r>
+        <w:rPr>
+          <w:rFonts w:cs="Times New Roman"/>
           <w:color w:val="auto"/>
-          <w:lang w:bidi="ar-SA"/>
-        </w:rPr>
-        <w:t xml:space="preserve">4. </w:t>
-      </w:r>
-      <w:r>
-        <w:rPr>
+          <w:lang w:val="en-GB" w:bidi="ar-SA"/>
+        </w:rPr>
+        <w:t xml:space="preserve">5. </w:t>
+      </w:r>
+      <w:proofErr w:type="spellStart"/>
+      <w:r>
+        <w:rPr>
+          <w:rFonts w:cs="Times New Roman"/>
           <w:color w:val="auto"/>
-          <w:lang w:bidi="ar-SA"/>
-        </w:rPr>
-        <w:t>Conclusiones</w:t>
-      </w:r>
-      <w:bookmarkEnd w:id="9"/>
-    </w:p>
-    <w:p>
-      <w:pPr>
-        <w:pStyle w:val="Ttulo1"/>
+          <w:lang w:val="en-GB" w:bidi="ar-SA"/>
+        </w:rPr>
+        <w:t>Referencias</w:t>
+      </w:r>
+      <w:bookmarkEnd w:id="21"/>
+      <w:proofErr w:type="spellEnd"/>
+    </w:p>
+    <w:p>
+      <w:pPr>
         <w:spacing w:after="240" w:line="360" w:lineRule="auto"/>
-        <w:ind w:firstLine="350"/>
-        <w:rPr>
-          <w:color w:val="auto"/>
-          <w:lang w:bidi="ar-SA"/>
-        </w:rPr>
-      </w:pPr>
-      <w:bookmarkStart w:name="_Toc209956390" w:id="10"/>
-      <w:r>
-        <w:rPr>
-          <w:color w:val="auto"/>
-          <w:lang w:bidi="ar-SA"/>
-        </w:rPr>
-        <w:t>5. Referencias</w:t>
-      </w:r>
-      <w:bookmarkEnd w:id="10"/>
-    </w:p>
-    <w:p>
-      <w:pPr>
-        <w:spacing w:after="240" w:line="360" w:lineRule="auto"/>
-      </w:pPr>
-    </w:p>
-    <w:p/>
-    <w:p/>
-    <w:p/>
+        <w:rPr>
+          <w:lang w:val="en-US"/>
+        </w:rPr>
+      </w:pPr>
+      <w:proofErr w:type="spellStart"/>
+      <w:r>
+        <w:rPr>
+          <w:lang w:val="en-US"/>
+        </w:rPr>
+        <w:t>ChatGPT</w:t>
+      </w:r>
+      <w:proofErr w:type="spellEnd"/>
+      <w:r>
+        <w:rPr>
+          <w:lang w:val="en-US"/>
+        </w:rPr>
+        <w:t xml:space="preserve">, Perplexity, </w:t>
+      </w:r>
+      <w:proofErr w:type="spellStart"/>
+      <w:r>
+        <w:rPr>
+          <w:lang w:val="en-US"/>
+        </w:rPr>
+        <w:t>Grok</w:t>
+      </w:r>
+      <w:proofErr w:type="spellEnd"/>
+      <w:r>
+        <w:rPr>
+          <w:lang w:val="en-US"/>
+        </w:rPr>
+        <w:t xml:space="preserve">, </w:t>
+      </w:r>
+      <w:proofErr w:type="spellStart"/>
+      <w:r>
+        <w:rPr>
+          <w:lang w:val="en-US"/>
+        </w:rPr>
+        <w:t>Github</w:t>
+      </w:r>
+      <w:proofErr w:type="spellEnd"/>
+      <w:r>
+        <w:rPr>
+          <w:lang w:val="en-US"/>
+        </w:rPr>
+        <w:t xml:space="preserve"> Copilot, </w:t>
+      </w:r>
+      <w:proofErr w:type="spellStart"/>
+      <w:r>
+        <w:rPr>
+          <w:lang w:val="en-US"/>
+        </w:rPr>
+        <w:t>DeepSeek</w:t>
+      </w:r>
+      <w:proofErr w:type="spellEnd"/>
+    </w:p>
     <w:sectPr>
-      <w:headerReference w:type="default" r:id="rId10"/>
-      <w:footerReference w:type="default" r:id="rId11"/>
-      <w:pgSz w:w="11906" w:h="16838" w:orient="portrait"/>
+      <w:headerReference w:type="default" r:id="rId29"/>
+      <w:footerReference w:type="default" r:id="rId30"/>
+      <w:headerReference w:type="first" r:id="rId31"/>
+      <w:footerReference w:type="first" r:id="rId32"/>
+      <w:pgSz w:w="11906" w:h="16838"/>
       <w:pgMar w:top="1417" w:right="1701" w:bottom="1417" w:left="1701" w:header="708" w:footer="708" w:gutter="0"/>
       <w:cols w:space="708"/>
       <w:titlePg/>
       <w:docGrid w:linePitch="360"/>
-      <w:headerReference w:type="first" r:id="R9a71cad12aac421e"/>
-      <w:footerReference w:type="first" r:id="Race4b01ca700457b"/>
     </w:sectPr>
   </w:body>
 </w:document>
 </file>
 
 <file path=word/endnotes.xml><?xml version="1.0" encoding="utf-8"?>
-<w:endnotes xmlns:wpc="http://schemas.microsoft.com/office/word/2010/wordprocessingCanvas" xmlns:cx="http://schemas.microsoft.com/office/drawing/2014/chartex" xmlns:cx1="http://schemas.microsoft.com/office/drawing/2015/9/8/chartex" xmlns:cx2="http://schemas.microsoft.com/office/drawing/2015/10/21/chartex" xmlns:cx3="http://schemas.microsoft.com/office/drawing/2016/5/9/chartex" xmlns:cx4="http://schemas.microsoft.com/office/drawing/2016/5/10/chartex" xmlns:cx5="http://schemas.microsoft.com/office/drawing/2016/5/11/chartex" xmlns:cx6="http://schemas.microsoft.com/office/drawing/2016/5/12/chartex" xmlns:cx7="http://schemas.microsoft.com/office/drawing/2016/5/13/chartex" xmlns:cx8="http://schemas.microsoft.com/office/drawing/2016/5/14/chartex" xmlns:mc="http://schemas.openxmlformats.org/markup-compatibility/2006" xmlns:aink="http://schemas.microsoft.com/office/drawing/2016/ink" xmlns:am3d="http://schemas.microsoft.com/office/drawing/2017/model3d" xmlns:o="urn:schemas-microsoft-com:office:office" xmlns:oel="http://schemas.microsoft.com/office/2019/extlst" xmlns:r="http://schemas.openxmlformats.org/officeDocument/2006/relationships" xmlns:m="http://schemas.openxmlformats.org/officeDocument/2006/math" xmlns:v="urn:schemas-microsoft-com:vml" xmlns:wp14="http://schemas.microsoft.com/office/word/2010/wordprocessingDrawing" xmlns:wp="http://schemas.openxmlformats.org/drawingml/2006/wordprocessingDrawing" xmlns:w10="urn:schemas-microsoft-com:office:word" xmlns:w="http://schemas.openxmlformats.org/wordprocessingml/2006/main" xmlns:w14="http://schemas.microsoft.com/office/word/2010/wordml" xmlns:w15="http://schemas.microsoft.com/office/word/2012/wordml" xmlns:w16cex="http://schemas.microsoft.com/office/word/2018/wordml/cex" xmlns:w16cid="http://schemas.microsoft.com/office/word/2016/wordml/cid" xmlns:w16="http://schemas.microsoft.com/office/word/2018/wordml" xmlns:w16du="http://schemas.microsoft.com/office/word/2023/wordml/word16du" xmlns:w16sdtdh="http://schemas.microsoft.com/office/word/2020/wordml/sdtdatahash" xmlns:w16sdtfl="http://schemas.microsoft.com/office/word/2024/wordml/sdtformatlock" xmlns:w16se="http://schemas.microsoft.com/office/word/2015/wordml/symex" xmlns:wpg="http://schemas.microsoft.com/office/word/2010/wordprocessingGroup" xmlns:wpi="http://schemas.microsoft.com/office/word/2010/wordprocessingInk" xmlns:wne="http://schemas.microsoft.com/office/word/2006/wordml" xmlns:wps="http://schemas.microsoft.com/office/word/2010/wordprocessingShape" mc:Ignorable="w14 w15 w16se w16cid w16 w16cex w16sdtdh w16sdtfl w16du wp14">
+<w:endnotes xmlns:wpc="http://schemas.microsoft.com/office/word/2010/wordprocessingCanvas" xmlns:mc="http://schemas.openxmlformats.org/markup-compatibility/2006" xmlns:o="urn:schemas-microsoft-com:office:office" xmlns:r="http://schemas.openxmlformats.org/officeDocument/2006/relationships" xmlns:m="http://schemas.openxmlformats.org/officeDocument/2006/math" xmlns:v="urn:schemas-microsoft-com:vml" xmlns:wp14="http://schemas.microsoft.com/office/word/2010/wordprocessingDrawing" xmlns:wp="http://schemas.openxmlformats.org/drawingml/2006/wordprocessingDrawing" xmlns:w10="urn:schemas-microsoft-com:office:word" xmlns:w="http://schemas.openxmlformats.org/wordprocessingml/2006/main" xmlns:w14="http://schemas.microsoft.com/office/word/2010/wordml" xmlns:w15="http://schemas.microsoft.com/office/word/2012/wordml" xmlns:wpg="http://schemas.microsoft.com/office/word/2010/wordprocessingGroup" xmlns:wpi="http://schemas.microsoft.com/office/word/2010/wordprocessingInk" xmlns:wne="http://schemas.microsoft.com/office/word/2006/wordml" xmlns:wps="http://schemas.microsoft.com/office/word/2010/wordprocessingShape" mc:Ignorable="w14 w15 wp14">
   <w:endnote w:type="separator" w:id="-1">
     <w:p>
       <w:pPr>
@@ -1351,7 +4084,7 @@
 </file>
 
 <file path=word/footer1.xml><?xml version="1.0" encoding="utf-8"?>
-<w:ftr xmlns:wpc="http://schemas.microsoft.com/office/word/2010/wordprocessingCanvas" xmlns:cx="http://schemas.microsoft.com/office/drawing/2014/chartex" xmlns:cx1="http://schemas.microsoft.com/office/drawing/2015/9/8/chartex" xmlns:cx2="http://schemas.microsoft.com/office/drawing/2015/10/21/chartex" xmlns:cx3="http://schemas.microsoft.com/office/drawing/2016/5/9/chartex" xmlns:cx4="http://schemas.microsoft.com/office/drawing/2016/5/10/chartex" xmlns:cx5="http://schemas.microsoft.com/office/drawing/2016/5/11/chartex" xmlns:cx6="http://schemas.microsoft.com/office/drawing/2016/5/12/chartex" xmlns:cx7="http://schemas.microsoft.com/office/drawing/2016/5/13/chartex" xmlns:cx8="http://schemas.microsoft.com/office/drawing/2016/5/14/chartex" xmlns:mc="http://schemas.openxmlformats.org/markup-compatibility/2006" xmlns:aink="http://schemas.microsoft.com/office/drawing/2016/ink" xmlns:am3d="http://schemas.microsoft.com/office/drawing/2017/model3d" xmlns:o="urn:schemas-microsoft-com:office:office" xmlns:oel="http://schemas.microsoft.com/office/2019/extlst" xmlns:r="http://schemas.openxmlformats.org/officeDocument/2006/relationships" xmlns:m="http://schemas.openxmlformats.org/officeDocument/2006/math" xmlns:v="urn:schemas-microsoft-com:vml" xmlns:wp14="http://schemas.microsoft.com/office/word/2010/wordprocessingDrawing" xmlns:wp="http://schemas.openxmlformats.org/drawingml/2006/wordprocessingDrawing" xmlns:w10="urn:schemas-microsoft-com:office:word" xmlns:w="http://schemas.openxmlformats.org/wordprocessingml/2006/main" xmlns:w14="http://schemas.microsoft.com/office/word/2010/wordml" xmlns:w15="http://schemas.microsoft.com/office/word/2012/wordml" xmlns:w16cex="http://schemas.microsoft.com/office/word/2018/wordml/cex" xmlns:w16cid="http://schemas.microsoft.com/office/word/2016/wordml/cid" xmlns:w16="http://schemas.microsoft.com/office/word/2018/wordml" xmlns:w16du="http://schemas.microsoft.com/office/word/2023/wordml/word16du" xmlns:w16sdtdh="http://schemas.microsoft.com/office/word/2020/wordml/sdtdatahash" xmlns:w16sdtfl="http://schemas.microsoft.com/office/word/2024/wordml/sdtformatlock" xmlns:w16se="http://schemas.microsoft.com/office/word/2015/wordml/symex" xmlns:wpg="http://schemas.microsoft.com/office/word/2010/wordprocessingGroup" xmlns:wpi="http://schemas.microsoft.com/office/word/2010/wordprocessingInk" xmlns:wne="http://schemas.microsoft.com/office/word/2006/wordml" xmlns:wps="http://schemas.microsoft.com/office/word/2010/wordprocessingShape" mc:Ignorable="w14 w15 w16se w16cid w16 w16cex w16sdtdh w16sdtfl w16du wp14">
+<w:ftr xmlns:wpc="http://schemas.microsoft.com/office/word/2010/wordprocessingCanvas" xmlns:mc="http://schemas.openxmlformats.org/markup-compatibility/2006" xmlns:o="urn:schemas-microsoft-com:office:office" xmlns:r="http://schemas.openxmlformats.org/officeDocument/2006/relationships" xmlns:m="http://schemas.openxmlformats.org/officeDocument/2006/math" xmlns:v="urn:schemas-microsoft-com:vml" xmlns:wp14="http://schemas.microsoft.com/office/word/2010/wordprocessingDrawing" xmlns:wp="http://schemas.openxmlformats.org/drawingml/2006/wordprocessingDrawing" xmlns:w10="urn:schemas-microsoft-com:office:word" xmlns:w="http://schemas.openxmlformats.org/wordprocessingml/2006/main" xmlns:w14="http://schemas.microsoft.com/office/word/2010/wordml" xmlns:w15="http://schemas.microsoft.com/office/word/2012/wordml" xmlns:wpg="http://schemas.microsoft.com/office/word/2010/wordprocessingGroup" xmlns:wpi="http://schemas.microsoft.com/office/word/2010/wordprocessingInk" xmlns:wne="http://schemas.microsoft.com/office/word/2006/wordml" xmlns:wps="http://schemas.microsoft.com/office/word/2010/wordprocessingShape" mc:Ignorable="w14 w15 wp14">
   <w:sdt>
     <w:sdtPr>
       <w:id w:val="-1638253009"/>
@@ -1360,7 +4093,6 @@
         <w:docPartUnique/>
       </w:docPartObj>
     </w:sdtPr>
-    <w:sdtEndPr/>
     <w:sdtContent>
       <w:p>
         <w:pPr>
@@ -1380,7 +4112,7 @@
           <w:rPr>
             <w:noProof/>
           </w:rPr>
-          <w:t>3</w:t>
+          <w:t>14</w:t>
         </w:r>
         <w:r>
           <w:fldChar w:fldCharType="end"/>
@@ -1398,11 +4130,9 @@
 </file>
 
 <file path=word/footer2.xml><?xml version="1.0" encoding="utf-8"?>
-<w:ftr xmlns:w14="http://schemas.microsoft.com/office/word/2010/wordml" xmlns:w="http://schemas.openxmlformats.org/wordprocessingml/2006/main">
+<w:ftr xmlns:wpc="http://schemas.microsoft.com/office/word/2010/wordprocessingCanvas" xmlns:mc="http://schemas.openxmlformats.org/markup-compatibility/2006" xmlns:o="urn:schemas-microsoft-com:office:office" xmlns:r="http://schemas.openxmlformats.org/officeDocument/2006/relationships" xmlns:m="http://schemas.openxmlformats.org/officeDocument/2006/math" xmlns:v="urn:schemas-microsoft-com:vml" xmlns:wp14="http://schemas.microsoft.com/office/word/2010/wordprocessingDrawing" xmlns:wp="http://schemas.openxmlformats.org/drawingml/2006/wordprocessingDrawing" xmlns:w10="urn:schemas-microsoft-com:office:word" xmlns:w="http://schemas.openxmlformats.org/wordprocessingml/2006/main" xmlns:w14="http://schemas.microsoft.com/office/word/2010/wordml" xmlns:w15="http://schemas.microsoft.com/office/word/2012/wordml" xmlns:wpg="http://schemas.microsoft.com/office/word/2010/wordprocessingGroup" xmlns:wpi="http://schemas.microsoft.com/office/word/2010/wordprocessingInk" xmlns:wne="http://schemas.microsoft.com/office/word/2006/wordml" xmlns:wps="http://schemas.microsoft.com/office/word/2010/wordprocessingShape" mc:Ignorable="w14 w15 wp14">
   <w:tbl>
     <w:tblPr>
-      <w:tblStyle w:val="Tablanormal"/>
-      <w:bidiVisual w:val="0"/>
       <w:tblW w:w="0" w:type="auto"/>
       <w:tblLayout w:type="fixed"/>
       <w:tblLook w:val="06A0" w:firstRow="1" w:lastRow="0" w:firstColumn="1" w:lastColumn="0" w:noHBand="1" w:noVBand="1"/>
@@ -1419,12 +4149,10 @@
       <w:tc>
         <w:tcPr>
           <w:tcW w:w="2830" w:type="dxa"/>
-          <w:tcMar/>
         </w:tcPr>
         <w:p>
           <w:pPr>
             <w:pStyle w:val="Encabezado"/>
-            <w:bidi w:val="0"/>
             <w:ind w:left="-115"/>
             <w:jc w:val="left"/>
           </w:pPr>
@@ -1433,12 +4161,10 @@
       <w:tc>
         <w:tcPr>
           <w:tcW w:w="2830" w:type="dxa"/>
-          <w:tcMar/>
         </w:tcPr>
         <w:p>
           <w:pPr>
             <w:pStyle w:val="Encabezado"/>
-            <w:bidi w:val="0"/>
             <w:jc w:val="center"/>
           </w:pPr>
         </w:p>
@@ -1446,12 +4172,10 @@
       <w:tc>
         <w:tcPr>
           <w:tcW w:w="2830" w:type="dxa"/>
-          <w:tcMar/>
         </w:tcPr>
         <w:p>
           <w:pPr>
             <w:pStyle w:val="Encabezado"/>
-            <w:bidi w:val="0"/>
             <w:ind w:right="-115"/>
             <w:jc w:val="right"/>
           </w:pPr>
@@ -1462,14 +4186,13 @@
   <w:p>
     <w:pPr>
       <w:pStyle w:val="Piedepgina"/>
-      <w:bidi w:val="0"/>
     </w:pPr>
   </w:p>
 </w:ftr>
 </file>
 
 <file path=word/footnotes.xml><?xml version="1.0" encoding="utf-8"?>
-<w:footnotes xmlns:wpc="http://schemas.microsoft.com/office/word/2010/wordprocessingCanvas" xmlns:cx="http://schemas.microsoft.com/office/drawing/2014/chartex" xmlns:cx1="http://schemas.microsoft.com/office/drawing/2015/9/8/chartex" xmlns:cx2="http://schemas.microsoft.com/office/drawing/2015/10/21/chartex" xmlns:cx3="http://schemas.microsoft.com/office/drawing/2016/5/9/chartex" xmlns:cx4="http://schemas.microsoft.com/office/drawing/2016/5/10/chartex" xmlns:cx5="http://schemas.microsoft.com/office/drawing/2016/5/11/chartex" xmlns:cx6="http://schemas.microsoft.com/office/drawing/2016/5/12/chartex" xmlns:cx7="http://schemas.microsoft.com/office/drawing/2016/5/13/chartex" xmlns:cx8="http://schemas.microsoft.com/office/drawing/2016/5/14/chartex" xmlns:mc="http://schemas.openxmlformats.org/markup-compatibility/2006" xmlns:aink="http://schemas.microsoft.com/office/drawing/2016/ink" xmlns:am3d="http://schemas.microsoft.com/office/drawing/2017/model3d" xmlns:o="urn:schemas-microsoft-com:office:office" xmlns:oel="http://schemas.microsoft.com/office/2019/extlst" xmlns:r="http://schemas.openxmlformats.org/officeDocument/2006/relationships" xmlns:m="http://schemas.openxmlformats.org/officeDocument/2006/math" xmlns:v="urn:schemas-microsoft-com:vml" xmlns:wp14="http://schemas.microsoft.com/office/word/2010/wordprocessingDrawing" xmlns:wp="http://schemas.openxmlformats.org/drawingml/2006/wordprocessingDrawing" xmlns:w10="urn:schemas-microsoft-com:office:word" xmlns:w="http://schemas.openxmlformats.org/wordprocessingml/2006/main" xmlns:w14="http://schemas.microsoft.com/office/word/2010/wordml" xmlns:w15="http://schemas.microsoft.com/office/word/2012/wordml" xmlns:w16cex="http://schemas.microsoft.com/office/word/2018/wordml/cex" xmlns:w16cid="http://schemas.microsoft.com/office/word/2016/wordml/cid" xmlns:w16="http://schemas.microsoft.com/office/word/2018/wordml" xmlns:w16du="http://schemas.microsoft.com/office/word/2023/wordml/word16du" xmlns:w16sdtdh="http://schemas.microsoft.com/office/word/2020/wordml/sdtdatahash" xmlns:w16sdtfl="http://schemas.microsoft.com/office/word/2024/wordml/sdtformatlock" xmlns:w16se="http://schemas.microsoft.com/office/word/2015/wordml/symex" xmlns:wpg="http://schemas.microsoft.com/office/word/2010/wordprocessingGroup" xmlns:wpi="http://schemas.microsoft.com/office/word/2010/wordprocessingInk" xmlns:wne="http://schemas.microsoft.com/office/word/2006/wordml" xmlns:wps="http://schemas.microsoft.com/office/word/2010/wordprocessingShape" mc:Ignorable="w14 w15 w16se w16cid w16 w16cex w16sdtdh w16sdtfl w16du wp14">
+<w:footnotes xmlns:wpc="http://schemas.microsoft.com/office/word/2010/wordprocessingCanvas" xmlns:mc="http://schemas.openxmlformats.org/markup-compatibility/2006" xmlns:o="urn:schemas-microsoft-com:office:office" xmlns:r="http://schemas.openxmlformats.org/officeDocument/2006/relationships" xmlns:m="http://schemas.openxmlformats.org/officeDocument/2006/math" xmlns:v="urn:schemas-microsoft-com:vml" xmlns:wp14="http://schemas.microsoft.com/office/word/2010/wordprocessingDrawing" xmlns:wp="http://schemas.openxmlformats.org/drawingml/2006/wordprocessingDrawing" xmlns:w10="urn:schemas-microsoft-com:office:word" xmlns:w="http://schemas.openxmlformats.org/wordprocessingml/2006/main" xmlns:w14="http://schemas.microsoft.com/office/word/2010/wordml" xmlns:w15="http://schemas.microsoft.com/office/word/2012/wordml" xmlns:wpg="http://schemas.microsoft.com/office/word/2010/wordprocessingGroup" xmlns:wpi="http://schemas.microsoft.com/office/word/2010/wordprocessingInk" xmlns:wne="http://schemas.microsoft.com/office/word/2006/wordml" xmlns:wps="http://schemas.microsoft.com/office/word/2010/wordprocessingShape" mc:Ignorable="w14 w15 wp14">
   <w:footnote w:type="separator" w:id="-1">
     <w:p>
       <w:pPr>
@@ -1494,7 +4217,7 @@
 </file>
 
 <file path=word/header1.xml><?xml version="1.0" encoding="utf-8"?>
-<w:hdr xmlns:wpc="http://schemas.microsoft.com/office/word/2010/wordprocessingCanvas" xmlns:cx="http://schemas.microsoft.com/office/drawing/2014/chartex" xmlns:cx1="http://schemas.microsoft.com/office/drawing/2015/9/8/chartex" xmlns:cx2="http://schemas.microsoft.com/office/drawing/2015/10/21/chartex" xmlns:cx3="http://schemas.microsoft.com/office/drawing/2016/5/9/chartex" xmlns:cx4="http://schemas.microsoft.com/office/drawing/2016/5/10/chartex" xmlns:cx5="http://schemas.microsoft.com/office/drawing/2016/5/11/chartex" xmlns:cx6="http://schemas.microsoft.com/office/drawing/2016/5/12/chartex" xmlns:cx7="http://schemas.microsoft.com/office/drawing/2016/5/13/chartex" xmlns:cx8="http://schemas.microsoft.com/office/drawing/2016/5/14/chartex" xmlns:mc="http://schemas.openxmlformats.org/markup-compatibility/2006" xmlns:aink="http://schemas.microsoft.com/office/drawing/2016/ink" xmlns:am3d="http://schemas.microsoft.com/office/drawing/2017/model3d" xmlns:o="urn:schemas-microsoft-com:office:office" xmlns:oel="http://schemas.microsoft.com/office/2019/extlst" xmlns:r="http://schemas.openxmlformats.org/officeDocument/2006/relationships" xmlns:m="http://schemas.openxmlformats.org/officeDocument/2006/math" xmlns:v="urn:schemas-microsoft-com:vml" xmlns:wp14="http://schemas.microsoft.com/office/word/2010/wordprocessingDrawing" xmlns:wp="http://schemas.openxmlformats.org/drawingml/2006/wordprocessingDrawing" xmlns:w10="urn:schemas-microsoft-com:office:word" xmlns:w="http://schemas.openxmlformats.org/wordprocessingml/2006/main" xmlns:w14="http://schemas.microsoft.com/office/word/2010/wordml" xmlns:w15="http://schemas.microsoft.com/office/word/2012/wordml" xmlns:w16cex="http://schemas.microsoft.com/office/word/2018/wordml/cex" xmlns:w16cid="http://schemas.microsoft.com/office/word/2016/wordml/cid" xmlns:w16="http://schemas.microsoft.com/office/word/2018/wordml" xmlns:w16du="http://schemas.microsoft.com/office/word/2023/wordml/word16du" xmlns:w16sdtdh="http://schemas.microsoft.com/office/word/2020/wordml/sdtdatahash" xmlns:w16sdtfl="http://schemas.microsoft.com/office/word/2024/wordml/sdtformatlock" xmlns:w16se="http://schemas.microsoft.com/office/word/2015/wordml/symex" xmlns:wpg="http://schemas.microsoft.com/office/word/2010/wordprocessingGroup" xmlns:wpi="http://schemas.microsoft.com/office/word/2010/wordprocessingInk" xmlns:wne="http://schemas.microsoft.com/office/word/2006/wordml" xmlns:wps="http://schemas.microsoft.com/office/word/2010/wordprocessingShape" mc:Ignorable="w14 w15 w16se w16cid w16 w16cex w16sdtdh w16sdtfl w16du wp14">
+<w:hdr xmlns:wpc="http://schemas.microsoft.com/office/word/2010/wordprocessingCanvas" xmlns:mc="http://schemas.openxmlformats.org/markup-compatibility/2006" xmlns:o="urn:schemas-microsoft-com:office:office" xmlns:r="http://schemas.openxmlformats.org/officeDocument/2006/relationships" xmlns:m="http://schemas.openxmlformats.org/officeDocument/2006/math" xmlns:v="urn:schemas-microsoft-com:vml" xmlns:wp14="http://schemas.microsoft.com/office/word/2010/wordprocessingDrawing" xmlns:wp="http://schemas.openxmlformats.org/drawingml/2006/wordprocessingDrawing" xmlns:w10="urn:schemas-microsoft-com:office:word" xmlns:w="http://schemas.openxmlformats.org/wordprocessingml/2006/main" xmlns:w14="http://schemas.microsoft.com/office/word/2010/wordml" xmlns:w15="http://schemas.microsoft.com/office/word/2012/wordml" xmlns:wpg="http://schemas.microsoft.com/office/word/2010/wordprocessingGroup" xmlns:wpi="http://schemas.microsoft.com/office/word/2010/wordprocessingInk" xmlns:wne="http://schemas.microsoft.com/office/word/2006/wordml" xmlns:wps="http://schemas.microsoft.com/office/word/2010/wordprocessingShape" mc:Ignorable="w14 w15 wp14">
   <w:p>
     <w:pPr>
       <w:pStyle w:val="Encabezado"/>
@@ -1516,7 +4239,6 @@
         <w:dataBinding w:prefixMappings="xmlns:ns0='http://schemas.openxmlformats.org/package/2006/metadata/core-properties' xmlns:ns1='http://purl.org/dc/elements/1.1/'" w:xpath="/ns0:coreProperties[1]/ns1:title[1]" w:storeItemID="{6C3C8BC8-F283-45AE-878A-BAB7291924A1}"/>
         <w:text/>
       </w:sdtPr>
-      <w:sdtEndPr/>
       <w:sdtContent>
         <w:r>
           <w:rPr>
@@ -1532,7 +4254,7 @@
         <w:rFonts w:eastAsiaTheme="majorEastAsia"/>
         <w:color w:val="auto"/>
       </w:rPr>
-      <w:ptab w:alignment="right" w:relativeTo="margin" w:leader="none"/>
+      <w:ptab w:relativeTo="margin" w:alignment="right" w:leader="none"/>
     </w:r>
     <w:sdt>
       <w:sdtPr>
@@ -1553,7 +4275,6 @@
           <w:calendar w:val="gregorian"/>
         </w:date>
       </w:sdtPr>
-      <w:sdtEndPr/>
       <w:sdtContent>
         <w:r>
           <w:rPr>
@@ -1574,11 +4295,9 @@
 </file>
 
 <file path=word/header2.xml><?xml version="1.0" encoding="utf-8"?>
-<w:hdr xmlns:w14="http://schemas.microsoft.com/office/word/2010/wordml" xmlns:w="http://schemas.openxmlformats.org/wordprocessingml/2006/main">
+<w:hdr xmlns:wpc="http://schemas.microsoft.com/office/word/2010/wordprocessingCanvas" xmlns:mc="http://schemas.openxmlformats.org/markup-compatibility/2006" xmlns:o="urn:schemas-microsoft-com:office:office" xmlns:r="http://schemas.openxmlformats.org/officeDocument/2006/relationships" xmlns:m="http://schemas.openxmlformats.org/officeDocument/2006/math" xmlns:v="urn:schemas-microsoft-com:vml" xmlns:wp14="http://schemas.microsoft.com/office/word/2010/wordprocessingDrawing" xmlns:wp="http://schemas.openxmlformats.org/drawingml/2006/wordprocessingDrawing" xmlns:w10="urn:schemas-microsoft-com:office:word" xmlns:w="http://schemas.openxmlformats.org/wordprocessingml/2006/main" xmlns:w14="http://schemas.microsoft.com/office/word/2010/wordml" xmlns:w15="http://schemas.microsoft.com/office/word/2012/wordml" xmlns:wpg="http://schemas.microsoft.com/office/word/2010/wordprocessingGroup" xmlns:wpi="http://schemas.microsoft.com/office/word/2010/wordprocessingInk" xmlns:wne="http://schemas.microsoft.com/office/word/2006/wordml" xmlns:wps="http://schemas.microsoft.com/office/word/2010/wordprocessingShape" mc:Ignorable="w14 w15 wp14">
   <w:tbl>
     <w:tblPr>
-      <w:tblStyle w:val="Tablanormal"/>
-      <w:bidiVisual w:val="0"/>
       <w:tblW w:w="0" w:type="auto"/>
       <w:tblLayout w:type="fixed"/>
       <w:tblLook w:val="06A0" w:firstRow="1" w:lastRow="0" w:firstColumn="1" w:lastColumn="0" w:noHBand="1" w:noVBand="1"/>
@@ -1595,12 +4314,10 @@
       <w:tc>
         <w:tcPr>
           <w:tcW w:w="2830" w:type="dxa"/>
-          <w:tcMar/>
         </w:tcPr>
         <w:p>
           <w:pPr>
             <w:pStyle w:val="Encabezado"/>
-            <w:bidi w:val="0"/>
             <w:ind w:left="-115"/>
             <w:jc w:val="left"/>
           </w:pPr>
@@ -1609,12 +4326,10 @@
       <w:tc>
         <w:tcPr>
           <w:tcW w:w="2830" w:type="dxa"/>
-          <w:tcMar/>
         </w:tcPr>
         <w:p>
           <w:pPr>
             <w:pStyle w:val="Encabezado"/>
-            <w:bidi w:val="0"/>
             <w:jc w:val="center"/>
           </w:pPr>
         </w:p>
@@ -1622,12 +4337,10 @@
       <w:tc>
         <w:tcPr>
           <w:tcW w:w="2830" w:type="dxa"/>
-          <w:tcMar/>
         </w:tcPr>
         <w:p>
           <w:pPr>
             <w:pStyle w:val="Encabezado"/>
-            <w:bidi w:val="0"/>
             <w:ind w:right="-115"/>
             <w:jc w:val="right"/>
           </w:pPr>
@@ -1638,15 +4351,432 @@
   <w:p>
     <w:pPr>
       <w:pStyle w:val="Encabezado"/>
-      <w:bidi w:val="0"/>
     </w:pPr>
   </w:p>
 </w:hdr>
 </file>
 
 <file path=word/numbering.xml><?xml version="1.0" encoding="utf-8"?>
-<w:numbering xmlns:wpc="http://schemas.microsoft.com/office/word/2010/wordprocessingCanvas" xmlns:cx="http://schemas.microsoft.com/office/drawing/2014/chartex" xmlns:cx1="http://schemas.microsoft.com/office/drawing/2015/9/8/chartex" xmlns:cx2="http://schemas.microsoft.com/office/drawing/2015/10/21/chartex" xmlns:cx3="http://schemas.microsoft.com/office/drawing/2016/5/9/chartex" xmlns:cx4="http://schemas.microsoft.com/office/drawing/2016/5/10/chartex" xmlns:cx5="http://schemas.microsoft.com/office/drawing/2016/5/11/chartex" xmlns:cx6="http://schemas.microsoft.com/office/drawing/2016/5/12/chartex" xmlns:cx7="http://schemas.microsoft.com/office/drawing/2016/5/13/chartex" xmlns:cx8="http://schemas.microsoft.com/office/drawing/2016/5/14/chartex" xmlns:mc="http://schemas.openxmlformats.org/markup-compatibility/2006" xmlns:aink="http://schemas.microsoft.com/office/drawing/2016/ink" xmlns:am3d="http://schemas.microsoft.com/office/drawing/2017/model3d" xmlns:o="urn:schemas-microsoft-com:office:office" xmlns:oel="http://schemas.microsoft.com/office/2019/extlst" xmlns:r="http://schemas.openxmlformats.org/officeDocument/2006/relationships" xmlns:m="http://schemas.openxmlformats.org/officeDocument/2006/math" xmlns:v="urn:schemas-microsoft-com:vml" xmlns:wp14="http://schemas.microsoft.com/office/word/2010/wordprocessingDrawing" xmlns:wp="http://schemas.openxmlformats.org/drawingml/2006/wordprocessingDrawing" xmlns:w10="urn:schemas-microsoft-com:office:word" xmlns:w="http://schemas.openxmlformats.org/wordprocessingml/2006/main" xmlns:w14="http://schemas.microsoft.com/office/word/2010/wordml" xmlns:w15="http://schemas.microsoft.com/office/word/2012/wordml" xmlns:w16cex="http://schemas.microsoft.com/office/word/2018/wordml/cex" xmlns:w16cid="http://schemas.microsoft.com/office/word/2016/wordml/cid" xmlns:w16="http://schemas.microsoft.com/office/word/2018/wordml" xmlns:w16du="http://schemas.microsoft.com/office/word/2023/wordml/word16du" xmlns:w16sdtdh="http://schemas.microsoft.com/office/word/2020/wordml/sdtdatahash" xmlns:w16sdtfl="http://schemas.microsoft.com/office/word/2024/wordml/sdtformatlock" xmlns:w16se="http://schemas.microsoft.com/office/word/2015/wordml/symex" xmlns:wpg="http://schemas.microsoft.com/office/word/2010/wordprocessingGroup" xmlns:wpi="http://schemas.microsoft.com/office/word/2010/wordprocessingInk" xmlns:wne="http://schemas.microsoft.com/office/word/2006/wordml" xmlns:wps="http://schemas.microsoft.com/office/word/2010/wordprocessingShape" mc:Ignorable="w14 w15 w16se w16cid w16 w16cex w16sdtdh w16sdtfl w16du wp14">
-  <w:abstractNum w:abstractNumId="0" w15:restartNumberingAfterBreak="0">
+<w:numbering xmlns:wpc="http://schemas.microsoft.com/office/word/2010/wordprocessingCanvas" xmlns:mc="http://schemas.openxmlformats.org/markup-compatibility/2006" xmlns:o="urn:schemas-microsoft-com:office:office" xmlns:r="http://schemas.openxmlformats.org/officeDocument/2006/relationships" xmlns:m="http://schemas.openxmlformats.org/officeDocument/2006/math" xmlns:v="urn:schemas-microsoft-com:vml" xmlns:wp14="http://schemas.microsoft.com/office/word/2010/wordprocessingDrawing" xmlns:wp="http://schemas.openxmlformats.org/drawingml/2006/wordprocessingDrawing" xmlns:w10="urn:schemas-microsoft-com:office:word" xmlns:w="http://schemas.openxmlformats.org/wordprocessingml/2006/main" xmlns:w14="http://schemas.microsoft.com/office/word/2010/wordml" xmlns:w15="http://schemas.microsoft.com/office/word/2012/wordml" xmlns:wpg="http://schemas.microsoft.com/office/word/2010/wordprocessingGroup" xmlns:wpi="http://schemas.microsoft.com/office/word/2010/wordprocessingInk" xmlns:wne="http://schemas.microsoft.com/office/word/2006/wordml" xmlns:wps="http://schemas.microsoft.com/office/word/2010/wordprocessingShape" mc:Ignorable="w14 w15 wp14">
+  <w:abstractNum w:abstractNumId="0">
+    <w:nsid w:val="10011DBB"/>
+    <w:multiLevelType w:val="multilevel"/>
+    <w:tmpl w:val="F6523BD0"/>
+    <w:lvl w:ilvl="0">
+      <w:start w:val="1"/>
+      <w:numFmt w:val="decimal"/>
+      <w:lvlText w:val="%1."/>
+      <w:lvlJc w:val="left"/>
+      <w:pPr>
+        <w:ind w:left="720" w:hanging="360"/>
+      </w:pPr>
+      <w:rPr>
+        <w:rFonts w:hint="default"/>
+      </w:rPr>
+    </w:lvl>
+    <w:lvl w:ilvl="1">
+      <w:start w:val="1"/>
+      <w:numFmt w:val="decimal"/>
+      <w:isLgl/>
+      <w:lvlText w:val="%1.%2"/>
+      <w:lvlJc w:val="left"/>
+      <w:pPr>
+        <w:ind w:left="720" w:hanging="360"/>
+      </w:pPr>
+      <w:rPr>
+        <w:rFonts w:hint="default"/>
+        <w:sz w:val="28"/>
+        <w:szCs w:val="28"/>
+      </w:rPr>
+    </w:lvl>
+    <w:lvl w:ilvl="2">
+      <w:start w:val="1"/>
+      <w:numFmt w:val="decimal"/>
+      <w:isLgl/>
+      <w:lvlText w:val="%1.%2.%3"/>
+      <w:lvlJc w:val="left"/>
+      <w:pPr>
+        <w:ind w:left="1080" w:hanging="720"/>
+      </w:pPr>
+      <w:rPr>
+        <w:rFonts w:hint="default"/>
+      </w:rPr>
+    </w:lvl>
+    <w:lvl w:ilvl="3">
+      <w:start w:val="1"/>
+      <w:numFmt w:val="decimal"/>
+      <w:isLgl/>
+      <w:lvlText w:val="%1.%2.%3.%4"/>
+      <w:lvlJc w:val="left"/>
+      <w:pPr>
+        <w:ind w:left="1440" w:hanging="1080"/>
+      </w:pPr>
+      <w:rPr>
+        <w:rFonts w:hint="default"/>
+      </w:rPr>
+    </w:lvl>
+    <w:lvl w:ilvl="4">
+      <w:start w:val="1"/>
+      <w:numFmt w:val="decimal"/>
+      <w:isLgl/>
+      <w:lvlText w:val="%1.%2.%3.%4.%5"/>
+      <w:lvlJc w:val="left"/>
+      <w:pPr>
+        <w:ind w:left="1440" w:hanging="1080"/>
+      </w:pPr>
+      <w:rPr>
+        <w:rFonts w:hint="default"/>
+      </w:rPr>
+    </w:lvl>
+    <w:lvl w:ilvl="5">
+      <w:start w:val="1"/>
+      <w:numFmt w:val="decimal"/>
+      <w:isLgl/>
+      <w:lvlText w:val="%1.%2.%3.%4.%5.%6"/>
+      <w:lvlJc w:val="left"/>
+      <w:pPr>
+        <w:ind w:left="1800" w:hanging="1440"/>
+      </w:pPr>
+      <w:rPr>
+        <w:rFonts w:hint="default"/>
+      </w:rPr>
+    </w:lvl>
+    <w:lvl w:ilvl="6">
+      <w:start w:val="1"/>
+      <w:numFmt w:val="decimal"/>
+      <w:isLgl/>
+      <w:lvlText w:val="%1.%2.%3.%4.%5.%6.%7"/>
+      <w:lvlJc w:val="left"/>
+      <w:pPr>
+        <w:ind w:left="1800" w:hanging="1440"/>
+      </w:pPr>
+      <w:rPr>
+        <w:rFonts w:hint="default"/>
+      </w:rPr>
+    </w:lvl>
+    <w:lvl w:ilvl="7">
+      <w:start w:val="1"/>
+      <w:numFmt w:val="decimal"/>
+      <w:isLgl/>
+      <w:lvlText w:val="%1.%2.%3.%4.%5.%6.%7.%8"/>
+      <w:lvlJc w:val="left"/>
+      <w:pPr>
+        <w:ind w:left="2160" w:hanging="1800"/>
+      </w:pPr>
+      <w:rPr>
+        <w:rFonts w:hint="default"/>
+      </w:rPr>
+    </w:lvl>
+    <w:lvl w:ilvl="8">
+      <w:start w:val="1"/>
+      <w:numFmt w:val="decimal"/>
+      <w:isLgl/>
+      <w:lvlText w:val="%1.%2.%3.%4.%5.%6.%7.%8.%9"/>
+      <w:lvlJc w:val="left"/>
+      <w:pPr>
+        <w:ind w:left="2520" w:hanging="2160"/>
+      </w:pPr>
+      <w:rPr>
+        <w:rFonts w:hint="default"/>
+      </w:rPr>
+    </w:lvl>
+  </w:abstractNum>
+  <w:abstractNum w:abstractNumId="1">
+    <w:nsid w:val="14827C9F"/>
+    <w:multiLevelType w:val="multilevel"/>
+    <w:tmpl w:val="F6523BD0"/>
+    <w:lvl w:ilvl="0">
+      <w:start w:val="1"/>
+      <w:numFmt w:val="decimal"/>
+      <w:lvlText w:val="%1."/>
+      <w:lvlJc w:val="left"/>
+      <w:pPr>
+        <w:ind w:left="720" w:hanging="360"/>
+      </w:pPr>
+      <w:rPr>
+        <w:rFonts w:hint="default"/>
+      </w:rPr>
+    </w:lvl>
+    <w:lvl w:ilvl="1">
+      <w:start w:val="1"/>
+      <w:numFmt w:val="decimal"/>
+      <w:isLgl/>
+      <w:lvlText w:val="%1.%2"/>
+      <w:lvlJc w:val="left"/>
+      <w:pPr>
+        <w:ind w:left="720" w:hanging="360"/>
+      </w:pPr>
+      <w:rPr>
+        <w:rFonts w:hint="default"/>
+        <w:sz w:val="28"/>
+        <w:szCs w:val="28"/>
+      </w:rPr>
+    </w:lvl>
+    <w:lvl w:ilvl="2">
+      <w:start w:val="1"/>
+      <w:numFmt w:val="decimal"/>
+      <w:isLgl/>
+      <w:lvlText w:val="%1.%2.%3"/>
+      <w:lvlJc w:val="left"/>
+      <w:pPr>
+        <w:ind w:left="1080" w:hanging="720"/>
+      </w:pPr>
+      <w:rPr>
+        <w:rFonts w:hint="default"/>
+      </w:rPr>
+    </w:lvl>
+    <w:lvl w:ilvl="3">
+      <w:start w:val="1"/>
+      <w:numFmt w:val="decimal"/>
+      <w:isLgl/>
+      <w:lvlText w:val="%1.%2.%3.%4"/>
+      <w:lvlJc w:val="left"/>
+      <w:pPr>
+        <w:ind w:left="1440" w:hanging="1080"/>
+      </w:pPr>
+      <w:rPr>
+        <w:rFonts w:hint="default"/>
+      </w:rPr>
+    </w:lvl>
+    <w:lvl w:ilvl="4">
+      <w:start w:val="1"/>
+      <w:numFmt w:val="decimal"/>
+      <w:isLgl/>
+      <w:lvlText w:val="%1.%2.%3.%4.%5"/>
+      <w:lvlJc w:val="left"/>
+      <w:pPr>
+        <w:ind w:left="1440" w:hanging="1080"/>
+      </w:pPr>
+      <w:rPr>
+        <w:rFonts w:hint="default"/>
+      </w:rPr>
+    </w:lvl>
+    <w:lvl w:ilvl="5">
+      <w:start w:val="1"/>
+      <w:numFmt w:val="decimal"/>
+      <w:isLgl/>
+      <w:lvlText w:val="%1.%2.%3.%4.%5.%6"/>
+      <w:lvlJc w:val="left"/>
+      <w:pPr>
+        <w:ind w:left="1800" w:hanging="1440"/>
+      </w:pPr>
+      <w:rPr>
+        <w:rFonts w:hint="default"/>
+      </w:rPr>
+    </w:lvl>
+    <w:lvl w:ilvl="6">
+      <w:start w:val="1"/>
+      <w:numFmt w:val="decimal"/>
+      <w:isLgl/>
+      <w:lvlText w:val="%1.%2.%3.%4.%5.%6.%7"/>
+      <w:lvlJc w:val="left"/>
+      <w:pPr>
+        <w:ind w:left="1800" w:hanging="1440"/>
+      </w:pPr>
+      <w:rPr>
+        <w:rFonts w:hint="default"/>
+      </w:rPr>
+    </w:lvl>
+    <w:lvl w:ilvl="7">
+      <w:start w:val="1"/>
+      <w:numFmt w:val="decimal"/>
+      <w:isLgl/>
+      <w:lvlText w:val="%1.%2.%3.%4.%5.%6.%7.%8"/>
+      <w:lvlJc w:val="left"/>
+      <w:pPr>
+        <w:ind w:left="2160" w:hanging="1800"/>
+      </w:pPr>
+      <w:rPr>
+        <w:rFonts w:hint="default"/>
+      </w:rPr>
+    </w:lvl>
+    <w:lvl w:ilvl="8">
+      <w:start w:val="1"/>
+      <w:numFmt w:val="decimal"/>
+      <w:isLgl/>
+      <w:lvlText w:val="%1.%2.%3.%4.%5.%6.%7.%8.%9"/>
+      <w:lvlJc w:val="left"/>
+      <w:pPr>
+        <w:ind w:left="2520" w:hanging="2160"/>
+      </w:pPr>
+      <w:rPr>
+        <w:rFonts w:hint="default"/>
+      </w:rPr>
+    </w:lvl>
+  </w:abstractNum>
+  <w:abstractNum w:abstractNumId="2">
+    <w:nsid w:val="16852E09"/>
+    <w:multiLevelType w:val="hybridMultilevel"/>
+    <w:tmpl w:val="738E77AE"/>
+    <w:lvl w:ilvl="0" w:tplc="0C0A000F">
+      <w:start w:val="1"/>
+      <w:numFmt w:val="decimal"/>
+      <w:lvlText w:val="%1."/>
+      <w:lvlJc w:val="left"/>
+      <w:pPr>
+        <w:ind w:left="720" w:hanging="360"/>
+      </w:pPr>
+    </w:lvl>
+    <w:lvl w:ilvl="1" w:tplc="0C0A0019">
+      <w:start w:val="1"/>
+      <w:numFmt w:val="lowerLetter"/>
+      <w:lvlText w:val="%2."/>
+      <w:lvlJc w:val="left"/>
+      <w:pPr>
+        <w:ind w:left="1440" w:hanging="360"/>
+      </w:pPr>
+    </w:lvl>
+    <w:lvl w:ilvl="2" w:tplc="0C0A001B" w:tentative="1">
+      <w:start w:val="1"/>
+      <w:numFmt w:val="lowerRoman"/>
+      <w:lvlText w:val="%3."/>
+      <w:lvlJc w:val="right"/>
+      <w:pPr>
+        <w:ind w:left="2160" w:hanging="180"/>
+      </w:pPr>
+    </w:lvl>
+    <w:lvl w:ilvl="3" w:tplc="0C0A000F" w:tentative="1">
+      <w:start w:val="1"/>
+      <w:numFmt w:val="decimal"/>
+      <w:lvlText w:val="%4."/>
+      <w:lvlJc w:val="left"/>
+      <w:pPr>
+        <w:ind w:left="2880" w:hanging="360"/>
+      </w:pPr>
+    </w:lvl>
+    <w:lvl w:ilvl="4" w:tplc="0C0A0019" w:tentative="1">
+      <w:start w:val="1"/>
+      <w:numFmt w:val="lowerLetter"/>
+      <w:lvlText w:val="%5."/>
+      <w:lvlJc w:val="left"/>
+      <w:pPr>
+        <w:ind w:left="3600" w:hanging="360"/>
+      </w:pPr>
+    </w:lvl>
+    <w:lvl w:ilvl="5" w:tplc="0C0A001B" w:tentative="1">
+      <w:start w:val="1"/>
+      <w:numFmt w:val="lowerRoman"/>
+      <w:lvlText w:val="%6."/>
+      <w:lvlJc w:val="right"/>
+      <w:pPr>
+        <w:ind w:left="4320" w:hanging="180"/>
+      </w:pPr>
+    </w:lvl>
+    <w:lvl w:ilvl="6" w:tplc="0C0A000F" w:tentative="1">
+      <w:start w:val="1"/>
+      <w:numFmt w:val="decimal"/>
+      <w:lvlText w:val="%7."/>
+      <w:lvlJc w:val="left"/>
+      <w:pPr>
+        <w:ind w:left="5040" w:hanging="360"/>
+      </w:pPr>
+    </w:lvl>
+    <w:lvl w:ilvl="7" w:tplc="0C0A0019" w:tentative="1">
+      <w:start w:val="1"/>
+      <w:numFmt w:val="lowerLetter"/>
+      <w:lvlText w:val="%8."/>
+      <w:lvlJc w:val="left"/>
+      <w:pPr>
+        <w:ind w:left="5760" w:hanging="360"/>
+      </w:pPr>
+    </w:lvl>
+    <w:lvl w:ilvl="8" w:tplc="0C0A001B" w:tentative="1">
+      <w:start w:val="1"/>
+      <w:numFmt w:val="lowerRoman"/>
+      <w:lvlText w:val="%9."/>
+      <w:lvlJc w:val="right"/>
+      <w:pPr>
+        <w:ind w:left="6480" w:hanging="180"/>
+      </w:pPr>
+    </w:lvl>
+  </w:abstractNum>
+  <w:abstractNum w:abstractNumId="3">
+    <w:nsid w:val="4742058F"/>
+    <w:multiLevelType w:val="hybridMultilevel"/>
+    <w:tmpl w:val="CCA8E022"/>
+    <w:lvl w:ilvl="0" w:tplc="0C0A000F">
+      <w:start w:val="1"/>
+      <w:numFmt w:val="decimal"/>
+      <w:lvlText w:val="%1."/>
+      <w:lvlJc w:val="left"/>
+      <w:pPr>
+        <w:ind w:left="720" w:hanging="360"/>
+      </w:pPr>
+    </w:lvl>
+    <w:lvl w:ilvl="1" w:tplc="0C0A0019" w:tentative="1">
+      <w:start w:val="1"/>
+      <w:numFmt w:val="lowerLetter"/>
+      <w:lvlText w:val="%2."/>
+      <w:lvlJc w:val="left"/>
+      <w:pPr>
+        <w:ind w:left="1440" w:hanging="360"/>
+      </w:pPr>
+    </w:lvl>
+    <w:lvl w:ilvl="2" w:tplc="0C0A001B" w:tentative="1">
+      <w:start w:val="1"/>
+      <w:numFmt w:val="lowerRoman"/>
+      <w:lvlText w:val="%3."/>
+      <w:lvlJc w:val="right"/>
+      <w:pPr>
+        <w:ind w:left="2160" w:hanging="180"/>
+      </w:pPr>
+    </w:lvl>
+    <w:lvl w:ilvl="3" w:tplc="0C0A000F" w:tentative="1">
+      <w:start w:val="1"/>
+      <w:numFmt w:val="decimal"/>
+      <w:lvlText w:val="%4."/>
+      <w:lvlJc w:val="left"/>
+      <w:pPr>
+        <w:ind w:left="2880" w:hanging="360"/>
+      </w:pPr>
+    </w:lvl>
+    <w:lvl w:ilvl="4" w:tplc="0C0A0019" w:tentative="1">
+      <w:start w:val="1"/>
+      <w:numFmt w:val="lowerLetter"/>
+      <w:lvlText w:val="%5."/>
+      <w:lvlJc w:val="left"/>
+      <w:pPr>
+        <w:ind w:left="3600" w:hanging="360"/>
+      </w:pPr>
+    </w:lvl>
+    <w:lvl w:ilvl="5" w:tplc="0C0A001B" w:tentative="1">
+      <w:start w:val="1"/>
+      <w:numFmt w:val="lowerRoman"/>
+      <w:lvlText w:val="%6."/>
+      <w:lvlJc w:val="right"/>
+      <w:pPr>
+        <w:ind w:left="4320" w:hanging="180"/>
+      </w:pPr>
+    </w:lvl>
+    <w:lvl w:ilvl="6" w:tplc="0C0A000F" w:tentative="1">
+      <w:start w:val="1"/>
+      <w:numFmt w:val="decimal"/>
+      <w:lvlText w:val="%7."/>
+      <w:lvlJc w:val="left"/>
+      <w:pPr>
+        <w:ind w:left="5040" w:hanging="360"/>
+      </w:pPr>
+    </w:lvl>
+    <w:lvl w:ilvl="7" w:tplc="0C0A0019" w:tentative="1">
+      <w:start w:val="1"/>
+      <w:numFmt w:val="lowerLetter"/>
+      <w:lvlText w:val="%8."/>
+      <w:lvlJc w:val="left"/>
+      <w:pPr>
+        <w:ind w:left="5760" w:hanging="360"/>
+      </w:pPr>
+    </w:lvl>
+    <w:lvl w:ilvl="8" w:tplc="0C0A001B" w:tentative="1">
+      <w:start w:val="1"/>
+      <w:numFmt w:val="lowerRoman"/>
+      <w:lvlText w:val="%9."/>
+      <w:lvlJc w:val="right"/>
+      <w:pPr>
+        <w:ind w:left="6480" w:hanging="180"/>
+      </w:pPr>
+    </w:lvl>
+  </w:abstractNum>
+  <w:abstractNum w:abstractNumId="4">
     <w:nsid w:val="48093A04"/>
     <w:multiLevelType w:val="hybridMultilevel"/>
     <w:tmpl w:val="E39693CC"/>
@@ -1659,7 +4789,7 @@
         <w:ind w:left="720" w:hanging="360"/>
       </w:pPr>
       <w:rPr>
-        <w:rFonts w:hint="default" w:ascii="Times New Roman" w:hAnsi="Times New Roman" w:eastAsia="Times New Roman" w:cs="Times New Roman"/>
+        <w:rFonts w:ascii="Times New Roman" w:eastAsia="Times New Roman" w:hAnsi="Times New Roman" w:cs="Times New Roman" w:hint="default"/>
         <w:color w:val="000000"/>
         <w:sz w:val="24"/>
       </w:rPr>
@@ -1737,10 +4867,182 @@
       </w:pPr>
     </w:lvl>
   </w:abstractNum>
-  <w:abstractNum w:abstractNumId="1" w15:restartNumberingAfterBreak="0">
+  <w:abstractNum w:abstractNumId="5">
+    <w:nsid w:val="53DE3D8E"/>
+    <w:multiLevelType w:val="hybridMultilevel"/>
+    <w:tmpl w:val="7A9E6D2E"/>
+    <w:lvl w:ilvl="0" w:tplc="0C0A000F">
+      <w:start w:val="1"/>
+      <w:numFmt w:val="decimal"/>
+      <w:lvlText w:val="%1."/>
+      <w:lvlJc w:val="left"/>
+      <w:pPr>
+        <w:ind w:left="720" w:hanging="360"/>
+      </w:pPr>
+    </w:lvl>
+    <w:lvl w:ilvl="1" w:tplc="0C0A0019" w:tentative="1">
+      <w:start w:val="1"/>
+      <w:numFmt w:val="lowerLetter"/>
+      <w:lvlText w:val="%2."/>
+      <w:lvlJc w:val="left"/>
+      <w:pPr>
+        <w:ind w:left="1440" w:hanging="360"/>
+      </w:pPr>
+    </w:lvl>
+    <w:lvl w:ilvl="2" w:tplc="0C0A001B" w:tentative="1">
+      <w:start w:val="1"/>
+      <w:numFmt w:val="lowerRoman"/>
+      <w:lvlText w:val="%3."/>
+      <w:lvlJc w:val="right"/>
+      <w:pPr>
+        <w:ind w:left="2160" w:hanging="180"/>
+      </w:pPr>
+    </w:lvl>
+    <w:lvl w:ilvl="3" w:tplc="0C0A000F" w:tentative="1">
+      <w:start w:val="1"/>
+      <w:numFmt w:val="decimal"/>
+      <w:lvlText w:val="%4."/>
+      <w:lvlJc w:val="left"/>
+      <w:pPr>
+        <w:ind w:left="2880" w:hanging="360"/>
+      </w:pPr>
+    </w:lvl>
+    <w:lvl w:ilvl="4" w:tplc="0C0A0019" w:tentative="1">
+      <w:start w:val="1"/>
+      <w:numFmt w:val="lowerLetter"/>
+      <w:lvlText w:val="%5."/>
+      <w:lvlJc w:val="left"/>
+      <w:pPr>
+        <w:ind w:left="3600" w:hanging="360"/>
+      </w:pPr>
+    </w:lvl>
+    <w:lvl w:ilvl="5" w:tplc="0C0A001B" w:tentative="1">
+      <w:start w:val="1"/>
+      <w:numFmt w:val="lowerRoman"/>
+      <w:lvlText w:val="%6."/>
+      <w:lvlJc w:val="right"/>
+      <w:pPr>
+        <w:ind w:left="4320" w:hanging="180"/>
+      </w:pPr>
+    </w:lvl>
+    <w:lvl w:ilvl="6" w:tplc="0C0A000F" w:tentative="1">
+      <w:start w:val="1"/>
+      <w:numFmt w:val="decimal"/>
+      <w:lvlText w:val="%7."/>
+      <w:lvlJc w:val="left"/>
+      <w:pPr>
+        <w:ind w:left="5040" w:hanging="360"/>
+      </w:pPr>
+    </w:lvl>
+    <w:lvl w:ilvl="7" w:tplc="0C0A0019" w:tentative="1">
+      <w:start w:val="1"/>
+      <w:numFmt w:val="lowerLetter"/>
+      <w:lvlText w:val="%8."/>
+      <w:lvlJc w:val="left"/>
+      <w:pPr>
+        <w:ind w:left="5760" w:hanging="360"/>
+      </w:pPr>
+    </w:lvl>
+    <w:lvl w:ilvl="8" w:tplc="0C0A001B" w:tentative="1">
+      <w:start w:val="1"/>
+      <w:numFmt w:val="lowerRoman"/>
+      <w:lvlText w:val="%9."/>
+      <w:lvlJc w:val="right"/>
+      <w:pPr>
+        <w:ind w:left="6480" w:hanging="180"/>
+      </w:pPr>
+    </w:lvl>
+  </w:abstractNum>
+  <w:abstractNum w:abstractNumId="6">
+    <w:nsid w:val="5DAE1CFA"/>
+    <w:multiLevelType w:val="hybridMultilevel"/>
+    <w:tmpl w:val="ABAA1F6A"/>
+    <w:lvl w:ilvl="0" w:tplc="0C0A000F">
+      <w:start w:val="1"/>
+      <w:numFmt w:val="decimal"/>
+      <w:lvlText w:val="%1."/>
+      <w:lvlJc w:val="left"/>
+      <w:pPr>
+        <w:ind w:left="1080" w:hanging="360"/>
+      </w:pPr>
+    </w:lvl>
+    <w:lvl w:ilvl="1" w:tplc="0C0A0019">
+      <w:start w:val="1"/>
+      <w:numFmt w:val="lowerLetter"/>
+      <w:lvlText w:val="%2."/>
+      <w:lvlJc w:val="left"/>
+      <w:pPr>
+        <w:ind w:left="1800" w:hanging="360"/>
+      </w:pPr>
+    </w:lvl>
+    <w:lvl w:ilvl="2" w:tplc="0C0A001B" w:tentative="1">
+      <w:start w:val="1"/>
+      <w:numFmt w:val="lowerRoman"/>
+      <w:lvlText w:val="%3."/>
+      <w:lvlJc w:val="right"/>
+      <w:pPr>
+        <w:ind w:left="2520" w:hanging="180"/>
+      </w:pPr>
+    </w:lvl>
+    <w:lvl w:ilvl="3" w:tplc="0C0A000F" w:tentative="1">
+      <w:start w:val="1"/>
+      <w:numFmt w:val="decimal"/>
+      <w:lvlText w:val="%4."/>
+      <w:lvlJc w:val="left"/>
+      <w:pPr>
+        <w:ind w:left="3240" w:hanging="360"/>
+      </w:pPr>
+    </w:lvl>
+    <w:lvl w:ilvl="4" w:tplc="0C0A0019" w:tentative="1">
+      <w:start w:val="1"/>
+      <w:numFmt w:val="lowerLetter"/>
+      <w:lvlText w:val="%5."/>
+      <w:lvlJc w:val="left"/>
+      <w:pPr>
+        <w:ind w:left="3960" w:hanging="360"/>
+      </w:pPr>
+    </w:lvl>
+    <w:lvl w:ilvl="5" w:tplc="0C0A001B" w:tentative="1">
+      <w:start w:val="1"/>
+      <w:numFmt w:val="lowerRoman"/>
+      <w:lvlText w:val="%6."/>
+      <w:lvlJc w:val="right"/>
+      <w:pPr>
+        <w:ind w:left="4680" w:hanging="180"/>
+      </w:pPr>
+    </w:lvl>
+    <w:lvl w:ilvl="6" w:tplc="0C0A000F" w:tentative="1">
+      <w:start w:val="1"/>
+      <w:numFmt w:val="decimal"/>
+      <w:lvlText w:val="%7."/>
+      <w:lvlJc w:val="left"/>
+      <w:pPr>
+        <w:ind w:left="5400" w:hanging="360"/>
+      </w:pPr>
+    </w:lvl>
+    <w:lvl w:ilvl="7" w:tplc="0C0A0019" w:tentative="1">
+      <w:start w:val="1"/>
+      <w:numFmt w:val="lowerLetter"/>
+      <w:lvlText w:val="%8."/>
+      <w:lvlJc w:val="left"/>
+      <w:pPr>
+        <w:ind w:left="6120" w:hanging="360"/>
+      </w:pPr>
+    </w:lvl>
+    <w:lvl w:ilvl="8" w:tplc="0C0A001B" w:tentative="1">
+      <w:start w:val="1"/>
+      <w:numFmt w:val="lowerRoman"/>
+      <w:lvlText w:val="%9."/>
+      <w:lvlJc w:val="right"/>
+      <w:pPr>
+        <w:ind w:left="6840" w:hanging="180"/>
+      </w:pPr>
+    </w:lvl>
+  </w:abstractNum>
+  <w:abstractNum w:abstractNumId="7">
     <w:nsid w:val="625352C2"/>
     <w:multiLevelType w:val="multilevel"/>
-    <w:tmpl w:val="FA763354"/>
+    <w:tmpl w:val="F6523BD0"/>
     <w:lvl w:ilvl="0">
       <w:start w:val="1"/>
       <w:numFmt w:val="decimal"/>
@@ -1764,6 +5066,8 @@
       </w:pPr>
       <w:rPr>
         <w:rFonts w:hint="default"/>
+        <w:sz w:val="28"/>
+        <w:szCs w:val="28"/>
       </w:rPr>
     </w:lvl>
     <w:lvl w:ilvl="2">
@@ -1858,7 +5162,7 @@
       </w:rPr>
     </w:lvl>
   </w:abstractNum>
-  <w:abstractNum w:abstractNumId="2" w15:restartNumberingAfterBreak="0">
+  <w:abstractNum w:abstractNumId="8">
     <w:nsid w:val="6370059D"/>
     <w:multiLevelType w:val="hybridMultilevel"/>
     <w:tmpl w:val="B34E3F38"/>
@@ -1871,7 +5175,7 @@
         <w:ind w:left="720" w:hanging="360"/>
       </w:pPr>
       <w:rPr>
-        <w:rFonts w:hint="default" w:ascii="Times New Roman" w:hAnsi="Times New Roman" w:eastAsia="Times New Roman" w:cs="Times New Roman"/>
+        <w:rFonts w:ascii="Times New Roman" w:eastAsia="Times New Roman" w:hAnsi="Times New Roman" w:cs="Times New Roman" w:hint="default"/>
         <w:color w:val="000000"/>
         <w:sz w:val="24"/>
       </w:rPr>
@@ -1949,7 +5253,7 @@
       </w:pPr>
     </w:lvl>
   </w:abstractNum>
-  <w:abstractNum w:abstractNumId="3" w15:restartNumberingAfterBreak="0">
+  <w:abstractNum w:abstractNumId="9">
     <w:nsid w:val="7A3B6D44"/>
     <w:multiLevelType w:val="hybridMultilevel"/>
     <w:tmpl w:val="4B7C3DC4"/>
@@ -1962,7 +5266,7 @@
         <w:ind w:left="720" w:hanging="360"/>
       </w:pPr>
       <w:rPr>
-        <w:rFonts w:hint="default" w:ascii="Symbol" w:hAnsi="Symbol"/>
+        <w:rFonts w:ascii="Symbol" w:hAnsi="Symbol" w:hint="default"/>
       </w:rPr>
     </w:lvl>
     <w:lvl w:ilvl="1" w:tplc="0C0A0003" w:tentative="1">
@@ -1974,7 +5278,7 @@
         <w:ind w:left="1440" w:hanging="360"/>
       </w:pPr>
       <w:rPr>
-        <w:rFonts w:hint="default" w:ascii="Courier New" w:hAnsi="Courier New" w:cs="Courier New"/>
+        <w:rFonts w:ascii="Courier New" w:hAnsi="Courier New" w:cs="Courier New" w:hint="default"/>
       </w:rPr>
     </w:lvl>
     <w:lvl w:ilvl="2" w:tplc="0C0A0005" w:tentative="1">
@@ -1986,7 +5290,7 @@
         <w:ind w:left="2160" w:hanging="360"/>
       </w:pPr>
       <w:rPr>
-        <w:rFonts w:hint="default" w:ascii="Wingdings" w:hAnsi="Wingdings"/>
+        <w:rFonts w:ascii="Wingdings" w:hAnsi="Wingdings" w:hint="default"/>
       </w:rPr>
     </w:lvl>
     <w:lvl w:ilvl="3" w:tplc="0C0A0001" w:tentative="1">
@@ -1998,7 +5302,7 @@
         <w:ind w:left="2880" w:hanging="360"/>
       </w:pPr>
       <w:rPr>
-        <w:rFonts w:hint="default" w:ascii="Symbol" w:hAnsi="Symbol"/>
+        <w:rFonts w:ascii="Symbol" w:hAnsi="Symbol" w:hint="default"/>
       </w:rPr>
     </w:lvl>
     <w:lvl w:ilvl="4" w:tplc="0C0A0003" w:tentative="1">
@@ -2010,7 +5314,7 @@
         <w:ind w:left="3600" w:hanging="360"/>
       </w:pPr>
       <w:rPr>
-        <w:rFonts w:hint="default" w:ascii="Courier New" w:hAnsi="Courier New" w:cs="Courier New"/>
+        <w:rFonts w:ascii="Courier New" w:hAnsi="Courier New" w:cs="Courier New" w:hint="default"/>
       </w:rPr>
     </w:lvl>
     <w:lvl w:ilvl="5" w:tplc="0C0A0005" w:tentative="1">
@@ -2022,7 +5326,7 @@
         <w:ind w:left="4320" w:hanging="360"/>
       </w:pPr>
       <w:rPr>
-        <w:rFonts w:hint="default" w:ascii="Wingdings" w:hAnsi="Wingdings"/>
+        <w:rFonts w:ascii="Wingdings" w:hAnsi="Wingdings" w:hint="default"/>
       </w:rPr>
     </w:lvl>
     <w:lvl w:ilvl="6" w:tplc="0C0A0001" w:tentative="1">
@@ -2034,7 +5338,7 @@
         <w:ind w:left="5040" w:hanging="360"/>
       </w:pPr>
       <w:rPr>
-        <w:rFonts w:hint="default" w:ascii="Symbol" w:hAnsi="Symbol"/>
+        <w:rFonts w:ascii="Symbol" w:hAnsi="Symbol" w:hint="default"/>
       </w:rPr>
     </w:lvl>
     <w:lvl w:ilvl="7" w:tplc="0C0A0003" w:tentative="1">
@@ -2046,7 +5350,7 @@
         <w:ind w:left="5760" w:hanging="360"/>
       </w:pPr>
       <w:rPr>
-        <w:rFonts w:hint="default" w:ascii="Courier New" w:hAnsi="Courier New" w:cs="Courier New"/>
+        <w:rFonts w:ascii="Courier New" w:hAnsi="Courier New" w:cs="Courier New" w:hint="default"/>
       </w:rPr>
     </w:lvl>
     <w:lvl w:ilvl="8" w:tplc="0C0A0005" w:tentative="1">
@@ -2058,11 +5362,11 @@
         <w:ind w:left="6480" w:hanging="360"/>
       </w:pPr>
       <w:rPr>
-        <w:rFonts w:hint="default" w:ascii="Wingdings" w:hAnsi="Wingdings"/>
+        <w:rFonts w:ascii="Wingdings" w:hAnsi="Wingdings" w:hint="default"/>
       </w:rPr>
     </w:lvl>
   </w:abstractNum>
-  <w:abstractNum w:abstractNumId="4" w15:restartNumberingAfterBreak="0">
+  <w:abstractNum w:abstractNumId="10">
     <w:nsid w:val="7FA068F0"/>
     <w:multiLevelType w:val="hybridMultilevel"/>
     <w:tmpl w:val="3FB2DD7C"/>
@@ -2075,7 +5379,7 @@
         <w:ind w:left="375" w:hanging="360"/>
       </w:pPr>
       <w:rPr>
-        <w:rFonts w:hint="default" w:ascii="Times New Roman" w:hAnsi="Times New Roman" w:eastAsia="Times New Roman" w:cs="Times New Roman"/>
+        <w:rFonts w:ascii="Times New Roman" w:eastAsia="Times New Roman" w:hAnsi="Times New Roman" w:cs="Times New Roman" w:hint="default"/>
         <w:color w:val="auto"/>
         <w:sz w:val="24"/>
         <w:u w:val="none"/>
@@ -2154,30 +5458,48 @@
       </w:pPr>
     </w:lvl>
   </w:abstractNum>
-  <w:num w:numId="1" w16cid:durableId="478965272">
-    <w:abstractNumId w:val="3"/>
+  <w:num w:numId="1">
+    <w:abstractNumId w:val="9"/>
   </w:num>
-  <w:num w:numId="2" w16cid:durableId="422147152">
+  <w:num w:numId="2">
+    <w:abstractNumId w:val="7"/>
+  </w:num>
+  <w:num w:numId="3">
+    <w:abstractNumId w:val="10"/>
+  </w:num>
+  <w:num w:numId="4">
+    <w:abstractNumId w:val="8"/>
+  </w:num>
+  <w:num w:numId="5">
+    <w:abstractNumId w:val="4"/>
+  </w:num>
+  <w:num w:numId="6">
+    <w:abstractNumId w:val="6"/>
+  </w:num>
+  <w:num w:numId="7">
+    <w:abstractNumId w:val="2"/>
+  </w:num>
+  <w:num w:numId="8">
     <w:abstractNumId w:val="1"/>
   </w:num>
-  <w:num w:numId="3" w16cid:durableId="330062732">
-    <w:abstractNumId w:val="4"/>
+  <w:num w:numId="9">
+    <w:abstractNumId w:val="0"/>
   </w:num>
-  <w:num w:numId="4" w16cid:durableId="504639160">
-    <w:abstractNumId w:val="2"/>
+  <w:num w:numId="10">
+    <w:abstractNumId w:val="5"/>
   </w:num>
-  <w:num w:numId="5" w16cid:durableId="67502819">
-    <w:abstractNumId w:val="0"/>
+  <w:num w:numId="11">
+    <w:abstractNumId w:val="3"/>
   </w:num>
 </w:numbering>
 </file>
 
 <file path=word/styles.xml><?xml version="1.0" encoding="utf-8"?>
-<w:styles xmlns:wp14="http://schemas.microsoft.com/office/word/2010/wordprocessingDrawing" xmlns:mc="http://schemas.openxmlformats.org/markup-compatibility/2006" xmlns:r="http://schemas.openxmlformats.org/officeDocument/2006/relationships" xmlns:w="http://schemas.openxmlformats.org/wordprocessingml/2006/main" xmlns:w14="http://schemas.microsoft.com/office/word/2010/wordml" xmlns:w15="http://schemas.microsoft.com/office/word/2012/wordml" xmlns:w16cex="http://schemas.microsoft.com/office/word/2018/wordml/cex" xmlns:w16cid="http://schemas.microsoft.com/office/word/2016/wordml/cid" xmlns:w16="http://schemas.microsoft.com/office/word/2018/wordml" xmlns:w16du="http://schemas.microsoft.com/office/word/2023/wordml/word16du" xmlns:w16sdtdh="http://schemas.microsoft.com/office/word/2020/wordml/sdtdatahash" xmlns:w16sdtfl="http://schemas.microsoft.com/office/word/2024/wordml/sdtformatlock" xmlns:w16se="http://schemas.microsoft.com/office/word/2015/wordml/symex" mc:Ignorable="w14 w15 w16se w16cid w16 w16cex w16sdtdh w16sdtfl w16du wp14">
+<w:styles xmlns:mc="http://schemas.openxmlformats.org/markup-compatibility/2006" xmlns:r="http://schemas.openxmlformats.org/officeDocument/2006/relationships" xmlns:w="http://schemas.openxmlformats.org/wordprocessingml/2006/main" xmlns:w14="http://schemas.microsoft.com/office/word/2010/wordml" xmlns:w15="http://schemas.microsoft.com/office/word/2012/wordml" mc:Ignorable="w14 w15">
   <w:docDefaults>
     <w:rPrDefault>
       <w:rPr>
-        <w:rFonts w:asciiTheme="minorHAnsi" w:hAnsiTheme="minorHAnsi" w:eastAsiaTheme="minorHAnsi" w:cstheme="minorBidi"/>
+        <w:rFonts w:asciiTheme="minorHAnsi" w:eastAsiaTheme="minorHAnsi" w:hAnsiTheme="minorHAnsi" w:cstheme="minorBidi"/>
         <w:sz w:val="22"/>
         <w:szCs w:val="22"/>
         <w:lang w:val="es-ES" w:eastAsia="en-US" w:bidi="ar-SA"/>
@@ -2189,898 +5511,7 @@
       </w:pPr>
     </w:pPrDefault>
   </w:docDefaults>
-  <w:latentStyles w:defLockedState="0" w:defUIPriority="99" w:defSemiHidden="0" w:defUnhideWhenUsed="0" w:defQFormat="0" w:count="376">
-    <w:lsdException w:name="Normal" w:uiPriority="0" w:qFormat="1"/>
-    <w:lsdException w:name="heading 1" w:uiPriority="9" w:qFormat="1"/>
-    <w:lsdException w:name="heading 2" w:uiPriority="9" w:semiHidden="1" w:unhideWhenUsed="1" w:qFormat="1"/>
-    <w:lsdException w:name="heading 3" w:uiPriority="9" w:semiHidden="1" w:unhideWhenUsed="1" w:qFormat="1"/>
-    <w:lsdException w:name="heading 4" w:uiPriority="9" w:semiHidden="1" w:unhideWhenUsed="1" w:qFormat="1"/>
-    <w:lsdException w:name="heading 5" w:uiPriority="9" w:semiHidden="1" w:unhideWhenUsed="1" w:qFormat="1"/>
-    <w:lsdException w:name="heading 6" w:uiPriority="9" w:semiHidden="1" w:unhideWhenUsed="1" w:qFormat="1"/>
-    <w:lsdException w:name="heading 7" w:uiPriority="9" w:semiHidden="1" w:unhideWhenUsed="1" w:qFormat="1"/>
-    <w:lsdException w:name="heading 8" w:uiPriority="9" w:semiHidden="1" w:unhideWhenUsed="1" w:qFormat="1"/>
-    <w:lsdException w:name="heading 9" w:uiPriority="9" w:semiHidden="1" w:unhideWhenUsed="1" w:qFormat="1"/>
-    <w:lsdException w:name="index 1" w:semiHidden="1" w:unhideWhenUsed="1"/>
-    <w:lsdException w:name="index 2" w:semiHidden="1" w:unhideWhenUsed="1"/>
-    <w:lsdException w:name="index 3" w:semiHidden="1" w:unhideWhenUsed="1"/>
-    <w:lsdException w:name="index 4" w:semiHidden="1" w:unhideWhenUsed="1"/>
-    <w:lsdException w:name="index 5" w:semiHidden="1" w:unhideWhenUsed="1"/>
-    <w:lsdException w:name="index 6" w:semiHidden="1" w:unhideWhenUsed="1"/>
-    <w:lsdException w:name="index 7" w:semiHidden="1" w:unhideWhenUsed="1"/>
-    <w:lsdException w:name="index 8" w:semiHidden="1" w:unhideWhenUsed="1"/>
-    <w:lsdException w:name="index 9" w:semiHidden="1" w:unhideWhenUsed="1"/>
-    <w:lsdException w:name="toc 1" w:uiPriority="39" w:semiHidden="1" w:unhideWhenUsed="1"/>
-    <w:lsdException w:name="toc 2" w:uiPriority="39" w:semiHidden="1" w:unhideWhenUsed="1"/>
-    <w:lsdException w:name="toc 3" w:uiPriority="39" w:semiHidden="1" w:unhideWhenUsed="1"/>
-    <w:lsdException w:name="toc 4" w:uiPriority="39" w:semiHidden="1" w:unhideWhenUsed="1"/>
-    <w:lsdException w:name="toc 5" w:uiPriority="39" w:semiHidden="1" w:unhideWhenUsed="1"/>
-    <w:lsdException w:name="toc 6" w:uiPriority="39" w:semiHidden="1" w:unhideWhenUsed="1"/>
-    <w:lsdException w:name="toc 7" w:uiPriority="39" w:semiHidden="1" w:unhideWhenUsed="1"/>
-    <w:lsdException w:name="toc 8" w:uiPriority="39" w:semiHidden="1" w:unhideWhenUsed="1"/>
-    <w:lsdException w:name="toc 9" w:uiPriority="39" w:semiHidden="1" w:unhideWhenUsed="1"/>
-    <w:lsdException w:name="Normal Indent" w:semiHidden="1" w:unhideWhenUsed="1"/>
-    <w:lsdException w:name="footnote text" w:semiHidden="1" w:unhideWhenUsed="1"/>
-    <w:lsdException w:name="annotation text" w:semiHidden="1" w:unhideWhenUsed="1"/>
-    <w:lsdException w:name="header" w:semiHidden="1" w:unhideWhenUsed="1"/>
-    <w:lsdException w:name="footer" w:semiHidden="1" w:unhideWhenUsed="1"/>
-    <w:lsdException w:name="index heading" w:semiHidden="1" w:unhideWhenUsed="1"/>
-    <w:lsdException w:name="caption" w:uiPriority="35" w:semiHidden="1" w:unhideWhenUsed="1" w:qFormat="1"/>
-    <w:lsdException w:name="table of figures" w:semiHidden="1" w:unhideWhenUsed="1"/>
-    <w:lsdException w:name="envelope address" w:semiHidden="1" w:unhideWhenUsed="1"/>
-    <w:lsdException w:name="envelope return" w:semiHidden="1" w:unhideWhenUsed="1"/>
-    <w:lsdException w:name="footnote reference" w:semiHidden="1" w:unhideWhenUsed="1"/>
-    <w:lsdException w:name="annotation reference" w:semiHidden="1" w:unhideWhenUsed="1"/>
-    <w:lsdException w:name="line number" w:semiHidden="1" w:unhideWhenUsed="1"/>
-    <w:lsdException w:name="page number" w:semiHidden="1" w:unhideWhenUsed="1"/>
-    <w:lsdException w:name="endnote reference" w:semiHidden="1" w:unhideWhenUsed="1"/>
-    <w:lsdException w:name="endnote text" w:semiHidden="1" w:unhideWhenUsed="1"/>
-    <w:lsdException w:name="table of authorities" w:semiHidden="1" w:unhideWhenUsed="1"/>
-    <w:lsdException w:name="macro" w:semiHidden="1" w:unhideWhenUsed="1"/>
-    <w:lsdException w:name="toa heading" w:semiHidden="1" w:unhideWhenUsed="1"/>
-    <w:lsdException w:name="List" w:semiHidden="1" w:unhideWhenUsed="1"/>
-    <w:lsdException w:name="List Bullet" w:semiHidden="1" w:unhideWhenUsed="1"/>
-    <w:lsdException w:name="List Number" w:semiHidden="1" w:unhideWhenUsed="1"/>
-    <w:lsdException w:name="List 2" w:semiHidden="1" w:unhideWhenUsed="1"/>
-    <w:lsdException w:name="List 3" w:semiHidden="1" w:unhideWhenUsed="1"/>
-    <w:lsdException w:name="List 4" w:semiHidden="1" w:unhideWhenUsed="1"/>
-    <w:lsdException w:name="List 5" w:semiHidden="1" w:unhideWhenUsed="1"/>
-    <w:lsdException w:name="List Bullet 2" w:semiHidden="1" w:unhideWhenUsed="1"/>
-    <w:lsdException w:name="List Bullet 3" w:semiHidden="1" w:unhideWhenUsed="1"/>
-    <w:lsdException w:name="List Bullet 4" w:semiHidden="1" w:unhideWhenUsed="1"/>
-    <w:lsdException w:name="List Bullet 5" w:semiHidden="1" w:unhideWhenUsed="1"/>
-    <w:lsdException w:name="List Number 2" w:semiHidden="1" w:unhideWhenUsed="1"/>
-    <w:lsdException w:name="List Number 3" w:semiHidden="1" w:unhideWhenUsed="1"/>
-    <w:lsdException w:name="List Number 4" w:semiHidden="1" w:unhideWhenUsed="1"/>
-    <w:lsdException w:name="List Number 5" w:semiHidden="1" w:unhideWhenUsed="1"/>
-    <w:lsdException w:name="Title" w:uiPriority="10" w:qFormat="1"/>
-    <w:lsdException w:name="Closing" w:semiHidden="1" w:unhideWhenUsed="1"/>
-    <w:lsdException w:name="Signature" w:semiHidden="1" w:unhideWhenUsed="1"/>
-    <w:lsdException w:name="Default Paragraph Font" w:uiPriority="1" w:semiHidden="1" w:unhideWhenUsed="1"/>
-    <w:lsdException w:name="Body Text" w:semiHidden="1" w:unhideWhenUsed="1"/>
-    <w:lsdException w:name="Body Text Indent" w:semiHidden="1" w:unhideWhenUsed="1"/>
-    <w:lsdException w:name="List Continue" w:semiHidden="1" w:unhideWhenUsed="1"/>
-    <w:lsdException w:name="List Continue 2" w:semiHidden="1" w:unhideWhenUsed="1"/>
-    <w:lsdException w:name="List Continue 3" w:semiHidden="1" w:unhideWhenUsed="1"/>
-    <w:lsdException w:name="List Continue 4" w:semiHidden="1" w:unhideWhenUsed="1"/>
-    <w:lsdException w:name="List Continue 5" w:semiHidden="1" w:unhideWhenUsed="1"/>
-    <w:lsdException w:name="Message Header" w:semiHidden="1" w:unhideWhenUsed="1"/>
-    <w:lsdException w:name="Subtitle" w:uiPriority="11" w:qFormat="1"/>
-    <w:lsdException w:name="Salutation" w:semiHidden="1" w:unhideWhenUsed="1"/>
-    <w:lsdException w:name="Date" w:semiHidden="1" w:unhideWhenUsed="1"/>
-    <w:lsdException w:name="Body Text First Indent" w:semiHidden="1" w:unhideWhenUsed="1"/>
-    <w:lsdException w:name="Body Text First Indent 2" w:semiHidden="1" w:unhideWhenUsed="1"/>
-    <w:lsdException w:name="Note Heading" w:semiHidden="1" w:unhideWhenUsed="1"/>
-    <w:lsdException w:name="Body Text 2" w:semiHidden="1" w:unhideWhenUsed="1"/>
-    <w:lsdException w:name="Body Text 3" w:semiHidden="1" w:unhideWhenUsed="1"/>
-    <w:lsdException w:name="Body Text Indent 2" w:semiHidden="1" w:unhideWhenUsed="1"/>
-    <w:lsdException w:name="Body Text Indent 3" w:semiHidden="1" w:unhideWhenUsed="1"/>
-    <w:lsdException w:name="Block Text" w:semiHidden="1" w:unhideWhenUsed="1"/>
-    <w:lsdException w:name="Hyperlink" w:semiHidden="1" w:unhideWhenUsed="1"/>
-    <w:lsdException w:name="FollowedHyperlink" w:semiHidden="1" w:unhideWhenUsed="1"/>
-    <w:lsdException w:name="Strong" w:uiPriority="22" w:qFormat="1"/>
-    <w:lsdException w:name="Emphasis" w:uiPriority="20" w:qFormat="1"/>
-    <w:lsdException w:name="Document Map" w:semiHidden="1" w:unhideWhenUsed="1"/>
-    <w:lsdException w:name="Plain Text" w:semiHidden="1" w:unhideWhenUsed="1"/>
-    <w:lsdException w:name="E-mail Signature" w:semiHidden="1" w:unhideWhenUsed="1"/>
-    <w:lsdException w:name="HTML Top of Form" w:semiHidden="1" w:unhideWhenUsed="1"/>
-    <w:lsdException w:name="HTML Bottom of Form" w:semiHidden="1" w:unhideWhenUsed="1"/>
-    <w:lsdException w:name="Normal (Web)" w:semiHidden="1" w:unhideWhenUsed="1"/>
-    <w:lsdException w:name="HTML Acronym" w:semiHidden="1" w:unhideWhenUsed="1"/>
-    <w:lsdException w:name="HTML Address" w:semiHidden="1" w:unhideWhenUsed="1"/>
-    <w:lsdException w:name="HTML Cite" w:semiHidden="1" w:unhideWhenUsed="1"/>
-    <w:lsdException w:name="HTML Code" w:semiHidden="1" w:unhideWhenUsed="1"/>
-    <w:lsdException w:name="HTML Definition" w:semiHidden="1" w:unhideWhenUsed="1"/>
-    <w:lsdException w:name="HTML Keyboard" w:semiHidden="1" w:unhideWhenUsed="1"/>
-    <w:lsdException w:name="HTML Preformatted" w:semiHidden="1" w:unhideWhenUsed="1"/>
-    <w:lsdException w:name="HTML Sample" w:semiHidden="1" w:unhideWhenUsed="1"/>
-    <w:lsdException w:name="HTML Typewriter" w:semiHidden="1" w:unhideWhenUsed="1"/>
-    <w:lsdException w:name="HTML Variable" w:semiHidden="1" w:unhideWhenUsed="1"/>
-    <w:lsdException w:name="Normal Table" w:semiHidden="1" w:unhideWhenUsed="1"/>
-    <w:lsdException w:name="annotation subject" w:semiHidden="1" w:unhideWhenUsed="1"/>
-    <w:lsdException w:name="No List" w:semiHidden="1" w:unhideWhenUsed="1"/>
-    <w:lsdException w:name="Outline List 1" w:semiHidden="1" w:unhideWhenUsed="1"/>
-    <w:lsdException w:name="Outline List 2" w:semiHidden="1" w:unhideWhenUsed="1"/>
-    <w:lsdException w:name="Outline List 3" w:semiHidden="1" w:unhideWhenUsed="1"/>
-    <w:lsdException w:name="Table Simple 1" w:semiHidden="1" w:unhideWhenUsed="1"/>
-    <w:lsdException w:name="Table Simple 2" w:semiHidden="1" w:unhideWhenUsed="1"/>
-    <w:lsdException w:name="Table Simple 3" w:semiHidden="1" w:unhideWhenUsed="1"/>
-    <w:lsdException w:name="Table Classic 1" w:semiHidden="1" w:unhideWhenUsed="1"/>
-    <w:lsdException w:name="Table Classic 2" w:semiHidden="1" w:unhideWhenUsed="1"/>
-    <w:lsdException w:name="Table Classic 3" w:semiHidden="1" w:unhideWhenUsed="1"/>
-    <w:lsdException w:name="Table Classic 4" w:semiHidden="1" w:unhideWhenUsed="1"/>
-    <w:lsdException w:name="Table Colorful 1" w:semiHidden="1" w:unhideWhenUsed="1"/>
-    <w:lsdException w:name="Table Colorful 2" w:semiHidden="1" w:unhideWhenUsed="1"/>
-    <w:lsdException w:name="Table Colorful 3" w:semiHidden="1" w:unhideWhenUsed="1"/>
-    <w:lsdException w:name="Table Columns 1" w:semiHidden="1" w:unhideWhenUsed="1"/>
-    <w:lsdException w:name="Table Columns 2" w:semiHidden="1" w:unhideWhenUsed="1"/>
-    <w:lsdException w:name="Table Columns 3" w:semiHidden="1" w:unhideWhenUsed="1"/>
-    <w:lsdException w:name="Table Columns 4" w:semiHidden="1" w:unhideWhenUsed="1"/>
-    <w:lsdException w:name="Table Columns 5" w:semiHidden="1" w:unhideWhenUsed="1"/>
-    <w:lsdException w:name="Table Grid 1" w:semiHidden="1" w:unhideWhenUsed="1"/>
-    <w:lsdException w:name="Table Grid 2" w:semiHidden="1" w:unhideWhenUsed="1"/>
-    <w:lsdException w:name="Table Grid 3" w:semiHidden="1" w:unhideWhenUsed="1"/>
-    <w:lsdException w:name="Table Grid 4" w:semiHidden="1" w:unhideWhenUsed="1"/>
-    <w:lsdException w:name="Table Grid 5" w:semiHidden="1" w:unhideWhenUsed="1"/>
-    <w:lsdException w:name="Table Grid 6" w:semiHidden="1" w:unhideWhenUsed="1"/>
-    <w:lsdException w:name="Table Grid 7" w:semiHidden="1" w:unhideWhenUsed="1"/>
-    <w:lsdException w:name="Table Grid 8" w:semiHidden="1" w:unhideWhenUsed="1"/>
-    <w:lsdException w:name="Table List 1" w:semiHidden="1" w:unhideWhenUsed="1"/>
-    <w:lsdException w:name="Table List 2" w:semiHidden="1" w:unhideWhenUsed="1"/>
-    <w:lsdException w:name="Table List 3" w:semiHidden="1" w:unhideWhenUsed="1"/>
-    <w:lsdException w:name="Table List 4" w:semiHidden="1" w:unhideWhenUsed="1"/>
-    <w:lsdException w:name="Table List 5" w:semiHidden="1" w:unhideWhenUsed="1"/>
-    <w:lsdException w:name="Table List 6" w:semiHidden="1" w:unhideWhenUsed="1"/>
-    <w:lsdException w:name="Table List 7" w:semiHidden="1" w:unhideWhenUsed="1"/>
-    <w:lsdException w:name="Table List 8" w:semiHidden="1" w:unhideWhenUsed="1"/>
-    <w:lsdException w:name="Table 3D effects 1" w:semiHidden="1" w:unhideWhenUsed="1"/>
-    <w:lsdException w:name="Table 3D effects 2" w:semiHidden="1" w:unhideWhenUsed="1"/>
-    <w:lsdException w:name="Table 3D effects 3" w:semiHidden="1" w:unhideWhenUsed="1"/>
-    <w:lsdException w:name="Table Contemporary" w:semiHidden="1" w:unhideWhenUsed="1"/>
-    <w:lsdException w:name="Table Elegant" w:semiHidden="1" w:unhideWhenUsed="1"/>
-    <w:lsdException w:name="Table Professional" w:semiHidden="1" w:unhideWhenUsed="1"/>
-    <w:lsdException w:name="Table Subtle 1" w:semiHidden="1" w:unhideWhenUsed="1"/>
-    <w:lsdException w:name="Table Subtle 2" w:semiHidden="1" w:unhideWhenUsed="1"/>
-    <w:lsdException w:name="Table Web 1" w:semiHidden="1" w:unhideWhenUsed="1"/>
-    <w:lsdException w:name="Table Web 2" w:semiHidden="1" w:unhideWhenUsed="1"/>
-    <w:lsdException w:name="Table Web 3" w:semiHidden="1" w:unhideWhenUsed="1"/>
-    <w:lsdException w:name="Balloon Text" w:semiHidden="1" w:unhideWhenUsed="1"/>
-    <w:lsdException w:name="Table Grid" w:uiPriority="39"/>
-    <w:lsdException w:name="Table Theme" w:semiHidden="1" w:unhideWhenUsed="1"/>
-    <w:lsdException w:name="Placeholder Text" w:semiHidden="1"/>
-    <w:lsdException w:name="No Spacing" w:uiPriority="1" w:qFormat="1"/>
-    <w:lsdException w:name="Light Shading" w:uiPriority="60"/>
-    <w:lsdException w:name="Light List" w:uiPriority="61"/>
-    <w:lsdException w:name="Light Grid" w:uiPriority="62"/>
-    <w:lsdException w:name="Medium Shading 1" w:uiPriority="63"/>
-    <w:lsdException w:name="Medium Shading 2" w:uiPriority="64"/>
-    <w:lsdException w:name="Medium List 1" w:uiPriority="65"/>
-    <w:lsdException w:name="Medium List 2" w:uiPriority="66"/>
-    <w:lsdException w:name="Medium Grid 1" w:uiPriority="67"/>
-    <w:lsdException w:name="Medium Grid 2" w:uiPriority="68"/>
-    <w:lsdException w:name="Medium Grid 3" w:uiPriority="69"/>
-    <w:lsdException w:name="Dark List" w:uiPriority="70"/>
-    <w:lsdException w:name="Colorful Shading" w:uiPriority="71"/>
-    <w:lsdException w:name="Colorful List" w:uiPriority="72"/>
-    <w:lsdException w:name="Colorful Grid" w:uiPriority="73"/>
-    <w:lsdException w:name="Light Shading Accent 1" w:uiPriority="60"/>
-    <w:lsdException w:name="Light List Accent 1" w:uiPriority="61"/>
-    <w:lsdException w:name="Light Grid Accent 1" w:uiPriority="62"/>
-    <w:lsdException w:name="Medium Shading 1 Accent 1" w:uiPriority="63"/>
-    <w:lsdException w:name="Medium Shading 2 Accent 1" w:uiPriority="64"/>
-    <w:lsdException w:name="Medium List 1 Accent 1" w:uiPriority="65"/>
-    <w:lsdException w:name="Revision" w:semiHidden="1"/>
-    <w:lsdException w:name="List Paragraph" w:uiPriority="34" w:qFormat="1"/>
-    <w:lsdException w:name="Quote" w:uiPriority="29" w:qFormat="1"/>
-    <w:lsdException w:name="Intense Quote" w:uiPriority="30" w:qFormat="1"/>
-    <w:lsdException w:name="Medium List 2 Accent 1" w:uiPriority="66"/>
-    <w:lsdException w:name="Medium Grid 1 Accent 1" w:uiPriority="67"/>
-    <w:lsdException w:name="Medium Grid 2 Accent 1" w:uiPriority="68"/>
-    <w:lsdException w:name="Medium Grid 3 Accent 1" w:uiPriority="69"/>
-    <w:lsdException w:name="Dark List Accent 1" w:uiPriority="70"/>
-    <w:lsdException w:name="Colorful Shading Accent 1" w:uiPriority="71"/>
-    <w:lsdException w:name="Colorful List Accent 1" w:uiPriority="72"/>
-    <w:lsdException w:name="Colorful Grid Accent 1" w:uiPriority="73"/>
-    <w:lsdException w:name="Light Shading Accent 2" w:uiPriority="60"/>
-    <w:lsdException w:name="Light List Accent 2" w:uiPriority="61"/>
-    <w:lsdException w:name="Light Grid Accent 2" w:uiPriority="62"/>
-    <w:lsdException w:name="Medium Shading 1 Accent 2" w:uiPriority="63"/>
-    <w:lsdException w:name="Medium Shading 2 Accent 2" w:uiPriority="64"/>
-    <w:lsdException w:name="Medium List 1 Accent 2" w:uiPriority="65"/>
-    <w:lsdException w:name="Medium List 2 Accent 2" w:uiPriority="66"/>
-    <w:lsdException w:name="Medium Grid 1 Accent 2" w:uiPriority="67"/>
-    <w:lsdException w:name="Medium Grid 2 Accent 2" w:uiPriority="68"/>
-    <w:lsdException w:name="Medium Grid 3 Accent 2" w:uiPriority="69"/>
-    <w:lsdException w:name="Dark List Accent 2" w:uiPriority="70"/>
-    <w:lsdException w:name="Colorful Shading Accent 2" w:uiPriority="71"/>
-    <w:lsdException w:name="Colorful List Accent 2" w:uiPriority="72"/>
-    <w:lsdException w:name="Colorful Grid Accent 2" w:uiPriority="73"/>
-    <w:lsdException w:name="Light Shading Accent 3" w:uiPriority="60"/>
-    <w:lsdException w:name="Light List Accent 3" w:uiPriority="61"/>
-    <w:lsdException w:name="Light Grid Accent 3" w:uiPriority="62"/>
-    <w:lsdException w:name="Medium Shading 1 Accent 3" w:uiPriority="63"/>
-    <w:lsdException w:name="Medium Shading 2 Accent 3" w:uiPriority="64"/>
-    <w:lsdException w:name="Medium List 1 Accent 3" w:uiPriority="65"/>
-    <w:lsdException w:name="Medium List 2 Accent 3" w:uiPriority="66"/>
-    <w:lsdException w:name="Medium Grid 1 Accent 3" w:uiPriority="67"/>
-    <w:lsdException w:name="Medium Grid 2 Accent 3" w:uiPriority="68"/>
-    <w:lsdException w:name="Medium Grid 3 Accent 3" w:uiPriority="69"/>
-    <w:lsdException w:name="Dark List Accent 3" w:uiPriority="70"/>
-    <w:lsdException w:name="Colorful Shading Accent 3" w:uiPriority="71"/>
-    <w:lsdException w:name="Colorful List Accent 3" w:uiPriority="72"/>
-    <w:lsdException w:name="Colorful Grid Accent 3" w:uiPriority="73"/>
-    <w:lsdException w:name="Light Shading Accent 4" w:uiPriority="60"/>
-    <w:lsdException w:name="Light List Accent 4" w:uiPriority="61"/>
-    <w:lsdException w:name="Light Grid Accent 4" w:uiPriority="62"/>
-    <w:lsdException w:name="Medium Shading 1 Accent 4" w:uiPriority="63"/>
-    <w:lsdException w:name="Medium Shading 2 Accent 4" w:uiPriority="64"/>
-    <w:lsdException w:name="Medium List 1 Accent 4" w:uiPriority="65"/>
-    <w:lsdException w:name="Medium List 2 Accent 4" w:uiPriority="66"/>
-    <w:lsdException w:name="Medium Grid 1 Accent 4" w:uiPriority="67"/>
-    <w:lsdException w:name="Medium Grid 2 Accent 4" w:uiPriority="68"/>
-    <w:lsdException w:name="Medium Grid 3 Accent 4" w:uiPriority="69"/>
-    <w:lsdException w:name="Dark List Accent 4" w:uiPriority="70"/>
-    <w:lsdException w:name="Colorful Shading Accent 4" w:uiPriority="71"/>
-    <w:lsdException w:name="Colorful List Accent 4" w:uiPriority="72"/>
-    <w:lsdException w:name="Colorful Grid Accent 4" w:uiPriority="73"/>
-    <w:lsdException w:name="Light Shading Accent 5" w:uiPriority="60"/>
-    <w:lsdException w:name="Light List Accent 5" w:uiPriority="61"/>
-    <w:lsdException w:name="Light Grid Accent 5" w:uiPriority="62"/>
-    <w:lsdException w:name="Medium Shading 1 Accent 5" w:uiPriority="63"/>
-    <w:lsdException w:name="Medium Shading 2 Accent 5" w:uiPriority="64"/>
-    <w:lsdException w:name="Medium List 1 Accent 5" w:uiPriority="65"/>
-    <w:lsdException w:name="Medium List 2 Accent 5" w:uiPriority="66"/>
-    <w:lsdException w:name="Medium Grid 1 Accent 5" w:uiPriority="67"/>
-    <w:lsdException w:name="Medium Grid 2 Accent 5" w:uiPriority="68"/>
-    <w:lsdException w:name="Medium Grid 3 Accent 5" w:uiPriority="69"/>
-    <w:lsdException w:name="Dark List Accent 5" w:uiPriority="70"/>
-    <w:lsdException w:name="Colorful Shading Accent 5" w:uiPriority="71"/>
-    <w:lsdException w:name="Colorful List Accent 5" w:uiPriority="72"/>
-    <w:lsdException w:name="Colorful Grid Accent 5" w:uiPriority="73"/>
-    <w:lsdException w:name="Light Shading Accent 6" w:uiPriority="60"/>
-    <w:lsdException w:name="Light List Accent 6" w:uiPriority="61"/>
-    <w:lsdException w:name="Light Grid Accent 6" w:uiPriority="62"/>
-    <w:lsdException w:name="Medium Shading 1 Accent 6" w:uiPriority="63"/>
-    <w:lsdException w:name="Medium Shading 2 Accent 6" w:uiPriority="64"/>
-    <w:lsdException w:name="Medium List 1 Accent 6" w:uiPriority="65"/>
-    <w:lsdException w:name="Medium List 2 Accent 6" w:uiPriority="66"/>
-    <w:lsdException w:name="Medium Grid 1 Accent 6" w:uiPriority="67"/>
-    <w:lsdException w:name="Medium Grid 2 Accent 6" w:uiPriority="68"/>
-    <w:lsdException w:name="Medium Grid 3 Accent 6" w:uiPriority="69"/>
-    <w:lsdException w:name="Dark List Accent 6" w:uiPriority="70"/>
-    <w:lsdException w:name="Colorful Shading Accent 6" w:uiPriority="71"/>
-    <w:lsdException w:name="Colorful List Accent 6" w:uiPriority="72"/>
-    <w:lsdException w:name="Colorful Grid Accent 6" w:uiPriority="73"/>
-    <w:lsdException w:name="Subtle Emphasis" w:uiPriority="19" w:qFormat="1"/>
-    <w:lsdException w:name="Intense Emphasis" w:uiPriority="21" w:qFormat="1"/>
-    <w:lsdException w:name="Subtle Reference" w:uiPriority="31" w:qFormat="1"/>
-    <w:lsdException w:name="Intense Reference" w:uiPriority="32" w:qFormat="1"/>
-    <w:lsdException w:name="Book Title" w:uiPriority="33" w:qFormat="1"/>
-    <w:lsdException w:name="Bibliography" w:uiPriority="37" w:semiHidden="1" w:unhideWhenUsed="1"/>
-    <w:lsdException w:name="TOC Heading" w:uiPriority="39" w:semiHidden="1" w:unhideWhenUsed="1" w:qFormat="1"/>
-    <w:lsdException w:name="Plain Table 1" w:uiPriority="41"/>
-    <w:lsdException w:name="Plain Table 2" w:uiPriority="42"/>
-    <w:lsdException w:name="Plain Table 3" w:uiPriority="43"/>
-    <w:lsdException w:name="Plain Table 4" w:uiPriority="44"/>
-    <w:lsdException w:name="Plain Table 5" w:uiPriority="45"/>
-    <w:lsdException w:name="Grid Table Light" w:uiPriority="40"/>
-    <w:lsdException w:name="Grid Table 1 Light" w:uiPriority="46"/>
-    <w:lsdException w:name="Grid Table 2" w:uiPriority="47"/>
-    <w:lsdException w:name="Grid Table 3" w:uiPriority="48"/>
-    <w:lsdException w:name="Grid Table 4" w:uiPriority="49"/>
-    <w:lsdException w:name="Grid Table 5 Dark" w:uiPriority="50"/>
-    <w:lsdException w:name="Grid Table 6 Colorful" w:uiPriority="51"/>
-    <w:lsdException w:name="Grid Table 7 Colorful" w:uiPriority="52"/>
-    <w:lsdException w:name="Grid Table 1 Light Accent 1" w:uiPriority="46"/>
-    <w:lsdException w:name="Grid Table 2 Accent 1" w:uiPriority="47"/>
-    <w:lsdException w:name="Grid Table 3 Accent 1" w:uiPriority="48"/>
-    <w:lsdException w:name="Grid Table 4 Accent 1" w:uiPriority="49"/>
-    <w:lsdException w:name="Grid Table 5 Dark Accent 1" w:uiPriority="50"/>
-    <w:lsdException w:name="Grid Table 6 Colorful Accent 1" w:uiPriority="51"/>
-    <w:lsdException w:name="Grid Table 7 Colorful Accent 1" w:uiPriority="52"/>
-    <w:lsdException w:name="Grid Table 1 Light Accent 2" w:uiPriority="46"/>
-    <w:lsdException w:name="Grid Table 2 Accent 2" w:uiPriority="47"/>
-    <w:lsdException w:name="Grid Table 3 Accent 2" w:uiPriority="48"/>
-    <w:lsdException w:name="Grid Table 4 Accent 2" w:uiPriority="49"/>
-    <w:lsdException w:name="Grid Table 5 Dark Accent 2" w:uiPriority="50"/>
-    <w:lsdException w:name="Grid Table 6 Colorful Accent 2" w:uiPriority="51"/>
-    <w:lsdException w:name="Grid Table 7 Colorful Accent 2" w:uiPriority="52"/>
-    <w:lsdException w:name="Grid Table 1 Light Accent 3" w:uiPriority="46"/>
-    <w:lsdException w:name="Grid Table 2 Accent 3" w:uiPriority="47"/>
-    <w:lsdException w:name="Grid Table 3 Accent 3" w:uiPriority="48"/>
-    <w:lsdException w:name="Grid Table 4 Accent 3" w:uiPriority="49"/>
-    <w:lsdException w:name="Grid Table 5 Dark Accent 3" w:uiPriority="50"/>
-    <w:lsdException w:name="Grid Table 6 Colorful Accent 3" w:uiPriority="51"/>
-    <w:lsdException w:name="Grid Table 7 Colorful Accent 3" w:uiPriority="52"/>
-    <w:lsdException w:name="Grid Table 1 Light Accent 4" w:uiPriority="46"/>
-    <w:lsdException w:name="Grid Table 2 Accent 4" w:uiPriority="47"/>
-    <w:lsdException w:name="Grid Table 3 Accent 4" w:uiPriority="48"/>
-    <w:lsdException w:name="Grid Table 4 Accent 4" w:uiPriority="49"/>
-    <w:lsdException w:name="Grid Table 5 Dark Accent 4" w:uiPriority="50"/>
-    <w:lsdException w:name="Grid Table 6 Colorful Accent 4" w:uiPriority="51"/>
-    <w:lsdException w:name="Grid Table 7 Colorful Accent 4" w:uiPriority="52"/>
-    <w:lsdException w:name="Grid Table 1 Light Accent 5" w:uiPriority="46"/>
-    <w:lsdException w:name="Grid Table 2 Accent 5" w:uiPriority="47"/>
-    <w:lsdException w:name="Grid Table 3 Accent 5" w:uiPriority="48"/>
-    <w:lsdException w:name="Grid Table 4 Accent 5" w:uiPriority="49"/>
-    <w:lsdException w:name="Grid Table 5 Dark Accent 5" w:uiPriority="50"/>
-    <w:lsdException w:name="Grid Table 6 Colorful Accent 5" w:uiPriority="51"/>
-    <w:lsdException w:name="Grid Table 7 Colorful Accent 5" w:uiPriority="52"/>
-    <w:lsdException w:name="Grid Table 1 Light Accent 6" w:uiPriority="46"/>
-    <w:lsdException w:name="Grid Table 2 Accent 6" w:uiPriority="47"/>
-    <w:lsdException w:name="Grid Table 3 Accent 6" w:uiPriority="48"/>
-    <w:lsdException w:name="Grid Table 4 Accent 6" w:uiPriority="49"/>
-    <w:lsdException w:name="Grid Table 5 Dark Accent 6" w:uiPriority="50"/>
-    <w:lsdException w:name="Grid Table 6 Colorful Accent 6" w:uiPriority="51"/>
-    <w:lsdException w:name="Grid Table 7 Colorful Accent 6" w:uiPriority="52"/>
-    <w:lsdException w:name="List Table 1 Light" w:uiPriority="46"/>
-    <w:lsdException w:name="List Table 2" w:uiPriority="47"/>
-    <w:lsdException w:name="List Table 3" w:uiPriority="48"/>
-    <w:lsdException w:name="List Table 4" w:uiPriority="49"/>
-    <w:lsdException w:name="List Table 5 Dark" w:uiPriority="50"/>
-    <w:lsdException w:name="List Table 6 Colorful" w:uiPriority="51"/>
-    <w:lsdException w:name="List Table 7 Colorful" w:uiPriority="52"/>
-    <w:lsdException w:name="List Table 1 Light Accent 1" w:uiPriority="46"/>
-    <w:lsdException w:name="List Table 2 Accent 1" w:uiPriority="47"/>
-    <w:lsdException w:name="List Table 3 Accent 1" w:uiPriority="48"/>
-    <w:lsdException w:name="List Table 4 Accent 1" w:uiPriority="49"/>
-    <w:lsdException w:name="List Table 5 Dark Accent 1" w:uiPriority="50"/>
-    <w:lsdException w:name="List Table 6 Colorful Accent 1" w:uiPriority="51"/>
-    <w:lsdException w:name="List Table 7 Colorful Accent 1" w:uiPriority="52"/>
-    <w:lsdException w:name="List Table 1 Light Accent 2" w:uiPriority="46"/>
-    <w:lsdException w:name="List Table 2 Accent 2" w:uiPriority="47"/>
-    <w:lsdException w:name="List Table 3 Accent 2" w:uiPriority="48"/>
-    <w:lsdException w:name="List Table 4 Accent 2" w:uiPriority="49"/>
-    <w:lsdException w:name="List Table 5 Dark Accent 2" w:uiPriority="50"/>
-    <w:lsdException w:name="List Table 6 Colorful Accent 2" w:uiPriority="51"/>
-    <w:lsdException w:name="List Table 7 Colorful Accent 2" w:uiPriority="52"/>
-    <w:lsdException w:name="List Table 1 Light Accent 3" w:uiPriority="46"/>
-    <w:lsdException w:name="List Table 2 Accent 3" w:uiPriority="47"/>
-    <w:lsdException w:name="List Table 3 Accent 3" w:uiPriority="48"/>
-    <w:lsdException w:name="List Table 4 Accent 3" w:uiPriority="49"/>
-    <w:lsdException w:name="List Table 5 Dark Accent 3" w:uiPriority="50"/>
-    <w:lsdException w:name="List Table 6 Colorful Accent 3" w:uiPriority="51"/>
-    <w:lsdException w:name="List Table 7 Colorful Accent 3" w:uiPriority="52"/>
-    <w:lsdException w:name="List Table 1 Light Accent 4" w:uiPriority="46"/>
-    <w:lsdException w:name="List Table 2 Accent 4" w:uiPriority="47"/>
-    <w:lsdException w:name="List Table 3 Accent 4" w:uiPriority="48"/>
-    <w:lsdException w:name="List Table 4 Accent 4" w:uiPriority="49"/>
-    <w:lsdException w:name="List Table 5 Dark Accent 4" w:uiPriority="50"/>
-    <w:lsdException w:name="List Table 6 Colorful Accent 4" w:uiPriority="51"/>
-    <w:lsdException w:name="List Table 7 Colorful Accent 4" w:uiPriority="52"/>
-    <w:lsdException w:name="List Table 1 Light Accent 5" w:uiPriority="46"/>
-    <w:lsdException w:name="List Table 2 Accent 5" w:uiPriority="47"/>
-    <w:lsdException w:name="List Table 3 Accent 5" w:uiPriority="48"/>
-    <w:lsdException w:name="List Table 4 Accent 5" w:uiPriority="49"/>
-    <w:lsdException w:name="List Table 5 Dark Accent 5" w:uiPriority="50"/>
-    <w:lsdException w:name="List Table 6 Colorful Accent 5" w:uiPriority="51"/>
-    <w:lsdException w:name="List Table 7 Colorful Accent 5" w:uiPriority="52"/>
-    <w:lsdException w:name="List Table 1 Light Accent 6" w:uiPriority="46"/>
-    <w:lsdException w:name="List Table 2 Accent 6" w:uiPriority="47"/>
-    <w:lsdException w:name="List Table 3 Accent 6" w:uiPriority="48"/>
-    <w:lsdException w:name="List Table 4 Accent 6" w:uiPriority="49"/>
-    <w:lsdException w:name="List Table 5 Dark Accent 6" w:uiPriority="50"/>
-    <w:lsdException w:name="List Table 6 Colorful Accent 6" w:uiPriority="51"/>
-    <w:lsdException w:name="List Table 7 Colorful Accent 6" w:uiPriority="52"/>
-    <w:lsdException w:name="Mention" w:semiHidden="1" w:unhideWhenUsed="1"/>
-    <w:lsdException w:name="Smart Hyperlink" w:semiHidden="1" w:unhideWhenUsed="1"/>
-    <w:lsdException w:name="Hashtag" w:semiHidden="1" w:unhideWhenUsed="1"/>
-    <w:lsdException w:name="Unresolved Mention" w:semiHidden="1" w:unhideWhenUsed="1"/>
-    <w:lsdException w:name="Smart Link" w:semiHidden="1" w:unhideWhenUsed="1"/>
-  </w:latentStyles>
-  <w:style w:type="paragraph" w:styleId="Normal" w:default="1">
-    <w:name w:val="Normal"/>
-    <w:qFormat/>
-    <w:rsid w:val="00841C4A"/>
-    <w:pPr>
-      <w:spacing w:after="158" w:line="362" w:lineRule="auto"/>
-      <w:ind w:left="10" w:hanging="10"/>
-      <w:jc w:val="both"/>
-    </w:pPr>
-    <w:rPr>
-      <w:rFonts w:ascii="Times New Roman" w:hAnsi="Times New Roman" w:eastAsia="Times New Roman" w:cs="Times New Roman"/>
-      <w:color w:val="000000"/>
-      <w:kern w:val="2"/>
-      <w:sz w:val="24"/>
-      <w:szCs w:val="24"/>
-      <w:lang w:eastAsia="es-ES" w:bidi="es-ES"/>
-      <w14:ligatures w14:val="standardContextual"/>
-    </w:rPr>
-  </w:style>
-  <w:style w:type="paragraph" w:styleId="Ttulo1">
-    <w:name w:val="heading 1"/>
-    <w:basedOn w:val="Normal"/>
-    <w:next w:val="Normal"/>
-    <w:link w:val="Ttulo1Car"/>
-    <w:uiPriority w:val="9"/>
-    <w:qFormat/>
-    <w:rsid w:val="00841C4A"/>
-    <w:pPr>
-      <w:keepNext/>
-      <w:keepLines/>
-      <w:spacing w:before="240" w:after="0"/>
-      <w:outlineLvl w:val="0"/>
-    </w:pPr>
-    <w:rPr>
-      <w:rFonts w:eastAsiaTheme="majorEastAsia" w:cstheme="majorBidi"/>
-      <w:b/>
-      <w:color w:val="2E74B5" w:themeColor="accent1" w:themeShade="BF"/>
-      <w:sz w:val="32"/>
-      <w:szCs w:val="32"/>
-    </w:rPr>
-  </w:style>
-  <w:style w:type="paragraph" w:styleId="Ttulo2">
-    <w:name w:val="heading 2"/>
-    <w:next w:val="Normal"/>
-    <w:link w:val="Ttulo2Car"/>
-    <w:uiPriority w:val="9"/>
-    <w:unhideWhenUsed/>
-    <w:qFormat/>
-    <w:rsid w:val="00841C4A"/>
-    <w:pPr>
-      <w:keepNext/>
-      <w:keepLines/>
-      <w:spacing w:after="315"/>
-      <w:ind w:left="10" w:right="65" w:hanging="10"/>
-      <w:outlineLvl w:val="1"/>
-    </w:pPr>
-    <w:rPr>
-      <w:rFonts w:ascii="Times New Roman" w:hAnsi="Times New Roman" w:eastAsia="Times New Roman" w:cs="Times New Roman"/>
-      <w:b/>
-      <w:color w:val="000000"/>
-      <w:kern w:val="2"/>
-      <w:sz w:val="32"/>
-      <w:szCs w:val="24"/>
-      <w:lang w:eastAsia="es-ES"/>
-      <w14:ligatures w14:val="standardContextual"/>
-    </w:rPr>
-  </w:style>
-  <w:style w:type="character" w:styleId="Fuentedeprrafopredeter" w:default="1">
-    <w:name w:val="Default Paragraph Font"/>
-    <w:uiPriority w:val="1"/>
-    <w:semiHidden/>
-    <w:unhideWhenUsed/>
-  </w:style>
-  <w:style w:type="table" w:styleId="Tablanormal" w:default="1">
-    <w:name w:val="Normal Table"/>
-    <w:uiPriority w:val="99"/>
-    <w:semiHidden/>
-    <w:unhideWhenUsed/>
-    <w:tblPr>
-      <w:tblInd w:w="0" w:type="dxa"/>
-      <w:tblCellMar>
-        <w:top w:w="0" w:type="dxa"/>
-        <w:left w:w="108" w:type="dxa"/>
-        <w:bottom w:w="0" w:type="dxa"/>
-        <w:right w:w="108" w:type="dxa"/>
-      </w:tblCellMar>
-    </w:tblPr>
-  </w:style>
-  <w:style w:type="numbering" w:styleId="Sinlista" w:default="1">
-    <w:name w:val="No List"/>
-    <w:uiPriority w:val="99"/>
-    <w:semiHidden/>
-    <w:unhideWhenUsed/>
-  </w:style>
-  <w:style w:type="character" w:styleId="Ttulo2Car" w:customStyle="1">
-    <w:name w:val="Título 2 Car"/>
-    <w:basedOn w:val="Fuentedeprrafopredeter"/>
-    <w:link w:val="Ttulo2"/>
-    <w:uiPriority w:val="9"/>
-    <w:rsid w:val="00841C4A"/>
-    <w:rPr>
-      <w:rFonts w:ascii="Times New Roman" w:hAnsi="Times New Roman" w:eastAsia="Times New Roman" w:cs="Times New Roman"/>
-      <w:b/>
-      <w:color w:val="000000"/>
-      <w:kern w:val="2"/>
-      <w:sz w:val="32"/>
-      <w:szCs w:val="24"/>
-      <w:lang w:eastAsia="es-ES"/>
-      <w14:ligatures w14:val="standardContextual"/>
-    </w:rPr>
-  </w:style>
-  <w:style w:type="paragraph" w:styleId="TDC1">
-    <w:name w:val="toc 1"/>
-    <w:hidden/>
-    <w:uiPriority w:val="39"/>
-    <w:rsid w:val="00841C4A"/>
-    <w:pPr>
-      <w:spacing w:after="213"/>
-      <w:ind w:left="25" w:right="69" w:hanging="10"/>
-      <w:jc w:val="both"/>
-    </w:pPr>
-    <w:rPr>
-      <w:rFonts w:ascii="Times New Roman" w:hAnsi="Times New Roman" w:eastAsia="Times New Roman" w:cs="Times New Roman"/>
-      <w:color w:val="000000"/>
-      <w:kern w:val="2"/>
-      <w:sz w:val="24"/>
-      <w:szCs w:val="24"/>
-      <w:lang w:eastAsia="es-ES"/>
-      <w14:ligatures w14:val="standardContextual"/>
-    </w:rPr>
-  </w:style>
-  <w:style w:type="character" w:styleId="Hipervnculo">
-    <w:name w:val="Hyperlink"/>
-    <w:basedOn w:val="Fuentedeprrafopredeter"/>
-    <w:uiPriority w:val="99"/>
-    <w:unhideWhenUsed/>
-    <w:rsid w:val="00841C4A"/>
-    <w:rPr>
-      <w:color w:val="0563C1" w:themeColor="hyperlink"/>
-      <w:u w:val="single"/>
-    </w:rPr>
-  </w:style>
-  <w:style w:type="paragraph" w:styleId="Encabezado">
-    <w:name w:val="header"/>
-    <w:basedOn w:val="Normal"/>
-    <w:link w:val="EncabezadoCar"/>
-    <w:uiPriority w:val="99"/>
-    <w:unhideWhenUsed/>
-    <w:rsid w:val="00841C4A"/>
-    <w:pPr>
-      <w:tabs>
-        <w:tab w:val="center" w:pos="4252"/>
-        <w:tab w:val="right" w:pos="8504"/>
-      </w:tabs>
-      <w:spacing w:after="0" w:line="240" w:lineRule="auto"/>
-    </w:pPr>
-  </w:style>
-  <w:style w:type="character" w:styleId="EncabezadoCar" w:customStyle="1">
-    <w:name w:val="Encabezado Car"/>
-    <w:basedOn w:val="Fuentedeprrafopredeter"/>
-    <w:link w:val="Encabezado"/>
-    <w:uiPriority w:val="99"/>
-    <w:rsid w:val="00841C4A"/>
-    <w:rPr>
-      <w:rFonts w:ascii="Times New Roman" w:hAnsi="Times New Roman" w:eastAsia="Times New Roman" w:cs="Times New Roman"/>
-      <w:color w:val="000000"/>
-      <w:kern w:val="2"/>
-      <w:sz w:val="24"/>
-      <w:szCs w:val="24"/>
-      <w:lang w:eastAsia="es-ES" w:bidi="es-ES"/>
-      <w14:ligatures w14:val="standardContextual"/>
-    </w:rPr>
-  </w:style>
-  <w:style w:type="paragraph" w:styleId="Piedepgina">
-    <w:name w:val="footer"/>
-    <w:basedOn w:val="Normal"/>
-    <w:link w:val="PiedepginaCar"/>
-    <w:uiPriority w:val="99"/>
-    <w:unhideWhenUsed/>
-    <w:rsid w:val="00841C4A"/>
-    <w:pPr>
-      <w:tabs>
-        <w:tab w:val="center" w:pos="4252"/>
-        <w:tab w:val="right" w:pos="8504"/>
-      </w:tabs>
-      <w:spacing w:after="0" w:line="240" w:lineRule="auto"/>
-    </w:pPr>
-  </w:style>
-  <w:style w:type="character" w:styleId="PiedepginaCar" w:customStyle="1">
-    <w:name w:val="Pie de página Car"/>
-    <w:basedOn w:val="Fuentedeprrafopredeter"/>
-    <w:link w:val="Piedepgina"/>
-    <w:uiPriority w:val="99"/>
-    <w:rsid w:val="00841C4A"/>
-    <w:rPr>
-      <w:rFonts w:ascii="Times New Roman" w:hAnsi="Times New Roman" w:eastAsia="Times New Roman" w:cs="Times New Roman"/>
-      <w:color w:val="000000"/>
-      <w:kern w:val="2"/>
-      <w:sz w:val="24"/>
-      <w:szCs w:val="24"/>
-      <w:lang w:eastAsia="es-ES" w:bidi="es-ES"/>
-      <w14:ligatures w14:val="standardContextual"/>
-    </w:rPr>
-  </w:style>
-  <w:style w:type="paragraph" w:styleId="Prrafodelista">
-    <w:name w:val="List Paragraph"/>
-    <w:basedOn w:val="Normal"/>
-    <w:uiPriority w:val="34"/>
-    <w:qFormat/>
-    <w:rsid w:val="00841C4A"/>
-    <w:pPr>
-      <w:ind w:left="720"/>
-      <w:contextualSpacing/>
-    </w:pPr>
-  </w:style>
-  <w:style w:type="character" w:styleId="Ttulo1Car" w:customStyle="1">
-    <w:name w:val="Título 1 Car"/>
-    <w:basedOn w:val="Fuentedeprrafopredeter"/>
-    <w:link w:val="Ttulo1"/>
-    <w:uiPriority w:val="9"/>
-    <w:rsid w:val="00841C4A"/>
-    <w:rPr>
-      <w:rFonts w:ascii="Times New Roman" w:hAnsi="Times New Roman" w:eastAsiaTheme="majorEastAsia" w:cstheme="majorBidi"/>
-      <w:b/>
-      <w:color w:val="2E74B5" w:themeColor="accent1" w:themeShade="BF"/>
-      <w:kern w:val="2"/>
-      <w:sz w:val="32"/>
-      <w:szCs w:val="32"/>
-      <w:lang w:eastAsia="es-ES" w:bidi="es-ES"/>
-      <w14:ligatures w14:val="standardContextual"/>
-    </w:rPr>
-  </w:style>
-  <w:style w:type="paragraph" w:styleId="TtuloTDC">
-    <w:name w:val="TOC Heading"/>
-    <w:basedOn w:val="Ttulo1"/>
-    <w:next w:val="Normal"/>
-    <w:uiPriority w:val="39"/>
-    <w:unhideWhenUsed/>
-    <w:qFormat/>
-    <w:rsid w:val="00841C4A"/>
-    <w:pPr>
-      <w:spacing w:line="259" w:lineRule="auto"/>
-      <w:ind w:left="0" w:firstLine="0"/>
-      <w:jc w:val="left"/>
-      <w:outlineLvl w:val="9"/>
-    </w:pPr>
-    <w:rPr>
-      <w:rFonts w:asciiTheme="majorHAnsi" w:hAnsiTheme="majorHAnsi"/>
-      <w:b w:val="0"/>
-      <w:kern w:val="0"/>
-      <w:lang w:bidi="ar-SA"/>
-      <w14:ligatures w14:val="none"/>
-    </w:rPr>
-  </w:style>
-  <w:style w:type="paragraph" w:styleId="TDC2">
-    <w:name w:val="toc 2"/>
-    <w:basedOn w:val="Normal"/>
-    <w:next w:val="Normal"/>
-    <w:autoRedefine/>
-    <w:uiPriority w:val="39"/>
-    <w:unhideWhenUsed/>
-    <w:rsid w:val="00841C4A"/>
-    <w:pPr>
-      <w:spacing w:after="100"/>
-      <w:ind w:left="240"/>
-    </w:pPr>
-  </w:style>
-  <w:style xmlns:w="http://schemas.openxmlformats.org/wordprocessingml/2006/main" w:type="table" w:styleId="TableGrid">
-    <w:name xmlns:w="http://schemas.openxmlformats.org/wordprocessingml/2006/main" w:val="Table Grid"/>
-    <w:basedOn xmlns:w="http://schemas.openxmlformats.org/wordprocessingml/2006/main" w:val="Tablanormal"/>
-    <w:uiPriority xmlns:w="http://schemas.openxmlformats.org/wordprocessingml/2006/main" w:val="59"/>
-    <w:rsid xmlns:w="http://schemas.openxmlformats.org/wordprocessingml/2006/main" w:val="00FB4123"/>
-    <w:pPr xmlns:w="http://schemas.openxmlformats.org/wordprocessingml/2006/main">
-      <w:spacing w:after="0" w:line="240" w:lineRule="auto"/>
-    </w:pPr>
-    <w:tblPr xmlns:w="http://schemas.openxmlformats.org/wordprocessingml/2006/main">
-      <w:tblInd w:w="0" w:type="dxa"/>
-      <w:tblBorders>
-        <w:top w:val="single" w:color="000000" w:themeColor="text1" w:sz="4" w:space="0"/>
-        <w:left w:val="single" w:color="000000" w:themeColor="text1" w:sz="4" w:space="0"/>
-        <w:bottom w:val="single" w:color="000000" w:themeColor="text1" w:sz="4" w:space="0"/>
-        <w:right w:val="single" w:color="000000" w:themeColor="text1" w:sz="4" w:space="0"/>
-        <w:insideH w:val="single" w:color="000000" w:themeColor="text1" w:sz="4" w:space="0"/>
-        <w:insideV w:val="single" w:color="000000" w:themeColor="text1" w:sz="4" w:space="0"/>
-      </w:tblBorders>
-      <w:tblCellMar>
-        <w:top w:w="0" w:type="dxa"/>
-        <w:left w:w="108" w:type="dxa"/>
-        <w:bottom w:w="0" w:type="dxa"/>
-        <w:right w:w="108" w:type="dxa"/>
-      </w:tblCellMar>
-    </w:tblPr>
-  </w:style>
-</w:styles>
-</file>
-
-<file path=word/glossary/document.xml><?xml version="1.0" encoding="utf-8"?>
-<w:glossaryDocument xmlns:wpc="http://schemas.microsoft.com/office/word/2010/wordprocessingCanvas" xmlns:cx="http://schemas.microsoft.com/office/drawing/2014/chartex" xmlns:cx1="http://schemas.microsoft.com/office/drawing/2015/9/8/chartex" xmlns:cx2="http://schemas.microsoft.com/office/drawing/2015/10/21/chartex" xmlns:cx3="http://schemas.microsoft.com/office/drawing/2016/5/9/chartex" xmlns:cx4="http://schemas.microsoft.com/office/drawing/2016/5/10/chartex" xmlns:cx5="http://schemas.microsoft.com/office/drawing/2016/5/11/chartex" xmlns:cx6="http://schemas.microsoft.com/office/drawing/2016/5/12/chartex" xmlns:cx7="http://schemas.microsoft.com/office/drawing/2016/5/13/chartex" xmlns:cx8="http://schemas.microsoft.com/office/drawing/2016/5/14/chartex" xmlns:mc="http://schemas.openxmlformats.org/markup-compatibility/2006" xmlns:aink="http://schemas.microsoft.com/office/drawing/2016/ink" xmlns:am3d="http://schemas.microsoft.com/office/drawing/2017/model3d" xmlns:o="urn:schemas-microsoft-com:office:office" xmlns:oel="http://schemas.microsoft.com/office/2019/extlst" xmlns:r="http://schemas.openxmlformats.org/officeDocument/2006/relationships" xmlns:m="http://schemas.openxmlformats.org/officeDocument/2006/math" xmlns:v="urn:schemas-microsoft-com:vml" xmlns:wp14="http://schemas.microsoft.com/office/word/2010/wordprocessingDrawing" xmlns:wp="http://schemas.openxmlformats.org/drawingml/2006/wordprocessingDrawing" xmlns:w10="urn:schemas-microsoft-com:office:word" xmlns:w="http://schemas.openxmlformats.org/wordprocessingml/2006/main" xmlns:w14="http://schemas.microsoft.com/office/word/2010/wordml" xmlns:w15="http://schemas.microsoft.com/office/word/2012/wordml" xmlns:w16cex="http://schemas.microsoft.com/office/word/2018/wordml/cex" xmlns:w16cid="http://schemas.microsoft.com/office/word/2016/wordml/cid" xmlns:w16="http://schemas.microsoft.com/office/word/2018/wordml" xmlns:w16du="http://schemas.microsoft.com/office/word/2023/wordml/word16du" xmlns:w16sdtdh="http://schemas.microsoft.com/office/word/2020/wordml/sdtdatahash" xmlns:w16sdtfl="http://schemas.microsoft.com/office/word/2024/wordml/sdtformatlock" xmlns:w16se="http://schemas.microsoft.com/office/word/2015/wordml/symex" xmlns:wpg="http://schemas.microsoft.com/office/word/2010/wordprocessingGroup" xmlns:wpi="http://schemas.microsoft.com/office/word/2010/wordprocessingInk" xmlns:wne="http://schemas.microsoft.com/office/word/2006/wordml" xmlns:wps="http://schemas.microsoft.com/office/word/2010/wordprocessingShape" mc:Ignorable="w14 w15 w16se w16cid w16 w16cex w16sdtdh w16sdtfl w16du wp14">
-  <w:docParts>
-    <w:docPart>
-      <w:docPartPr>
-        <w:name w:val="16BE8C057BC7472C9B2B427E4092FF06"/>
-        <w:category>
-          <w:name w:val="General"/>
-          <w:gallery w:val="placeholder"/>
-        </w:category>
-        <w:types>
-          <w:type w:val="bbPlcHdr"/>
-        </w:types>
-        <w:behaviors>
-          <w:behavior w:val="content"/>
-        </w:behaviors>
-        <w:guid w:val="{772410A6-D513-489A-AEF0-2F66026E66EE}"/>
-      </w:docPartPr>
-      <w:docPartBody>
-        <w:p xmlns:wp14="http://schemas.microsoft.com/office/word/2010/wordml" wp14:textId="77777777">
-          <w:pPr>
-            <w:pStyle w:val="16BE8C057BC7472C9B2B427E4092FF06"/>
-          </w:pPr>
-          <w:r>
-            <w:rPr>
-              <w:rFonts w:asciiTheme="majorHAnsi" w:hAnsiTheme="majorHAnsi" w:eastAsiaTheme="majorEastAsia" w:cstheme="majorBidi"/>
-              <w:color w:val="4472C4" w:themeColor="accent1"/>
-              <w:sz w:val="27"/>
-              <w:szCs w:val="27"/>
-            </w:rPr>
-            <w:t>[Título del documento]</w:t>
-          </w:r>
-        </w:p>
-      </w:docPartBody>
-    </w:docPart>
-    <w:docPart>
-      <w:docPartPr>
-        <w:name w:val="0E2DC900AC4B416BB48218BF9E5CDC82"/>
-        <w:category>
-          <w:name w:val="General"/>
-          <w:gallery w:val="placeholder"/>
-        </w:category>
-        <w:types>
-          <w:type w:val="bbPlcHdr"/>
-        </w:types>
-        <w:behaviors>
-          <w:behavior w:val="content"/>
-        </w:behaviors>
-        <w:guid w:val="{0463D6DD-697D-498F-94B3-85AF6AC94365}"/>
-      </w:docPartPr>
-      <w:docPartBody>
-        <w:p xmlns:wp14="http://schemas.microsoft.com/office/word/2010/wordml" wp14:textId="77777777">
-          <w:pPr>
-            <w:pStyle w:val="0E2DC900AC4B416BB48218BF9E5CDC82"/>
-          </w:pPr>
-          <w:r>
-            <w:rPr>
-              <w:rFonts w:asciiTheme="majorHAnsi" w:hAnsiTheme="majorHAnsi" w:eastAsiaTheme="majorEastAsia" w:cstheme="majorBidi"/>
-              <w:color w:val="4472C4" w:themeColor="accent1"/>
-              <w:sz w:val="27"/>
-              <w:szCs w:val="27"/>
-            </w:rPr>
-            <w:t>[Fecha]</w:t>
-          </w:r>
-        </w:p>
-      </w:docPartBody>
-    </w:docPart>
-  </w:docParts>
-</w:glossaryDocument>
-</file>
-
-<file path=word/glossary/fontTable.xml><?xml version="1.0" encoding="utf-8"?>
-<w:fonts xmlns:mc="http://schemas.openxmlformats.org/markup-compatibility/2006" xmlns:r="http://schemas.openxmlformats.org/officeDocument/2006/relationships" xmlns:w="http://schemas.openxmlformats.org/wordprocessingml/2006/main" xmlns:w14="http://schemas.microsoft.com/office/word/2010/wordml" xmlns:w15="http://schemas.microsoft.com/office/word/2012/wordml" xmlns:w16cex="http://schemas.microsoft.com/office/word/2018/wordml/cex" xmlns:w16cid="http://schemas.microsoft.com/office/word/2016/wordml/cid" xmlns:w16="http://schemas.microsoft.com/office/word/2018/wordml" xmlns:w16du="http://schemas.microsoft.com/office/word/2023/wordml/word16du" xmlns:w16sdtdh="http://schemas.microsoft.com/office/word/2020/wordml/sdtdatahash" xmlns:w16sdtfl="http://schemas.microsoft.com/office/word/2024/wordml/sdtformatlock" xmlns:w16se="http://schemas.microsoft.com/office/word/2015/wordml/symex" mc:Ignorable="w14 w15 w16se w16cid w16 w16cex w16sdtdh w16sdtfl w16du">
-  <w:font w:name="Times New Roman">
-    <w:panose1 w:val="02020603050405020304"/>
-    <w:charset w:val="00"/>
-    <w:family w:val="roman"/>
-    <w:pitch w:val="variable"/>
-    <w:sig w:usb0="E0002EFF" w:usb1="C000785B" w:usb2="00000009" w:usb3="00000000" w:csb0="000001FF" w:csb1="00000000"/>
-  </w:font>
-  <w:font w:name="Symbol">
-    <w:panose1 w:val="05050102010706020507"/>
-    <w:charset w:val="02"/>
-    <w:family w:val="roman"/>
-    <w:pitch w:val="variable"/>
-    <w:sig w:usb0="00000000" w:usb1="10000000" w:usb2="00000000" w:usb3="00000000" w:csb0="80000000" w:csb1="00000000"/>
-  </w:font>
-  <w:font w:name="Courier New">
-    <w:panose1 w:val="02070309020205020404"/>
-    <w:charset w:val="00"/>
-    <w:family w:val="modern"/>
-    <w:pitch w:val="fixed"/>
-    <w:sig w:usb0="E0002EFF" w:usb1="C0007843" w:usb2="00000009" w:usb3="00000000" w:csb0="000001FF" w:csb1="00000000"/>
-  </w:font>
-  <w:font w:name="Wingdings">
-    <w:panose1 w:val="05000000000000000000"/>
-    <w:charset w:val="02"/>
-    <w:family w:val="auto"/>
-    <w:pitch w:val="variable"/>
-    <w:sig w:usb0="00000000" w:usb1="10000000" w:usb2="00000000" w:usb3="00000000" w:csb0="80000000" w:csb1="00000000"/>
-  </w:font>
-  <w:font w:name="Calibri">
-    <w:panose1 w:val="020F0502020204030204"/>
-    <w:charset w:val="00"/>
-    <w:family w:val="swiss"/>
-    <w:pitch w:val="variable"/>
-    <w:sig w:usb0="E4002EFF" w:usb1="C200247B" w:usb2="00000009" w:usb3="00000000" w:csb0="000001FF" w:csb1="00000000"/>
-  </w:font>
-  <w:font w:name="Arial">
-    <w:panose1 w:val="020B0604020202020204"/>
-    <w:charset w:val="00"/>
-    <w:family w:val="swiss"/>
-    <w:pitch w:val="variable"/>
-    <w:sig w:usb0="E0002EFF" w:usb1="C000785B" w:usb2="00000009" w:usb3="00000000" w:csb0="000001FF" w:csb1="00000000"/>
-  </w:font>
-  <w:font w:name="MS Gothic">
-    <w:altName w:val="ＭＳ ゴシック"/>
-    <w:panose1 w:val="020B0609070205080204"/>
-    <w:charset w:val="80"/>
-    <w:family w:val="modern"/>
-    <w:pitch w:val="fixed"/>
-    <w:sig w:usb0="E00002FF" w:usb1="6AC7FDFB" w:usb2="08000012" w:usb3="00000000" w:csb0="0002009F" w:csb1="00000000"/>
-  </w:font>
-  <w:font w:name="Calibri Light">
-    <w:panose1 w:val="020F0302020204030204"/>
-    <w:charset w:val="00"/>
-    <w:family w:val="swiss"/>
-    <w:pitch w:val="variable"/>
-    <w:sig w:usb0="E4002EFF" w:usb1="C200247B" w:usb2="00000009" w:usb3="00000000" w:csb0="000001FF" w:csb1="00000000"/>
-  </w:font>
-  <w:font w:name="MS Mincho">
-    <w:altName w:val="ＭＳ 明朝"/>
-    <w:panose1 w:val="02020609040205080304"/>
-    <w:charset w:val="80"/>
-    <w:family w:val="modern"/>
-    <w:pitch w:val="fixed"/>
-    <w:sig w:usb0="E00002FF" w:usb1="6AC7FDFB" w:usb2="08000012" w:usb3="00000000" w:csb0="0002009F" w:csb1="00000000"/>
-  </w:font>
-  <w:font w:name="Yu Mincho">
-    <w:altName w:val="游明朝"/>
-    <w:panose1 w:val="02020400000000000000"/>
-    <w:charset w:val="80"/>
-    <w:family w:val="roman"/>
-    <w:pitch w:val="variable"/>
-    <w:sig w:usb0="800002E7" w:usb1="2AC7FCFF" w:usb2="00000012" w:usb3="00000000" w:csb0="0002009F" w:csb1="00000000"/>
-  </w:font>
-  <w:font w:name="Yu Gothic Light">
-    <w:altName w:val="游ゴシック Light"/>
-    <w:panose1 w:val="020B0300000000000000"/>
-    <w:charset w:val="80"/>
-    <w:family w:val="swiss"/>
-    <w:pitch w:val="variable"/>
-    <w:sig w:usb0="E00002FF" w:usb1="2AC7FDFF" w:usb2="00000016" w:usb3="00000000" w:csb0="0002009F" w:csb1="00000000"/>
-  </w:font>
-</w:fonts>
-</file>
-
-<file path=word/glossary/settings.xml><?xml version="1.0" encoding="utf-8"?>
-<w:settings xmlns:mc="http://schemas.openxmlformats.org/markup-compatibility/2006" xmlns:o="urn:schemas-microsoft-com:office:office" xmlns:r="http://schemas.openxmlformats.org/officeDocument/2006/relationships" xmlns:m="http://schemas.openxmlformats.org/officeDocument/2006/math" xmlns:v="urn:schemas-microsoft-com:vml" xmlns:w10="urn:schemas-microsoft-com:office:word" xmlns:w="http://schemas.openxmlformats.org/wordprocessingml/2006/main" xmlns:w14="http://schemas.microsoft.com/office/word/2010/wordml" xmlns:w15="http://schemas.microsoft.com/office/word/2012/wordml" xmlns:w16cex="http://schemas.microsoft.com/office/word/2018/wordml/cex" xmlns:w16cid="http://schemas.microsoft.com/office/word/2016/wordml/cid" xmlns:w16="http://schemas.microsoft.com/office/word/2018/wordml" xmlns:w16du="http://schemas.microsoft.com/office/word/2023/wordml/word16du" xmlns:w16sdtdh="http://schemas.microsoft.com/office/word/2020/wordml/sdtdatahash" xmlns:w16sdtfl="http://schemas.microsoft.com/office/word/2024/wordml/sdtformatlock" xmlns:w16se="http://schemas.microsoft.com/office/word/2015/wordml/symex" xmlns:sl="http://schemas.openxmlformats.org/schemaLibrary/2006/main" mc:Ignorable="w14 w15 w16se w16cid w16 w16cex w16sdtdh w16sdtfl w16du">
-  <w:view w:val="normal"/>
-  <w:defaultTabStop w:val="708"/>
-  <w:hyphenationZone w:val="425"/>
-  <w:characterSpacingControl w:val="doNotCompress"/>
-  <w:compat>
-    <w:useFELayout/>
-    <w:compatSetting w:name="compatibilityMode" w:uri="http://schemas.microsoft.com/office/word" w:val="15"/>
-    <w:compatSetting w:name="overrideTableStyleFontSizeAndJustification" w:uri="http://schemas.microsoft.com/office/word" w:val="1"/>
-    <w:compatSetting w:name="enableOpenTypeFeatures" w:uri="http://schemas.microsoft.com/office/word" w:val="1"/>
-    <w:compatSetting w:name="doNotFlipMirrorIndents" w:uri="http://schemas.microsoft.com/office/word" w:val="1"/>
-    <w:compatSetting w:name="differentiateMultirowTableHeaders" w:uri="http://schemas.microsoft.com/office/word" w:val="1"/>
-    <w:compatSetting w:name="useWord2013TrackBottomHyphenation" w:uri="http://schemas.microsoft.com/office/word" w:val="1"/>
-  </w:compat>
-  <w:rsids>
-    <w:rsidRoot w:val="00853297"/>
-    <w:rsid w:val="00853297"/>
-    <w:rsid w:val="00875523"/>
-    <w:rsid w:val="00AF0416"/>
-    <w:rsid w:val="00C667A8"/>
-  </w:rsids>
-  <m:mathPr>
-    <m:mathFont m:val="Cambria Math"/>
-    <m:brkBin m:val="before"/>
-    <m:brkBinSub m:val="--"/>
-    <m:smallFrac m:val="0"/>
-    <m:dispDef/>
-    <m:lMargin m:val="0"/>
-    <m:rMargin m:val="0"/>
-    <m:defJc m:val="centerGroup"/>
-    <m:wrapIndent m:val="1440"/>
-    <m:intLim m:val="subSup"/>
-    <m:naryLim m:val="undOvr"/>
-  </m:mathPr>
-  <w:themeFontLang w:val="es-ES" w:eastAsia="ja-JP" w:bidi="ar-SA"/>
-  <w:clrSchemeMapping w:bg1="light1" w:t1="dark1" w:bg2="light2" w:t2="dark2" w:accent1="accent1" w:accent2="accent2" w:accent3="accent3" w:accent4="accent4" w:accent5="accent5" w:accent6="accent6" w:hyperlink="hyperlink" w:followedHyperlink="followedHyperlink"/>
-  <w:decimalSymbol w:val="."/>
-  <w:listSeparator w:val=","/>
-  <w15:chartTrackingRefBased/>
-</w:settings>
-</file>
-
-<file path=word/glossary/styles.xml><?xml version="1.0" encoding="utf-8"?>
-<w:styles xmlns:mc="http://schemas.openxmlformats.org/markup-compatibility/2006" xmlns:r="http://schemas.openxmlformats.org/officeDocument/2006/relationships" xmlns:w="http://schemas.openxmlformats.org/wordprocessingml/2006/main" xmlns:w14="http://schemas.microsoft.com/office/word/2010/wordml" xmlns:w15="http://schemas.microsoft.com/office/word/2012/wordml" xmlns:w16cex="http://schemas.microsoft.com/office/word/2018/wordml/cex" xmlns:w16cid="http://schemas.microsoft.com/office/word/2016/wordml/cid" xmlns:w16="http://schemas.microsoft.com/office/word/2018/wordml" xmlns:w16du="http://schemas.microsoft.com/office/word/2023/wordml/word16du" xmlns:w16sdtdh="http://schemas.microsoft.com/office/word/2020/wordml/sdtdatahash" xmlns:w16sdtfl="http://schemas.microsoft.com/office/word/2024/wordml/sdtformatlock" xmlns:w16se="http://schemas.microsoft.com/office/word/2015/wordml/symex" mc:Ignorable="w14 w15 w16se w16cid w16 w16cex w16sdtdh w16sdtfl w16du">
-  <w:docDefaults>
-    <w:rPrDefault>
-      <w:rPr>
-        <w:rFonts w:asciiTheme="minorHAnsi" w:eastAsiaTheme="minorEastAsia" w:hAnsiTheme="minorHAnsi" w:cstheme="minorBidi"/>
-        <w:sz w:val="22"/>
-        <w:szCs w:val="22"/>
-        <w:lang w:val="es-ES" w:eastAsia="es-ES" w:bidi="ar-SA"/>
-      </w:rPr>
-    </w:rPrDefault>
-    <w:pPrDefault>
-      <w:pPr>
-        <w:spacing w:after="160" w:line="259" w:lineRule="auto"/>
-      </w:pPr>
-    </w:pPrDefault>
-  </w:docDefaults>
-  <w:latentStyles w:defLockedState="0" w:defUIPriority="99" w:defSemiHidden="0" w:defUnhideWhenUsed="0" w:defQFormat="0" w:count="376">
+  <w:latentStyles w:defLockedState="0" w:defUIPriority="99" w:defSemiHidden="0" w:defUnhideWhenUsed="0" w:defQFormat="0" w:count="371">
     <w:lsdException w:name="Normal" w:uiPriority="0" w:qFormat="1"/>
     <w:lsdException w:name="heading 1" w:uiPriority="9" w:qFormat="1"/>
     <w:lsdException w:name="heading 2" w:semiHidden="1" w:uiPriority="9" w:unhideWhenUsed="1" w:qFormat="1"/>
@@ -3452,11 +5883,922 @@
     <w:lsdException w:name="List Table 5 Dark Accent 6" w:uiPriority="50"/>
     <w:lsdException w:name="List Table 6 Colorful Accent 6" w:uiPriority="51"/>
     <w:lsdException w:name="List Table 7 Colorful Accent 6" w:uiPriority="52"/>
-    <w:lsdException w:name="Mention" w:semiHidden="1" w:unhideWhenUsed="1"/>
-    <w:lsdException w:name="Smart Hyperlink" w:semiHidden="1" w:unhideWhenUsed="1"/>
-    <w:lsdException w:name="Hashtag" w:semiHidden="1" w:unhideWhenUsed="1"/>
-    <w:lsdException w:name="Unresolved Mention" w:semiHidden="1" w:unhideWhenUsed="1"/>
-    <w:lsdException w:name="Smart Link" w:semiHidden="1" w:unhideWhenUsed="1"/>
+  </w:latentStyles>
+  <w:style w:type="paragraph" w:default="1" w:styleId="Normal">
+    <w:name w:val="Normal"/>
+    <w:qFormat/>
+    <w:rsid w:val="00841C4A"/>
+    <w:pPr>
+      <w:spacing w:after="158" w:line="362" w:lineRule="auto"/>
+      <w:ind w:left="10" w:hanging="10"/>
+      <w:jc w:val="both"/>
+    </w:pPr>
+    <w:rPr>
+      <w:rFonts w:ascii="Times New Roman" w:eastAsia="Times New Roman" w:hAnsi="Times New Roman" w:cs="Times New Roman"/>
+      <w:color w:val="000000"/>
+      <w:kern w:val="2"/>
+      <w:sz w:val="24"/>
+      <w:szCs w:val="24"/>
+      <w:lang w:eastAsia="es-ES" w:bidi="es-ES"/>
+      <w14:ligatures w14:val="standardContextual"/>
+    </w:rPr>
+  </w:style>
+  <w:style w:type="paragraph" w:styleId="Ttulo1">
+    <w:name w:val="heading 1"/>
+    <w:basedOn w:val="Normal"/>
+    <w:next w:val="Normal"/>
+    <w:link w:val="Ttulo1Car"/>
+    <w:uiPriority w:val="9"/>
+    <w:qFormat/>
+    <w:rsid w:val="00841C4A"/>
+    <w:pPr>
+      <w:keepNext/>
+      <w:keepLines/>
+      <w:spacing w:before="240" w:after="0"/>
+      <w:outlineLvl w:val="0"/>
+    </w:pPr>
+    <w:rPr>
+      <w:rFonts w:eastAsiaTheme="majorEastAsia" w:cstheme="majorBidi"/>
+      <w:b/>
+      <w:color w:val="2E74B5" w:themeColor="accent1" w:themeShade="BF"/>
+      <w:sz w:val="32"/>
+      <w:szCs w:val="32"/>
+    </w:rPr>
+  </w:style>
+  <w:style w:type="paragraph" w:styleId="Ttulo2">
+    <w:name w:val="heading 2"/>
+    <w:next w:val="Normal"/>
+    <w:link w:val="Ttulo2Car"/>
+    <w:uiPriority w:val="9"/>
+    <w:unhideWhenUsed/>
+    <w:qFormat/>
+    <w:rsid w:val="00841C4A"/>
+    <w:pPr>
+      <w:keepNext/>
+      <w:keepLines/>
+      <w:spacing w:after="315"/>
+      <w:ind w:left="10" w:right="65" w:hanging="10"/>
+      <w:outlineLvl w:val="1"/>
+    </w:pPr>
+    <w:rPr>
+      <w:rFonts w:ascii="Times New Roman" w:eastAsia="Times New Roman" w:hAnsi="Times New Roman" w:cs="Times New Roman"/>
+      <w:b/>
+      <w:color w:val="000000"/>
+      <w:kern w:val="2"/>
+      <w:sz w:val="32"/>
+      <w:szCs w:val="24"/>
+      <w:lang w:eastAsia="es-ES"/>
+      <w14:ligatures w14:val="standardContextual"/>
+    </w:rPr>
+  </w:style>
+  <w:style w:type="paragraph" w:styleId="Ttulo3">
+    <w:name w:val="heading 3"/>
+    <w:basedOn w:val="Normal"/>
+    <w:next w:val="Normal"/>
+    <w:uiPriority w:val="9"/>
+    <w:unhideWhenUsed/>
+    <w:qFormat/>
+    <w:rsid w:val="439B8397"/>
+    <w:pPr>
+      <w:keepNext/>
+      <w:keepLines/>
+      <w:spacing w:before="160" w:after="80"/>
+      <w:outlineLvl w:val="2"/>
+    </w:pPr>
+    <w:rPr>
+      <w:rFonts w:eastAsiaTheme="majorEastAsia" w:cstheme="majorBidi"/>
+      <w:color w:val="2E74B5" w:themeColor="accent1" w:themeShade="BF"/>
+      <w:sz w:val="28"/>
+      <w:szCs w:val="28"/>
+    </w:rPr>
+  </w:style>
+  <w:style w:type="character" w:default="1" w:styleId="Fuentedeprrafopredeter">
+    <w:name w:val="Default Paragraph Font"/>
+    <w:uiPriority w:val="1"/>
+    <w:semiHidden/>
+    <w:unhideWhenUsed/>
+  </w:style>
+  <w:style w:type="table" w:default="1" w:styleId="Tablanormal">
+    <w:name w:val="Normal Table"/>
+    <w:uiPriority w:val="99"/>
+    <w:semiHidden/>
+    <w:unhideWhenUsed/>
+    <w:tblPr>
+      <w:tblInd w:w="0" w:type="dxa"/>
+      <w:tblCellMar>
+        <w:top w:w="0" w:type="dxa"/>
+        <w:left w:w="108" w:type="dxa"/>
+        <w:bottom w:w="0" w:type="dxa"/>
+        <w:right w:w="108" w:type="dxa"/>
+      </w:tblCellMar>
+    </w:tblPr>
+  </w:style>
+  <w:style w:type="numbering" w:default="1" w:styleId="Sinlista">
+    <w:name w:val="No List"/>
+    <w:uiPriority w:val="99"/>
+    <w:semiHidden/>
+    <w:unhideWhenUsed/>
+  </w:style>
+  <w:style w:type="character" w:customStyle="1" w:styleId="Ttulo2Car">
+    <w:name w:val="Título 2 Car"/>
+    <w:basedOn w:val="Fuentedeprrafopredeter"/>
+    <w:link w:val="Ttulo2"/>
+    <w:uiPriority w:val="9"/>
+    <w:rsid w:val="00841C4A"/>
+    <w:rPr>
+      <w:rFonts w:ascii="Times New Roman" w:eastAsia="Times New Roman" w:hAnsi="Times New Roman" w:cs="Times New Roman"/>
+      <w:b/>
+      <w:color w:val="000000"/>
+      <w:kern w:val="2"/>
+      <w:sz w:val="32"/>
+      <w:szCs w:val="24"/>
+      <w:lang w:eastAsia="es-ES"/>
+      <w14:ligatures w14:val="standardContextual"/>
+    </w:rPr>
+  </w:style>
+  <w:style w:type="paragraph" w:styleId="TDC1">
+    <w:name w:val="toc 1"/>
+    <w:hidden/>
+    <w:uiPriority w:val="39"/>
+    <w:rsid w:val="00841C4A"/>
+    <w:pPr>
+      <w:spacing w:after="213"/>
+      <w:ind w:left="25" w:right="69" w:hanging="10"/>
+      <w:jc w:val="both"/>
+    </w:pPr>
+    <w:rPr>
+      <w:rFonts w:ascii="Times New Roman" w:eastAsia="Times New Roman" w:hAnsi="Times New Roman" w:cs="Times New Roman"/>
+      <w:color w:val="000000"/>
+      <w:kern w:val="2"/>
+      <w:sz w:val="24"/>
+      <w:szCs w:val="24"/>
+      <w:lang w:eastAsia="es-ES"/>
+      <w14:ligatures w14:val="standardContextual"/>
+    </w:rPr>
+  </w:style>
+  <w:style w:type="character" w:styleId="Hipervnculo">
+    <w:name w:val="Hyperlink"/>
+    <w:basedOn w:val="Fuentedeprrafopredeter"/>
+    <w:uiPriority w:val="99"/>
+    <w:unhideWhenUsed/>
+    <w:rsid w:val="00841C4A"/>
+    <w:rPr>
+      <w:color w:val="0563C1" w:themeColor="hyperlink"/>
+      <w:u w:val="single"/>
+    </w:rPr>
+  </w:style>
+  <w:style w:type="paragraph" w:styleId="Encabezado">
+    <w:name w:val="header"/>
+    <w:basedOn w:val="Normal"/>
+    <w:link w:val="EncabezadoCar"/>
+    <w:uiPriority w:val="99"/>
+    <w:unhideWhenUsed/>
+    <w:rsid w:val="00841C4A"/>
+    <w:pPr>
+      <w:tabs>
+        <w:tab w:val="center" w:pos="4252"/>
+        <w:tab w:val="right" w:pos="8504"/>
+      </w:tabs>
+      <w:spacing w:after="0" w:line="240" w:lineRule="auto"/>
+    </w:pPr>
+  </w:style>
+  <w:style w:type="character" w:customStyle="1" w:styleId="EncabezadoCar">
+    <w:name w:val="Encabezado Car"/>
+    <w:basedOn w:val="Fuentedeprrafopredeter"/>
+    <w:link w:val="Encabezado"/>
+    <w:uiPriority w:val="99"/>
+    <w:rsid w:val="00841C4A"/>
+    <w:rPr>
+      <w:rFonts w:ascii="Times New Roman" w:eastAsia="Times New Roman" w:hAnsi="Times New Roman" w:cs="Times New Roman"/>
+      <w:color w:val="000000"/>
+      <w:kern w:val="2"/>
+      <w:sz w:val="24"/>
+      <w:szCs w:val="24"/>
+      <w:lang w:eastAsia="es-ES" w:bidi="es-ES"/>
+      <w14:ligatures w14:val="standardContextual"/>
+    </w:rPr>
+  </w:style>
+  <w:style w:type="paragraph" w:styleId="Piedepgina">
+    <w:name w:val="footer"/>
+    <w:basedOn w:val="Normal"/>
+    <w:link w:val="PiedepginaCar"/>
+    <w:uiPriority w:val="99"/>
+    <w:unhideWhenUsed/>
+    <w:rsid w:val="00841C4A"/>
+    <w:pPr>
+      <w:tabs>
+        <w:tab w:val="center" w:pos="4252"/>
+        <w:tab w:val="right" w:pos="8504"/>
+      </w:tabs>
+      <w:spacing w:after="0" w:line="240" w:lineRule="auto"/>
+    </w:pPr>
+  </w:style>
+  <w:style w:type="character" w:customStyle="1" w:styleId="PiedepginaCar">
+    <w:name w:val="Pie de página Car"/>
+    <w:basedOn w:val="Fuentedeprrafopredeter"/>
+    <w:link w:val="Piedepgina"/>
+    <w:uiPriority w:val="99"/>
+    <w:rsid w:val="00841C4A"/>
+    <w:rPr>
+      <w:rFonts w:ascii="Times New Roman" w:eastAsia="Times New Roman" w:hAnsi="Times New Roman" w:cs="Times New Roman"/>
+      <w:color w:val="000000"/>
+      <w:kern w:val="2"/>
+      <w:sz w:val="24"/>
+      <w:szCs w:val="24"/>
+      <w:lang w:eastAsia="es-ES" w:bidi="es-ES"/>
+      <w14:ligatures w14:val="standardContextual"/>
+    </w:rPr>
+  </w:style>
+  <w:style w:type="paragraph" w:styleId="Prrafodelista">
+    <w:name w:val="List Paragraph"/>
+    <w:basedOn w:val="Normal"/>
+    <w:uiPriority w:val="34"/>
+    <w:qFormat/>
+    <w:rsid w:val="00841C4A"/>
+    <w:pPr>
+      <w:ind w:left="720"/>
+      <w:contextualSpacing/>
+    </w:pPr>
+  </w:style>
+  <w:style w:type="character" w:customStyle="1" w:styleId="Ttulo1Car">
+    <w:name w:val="Título 1 Car"/>
+    <w:basedOn w:val="Fuentedeprrafopredeter"/>
+    <w:link w:val="Ttulo1"/>
+    <w:uiPriority w:val="9"/>
+    <w:rsid w:val="00841C4A"/>
+    <w:rPr>
+      <w:rFonts w:ascii="Times New Roman" w:eastAsiaTheme="majorEastAsia" w:hAnsi="Times New Roman" w:cstheme="majorBidi"/>
+      <w:b/>
+      <w:color w:val="2E74B5" w:themeColor="accent1" w:themeShade="BF"/>
+      <w:kern w:val="2"/>
+      <w:sz w:val="32"/>
+      <w:szCs w:val="32"/>
+      <w:lang w:eastAsia="es-ES" w:bidi="es-ES"/>
+      <w14:ligatures w14:val="standardContextual"/>
+    </w:rPr>
+  </w:style>
+  <w:style w:type="paragraph" w:styleId="TtulodeTDC">
+    <w:name w:val="TOC Heading"/>
+    <w:basedOn w:val="Ttulo1"/>
+    <w:next w:val="Normal"/>
+    <w:uiPriority w:val="39"/>
+    <w:unhideWhenUsed/>
+    <w:qFormat/>
+    <w:rsid w:val="00841C4A"/>
+    <w:pPr>
+      <w:spacing w:line="259" w:lineRule="auto"/>
+      <w:ind w:left="0" w:firstLine="0"/>
+      <w:jc w:val="left"/>
+      <w:outlineLvl w:val="9"/>
+    </w:pPr>
+    <w:rPr>
+      <w:rFonts w:asciiTheme="majorHAnsi" w:hAnsiTheme="majorHAnsi"/>
+      <w:b w:val="0"/>
+      <w:kern w:val="0"/>
+      <w:lang w:bidi="ar-SA"/>
+      <w14:ligatures w14:val="none"/>
+    </w:rPr>
+  </w:style>
+  <w:style w:type="paragraph" w:styleId="TDC2">
+    <w:name w:val="toc 2"/>
+    <w:basedOn w:val="Normal"/>
+    <w:next w:val="Normal"/>
+    <w:autoRedefine/>
+    <w:uiPriority w:val="39"/>
+    <w:unhideWhenUsed/>
+    <w:rsid w:val="00841C4A"/>
+    <w:pPr>
+      <w:spacing w:after="100"/>
+      <w:ind w:left="240"/>
+    </w:pPr>
+  </w:style>
+  <w:style w:type="table" w:styleId="Tablaconcuadrcula">
+    <w:name w:val="Table Grid"/>
+    <w:basedOn w:val="Tablanormal"/>
+    <w:uiPriority w:val="59"/>
+    <w:rsid w:val="00FB4123"/>
+    <w:pPr>
+      <w:spacing w:after="0" w:line="240" w:lineRule="auto"/>
+    </w:pPr>
+    <w:tblPr>
+      <w:tblInd w:w="0" w:type="dxa"/>
+      <w:tblBorders>
+        <w:top w:val="single" w:sz="4" w:space="0" w:color="000000" w:themeColor="text1"/>
+        <w:left w:val="single" w:sz="4" w:space="0" w:color="000000" w:themeColor="text1"/>
+        <w:bottom w:val="single" w:sz="4" w:space="0" w:color="000000" w:themeColor="text1"/>
+        <w:right w:val="single" w:sz="4" w:space="0" w:color="000000" w:themeColor="text1"/>
+        <w:insideH w:val="single" w:sz="4" w:space="0" w:color="000000" w:themeColor="text1"/>
+        <w:insideV w:val="single" w:sz="4" w:space="0" w:color="000000" w:themeColor="text1"/>
+      </w:tblBorders>
+      <w:tblCellMar>
+        <w:top w:w="0" w:type="dxa"/>
+        <w:left w:w="108" w:type="dxa"/>
+        <w:bottom w:w="0" w:type="dxa"/>
+        <w:right w:w="108" w:type="dxa"/>
+      </w:tblCellMar>
+    </w:tblPr>
+  </w:style>
+  <w:style w:type="character" w:styleId="Textoennegrita">
+    <w:name w:val="Strong"/>
+    <w:basedOn w:val="Fuentedeprrafopredeter"/>
+    <w:uiPriority w:val="22"/>
+    <w:qFormat/>
+    <w:rsid w:val="00E75446"/>
+    <w:rPr>
+      <w:b/>
+      <w:bCs/>
+    </w:rPr>
+  </w:style>
+  <w:style w:type="paragraph" w:styleId="TDC3">
+    <w:name w:val="toc 3"/>
+    <w:basedOn w:val="Normal"/>
+    <w:next w:val="Normal"/>
+    <w:autoRedefine/>
+    <w:uiPriority w:val="39"/>
+    <w:unhideWhenUsed/>
+    <w:rsid w:val="00E75446"/>
+    <w:pPr>
+      <w:spacing w:after="100"/>
+      <w:ind w:left="480"/>
+    </w:pPr>
+  </w:style>
+</w:styles>
+</file>
+
+<file path=word/glossary/document.xml><?xml version="1.0" encoding="utf-8"?>
+<w:glossaryDocument xmlns:wpc="http://schemas.microsoft.com/office/word/2010/wordprocessingCanvas" xmlns:mc="http://schemas.openxmlformats.org/markup-compatibility/2006" xmlns:o="urn:schemas-microsoft-com:office:office" xmlns:r="http://schemas.openxmlformats.org/officeDocument/2006/relationships" xmlns:m="http://schemas.openxmlformats.org/officeDocument/2006/math" xmlns:v="urn:schemas-microsoft-com:vml" xmlns:wp14="http://schemas.microsoft.com/office/word/2010/wordprocessingDrawing" xmlns:wp="http://schemas.openxmlformats.org/drawingml/2006/wordprocessingDrawing" xmlns:w10="urn:schemas-microsoft-com:office:word" xmlns:w="http://schemas.openxmlformats.org/wordprocessingml/2006/main" xmlns:w14="http://schemas.microsoft.com/office/word/2010/wordml" xmlns:w15="http://schemas.microsoft.com/office/word/2012/wordml" xmlns:wpg="http://schemas.microsoft.com/office/word/2010/wordprocessingGroup" xmlns:wpi="http://schemas.microsoft.com/office/word/2010/wordprocessingInk" xmlns:wne="http://schemas.microsoft.com/office/word/2006/wordml" xmlns:wps="http://schemas.microsoft.com/office/word/2010/wordprocessingShape" mc:Ignorable="w14 w15 wp14">
+  <w:docParts>
+    <w:docPart>
+      <w:docPartPr>
+        <w:name w:val="16BE8C057BC7472C9B2B427E4092FF06"/>
+        <w:category>
+          <w:name w:val="General"/>
+          <w:gallery w:val="placeholder"/>
+        </w:category>
+        <w:types>
+          <w:type w:val="bbPlcHdr"/>
+        </w:types>
+        <w:behaviors>
+          <w:behavior w:val="content"/>
+        </w:behaviors>
+        <w:guid w:val="{772410A6-D513-489A-AEF0-2F66026E66EE}"/>
+      </w:docPartPr>
+      <w:docPartBody>
+        <w:p>
+          <w:pPr>
+            <w:pStyle w:val="16BE8C057BC7472C9B2B427E4092FF06"/>
+          </w:pPr>
+          <w:r>
+            <w:rPr>
+              <w:rFonts w:asciiTheme="majorHAnsi" w:eastAsiaTheme="majorEastAsia" w:hAnsiTheme="majorHAnsi" w:cstheme="majorBidi"/>
+              <w:color w:val="5B9BD5" w:themeColor="accent1"/>
+              <w:sz w:val="27"/>
+              <w:szCs w:val="27"/>
+            </w:rPr>
+            <w:t>[Título del documento]</w:t>
+          </w:r>
+        </w:p>
+      </w:docPartBody>
+    </w:docPart>
+    <w:docPart>
+      <w:docPartPr>
+        <w:name w:val="0E2DC900AC4B416BB48218BF9E5CDC82"/>
+        <w:category>
+          <w:name w:val="General"/>
+          <w:gallery w:val="placeholder"/>
+        </w:category>
+        <w:types>
+          <w:type w:val="bbPlcHdr"/>
+        </w:types>
+        <w:behaviors>
+          <w:behavior w:val="content"/>
+        </w:behaviors>
+        <w:guid w:val="{0463D6DD-697D-498F-94B3-85AF6AC94365}"/>
+      </w:docPartPr>
+      <w:docPartBody>
+        <w:p>
+          <w:pPr>
+            <w:pStyle w:val="0E2DC900AC4B416BB48218BF9E5CDC82"/>
+          </w:pPr>
+          <w:r>
+            <w:rPr>
+              <w:rFonts w:asciiTheme="majorHAnsi" w:eastAsiaTheme="majorEastAsia" w:hAnsiTheme="majorHAnsi" w:cstheme="majorBidi"/>
+              <w:color w:val="5B9BD5" w:themeColor="accent1"/>
+              <w:sz w:val="27"/>
+              <w:szCs w:val="27"/>
+            </w:rPr>
+            <w:t>[Fecha]</w:t>
+          </w:r>
+        </w:p>
+      </w:docPartBody>
+    </w:docPart>
+  </w:docParts>
+</w:glossaryDocument>
+</file>
+
+<file path=word/glossary/fontTable.xml><?xml version="1.0" encoding="utf-8"?>
+<w:fonts xmlns:mc="http://schemas.openxmlformats.org/markup-compatibility/2006" xmlns:r="http://schemas.openxmlformats.org/officeDocument/2006/relationships" xmlns:w="http://schemas.openxmlformats.org/wordprocessingml/2006/main" xmlns:w14="http://schemas.microsoft.com/office/word/2010/wordml" xmlns:w15="http://schemas.microsoft.com/office/word/2012/wordml" mc:Ignorable="w14 w15">
+  <w:font w:name="Times New Roman">
+    <w:panose1 w:val="02020603050405020304"/>
+    <w:charset w:val="00"/>
+    <w:family w:val="roman"/>
+    <w:pitch w:val="variable"/>
+    <w:sig w:usb0="E0002EFF" w:usb1="C000785B" w:usb2="00000009" w:usb3="00000000" w:csb0="000001FF" w:csb1="00000000"/>
+  </w:font>
+  <w:font w:name="Symbol">
+    <w:panose1 w:val="05050102010706020507"/>
+    <w:charset w:val="02"/>
+    <w:family w:val="roman"/>
+    <w:pitch w:val="variable"/>
+    <w:sig w:usb0="00000000" w:usb1="10000000" w:usb2="00000000" w:usb3="00000000" w:csb0="80000000" w:csb1="00000000"/>
+  </w:font>
+  <w:font w:name="Courier New">
+    <w:panose1 w:val="02070309020205020404"/>
+    <w:charset w:val="00"/>
+    <w:family w:val="modern"/>
+    <w:pitch w:val="fixed"/>
+    <w:sig w:usb0="E0002EFF" w:usb1="C0007843" w:usb2="00000009" w:usb3="00000000" w:csb0="000001FF" w:csb1="00000000"/>
+  </w:font>
+  <w:font w:name="Wingdings">
+    <w:panose1 w:val="05000000000000000000"/>
+    <w:charset w:val="02"/>
+    <w:family w:val="auto"/>
+    <w:pitch w:val="variable"/>
+    <w:sig w:usb0="00000000" w:usb1="10000000" w:usb2="00000000" w:usb3="00000000" w:csb0="80000000" w:csb1="00000000"/>
+  </w:font>
+  <w:font w:name="Calibri">
+    <w:panose1 w:val="020F0502020204030204"/>
+    <w:charset w:val="00"/>
+    <w:family w:val="swiss"/>
+    <w:pitch w:val="variable"/>
+    <w:sig w:usb0="E4002EFF" w:usb1="C200247B" w:usb2="00000009" w:usb3="00000000" w:csb0="000001FF" w:csb1="00000000"/>
+  </w:font>
+  <w:font w:name="Arial">
+    <w:panose1 w:val="020B0604020202020204"/>
+    <w:charset w:val="00"/>
+    <w:family w:val="swiss"/>
+    <w:pitch w:val="variable"/>
+    <w:sig w:usb0="E0002EFF" w:usb1="C000785B" w:usb2="00000009" w:usb3="00000000" w:csb0="000001FF" w:csb1="00000000"/>
+  </w:font>
+  <w:font w:name="MS Gothic">
+    <w:altName w:val="ＭＳ ゴシック"/>
+    <w:panose1 w:val="020B0609070205080204"/>
+    <w:charset w:val="80"/>
+    <w:family w:val="modern"/>
+    <w:pitch w:val="fixed"/>
+    <w:sig w:usb0="E00002FF" w:usb1="6AC7FDFB" w:usb2="08000012" w:usb3="00000000" w:csb0="0002009F" w:csb1="00000000"/>
+  </w:font>
+  <w:font w:name="Calibri Light">
+    <w:panose1 w:val="020F0302020204030204"/>
+    <w:charset w:val="00"/>
+    <w:family w:val="swiss"/>
+    <w:pitch w:val="variable"/>
+    <w:sig w:usb0="E4002EFF" w:usb1="C200247B" w:usb2="00000009" w:usb3="00000000" w:csb0="000001FF" w:csb1="00000000"/>
+  </w:font>
+  <w:font w:name="MS Mincho">
+    <w:altName w:val="MS Gothic"/>
+    <w:panose1 w:val="02020609040205080304"/>
+    <w:charset w:val="80"/>
+    <w:family w:val="roman"/>
+    <w:notTrueType/>
+    <w:pitch w:val="fixed"/>
+    <w:sig w:usb0="00000000" w:usb1="08070000" w:usb2="00000010" w:usb3="00000000" w:csb0="00020000" w:csb1="00000000"/>
+  </w:font>
+</w:fonts>
+</file>
+
+<file path=word/glossary/settings.xml><?xml version="1.0" encoding="utf-8"?>
+<w:settings xmlns:mc="http://schemas.openxmlformats.org/markup-compatibility/2006" xmlns:o="urn:schemas-microsoft-com:office:office" xmlns:r="http://schemas.openxmlformats.org/officeDocument/2006/relationships" xmlns:m="http://schemas.openxmlformats.org/officeDocument/2006/math" xmlns:v="urn:schemas-microsoft-com:vml" xmlns:w10="urn:schemas-microsoft-com:office:word" xmlns:w="http://schemas.openxmlformats.org/wordprocessingml/2006/main" xmlns:w14="http://schemas.microsoft.com/office/word/2010/wordml" xmlns:w15="http://schemas.microsoft.com/office/word/2012/wordml" xmlns:sl="http://schemas.openxmlformats.org/schemaLibrary/2006/main" mc:Ignorable="w14 w15">
+  <w:view w:val="normal"/>
+  <w:defaultTabStop w:val="708"/>
+  <w:hyphenationZone w:val="425"/>
+  <w:characterSpacingControl w:val="doNotCompress"/>
+  <w:compat>
+    <w:useFELayout/>
+    <w:compatSetting w:name="compatibilityMode" w:uri="http://schemas.microsoft.com/office/word" w:val="15"/>
+    <w:compatSetting w:name="overrideTableStyleFontSizeAndJustification" w:uri="http://schemas.microsoft.com/office/word" w:val="1"/>
+    <w:compatSetting w:name="enableOpenTypeFeatures" w:uri="http://schemas.microsoft.com/office/word" w:val="1"/>
+    <w:compatSetting w:name="doNotFlipMirrorIndents" w:uri="http://schemas.microsoft.com/office/word" w:val="1"/>
+    <w:compatSetting w:name="differentiateMultirowTableHeaders" w:uri="http://schemas.microsoft.com/office/word" w:val="1"/>
+  </w:compat>
+  <w:rsids>
+    <w:rsidRoot w:val="00853297"/>
+    <w:rsid w:val="006051D9"/>
+    <w:rsid w:val="00853297"/>
+    <w:rsid w:val="00875523"/>
+    <w:rsid w:val="00AF0416"/>
+    <w:rsid w:val="00C667A8"/>
+  </w:rsids>
+  <m:mathPr>
+    <m:mathFont m:val="Cambria Math"/>
+    <m:brkBin m:val="before"/>
+    <m:brkBinSub m:val="--"/>
+    <m:smallFrac m:val="0"/>
+    <m:dispDef/>
+    <m:lMargin m:val="0"/>
+    <m:rMargin m:val="0"/>
+    <m:defJc m:val="centerGroup"/>
+    <m:wrapIndent m:val="1440"/>
+    <m:intLim m:val="subSup"/>
+    <m:naryLim m:val="undOvr"/>
+  </m:mathPr>
+  <w:themeFontLang w:val="es-ES" w:eastAsia="ja-JP" w:bidi="ar-SA"/>
+  <w:clrSchemeMapping w:bg1="light1" w:t1="dark1" w:bg2="light2" w:t2="dark2" w:accent1="accent1" w:accent2="accent2" w:accent3="accent3" w:accent4="accent4" w:accent5="accent5" w:accent6="accent6" w:hyperlink="hyperlink" w:followedHyperlink="followedHyperlink"/>
+  <w:decimalSymbol w:val=","/>
+  <w:listSeparator w:val=";"/>
+  <w15:chartTrackingRefBased/>
+</w:settings>
+</file>
+
+<file path=word/glossary/styles.xml><?xml version="1.0" encoding="utf-8"?>
+<w:styles xmlns:mc="http://schemas.openxmlformats.org/markup-compatibility/2006" xmlns:r="http://schemas.openxmlformats.org/officeDocument/2006/relationships" xmlns:w="http://schemas.openxmlformats.org/wordprocessingml/2006/main" xmlns:w14="http://schemas.microsoft.com/office/word/2010/wordml" xmlns:w15="http://schemas.microsoft.com/office/word/2012/wordml" mc:Ignorable="w14 w15">
+  <w:docDefaults>
+    <w:rPrDefault>
+      <w:rPr>
+        <w:rFonts w:asciiTheme="minorHAnsi" w:eastAsiaTheme="minorEastAsia" w:hAnsiTheme="minorHAnsi" w:cstheme="minorBidi"/>
+        <w:sz w:val="22"/>
+        <w:szCs w:val="22"/>
+        <w:lang w:val="es-ES" w:eastAsia="es-ES" w:bidi="ar-SA"/>
+      </w:rPr>
+    </w:rPrDefault>
+    <w:pPrDefault>
+      <w:pPr>
+        <w:spacing w:after="160" w:line="259" w:lineRule="auto"/>
+      </w:pPr>
+    </w:pPrDefault>
+  </w:docDefaults>
+  <w:latentStyles w:defLockedState="0" w:defUIPriority="99" w:defSemiHidden="0" w:defUnhideWhenUsed="0" w:defQFormat="0" w:count="371">
+    <w:lsdException w:name="Normal" w:uiPriority="0" w:qFormat="1"/>
+    <w:lsdException w:name="heading 1" w:uiPriority="9" w:qFormat="1"/>
+    <w:lsdException w:name="heading 2" w:semiHidden="1" w:uiPriority="9" w:unhideWhenUsed="1" w:qFormat="1"/>
+    <w:lsdException w:name="heading 3" w:semiHidden="1" w:uiPriority="9" w:unhideWhenUsed="1" w:qFormat="1"/>
+    <w:lsdException w:name="heading 4" w:semiHidden="1" w:uiPriority="9" w:unhideWhenUsed="1" w:qFormat="1"/>
+    <w:lsdException w:name="heading 5" w:semiHidden="1" w:uiPriority="9" w:unhideWhenUsed="1" w:qFormat="1"/>
+    <w:lsdException w:name="heading 6" w:semiHidden="1" w:uiPriority="9" w:unhideWhenUsed="1" w:qFormat="1"/>
+    <w:lsdException w:name="heading 7" w:semiHidden="1" w:uiPriority="9" w:unhideWhenUsed="1" w:qFormat="1"/>
+    <w:lsdException w:name="heading 8" w:semiHidden="1" w:uiPriority="9" w:unhideWhenUsed="1" w:qFormat="1"/>
+    <w:lsdException w:name="heading 9" w:semiHidden="1" w:uiPriority="9" w:unhideWhenUsed="1" w:qFormat="1"/>
+    <w:lsdException w:name="index 1" w:semiHidden="1" w:unhideWhenUsed="1"/>
+    <w:lsdException w:name="index 2" w:semiHidden="1" w:unhideWhenUsed="1"/>
+    <w:lsdException w:name="index 3" w:semiHidden="1" w:unhideWhenUsed="1"/>
+    <w:lsdException w:name="index 4" w:semiHidden="1" w:unhideWhenUsed="1"/>
+    <w:lsdException w:name="index 5" w:semiHidden="1" w:unhideWhenUsed="1"/>
+    <w:lsdException w:name="index 6" w:semiHidden="1" w:unhideWhenUsed="1"/>
+    <w:lsdException w:name="index 7" w:semiHidden="1" w:unhideWhenUsed="1"/>
+    <w:lsdException w:name="index 8" w:semiHidden="1" w:unhideWhenUsed="1"/>
+    <w:lsdException w:name="index 9" w:semiHidden="1" w:unhideWhenUsed="1"/>
+    <w:lsdException w:name="toc 1" w:semiHidden="1" w:uiPriority="39" w:unhideWhenUsed="1"/>
+    <w:lsdException w:name="toc 2" w:semiHidden="1" w:uiPriority="39" w:unhideWhenUsed="1"/>
+    <w:lsdException w:name="toc 3" w:semiHidden="1" w:uiPriority="39" w:unhideWhenUsed="1"/>
+    <w:lsdException w:name="toc 4" w:semiHidden="1" w:uiPriority="39" w:unhideWhenUsed="1"/>
+    <w:lsdException w:name="toc 5" w:semiHidden="1" w:uiPriority="39" w:unhideWhenUsed="1"/>
+    <w:lsdException w:name="toc 6" w:semiHidden="1" w:uiPriority="39" w:unhideWhenUsed="1"/>
+    <w:lsdException w:name="toc 7" w:semiHidden="1" w:uiPriority="39" w:unhideWhenUsed="1"/>
+    <w:lsdException w:name="toc 8" w:semiHidden="1" w:uiPriority="39" w:unhideWhenUsed="1"/>
+    <w:lsdException w:name="toc 9" w:semiHidden="1" w:uiPriority="39" w:unhideWhenUsed="1"/>
+    <w:lsdException w:name="Normal Indent" w:semiHidden="1" w:unhideWhenUsed="1"/>
+    <w:lsdException w:name="footnote text" w:semiHidden="1" w:unhideWhenUsed="1"/>
+    <w:lsdException w:name="annotation text" w:semiHidden="1" w:unhideWhenUsed="1"/>
+    <w:lsdException w:name="header" w:semiHidden="1" w:unhideWhenUsed="1"/>
+    <w:lsdException w:name="footer" w:semiHidden="1" w:unhideWhenUsed="1"/>
+    <w:lsdException w:name="index heading" w:semiHidden="1" w:unhideWhenUsed="1"/>
+    <w:lsdException w:name="caption" w:semiHidden="1" w:uiPriority="35" w:unhideWhenUsed="1" w:qFormat="1"/>
+    <w:lsdException w:name="table of figures" w:semiHidden="1" w:unhideWhenUsed="1"/>
+    <w:lsdException w:name="envelope address" w:semiHidden="1" w:unhideWhenUsed="1"/>
+    <w:lsdException w:name="envelope return" w:semiHidden="1" w:unhideWhenUsed="1"/>
+    <w:lsdException w:name="footnote reference" w:semiHidden="1" w:unhideWhenUsed="1"/>
+    <w:lsdException w:name="annotation reference" w:semiHidden="1" w:unhideWhenUsed="1"/>
+    <w:lsdException w:name="line number" w:semiHidden="1" w:unhideWhenUsed="1"/>
+    <w:lsdException w:name="page number" w:semiHidden="1" w:unhideWhenUsed="1"/>
+    <w:lsdException w:name="endnote reference" w:semiHidden="1" w:unhideWhenUsed="1"/>
+    <w:lsdException w:name="endnote text" w:semiHidden="1" w:unhideWhenUsed="1"/>
+    <w:lsdException w:name="table of authorities" w:semiHidden="1" w:unhideWhenUsed="1"/>
+    <w:lsdException w:name="macro" w:semiHidden="1" w:unhideWhenUsed="1"/>
+    <w:lsdException w:name="toa heading" w:semiHidden="1" w:unhideWhenUsed="1"/>
+    <w:lsdException w:name="List" w:semiHidden="1" w:unhideWhenUsed="1"/>
+    <w:lsdException w:name="List Bullet" w:semiHidden="1" w:unhideWhenUsed="1"/>
+    <w:lsdException w:name="List Number" w:semiHidden="1" w:unhideWhenUsed="1"/>
+    <w:lsdException w:name="List 2" w:semiHidden="1" w:unhideWhenUsed="1"/>
+    <w:lsdException w:name="List 3" w:semiHidden="1" w:unhideWhenUsed="1"/>
+    <w:lsdException w:name="List 4" w:semiHidden="1" w:unhideWhenUsed="1"/>
+    <w:lsdException w:name="List 5" w:semiHidden="1" w:unhideWhenUsed="1"/>
+    <w:lsdException w:name="List Bullet 2" w:semiHidden="1" w:unhideWhenUsed="1"/>
+    <w:lsdException w:name="List Bullet 3" w:semiHidden="1" w:unhideWhenUsed="1"/>
+    <w:lsdException w:name="List Bullet 4" w:semiHidden="1" w:unhideWhenUsed="1"/>
+    <w:lsdException w:name="List Bullet 5" w:semiHidden="1" w:unhideWhenUsed="1"/>
+    <w:lsdException w:name="List Number 2" w:semiHidden="1" w:unhideWhenUsed="1"/>
+    <w:lsdException w:name="List Number 3" w:semiHidden="1" w:unhideWhenUsed="1"/>
+    <w:lsdException w:name="List Number 4" w:semiHidden="1" w:unhideWhenUsed="1"/>
+    <w:lsdException w:name="List Number 5" w:semiHidden="1" w:unhideWhenUsed="1"/>
+    <w:lsdException w:name="Title" w:uiPriority="10" w:qFormat="1"/>
+    <w:lsdException w:name="Closing" w:semiHidden="1" w:unhideWhenUsed="1"/>
+    <w:lsdException w:name="Signature" w:semiHidden="1" w:unhideWhenUsed="1"/>
+    <w:lsdException w:name="Default Paragraph Font" w:semiHidden="1" w:uiPriority="1" w:unhideWhenUsed="1"/>
+    <w:lsdException w:name="Body Text" w:semiHidden="1" w:unhideWhenUsed="1"/>
+    <w:lsdException w:name="Body Text Indent" w:semiHidden="1" w:unhideWhenUsed="1"/>
+    <w:lsdException w:name="List Continue" w:semiHidden="1" w:unhideWhenUsed="1"/>
+    <w:lsdException w:name="List Continue 2" w:semiHidden="1" w:unhideWhenUsed="1"/>
+    <w:lsdException w:name="List Continue 3" w:semiHidden="1" w:unhideWhenUsed="1"/>
+    <w:lsdException w:name="List Continue 4" w:semiHidden="1" w:unhideWhenUsed="1"/>
+    <w:lsdException w:name="List Continue 5" w:semiHidden="1" w:unhideWhenUsed="1"/>
+    <w:lsdException w:name="Message Header" w:semiHidden="1" w:unhideWhenUsed="1"/>
+    <w:lsdException w:name="Subtitle" w:uiPriority="11" w:qFormat="1"/>
+    <w:lsdException w:name="Salutation" w:semiHidden="1" w:unhideWhenUsed="1"/>
+    <w:lsdException w:name="Date" w:semiHidden="1" w:unhideWhenUsed="1"/>
+    <w:lsdException w:name="Body Text First Indent" w:semiHidden="1" w:unhideWhenUsed="1"/>
+    <w:lsdException w:name="Body Text First Indent 2" w:semiHidden="1" w:unhideWhenUsed="1"/>
+    <w:lsdException w:name="Note Heading" w:semiHidden="1" w:unhideWhenUsed="1"/>
+    <w:lsdException w:name="Body Text 2" w:semiHidden="1" w:unhideWhenUsed="1"/>
+    <w:lsdException w:name="Body Text 3" w:semiHidden="1" w:unhideWhenUsed="1"/>
+    <w:lsdException w:name="Body Text Indent 2" w:semiHidden="1" w:unhideWhenUsed="1"/>
+    <w:lsdException w:name="Body Text Indent 3" w:semiHidden="1" w:unhideWhenUsed="1"/>
+    <w:lsdException w:name="Block Text" w:semiHidden="1" w:unhideWhenUsed="1"/>
+    <w:lsdException w:name="Hyperlink" w:semiHidden="1" w:unhideWhenUsed="1"/>
+    <w:lsdException w:name="FollowedHyperlink" w:semiHidden="1" w:unhideWhenUsed="1"/>
+    <w:lsdException w:name="Strong" w:uiPriority="22" w:qFormat="1"/>
+    <w:lsdException w:name="Emphasis" w:uiPriority="20" w:qFormat="1"/>
+    <w:lsdException w:name="Document Map" w:semiHidden="1" w:unhideWhenUsed="1"/>
+    <w:lsdException w:name="Plain Text" w:semiHidden="1" w:unhideWhenUsed="1"/>
+    <w:lsdException w:name="E-mail Signature" w:semiHidden="1" w:unhideWhenUsed="1"/>
+    <w:lsdException w:name="HTML Top of Form" w:semiHidden="1" w:unhideWhenUsed="1"/>
+    <w:lsdException w:name="HTML Bottom of Form" w:semiHidden="1" w:unhideWhenUsed="1"/>
+    <w:lsdException w:name="Normal (Web)" w:semiHidden="1" w:unhideWhenUsed="1"/>
+    <w:lsdException w:name="HTML Acronym" w:semiHidden="1" w:unhideWhenUsed="1"/>
+    <w:lsdException w:name="HTML Address" w:semiHidden="1" w:unhideWhenUsed="1"/>
+    <w:lsdException w:name="HTML Cite" w:semiHidden="1" w:unhideWhenUsed="1"/>
+    <w:lsdException w:name="HTML Code" w:semiHidden="1" w:unhideWhenUsed="1"/>
+    <w:lsdException w:name="HTML Definition" w:semiHidden="1" w:unhideWhenUsed="1"/>
+    <w:lsdException w:name="HTML Keyboard" w:semiHidden="1" w:unhideWhenUsed="1"/>
+    <w:lsdException w:name="HTML Preformatted" w:semiHidden="1" w:unhideWhenUsed="1"/>
+    <w:lsdException w:name="HTML Sample" w:semiHidden="1" w:unhideWhenUsed="1"/>
+    <w:lsdException w:name="HTML Typewriter" w:semiHidden="1" w:unhideWhenUsed="1"/>
+    <w:lsdException w:name="HTML Variable" w:semiHidden="1" w:unhideWhenUsed="1"/>
+    <w:lsdException w:name="Normal Table" w:semiHidden="1" w:unhideWhenUsed="1"/>
+    <w:lsdException w:name="annotation subject" w:semiHidden="1" w:unhideWhenUsed="1"/>
+    <w:lsdException w:name="No List" w:semiHidden="1" w:unhideWhenUsed="1"/>
+    <w:lsdException w:name="Outline List 1" w:semiHidden="1" w:unhideWhenUsed="1"/>
+    <w:lsdException w:name="Outline List 2" w:semiHidden="1" w:unhideWhenUsed="1"/>
+    <w:lsdException w:name="Outline List 3" w:semiHidden="1" w:unhideWhenUsed="1"/>
+    <w:lsdException w:name="Table Simple 1" w:semiHidden="1" w:unhideWhenUsed="1"/>
+    <w:lsdException w:name="Table Simple 2" w:semiHidden="1" w:unhideWhenUsed="1"/>
+    <w:lsdException w:name="Table Simple 3" w:semiHidden="1" w:unhideWhenUsed="1"/>
+    <w:lsdException w:name="Table Classic 1" w:semiHidden="1" w:unhideWhenUsed="1"/>
+    <w:lsdException w:name="Table Classic 2" w:semiHidden="1" w:unhideWhenUsed="1"/>
+    <w:lsdException w:name="Table Classic 3" w:semiHidden="1" w:unhideWhenUsed="1"/>
+    <w:lsdException w:name="Table Classic 4" w:semiHidden="1" w:unhideWhenUsed="1"/>
+    <w:lsdException w:name="Table Colorful 1" w:semiHidden="1" w:unhideWhenUsed="1"/>
+    <w:lsdException w:name="Table Colorful 2" w:semiHidden="1" w:unhideWhenUsed="1"/>
+    <w:lsdException w:name="Table Colorful 3" w:semiHidden="1" w:unhideWhenUsed="1"/>
+    <w:lsdException w:name="Table Columns 1" w:semiHidden="1" w:unhideWhenUsed="1"/>
+    <w:lsdException w:name="Table Columns 2" w:semiHidden="1" w:unhideWhenUsed="1"/>
+    <w:lsdException w:name="Table Columns 3" w:semiHidden="1" w:unhideWhenUsed="1"/>
+    <w:lsdException w:name="Table Columns 4" w:semiHidden="1" w:unhideWhenUsed="1"/>
+    <w:lsdException w:name="Table Columns 5" w:semiHidden="1" w:unhideWhenUsed="1"/>
+    <w:lsdException w:name="Table Grid 1" w:semiHidden="1" w:unhideWhenUsed="1"/>
+    <w:lsdException w:name="Table Grid 2" w:semiHidden="1" w:unhideWhenUsed="1"/>
+    <w:lsdException w:name="Table Grid 3" w:semiHidden="1" w:unhideWhenUsed="1"/>
+    <w:lsdException w:name="Table Grid 4" w:semiHidden="1" w:unhideWhenUsed="1"/>
+    <w:lsdException w:name="Table Grid 5" w:semiHidden="1" w:unhideWhenUsed="1"/>
+    <w:lsdException w:name="Table Grid 6" w:semiHidden="1" w:unhideWhenUsed="1"/>
+    <w:lsdException w:name="Table Grid 7" w:semiHidden="1" w:unhideWhenUsed="1"/>
+    <w:lsdException w:name="Table Grid 8" w:semiHidden="1" w:unhideWhenUsed="1"/>
+    <w:lsdException w:name="Table List 1" w:semiHidden="1" w:unhideWhenUsed="1"/>
+    <w:lsdException w:name="Table List 2" w:semiHidden="1" w:unhideWhenUsed="1"/>
+    <w:lsdException w:name="Table List 3" w:semiHidden="1" w:unhideWhenUsed="1"/>
+    <w:lsdException w:name="Table List 4" w:semiHidden="1" w:unhideWhenUsed="1"/>
+    <w:lsdException w:name="Table List 5" w:semiHidden="1" w:unhideWhenUsed="1"/>
+    <w:lsdException w:name="Table List 6" w:semiHidden="1" w:unhideWhenUsed="1"/>
+    <w:lsdException w:name="Table List 7" w:semiHidden="1" w:unhideWhenUsed="1"/>
+    <w:lsdException w:name="Table List 8" w:semiHidden="1" w:unhideWhenUsed="1"/>
+    <w:lsdException w:name="Table 3D effects 1" w:semiHidden="1" w:unhideWhenUsed="1"/>
+    <w:lsdException w:name="Table 3D effects 2" w:semiHidden="1" w:unhideWhenUsed="1"/>
+    <w:lsdException w:name="Table 3D effects 3" w:semiHidden="1" w:unhideWhenUsed="1"/>
+    <w:lsdException w:name="Table Contemporary" w:semiHidden="1" w:unhideWhenUsed="1"/>
+    <w:lsdException w:name="Table Elegant" w:semiHidden="1" w:unhideWhenUsed="1"/>
+    <w:lsdException w:name="Table Professional" w:semiHidden="1" w:unhideWhenUsed="1"/>
+    <w:lsdException w:name="Table Subtle 1" w:semiHidden="1" w:unhideWhenUsed="1"/>
+    <w:lsdException w:name="Table Subtle 2" w:semiHidden="1" w:unhideWhenUsed="1"/>
+    <w:lsdException w:name="Table Web 1" w:semiHidden="1" w:unhideWhenUsed="1"/>
+    <w:lsdException w:name="Table Web 2" w:semiHidden="1" w:unhideWhenUsed="1"/>
+    <w:lsdException w:name="Table Web 3" w:semiHidden="1" w:unhideWhenUsed="1"/>
+    <w:lsdException w:name="Balloon Text" w:semiHidden="1" w:unhideWhenUsed="1"/>
+    <w:lsdException w:name="Table Grid" w:uiPriority="39"/>
+    <w:lsdException w:name="Table Theme" w:semiHidden="1" w:unhideWhenUsed="1"/>
+    <w:lsdException w:name="Placeholder Text" w:semiHidden="1"/>
+    <w:lsdException w:name="No Spacing" w:uiPriority="1" w:qFormat="1"/>
+    <w:lsdException w:name="Light Shading" w:uiPriority="60"/>
+    <w:lsdException w:name="Light List" w:uiPriority="61"/>
+    <w:lsdException w:name="Light Grid" w:uiPriority="62"/>
+    <w:lsdException w:name="Medium Shading 1" w:uiPriority="63"/>
+    <w:lsdException w:name="Medium Shading 2" w:uiPriority="64"/>
+    <w:lsdException w:name="Medium List 1" w:uiPriority="65"/>
+    <w:lsdException w:name="Medium List 2" w:uiPriority="66"/>
+    <w:lsdException w:name="Medium Grid 1" w:uiPriority="67"/>
+    <w:lsdException w:name="Medium Grid 2" w:uiPriority="68"/>
+    <w:lsdException w:name="Medium Grid 3" w:uiPriority="69"/>
+    <w:lsdException w:name="Dark List" w:uiPriority="70"/>
+    <w:lsdException w:name="Colorful Shading" w:uiPriority="71"/>
+    <w:lsdException w:name="Colorful List" w:uiPriority="72"/>
+    <w:lsdException w:name="Colorful Grid" w:uiPriority="73"/>
+    <w:lsdException w:name="Light Shading Accent 1" w:uiPriority="60"/>
+    <w:lsdException w:name="Light List Accent 1" w:uiPriority="61"/>
+    <w:lsdException w:name="Light Grid Accent 1" w:uiPriority="62"/>
+    <w:lsdException w:name="Medium Shading 1 Accent 1" w:uiPriority="63"/>
+    <w:lsdException w:name="Medium Shading 2 Accent 1" w:uiPriority="64"/>
+    <w:lsdException w:name="Medium List 1 Accent 1" w:uiPriority="65"/>
+    <w:lsdException w:name="Revision" w:semiHidden="1"/>
+    <w:lsdException w:name="List Paragraph" w:uiPriority="34" w:qFormat="1"/>
+    <w:lsdException w:name="Quote" w:uiPriority="29" w:qFormat="1"/>
+    <w:lsdException w:name="Intense Quote" w:uiPriority="30" w:qFormat="1"/>
+    <w:lsdException w:name="Medium List 2 Accent 1" w:uiPriority="66"/>
+    <w:lsdException w:name="Medium Grid 1 Accent 1" w:uiPriority="67"/>
+    <w:lsdException w:name="Medium Grid 2 Accent 1" w:uiPriority="68"/>
+    <w:lsdException w:name="Medium Grid 3 Accent 1" w:uiPriority="69"/>
+    <w:lsdException w:name="Dark List Accent 1" w:uiPriority="70"/>
+    <w:lsdException w:name="Colorful Shading Accent 1" w:uiPriority="71"/>
+    <w:lsdException w:name="Colorful List Accent 1" w:uiPriority="72"/>
+    <w:lsdException w:name="Colorful Grid Accent 1" w:uiPriority="73"/>
+    <w:lsdException w:name="Light Shading Accent 2" w:uiPriority="60"/>
+    <w:lsdException w:name="Light List Accent 2" w:uiPriority="61"/>
+    <w:lsdException w:name="Light Grid Accent 2" w:uiPriority="62"/>
+    <w:lsdException w:name="Medium Shading 1 Accent 2" w:uiPriority="63"/>
+    <w:lsdException w:name="Medium Shading 2 Accent 2" w:uiPriority="64"/>
+    <w:lsdException w:name="Medium List 1 Accent 2" w:uiPriority="65"/>
+    <w:lsdException w:name="Medium List 2 Accent 2" w:uiPriority="66"/>
+    <w:lsdException w:name="Medium Grid 1 Accent 2" w:uiPriority="67"/>
+    <w:lsdException w:name="Medium Grid 2 Accent 2" w:uiPriority="68"/>
+    <w:lsdException w:name="Medium Grid 3 Accent 2" w:uiPriority="69"/>
+    <w:lsdException w:name="Dark List Accent 2" w:uiPriority="70"/>
+    <w:lsdException w:name="Colorful Shading Accent 2" w:uiPriority="71"/>
+    <w:lsdException w:name="Colorful List Accent 2" w:uiPriority="72"/>
+    <w:lsdException w:name="Colorful Grid Accent 2" w:uiPriority="73"/>
+    <w:lsdException w:name="Light Shading Accent 3" w:uiPriority="60"/>
+    <w:lsdException w:name="Light List Accent 3" w:uiPriority="61"/>
+    <w:lsdException w:name="Light Grid Accent 3" w:uiPriority="62"/>
+    <w:lsdException w:name="Medium Shading 1 Accent 3" w:uiPriority="63"/>
+    <w:lsdException w:name="Medium Shading 2 Accent 3" w:uiPriority="64"/>
+    <w:lsdException w:name="Medium List 1 Accent 3" w:uiPriority="65"/>
+    <w:lsdException w:name="Medium List 2 Accent 3" w:uiPriority="66"/>
+    <w:lsdException w:name="Medium Grid 1 Accent 3" w:uiPriority="67"/>
+    <w:lsdException w:name="Medium Grid 2 Accent 3" w:uiPriority="68"/>
+    <w:lsdException w:name="Medium Grid 3 Accent 3" w:uiPriority="69"/>
+    <w:lsdException w:name="Dark List Accent 3" w:uiPriority="70"/>
+    <w:lsdException w:name="Colorful Shading Accent 3" w:uiPriority="71"/>
+    <w:lsdException w:name="Colorful List Accent 3" w:uiPriority="72"/>
+    <w:lsdException w:name="Colorful Grid Accent 3" w:uiPriority="73"/>
+    <w:lsdException w:name="Light Shading Accent 4" w:uiPriority="60"/>
+    <w:lsdException w:name="Light List Accent 4" w:uiPriority="61"/>
+    <w:lsdException w:name="Light Grid Accent 4" w:uiPriority="62"/>
+    <w:lsdException w:name="Medium Shading 1 Accent 4" w:uiPriority="63"/>
+    <w:lsdException w:name="Medium Shading 2 Accent 4" w:uiPriority="64"/>
+    <w:lsdException w:name="Medium List 1 Accent 4" w:uiPriority="65"/>
+    <w:lsdException w:name="Medium List 2 Accent 4" w:uiPriority="66"/>
+    <w:lsdException w:name="Medium Grid 1 Accent 4" w:uiPriority="67"/>
+    <w:lsdException w:name="Medium Grid 2 Accent 4" w:uiPriority="68"/>
+    <w:lsdException w:name="Medium Grid 3 Accent 4" w:uiPriority="69"/>
+    <w:lsdException w:name="Dark List Accent 4" w:uiPriority="70"/>
+    <w:lsdException w:name="Colorful Shading Accent 4" w:uiPriority="71"/>
+    <w:lsdException w:name="Colorful List Accent 4" w:uiPriority="72"/>
+    <w:lsdException w:name="Colorful Grid Accent 4" w:uiPriority="73"/>
+    <w:lsdException w:name="Light Shading Accent 5" w:uiPriority="60"/>
+    <w:lsdException w:name="Light List Accent 5" w:uiPriority="61"/>
+    <w:lsdException w:name="Light Grid Accent 5" w:uiPriority="62"/>
+    <w:lsdException w:name="Medium Shading 1 Accent 5" w:uiPriority="63"/>
+    <w:lsdException w:name="Medium Shading 2 Accent 5" w:uiPriority="64"/>
+    <w:lsdException w:name="Medium List 1 Accent 5" w:uiPriority="65"/>
+    <w:lsdException w:name="Medium List 2 Accent 5" w:uiPriority="66"/>
+    <w:lsdException w:name="Medium Grid 1 Accent 5" w:uiPriority="67"/>
+    <w:lsdException w:name="Medium Grid 2 Accent 5" w:uiPriority="68"/>
+    <w:lsdException w:name="Medium Grid 3 Accent 5" w:uiPriority="69"/>
+    <w:lsdException w:name="Dark List Accent 5" w:uiPriority="70"/>
+    <w:lsdException w:name="Colorful Shading Accent 5" w:uiPriority="71"/>
+    <w:lsdException w:name="Colorful List Accent 5" w:uiPriority="72"/>
+    <w:lsdException w:name="Colorful Grid Accent 5" w:uiPriority="73"/>
+    <w:lsdException w:name="Light Shading Accent 6" w:uiPriority="60"/>
+    <w:lsdException w:name="Light List Accent 6" w:uiPriority="61"/>
+    <w:lsdException w:name="Light Grid Accent 6" w:uiPriority="62"/>
+    <w:lsdException w:name="Medium Shading 1 Accent 6" w:uiPriority="63"/>
+    <w:lsdException w:name="Medium Shading 2 Accent 6" w:uiPriority="64"/>
+    <w:lsdException w:name="Medium List 1 Accent 6" w:uiPriority="65"/>
+    <w:lsdException w:name="Medium List 2 Accent 6" w:uiPriority="66"/>
+    <w:lsdException w:name="Medium Grid 1 Accent 6" w:uiPriority="67"/>
+    <w:lsdException w:name="Medium Grid 2 Accent 6" w:uiPriority="68"/>
+    <w:lsdException w:name="Medium Grid 3 Accent 6" w:uiPriority="69"/>
+    <w:lsdException w:name="Dark List Accent 6" w:uiPriority="70"/>
+    <w:lsdException w:name="Colorful Shading Accent 6" w:uiPriority="71"/>
+    <w:lsdException w:name="Colorful List Accent 6" w:uiPriority="72"/>
+    <w:lsdException w:name="Colorful Grid Accent 6" w:uiPriority="73"/>
+    <w:lsdException w:name="Subtle Emphasis" w:uiPriority="19" w:qFormat="1"/>
+    <w:lsdException w:name="Intense Emphasis" w:uiPriority="21" w:qFormat="1"/>
+    <w:lsdException w:name="Subtle Reference" w:uiPriority="31" w:qFormat="1"/>
+    <w:lsdException w:name="Intense Reference" w:uiPriority="32" w:qFormat="1"/>
+    <w:lsdException w:name="Book Title" w:uiPriority="33" w:qFormat="1"/>
+    <w:lsdException w:name="Bibliography" w:semiHidden="1" w:uiPriority="37" w:unhideWhenUsed="1"/>
+    <w:lsdException w:name="TOC Heading" w:semiHidden="1" w:uiPriority="39" w:unhideWhenUsed="1" w:qFormat="1"/>
+    <w:lsdException w:name="Plain Table 1" w:uiPriority="41"/>
+    <w:lsdException w:name="Plain Table 2" w:uiPriority="42"/>
+    <w:lsdException w:name="Plain Table 3" w:uiPriority="43"/>
+    <w:lsdException w:name="Plain Table 4" w:uiPriority="44"/>
+    <w:lsdException w:name="Plain Table 5" w:uiPriority="45"/>
+    <w:lsdException w:name="Grid Table Light" w:uiPriority="40"/>
+    <w:lsdException w:name="Grid Table 1 Light" w:uiPriority="46"/>
+    <w:lsdException w:name="Grid Table 2" w:uiPriority="47"/>
+    <w:lsdException w:name="Grid Table 3" w:uiPriority="48"/>
+    <w:lsdException w:name="Grid Table 4" w:uiPriority="49"/>
+    <w:lsdException w:name="Grid Table 5 Dark" w:uiPriority="50"/>
+    <w:lsdException w:name="Grid Table 6 Colorful" w:uiPriority="51"/>
+    <w:lsdException w:name="Grid Table 7 Colorful" w:uiPriority="52"/>
+    <w:lsdException w:name="Grid Table 1 Light Accent 1" w:uiPriority="46"/>
+    <w:lsdException w:name="Grid Table 2 Accent 1" w:uiPriority="47"/>
+    <w:lsdException w:name="Grid Table 3 Accent 1" w:uiPriority="48"/>
+    <w:lsdException w:name="Grid Table 4 Accent 1" w:uiPriority="49"/>
+    <w:lsdException w:name="Grid Table 5 Dark Accent 1" w:uiPriority="50"/>
+    <w:lsdException w:name="Grid Table 6 Colorful Accent 1" w:uiPriority="51"/>
+    <w:lsdException w:name="Grid Table 7 Colorful Accent 1" w:uiPriority="52"/>
+    <w:lsdException w:name="Grid Table 1 Light Accent 2" w:uiPriority="46"/>
+    <w:lsdException w:name="Grid Table 2 Accent 2" w:uiPriority="47"/>
+    <w:lsdException w:name="Grid Table 3 Accent 2" w:uiPriority="48"/>
+    <w:lsdException w:name="Grid Table 4 Accent 2" w:uiPriority="49"/>
+    <w:lsdException w:name="Grid Table 5 Dark Accent 2" w:uiPriority="50"/>
+    <w:lsdException w:name="Grid Table 6 Colorful Accent 2" w:uiPriority="51"/>
+    <w:lsdException w:name="Grid Table 7 Colorful Accent 2" w:uiPriority="52"/>
+    <w:lsdException w:name="Grid Table 1 Light Accent 3" w:uiPriority="46"/>
+    <w:lsdException w:name="Grid Table 2 Accent 3" w:uiPriority="47"/>
+    <w:lsdException w:name="Grid Table 3 Accent 3" w:uiPriority="48"/>
+    <w:lsdException w:name="Grid Table 4 Accent 3" w:uiPriority="49"/>
+    <w:lsdException w:name="Grid Table 5 Dark Accent 3" w:uiPriority="50"/>
+    <w:lsdException w:name="Grid Table 6 Colorful Accent 3" w:uiPriority="51"/>
+    <w:lsdException w:name="Grid Table 7 Colorful Accent 3" w:uiPriority="52"/>
+    <w:lsdException w:name="Grid Table 1 Light Accent 4" w:uiPriority="46"/>
+    <w:lsdException w:name="Grid Table 2 Accent 4" w:uiPriority="47"/>
+    <w:lsdException w:name="Grid Table 3 Accent 4" w:uiPriority="48"/>
+    <w:lsdException w:name="Grid Table 4 Accent 4" w:uiPriority="49"/>
+    <w:lsdException w:name="Grid Table 5 Dark Accent 4" w:uiPriority="50"/>
+    <w:lsdException w:name="Grid Table 6 Colorful Accent 4" w:uiPriority="51"/>
+    <w:lsdException w:name="Grid Table 7 Colorful Accent 4" w:uiPriority="52"/>
+    <w:lsdException w:name="Grid Table 1 Light Accent 5" w:uiPriority="46"/>
+    <w:lsdException w:name="Grid Table 2 Accent 5" w:uiPriority="47"/>
+    <w:lsdException w:name="Grid Table 3 Accent 5" w:uiPriority="48"/>
+    <w:lsdException w:name="Grid Table 4 Accent 5" w:uiPriority="49"/>
+    <w:lsdException w:name="Grid Table 5 Dark Accent 5" w:uiPriority="50"/>
+    <w:lsdException w:name="Grid Table 6 Colorful Accent 5" w:uiPriority="51"/>
+    <w:lsdException w:name="Grid Table 7 Colorful Accent 5" w:uiPriority="52"/>
+    <w:lsdException w:name="Grid Table 1 Light Accent 6" w:uiPriority="46"/>
+    <w:lsdException w:name="Grid Table 2 Accent 6" w:uiPriority="47"/>
+    <w:lsdException w:name="Grid Table 3 Accent 6" w:uiPriority="48"/>
+    <w:lsdException w:name="Grid Table 4 Accent 6" w:uiPriority="49"/>
+    <w:lsdException w:name="Grid Table 5 Dark Accent 6" w:uiPriority="50"/>
+    <w:lsdException w:name="Grid Table 6 Colorful Accent 6" w:uiPriority="51"/>
+    <w:lsdException w:name="Grid Table 7 Colorful Accent 6" w:uiPriority="52"/>
+    <w:lsdException w:name="List Table 1 Light" w:uiPriority="46"/>
+    <w:lsdException w:name="List Table 2" w:uiPriority="47"/>
+    <w:lsdException w:name="List Table 3" w:uiPriority="48"/>
+    <w:lsdException w:name="List Table 4" w:uiPriority="49"/>
+    <w:lsdException w:name="List Table 5 Dark" w:uiPriority="50"/>
+    <w:lsdException w:name="List Table 6 Colorful" w:uiPriority="51"/>
+    <w:lsdException w:name="List Table 7 Colorful" w:uiPriority="52"/>
+    <w:lsdException w:name="List Table 1 Light Accent 1" w:uiPriority="46"/>
+    <w:lsdException w:name="List Table 2 Accent 1" w:uiPriority="47"/>
+    <w:lsdException w:name="List Table 3 Accent 1" w:uiPriority="48"/>
+    <w:lsdException w:name="List Table 4 Accent 1" w:uiPriority="49"/>
+    <w:lsdException w:name="List Table 5 Dark Accent 1" w:uiPriority="50"/>
+    <w:lsdException w:name="List Table 6 Colorful Accent 1" w:uiPriority="51"/>
+    <w:lsdException w:name="List Table 7 Colorful Accent 1" w:uiPriority="52"/>
+    <w:lsdException w:name="List Table 1 Light Accent 2" w:uiPriority="46"/>
+    <w:lsdException w:name="List Table 2 Accent 2" w:uiPriority="47"/>
+    <w:lsdException w:name="List Table 3 Accent 2" w:uiPriority="48"/>
+    <w:lsdException w:name="List Table 4 Accent 2" w:uiPriority="49"/>
+    <w:lsdException w:name="List Table 5 Dark Accent 2" w:uiPriority="50"/>
+    <w:lsdException w:name="List Table 6 Colorful Accent 2" w:uiPriority="51"/>
+    <w:lsdException w:name="List Table 7 Colorful Accent 2" w:uiPriority="52"/>
+    <w:lsdException w:name="List Table 1 Light Accent 3" w:uiPriority="46"/>
+    <w:lsdException w:name="List Table 2 Accent 3" w:uiPriority="47"/>
+    <w:lsdException w:name="List Table 3 Accent 3" w:uiPriority="48"/>
+    <w:lsdException w:name="List Table 4 Accent 3" w:uiPriority="49"/>
+    <w:lsdException w:name="List Table 5 Dark Accent 3" w:uiPriority="50"/>
+    <w:lsdException w:name="List Table 6 Colorful Accent 3" w:uiPriority="51"/>
+    <w:lsdException w:name="List Table 7 Colorful Accent 3" w:uiPriority="52"/>
+    <w:lsdException w:name="List Table 1 Light Accent 4" w:uiPriority="46"/>
+    <w:lsdException w:name="List Table 2 Accent 4" w:uiPriority="47"/>
+    <w:lsdException w:name="List Table 3 Accent 4" w:uiPriority="48"/>
+    <w:lsdException w:name="List Table 4 Accent 4" w:uiPriority="49"/>
+    <w:lsdException w:name="List Table 5 Dark Accent 4" w:uiPriority="50"/>
+    <w:lsdException w:name="List Table 6 Colorful Accent 4" w:uiPriority="51"/>
+    <w:lsdException w:name="List Table 7 Colorful Accent 4" w:uiPriority="52"/>
+    <w:lsdException w:name="List Table 1 Light Accent 5" w:uiPriority="46"/>
+    <w:lsdException w:name="List Table 2 Accent 5" w:uiPriority="47"/>
+    <w:lsdException w:name="List Table 3 Accent 5" w:uiPriority="48"/>
+    <w:lsdException w:name="List Table 4 Accent 5" w:uiPriority="49"/>
+    <w:lsdException w:name="List Table 5 Dark Accent 5" w:uiPriority="50"/>
+    <w:lsdException w:name="List Table 6 Colorful Accent 5" w:uiPriority="51"/>
+    <w:lsdException w:name="List Table 7 Colorful Accent 5" w:uiPriority="52"/>
+    <w:lsdException w:name="List Table 1 Light Accent 6" w:uiPriority="46"/>
+    <w:lsdException w:name="List Table 2 Accent 6" w:uiPriority="47"/>
+    <w:lsdException w:name="List Table 3 Accent 6" w:uiPriority="48"/>
+    <w:lsdException w:name="List Table 4 Accent 6" w:uiPriority="49"/>
+    <w:lsdException w:name="List Table 5 Dark Accent 6" w:uiPriority="50"/>
+    <w:lsdException w:name="List Table 6 Colorful Accent 6" w:uiPriority="51"/>
+    <w:lsdException w:name="List Table 7 Colorful Accent 6" w:uiPriority="52"/>
   </w:latentStyles>
   <w:style w:type="paragraph" w:default="1" w:styleId="Normal">
     <w:name w:val="Normal"/>
@@ -3509,14 +6851,14 @@
 </file>
 
 <file path=word/glossary/webSettings.xml><?xml version="1.0" encoding="utf-8"?>
-<w:webSettings xmlns:mc="http://schemas.openxmlformats.org/markup-compatibility/2006" xmlns:r="http://schemas.openxmlformats.org/officeDocument/2006/relationships" xmlns:w="http://schemas.openxmlformats.org/wordprocessingml/2006/main" xmlns:w14="http://schemas.microsoft.com/office/word/2010/wordml" xmlns:w15="http://schemas.microsoft.com/office/word/2012/wordml" xmlns:w16cex="http://schemas.microsoft.com/office/word/2018/wordml/cex" xmlns:w16cid="http://schemas.microsoft.com/office/word/2016/wordml/cid" xmlns:w16="http://schemas.microsoft.com/office/word/2018/wordml" xmlns:w16du="http://schemas.microsoft.com/office/word/2023/wordml/word16du" xmlns:w16sdtdh="http://schemas.microsoft.com/office/word/2020/wordml/sdtdatahash" xmlns:w16sdtfl="http://schemas.microsoft.com/office/word/2024/wordml/sdtformatlock" xmlns:w16se="http://schemas.microsoft.com/office/word/2015/wordml/symex" mc:Ignorable="w14 w15 w16se w16cid w16 w16cex w16sdtdh w16sdtfl w16du">
+<w:webSettings xmlns:mc="http://schemas.openxmlformats.org/markup-compatibility/2006" xmlns:r="http://schemas.openxmlformats.org/officeDocument/2006/relationships" xmlns:w="http://schemas.openxmlformats.org/wordprocessingml/2006/main" xmlns:w14="http://schemas.microsoft.com/office/word/2010/wordml" xmlns:w15="http://schemas.microsoft.com/office/word/2012/wordml" mc:Ignorable="w14 w15">
   <w:optimizeForBrowser/>
   <w:allowPNG/>
 </w:webSettings>
 </file>
 
 <file path=word/theme/theme1.xml><?xml version="1.0" encoding="utf-8"?>
-<a:theme xmlns:a="http://schemas.openxmlformats.org/drawingml/2006/main" xmlns:thm15="http://schemas.microsoft.com/office/thememl/2012/main" name="Tema de Office">
+<a:theme xmlns:a="http://schemas.openxmlformats.org/drawingml/2006/main" name="Tema de Office">
   <a:themeElements>
     <a:clrScheme name="Office">
       <a:dk1>
@@ -3800,7 +7142,7 @@
 </file>
 
 <file path=customXml/itemProps2.xml><?xml version="1.0" encoding="utf-8"?>
-<ds:datastoreItem xmlns:ds="http://schemas.openxmlformats.org/officeDocument/2006/customXml" ds:itemID="{5C133E75-3B64-4987-A34D-FDEA1008D920}">
+<ds:datastoreItem xmlns:ds="http://schemas.openxmlformats.org/officeDocument/2006/customXml" ds:itemID="{3CC5F938-350B-4FCA-A53D-F962BE84BC6E}">
   <ds:schemaRefs>
     <ds:schemaRef ds:uri="http://schemas.openxmlformats.org/officeDocument/2006/bibliography"/>
   </ds:schemaRefs>

--- a/Práctica 1.docx
+++ b/Práctica 1.docx
@@ -327,23 +327,7 @@
           <w:b/>
           <w:sz w:val="32"/>
         </w:rPr>
-        <w:t xml:space="preserve">Alumnos: Silvia Castillo Ruiz, Amara </w:t>
-      </w:r>
-      <w:proofErr w:type="spellStart"/>
-      <w:r>
-        <w:rPr>
-          <w:b/>
-          <w:sz w:val="32"/>
-        </w:rPr>
-        <w:t>Innocent</w:t>
-      </w:r>
-      <w:proofErr w:type="spellEnd"/>
-      <w:r>
-        <w:rPr>
-          <w:b/>
-          <w:sz w:val="32"/>
-        </w:rPr>
-        <w:t xml:space="preserve"> Millán y Víctor Ramos Lara</w:t>
+        <w:t>Alumnos: Silvia Castillo Ruiz, Amara Innocent Millán y Víctor Ramos Lara</w:t>
       </w:r>
     </w:p>
     <w:p>
@@ -403,12 +387,11 @@
         </w:rPr>
         <w:t xml:space="preserve"> </w:t>
       </w:r>
-      <w:bookmarkStart w:id="0" w:name="_Toc209956138"/>
-    </w:p>
-    <w:bookmarkStart w:id="1" w:name="_Toc210601161" w:displacedByCustomXml="next"/>
+    </w:p>
+    <w:bookmarkStart w:id="0" w:name="_Toc209956178" w:displacedByCustomXml="next"/>
+    <w:bookmarkStart w:id="1" w:name="_Toc209956288" w:displacedByCustomXml="next"/>
     <w:bookmarkStart w:id="2" w:name="_Toc209956383" w:displacedByCustomXml="next"/>
-    <w:bookmarkStart w:id="3" w:name="_Toc209956288" w:displacedByCustomXml="next"/>
-    <w:bookmarkStart w:id="4" w:name="_Toc209956178" w:displacedByCustomXml="next"/>
+    <w:bookmarkStart w:id="3" w:name="_Toc210601161" w:displacedByCustomXml="next"/>
     <w:sdt>
       <w:sdtPr>
         <w:rPr>
@@ -422,19 +405,23 @@
           <w:docPartUnique/>
         </w:docPartObj>
       </w:sdtPr>
+      <w:sdtEndPr/>
       <w:sdtContent>
         <w:p>
           <w:pPr>
             <w:pStyle w:val="Ttulo2"/>
             <w:ind w:left="-5" w:right="0"/>
+            <w:rPr>
+              <w:noProof/>
+            </w:rPr>
           </w:pPr>
           <w:r>
             <w:t>Índice</w:t>
           </w:r>
-          <w:bookmarkEnd w:id="4"/>
           <w:bookmarkEnd w:id="3"/>
           <w:bookmarkEnd w:id="2"/>
           <w:bookmarkEnd w:id="1"/>
+          <w:bookmarkEnd w:id="0"/>
           <w:r>
             <w:t xml:space="preserve"> </w:t>
           </w:r>
@@ -594,7 +581,7 @@
                 <w:noProof/>
                 <w:webHidden/>
               </w:rPr>
-              <w:t>4</w:t>
+              <w:t>3</w:t>
             </w:r>
             <w:r>
               <w:rPr>
@@ -691,7 +678,7 @@
                 <w:noProof/>
                 <w:webHidden/>
               </w:rPr>
-              <w:t>4</w:t>
+              <w:t>3</w:t>
             </w:r>
             <w:r>
               <w:rPr>
@@ -788,7 +775,7 @@
                 <w:noProof/>
                 <w:webHidden/>
               </w:rPr>
-              <w:t>5</w:t>
+              <w:t>4</w:t>
             </w:r>
             <w:r>
               <w:rPr>
@@ -883,7 +870,7 @@
                 <w:noProof/>
                 <w:webHidden/>
               </w:rPr>
-              <w:t>6</w:t>
+              <w:t>5</w:t>
             </w:r>
             <w:r>
               <w:rPr>
@@ -966,7 +953,7 @@
                 <w:noProof/>
                 <w:webHidden/>
               </w:rPr>
-              <w:t>6</w:t>
+              <w:t>5</w:t>
             </w:r>
             <w:r>
               <w:rPr>
@@ -1051,7 +1038,7 @@
                 <w:noProof/>
                 <w:webHidden/>
               </w:rPr>
-              <w:t>10</w:t>
+              <w:t>6</w:t>
             </w:r>
             <w:r>
               <w:rPr>
@@ -1134,7 +1121,7 @@
                 <w:noProof/>
                 <w:webHidden/>
               </w:rPr>
-              <w:t>12</w:t>
+              <w:t>7</w:t>
             </w:r>
             <w:r>
               <w:rPr>
@@ -1217,7 +1204,7 @@
                 <w:noProof/>
                 <w:webHidden/>
               </w:rPr>
-              <w:t>12</w:t>
+              <w:t>8</w:t>
             </w:r>
             <w:r>
               <w:rPr>
@@ -1301,7 +1288,7 @@
                 <w:noProof/>
                 <w:webHidden/>
               </w:rPr>
-              <w:t>14</w:t>
+              <w:t>10</w:t>
             </w:r>
             <w:r>
               <w:rPr>
@@ -1377,7 +1364,7 @@
                 <w:noProof/>
                 <w:webHidden/>
               </w:rPr>
-              <w:t>14</w:t>
+              <w:t>10</w:t>
             </w:r>
             <w:r>
               <w:rPr>
@@ -1433,7 +1420,7 @@
           <w:color w:val="auto"/>
         </w:rPr>
       </w:pPr>
-      <w:bookmarkStart w:id="5" w:name="_Toc210601162"/>
+      <w:bookmarkStart w:id="4" w:name="_Toc210601162"/>
       <w:r>
         <w:rPr>
           <w:rFonts w:cs="Times New Roman"/>
@@ -1442,7 +1429,7 @@
         <w:lastRenderedPageBreak/>
         <w:t>Resumen Ejecutivo</w:t>
       </w:r>
-      <w:bookmarkEnd w:id="5"/>
+      <w:bookmarkEnd w:id="4"/>
     </w:p>
     <w:p>
       <w:pPr>
@@ -1459,47 +1446,7 @@
         <w:ind w:left="0" w:firstLine="708"/>
       </w:pPr>
       <w:r>
-        <w:t xml:space="preserve">Para dar cumplimiento a las políticas de seguridad planteadas por la entidad, hemos diseñado mecanismos que aseguran tanto la integridad de las credenciales almacenadas como la integridad de las comunicaciones en un entorno de red pública. Con este objetivo, el proyecto incorpora técnicas de protección frente a ataques comunes, tales como </w:t>
-      </w:r>
-      <w:proofErr w:type="spellStart"/>
-      <w:r>
-        <w:t>Man</w:t>
-      </w:r>
-      <w:proofErr w:type="spellEnd"/>
-      <w:r>
-        <w:t>-in-</w:t>
-      </w:r>
-      <w:proofErr w:type="spellStart"/>
-      <w:r>
-        <w:t>the</w:t>
-      </w:r>
-      <w:proofErr w:type="spellEnd"/>
-      <w:r>
-        <w:t>-</w:t>
-      </w:r>
-      <w:proofErr w:type="spellStart"/>
-      <w:r>
-        <w:t>Middle</w:t>
-      </w:r>
-      <w:proofErr w:type="spellEnd"/>
-      <w:r>
-        <w:t xml:space="preserve">, Replay, derivación de claves y canales laterales, haciendo uso de MAC, NONCE, tamaños de </w:t>
-      </w:r>
-      <w:proofErr w:type="gramStart"/>
-      <w:r>
-        <w:t>clave adecuados</w:t>
-      </w:r>
-      <w:proofErr w:type="gramEnd"/>
-      <w:r>
-        <w:t xml:space="preserve"> y </w:t>
-      </w:r>
-      <w:proofErr w:type="spellStart"/>
-      <w:r>
-        <w:t>secure-comparator</w:t>
-      </w:r>
-      <w:proofErr w:type="spellEnd"/>
-      <w:r>
-        <w:t xml:space="preserve">.  </w:t>
+        <w:t xml:space="preserve">Para dar cumplimiento a las políticas de seguridad planteadas por la entidad, hemos diseñado mecanismos que aseguran tanto la integridad de las credenciales almacenadas como la integridad de las comunicaciones en un entorno de red pública. Con este objetivo, el proyecto incorpora técnicas de protección frente a ataques comunes, tales como Man-in-the-Middle, Replay, derivación de claves y canales laterales, haciendo uso de MAC, NONCE, tamaños de clave adecuados y secure-comparator.  </w:t>
       </w:r>
     </w:p>
     <w:p>
@@ -1508,43 +1455,32 @@
         <w:ind w:left="0" w:firstLine="708"/>
       </w:pPr>
       <w:r>
-        <w:t>La implementación se ha acompañado de un análisis de los requisitos funcionales y de seguridad, abarcando el registro de usuarios, el inicio y cierre de sesión, la validación de credenciales y la persistencia de la información. Asimismo, se han estudiado diferentes opciones para la compartición segura de claves, seleccionando aquellas que mejor se ajustan a las necesidades de la entidad en términos de robustez y fiabilidad.</w:t>
-      </w:r>
-    </w:p>
-    <w:p>
-      <w:pPr>
-        <w:spacing w:after="240" w:line="360" w:lineRule="auto"/>
-        <w:ind w:left="0" w:firstLine="708"/>
-      </w:pPr>
-      <w:r>
         <w:t>En conclusión, el trabajo desarrollado proporciona un sistema seguro y eficiente que cumple con los objetivos de preservar la integridad de la información tanto en el almacenamiento como en la transmisión, sentando las bases para un servicio financiero confiable en entornos distribuidos.</w:t>
       </w:r>
-    </w:p>
-    <w:p>
-      <w:pPr>
-        <w:pStyle w:val="Ttulo1"/>
+      <w:bookmarkStart w:id="5" w:name="_Toc210601163"/>
+    </w:p>
+    <w:p>
+      <w:pPr>
+        <w:pStyle w:val="Prrafodelista"/>
         <w:numPr>
           <w:ilvl w:val="0"/>
           <w:numId w:val="2"/>
         </w:numPr>
-        <w:spacing w:before="0" w:after="240" w:line="360" w:lineRule="auto"/>
-        <w:rPr>
-          <w:rFonts w:cs="Times New Roman"/>
+        <w:spacing w:after="240" w:line="360" w:lineRule="auto"/>
+        <w:rPr>
+          <w:b/>
+          <w:sz w:val="32"/>
+        </w:rPr>
+      </w:pPr>
+      <w:r>
+        <w:rPr>
+          <w:b/>
           <w:color w:val="auto"/>
-        </w:rPr>
-      </w:pPr>
-      <w:bookmarkStart w:id="6" w:name="_Toc210601163"/>
-      <w:proofErr w:type="spellStart"/>
-      <w:r>
-        <w:rPr>
-          <w:rFonts w:cs="Times New Roman"/>
-          <w:color w:val="auto"/>
-        </w:rPr>
-        <w:lastRenderedPageBreak/>
+          <w:sz w:val="32"/>
+        </w:rPr>
         <w:t>Core</w:t>
       </w:r>
-      <w:bookmarkEnd w:id="6"/>
-      <w:proofErr w:type="spellEnd"/>
+      <w:bookmarkEnd w:id="5"/>
     </w:p>
     <w:p>
       <w:pPr>
@@ -1556,26 +1492,26 @@
         <w:spacing w:after="240" w:line="360" w:lineRule="auto"/>
         <w:jc w:val="both"/>
         <w:rPr>
-          <w:sz w:val="28"/>
-          <w:szCs w:val="28"/>
-        </w:rPr>
-      </w:pPr>
-      <w:r>
-        <w:rPr>
-          <w:sz w:val="28"/>
-          <w:szCs w:val="28"/>
+          <w:sz w:val="26"/>
+          <w:szCs w:val="26"/>
+        </w:rPr>
+      </w:pPr>
+      <w:r>
+        <w:rPr>
+          <w:sz w:val="26"/>
+          <w:szCs w:val="26"/>
         </w:rPr>
         <w:t xml:space="preserve"> </w:t>
       </w:r>
-      <w:bookmarkStart w:id="7" w:name="_Toc210601164"/>
-      <w:r>
-        <w:rPr>
-          <w:sz w:val="28"/>
-          <w:szCs w:val="28"/>
+      <w:bookmarkStart w:id="6" w:name="_Toc210601164"/>
+      <w:r>
+        <w:rPr>
+          <w:sz w:val="26"/>
+          <w:szCs w:val="26"/>
         </w:rPr>
         <w:t>Arquitectura</w:t>
       </w:r>
-      <w:bookmarkEnd w:id="7"/>
+      <w:bookmarkEnd w:id="6"/>
     </w:p>
     <w:p>
       <w:pPr>
@@ -1635,10 +1571,9 @@
         <w:ind w:left="0" w:firstLine="708"/>
       </w:pPr>
       <w:r>
+        <w:lastRenderedPageBreak/>
         <w:t>En el desarrollo de nuestro trabajo hemos implementado una arquitectura cliente-servidor sustentada en el uso de sockets como medio de comunicación entre ambas partes. Este enfoque nos permitió establecer un canal de comunicación bidireccional, en el cual el cliente inicia la conexión con el servidor y ambos pueden intercambiar mensajes y datos de manera ordenada y confiable. Cada extremo de la arquitectura dispone de un socket que actúa como interfaz de enlace, facilitando la transmisión y recepción de la información.</w:t>
       </w:r>
-      <w:bookmarkStart w:id="8" w:name="_GoBack"/>
-      <w:bookmarkEnd w:id="8"/>
     </w:p>
     <w:p>
       <w:pPr>
@@ -1646,7 +1581,7 @@
         <w:ind w:left="0" w:firstLine="708"/>
       </w:pPr>
       <w:r>
-        <w:t>Elegimos esta arquitectura porque se adapta de forma adecuada a entornos en los que la seguridad y la integridad de los datos son aspectos críticos, como ocurre en sistemas financieros o distribuidos. Asimismo, el modelo cliente-servidor aporta una clara separación de roles: el cliente se encarga de solicitar los servicios, mientras que el servidor centraliza el procesamiento y la gestión de las respuestas. De esta manera, logramos una comunicación eficiente, escalable y coherente con los objetivos planteados en nuestro proyecto.</w:t>
+        <w:t>Asimismo, el modelo cliente-servidor aporta una clara separación de roles: el cliente se encarga de solicitar los servicios, mientras que el servidor centraliza el procesamiento y la gestión de las respuestas. De esta manera, logramos una comunicación eficiente, escalable y coherente con los objetivos planteados en nuestro proyecto.</w:t>
       </w:r>
     </w:p>
     <w:p>
@@ -1668,14 +1603,14 @@
         </w:rPr>
         <w:t xml:space="preserve"> </w:t>
       </w:r>
-      <w:bookmarkStart w:id="9" w:name="_Toc210601165"/>
+      <w:bookmarkStart w:id="7" w:name="_Toc210601165"/>
       <w:r>
         <w:rPr>
           <w:sz w:val="28"/>
         </w:rPr>
         <w:t>Decisiones</w:t>
       </w:r>
-      <w:bookmarkEnd w:id="9"/>
+      <w:bookmarkEnd w:id="7"/>
     </w:p>
     <w:p>
       <w:pPr>
@@ -1701,90 +1636,61 @@
         <w:rPr>
           <w:lang w:bidi="ar-SA"/>
         </w:rPr>
-        <w:t xml:space="preserve"> la función </w:t>
-      </w:r>
-      <w:proofErr w:type="spellStart"/>
+        <w:t xml:space="preserve"> la función hmac </w:t>
+      </w:r>
       <w:r>
         <w:rPr>
           <w:lang w:bidi="ar-SA"/>
         </w:rPr>
-        <w:t>hmac</w:t>
-      </w:r>
-      <w:proofErr w:type="spellEnd"/>
+        <w:t>de</w:t>
+      </w:r>
       <w:r>
         <w:rPr>
           <w:lang w:bidi="ar-SA"/>
         </w:rPr>
+        <w:t xml:space="preserve"> Python para ge</w:t>
+      </w:r>
+      <w:r>
+        <w:rPr>
+          <w:lang w:bidi="ar-SA"/>
+        </w:rPr>
+        <w:t>nerar códigos de autenticación MAC</w:t>
+      </w:r>
+      <w:r>
+        <w:rPr>
+          <w:lang w:bidi="ar-SA"/>
+        </w:rPr>
+        <w:t xml:space="preserve"> altamente robustos y confiables. Esta implementación garantiza que cualquier alteración no autorizada de los mensajes sea fácilmente detectable durante la comunicación entre cliente y servidor.</w:t>
+      </w:r>
+      <w:r>
+        <w:rPr>
+          <w:lang w:bidi="ar-SA"/>
+        </w:rPr>
         <w:t xml:space="preserve"> </w:t>
       </w:r>
       <w:r>
         <w:rPr>
           <w:lang w:bidi="ar-SA"/>
         </w:rPr>
-        <w:t>de</w:t>
+        <w:t xml:space="preserve">Además, los mensajes seguros incorporan un mecanismo </w:t>
       </w:r>
       <w:r>
         <w:rPr>
           <w:lang w:bidi="ar-SA"/>
         </w:rPr>
-        <w:t xml:space="preserve"> </w:t>
-      </w:r>
-      <w:proofErr w:type="spellStart"/>
+        <w:t>NONCE</w:t>
+      </w:r>
       <w:r>
         <w:rPr>
           <w:lang w:bidi="ar-SA"/>
         </w:rPr>
-        <w:t>Python</w:t>
-      </w:r>
-      <w:proofErr w:type="spellEnd"/>
+        <w:t>, que consiste en un número único utilizado una sola vez, con el propósito de contrarrestar ataques de repetición</w:t>
+      </w:r>
       <w:r>
         <w:rPr>
           <w:lang w:bidi="ar-SA"/>
         </w:rPr>
-        <w:t xml:space="preserve"> para ge</w:t>
-      </w:r>
-      <w:r>
-        <w:rPr>
-          <w:lang w:bidi="ar-SA"/>
-        </w:rPr>
-        <w:t>nerar códigos de autenticación MAC</w:t>
-      </w:r>
-      <w:r>
-        <w:rPr>
-          <w:lang w:bidi="ar-SA"/>
-        </w:rPr>
-        <w:t xml:space="preserve"> altamente robustos y </w:t>
-      </w:r>
-      <w:r>
-        <w:rPr>
-          <w:lang w:bidi="ar-SA"/>
-        </w:rPr>
-        <w:lastRenderedPageBreak/>
-        <w:t>confiables. Esta implementación garantiza que cualquier alteración no autorizada de los mensajes sea fácilmente detectable durante la comunicación entre cliente y servidor.</w:t>
-      </w:r>
-      <w:r>
-        <w:rPr>
-          <w:lang w:bidi="ar-SA"/>
-        </w:rPr>
-        <w:t xml:space="preserve"> </w:t>
-      </w:r>
-      <w:r>
-        <w:rPr>
-          <w:lang w:bidi="ar-SA"/>
-        </w:rPr>
-        <w:t xml:space="preserve">Además, los mensajes seguros incorporan un mecanismo </w:t>
-      </w:r>
-      <w:r>
-        <w:rPr>
-          <w:lang w:bidi="ar-SA"/>
-        </w:rPr>
-        <w:t>NONCE</w:t>
-      </w:r>
-      <w:r>
-        <w:rPr>
-          <w:lang w:bidi="ar-SA"/>
-        </w:rPr>
-        <w:t>, que consiste en un número único utilizado una sola vez, con el propósito de contrarrestar ataques de repetición. Junto con esta medida, se incluyó lógica adicional para verificar que la sesión del usuario se mantenga activa, fortaleciendo así la seguridad y autenticidad a lo largo de las operaciones.</w:t>
+        <w:t>.</w:t>
       </w:r>
     </w:p>
     <w:p>
@@ -1807,14 +1713,12 @@
         </w:rPr>
         <w:t xml:space="preserve"> que no incluye protección criptográfica, y otra versión segura, que integra tanto el cálculo de MAC como el uso de </w:t>
       </w:r>
-      <w:proofErr w:type="spellStart"/>
       <w:r>
         <w:rPr>
           <w:lang w:bidi="ar-SA"/>
         </w:rPr>
         <w:t>NONCEs</w:t>
       </w:r>
-      <w:proofErr w:type="spellEnd"/>
       <w:r>
         <w:rPr>
           <w:lang w:bidi="ar-SA"/>
@@ -1846,89 +1750,26 @@
         <w:rPr>
           <w:lang w:bidi="ar-SA"/>
         </w:rPr>
-        <w:t xml:space="preserve">un </w:t>
-      </w:r>
-      <w:proofErr w:type="spellStart"/>
+        <w:t>un interceptador tipo Man-in-the-Middle, capaz de modificar mensajes en la comunicación sin protección, mientras que en el protocolo seguro dicha manipulación es detectada y bloqueada gracias a la verificación criptográfica.</w:t>
+      </w:r>
       <w:r>
         <w:rPr>
           <w:lang w:bidi="ar-SA"/>
         </w:rPr>
-        <w:t>interceptador</w:t>
-      </w:r>
-      <w:proofErr w:type="spellEnd"/>
+        <w:t xml:space="preserve"> </w:t>
+      </w:r>
       <w:r>
         <w:rPr>
           <w:lang w:bidi="ar-SA"/>
         </w:rPr>
-        <w:t xml:space="preserve"> tipo </w:t>
-      </w:r>
-      <w:proofErr w:type="spellStart"/>
+        <w:t xml:space="preserve">Asimismo, también desarrollamos mecanismos para prevenir ataques replay, los cuales consisten en la interceptación y repetición de mensajes válidos por parte de actores maliciosos con el objetivo de ejecutar acciones fraudulentas. Para mitigar este tipo de ataque, incorporamos el uso de NONCEs, que son números </w:t>
+      </w:r>
       <w:r>
         <w:rPr>
           <w:lang w:bidi="ar-SA"/>
         </w:rPr>
-        <w:t>Man</w:t>
-      </w:r>
-      <w:proofErr w:type="spellEnd"/>
-      <w:r>
-        <w:rPr>
-          <w:lang w:bidi="ar-SA"/>
-        </w:rPr>
-        <w:t>-in-</w:t>
-      </w:r>
-      <w:proofErr w:type="spellStart"/>
-      <w:r>
-        <w:rPr>
-          <w:lang w:bidi="ar-SA"/>
-        </w:rPr>
-        <w:t>the</w:t>
-      </w:r>
-      <w:proofErr w:type="spellEnd"/>
-      <w:r>
-        <w:rPr>
-          <w:lang w:bidi="ar-SA"/>
-        </w:rPr>
-        <w:t>-</w:t>
-      </w:r>
-      <w:proofErr w:type="spellStart"/>
-      <w:r>
-        <w:rPr>
-          <w:lang w:bidi="ar-SA"/>
-        </w:rPr>
-        <w:t>Middle</w:t>
-      </w:r>
-      <w:proofErr w:type="spellEnd"/>
-      <w:r>
-        <w:rPr>
-          <w:lang w:bidi="ar-SA"/>
-        </w:rPr>
-        <w:t>, capaz de modificar mensajes en la comunicación sin protección, mientras que en el protocolo seguro dicha manipulación es detectada y bloqueada gracias a la verificación criptográfica.</w:t>
-      </w:r>
-      <w:r>
-        <w:rPr>
-          <w:lang w:bidi="ar-SA"/>
-        </w:rPr>
-        <w:t xml:space="preserve"> </w:t>
-      </w:r>
-      <w:r>
-        <w:rPr>
-          <w:lang w:bidi="ar-SA"/>
-        </w:rPr>
-        <w:t xml:space="preserve">Asimismo, también desarrollamos mecanismos para prevenir ataques replay, los cuales consisten en la interceptación y repetición de mensajes válidos por parte de actores maliciosos con el objetivo de ejecutar acciones fraudulentas. Para mitigar este tipo de ataque, incorporamos el uso de </w:t>
-      </w:r>
-      <w:proofErr w:type="spellStart"/>
-      <w:r>
-        <w:rPr>
-          <w:lang w:bidi="ar-SA"/>
-        </w:rPr>
-        <w:t>NONCEs</w:t>
-      </w:r>
-      <w:proofErr w:type="spellEnd"/>
-      <w:r>
-        <w:rPr>
-          <w:lang w:bidi="ar-SA"/>
-        </w:rPr>
-        <w:t>, que son números únicos y de un solo uso, asegurando que cualquier mensaje repetido sea descartado automáticamente por el servidor.</w:t>
+        <w:lastRenderedPageBreak/>
+        <w:t>únicos y de un solo uso, asegurando que cualquier mensaje repetido sea descartado automáticamente por el servidor.</w:t>
       </w:r>
     </w:p>
     <w:p>
@@ -1976,89 +1817,19 @@
         <w:rPr>
           <w:lang w:bidi="ar-SA"/>
         </w:rPr>
-        <w:t xml:space="preserve">rar la visualización en consola, como es el caso de </w:t>
-      </w:r>
-      <w:proofErr w:type="spellStart"/>
+        <w:t xml:space="preserve">rar la visualización en consola, como es el caso de rich para incorporar colores, </w:t>
+      </w:r>
       <w:r>
         <w:rPr>
           <w:lang w:bidi="ar-SA"/>
         </w:rPr>
-        <w:t>rich</w:t>
-      </w:r>
-      <w:proofErr w:type="spellEnd"/>
+        <w:t>y el manejo eficiente de hilos y concurrencia, garantizando un código bien organizado y de fácil mantenimiento.</w:t>
+      </w:r>
       <w:r>
         <w:rPr>
           <w:lang w:bidi="ar-SA"/>
         </w:rPr>
-        <w:t xml:space="preserve"> para incorporar colores, </w:t>
-      </w:r>
-      <w:r>
-        <w:rPr>
-          <w:lang w:bidi="ar-SA"/>
-        </w:rPr>
-        <w:t>y el manejo eficiente de hilos y concurrencia, garantizando un código bien organizado y de fácil mantenimiento.</w:t>
-      </w:r>
-      <w:r>
-        <w:rPr>
-          <w:lang w:bidi="ar-SA"/>
-        </w:rPr>
-        <w:t xml:space="preserve"> Para el correcto funcionamiento de </w:t>
-      </w:r>
-      <w:proofErr w:type="spellStart"/>
-      <w:r>
-        <w:rPr>
-          <w:lang w:bidi="ar-SA"/>
-        </w:rPr>
-        <w:t>rich</w:t>
-      </w:r>
-      <w:proofErr w:type="spellEnd"/>
-      <w:r>
-        <w:rPr>
-          <w:lang w:bidi="ar-SA"/>
-        </w:rPr>
-        <w:t xml:space="preserve"> fue necesario instalar la librería utilizando el comando </w:t>
-      </w:r>
-      <w:proofErr w:type="spellStart"/>
-      <w:r>
-        <w:rPr>
-          <w:lang w:bidi="ar-SA"/>
-        </w:rPr>
-        <w:t>pip</w:t>
-      </w:r>
-      <w:proofErr w:type="spellEnd"/>
-      <w:r>
-        <w:rPr>
-          <w:lang w:bidi="ar-SA"/>
-        </w:rPr>
-        <w:t xml:space="preserve"> </w:t>
-      </w:r>
-      <w:proofErr w:type="spellStart"/>
-      <w:r>
-        <w:rPr>
-          <w:lang w:bidi="ar-SA"/>
-        </w:rPr>
-        <w:t>install</w:t>
-      </w:r>
-      <w:proofErr w:type="spellEnd"/>
-      <w:r>
-        <w:rPr>
-          <w:lang w:bidi="ar-SA"/>
-        </w:rPr>
-        <w:t xml:space="preserve"> </w:t>
-      </w:r>
-      <w:proofErr w:type="spellStart"/>
-      <w:r>
-        <w:rPr>
-          <w:lang w:bidi="ar-SA"/>
-        </w:rPr>
-        <w:t>rich</w:t>
-      </w:r>
-      <w:proofErr w:type="spellEnd"/>
-      <w:r>
-        <w:rPr>
-          <w:lang w:bidi="ar-SA"/>
-        </w:rPr>
-        <w:t>.</w:t>
+        <w:t xml:space="preserve"> Para el correcto funcionamiento de rich fue necesario instalar la librería utilizando el comando pip install rich.</w:t>
       </w:r>
     </w:p>
     <w:p>
@@ -2073,36 +1844,13 @@
         <w:rPr>
           <w:lang w:bidi="ar-SA"/>
         </w:rPr>
-        <w:lastRenderedPageBreak/>
-        <w:t xml:space="preserve">Finalmente, la persistencia de los datos sensibles está asegurada mediante una base de datos </w:t>
-      </w:r>
-      <w:proofErr w:type="spellStart"/>
+        <w:t>Finalmente, la persistencia de los datos sensibles está asegurada mediante una base de datos MySQL</w:t>
+      </w:r>
       <w:r>
         <w:rPr>
           <w:lang w:bidi="ar-SA"/>
         </w:rPr>
-        <w:t>MySQL</w:t>
-      </w:r>
-      <w:proofErr w:type="spellEnd"/>
-      <w:r>
-        <w:rPr>
-          <w:lang w:bidi="ar-SA"/>
-        </w:rPr>
-        <w:t xml:space="preserve">, empleando el programa </w:t>
-      </w:r>
-      <w:proofErr w:type="spellStart"/>
-      <w:r>
-        <w:rPr>
-          <w:lang w:bidi="ar-SA"/>
-        </w:rPr>
-        <w:t>HeidiSQL</w:t>
-      </w:r>
-      <w:proofErr w:type="spellEnd"/>
-      <w:r>
-        <w:rPr>
-          <w:lang w:bidi="ar-SA"/>
-        </w:rPr>
-        <w:t>,</w:t>
+        <w:t>, empleando el programa HeidiSQL,</w:t>
       </w:r>
       <w:r>
         <w:rPr>
@@ -2125,7 +1873,7 @@
           <w:lang w:bidi="ar-SA"/>
         </w:rPr>
       </w:pPr>
-      <w:bookmarkStart w:id="10" w:name="_Toc210601166"/>
+      <w:bookmarkStart w:id="8" w:name="_Toc210601166"/>
       <w:r>
         <w:rPr>
           <w:rFonts w:cs="Times New Roman"/>
@@ -2134,7 +1882,7 @@
         </w:rPr>
         <w:t>Pruebas</w:t>
       </w:r>
-      <w:bookmarkEnd w:id="10"/>
+      <w:bookmarkEnd w:id="8"/>
     </w:p>
     <w:p>
       <w:pPr>
@@ -2158,7 +1906,7 @@
         </w:rPr>
         <w:t xml:space="preserve"> </w:t>
       </w:r>
-      <w:bookmarkStart w:id="11" w:name="_Toc210601167"/>
+      <w:bookmarkStart w:id="9" w:name="_Toc210601167"/>
       <w:r>
         <w:rPr>
           <w:rFonts w:cs="Times New Roman"/>
@@ -2167,7 +1915,7 @@
         </w:rPr>
         <w:t>Validación funcional básica</w:t>
       </w:r>
-      <w:bookmarkEnd w:id="11"/>
+      <w:bookmarkEnd w:id="9"/>
     </w:p>
     <w:p>
       <w:pPr>
@@ -2192,7 +1940,7 @@
           <w:u w:val="single"/>
         </w:rPr>
       </w:pPr>
-      <w:bookmarkStart w:id="12" w:name="_Toc210601168"/>
+      <w:bookmarkStart w:id="10" w:name="_Toc210601168"/>
       <w:r>
         <w:rPr>
           <w:rFonts w:cs="Times New Roman"/>
@@ -2202,6 +1950,7 @@
           <w:szCs w:val="26"/>
           <w:u w:val="single"/>
         </w:rPr>
+        <w:lastRenderedPageBreak/>
         <w:t>Conexión cliente-servidor</w:t>
       </w:r>
       <w:r>
@@ -2215,7 +1964,7 @@
         </w:rPr>
         <w:t>:</w:t>
       </w:r>
-      <w:bookmarkEnd w:id="12"/>
+      <w:bookmarkEnd w:id="10"/>
     </w:p>
     <w:p>
       <w:pPr>
@@ -2271,111 +2020,6 @@
     </w:p>
     <w:p>
       <w:pPr>
-        <w:spacing w:line="360" w:lineRule="auto"/>
-      </w:pPr>
-      <w:r>
-        <w:rPr>
-          <w:noProof/>
-          <w:lang w:bidi="ar-SA"/>
-        </w:rPr>
-        <w:lastRenderedPageBreak/>
-        <w:drawing>
-          <wp:inline distT="0" distB="0" distL="0" distR="0" wp14:anchorId="75F751FA" wp14:editId="61C31EED">
-            <wp:extent cx="3589020" cy="3897313"/>
-            <wp:effectExtent l="0" t="0" r="0" b="8255"/>
-            <wp:docPr id="127012391" name="drawing"/>
-            <wp:cNvGraphicFramePr>
-              <a:graphicFrameLocks xmlns:a="http://schemas.openxmlformats.org/drawingml/2006/main" noChangeAspect="1"/>
-            </wp:cNvGraphicFramePr>
-            <a:graphic xmlns:a="http://schemas.openxmlformats.org/drawingml/2006/main">
-              <a:graphicData uri="http://schemas.openxmlformats.org/drawingml/2006/picture">
-                <pic:pic xmlns:pic="http://schemas.openxmlformats.org/drawingml/2006/picture">
-                  <pic:nvPicPr>
-                    <pic:cNvPr id="127012391" name=""/>
-                    <pic:cNvPicPr/>
-                  </pic:nvPicPr>
-                  <pic:blipFill>
-                    <a:blip r:embed="rId12">
-                      <a:extLst>
-                        <a:ext uri="{28A0092B-C50C-407E-A947-70E740481C1C}">
-                          <a14:useLocalDpi xmlns:a14="http://schemas.microsoft.com/office/drawing/2010/main"/>
-                        </a:ext>
-                      </a:extLst>
-                    </a:blip>
-                    <a:stretch>
-                      <a:fillRect/>
-                    </a:stretch>
-                  </pic:blipFill>
-                  <pic:spPr>
-                    <a:xfrm>
-                      <a:off x="0" y="0"/>
-                      <a:ext cx="3606651" cy="3916459"/>
-                    </a:xfrm>
-                    <a:prstGeom prst="rect">
-                      <a:avLst/>
-                    </a:prstGeom>
-                  </pic:spPr>
-                </pic:pic>
-              </a:graphicData>
-            </a:graphic>
-          </wp:inline>
-        </w:drawing>
-      </w:r>
-    </w:p>
-    <w:p>
-      <w:pPr>
-        <w:spacing w:line="360" w:lineRule="auto"/>
-      </w:pPr>
-      <w:r>
-        <w:rPr>
-          <w:noProof/>
-          <w:lang w:bidi="ar-SA"/>
-        </w:rPr>
-        <w:drawing>
-          <wp:inline distT="0" distB="0" distL="0" distR="0" wp14:anchorId="3DCCD656" wp14:editId="3C47EF11">
-            <wp:extent cx="4359018" cy="4770533"/>
-            <wp:effectExtent l="0" t="0" r="0" b="0"/>
-            <wp:docPr id="1033987701" name="drawing"/>
-            <wp:cNvGraphicFramePr>
-              <a:graphicFrameLocks xmlns:a="http://schemas.openxmlformats.org/drawingml/2006/main" noChangeAspect="1"/>
-            </wp:cNvGraphicFramePr>
-            <a:graphic xmlns:a="http://schemas.openxmlformats.org/drawingml/2006/main">
-              <a:graphicData uri="http://schemas.openxmlformats.org/drawingml/2006/picture">
-                <pic:pic xmlns:pic="http://schemas.openxmlformats.org/drawingml/2006/picture">
-                  <pic:nvPicPr>
-                    <pic:cNvPr id="1033987701" name=""/>
-                    <pic:cNvPicPr/>
-                  </pic:nvPicPr>
-                  <pic:blipFill>
-                    <a:blip r:embed="rId13">
-                      <a:extLst>
-                        <a:ext uri="{28A0092B-C50C-407E-A947-70E740481C1C}">
-                          <a14:useLocalDpi xmlns:a14="http://schemas.microsoft.com/office/drawing/2010/main" val="0"/>
-                        </a:ext>
-                      </a:extLst>
-                    </a:blip>
-                    <a:stretch>
-                      <a:fillRect/>
-                    </a:stretch>
-                  </pic:blipFill>
-                  <pic:spPr>
-                    <a:xfrm>
-                      <a:off x="0" y="0"/>
-                      <a:ext cx="4359018" cy="4770533"/>
-                    </a:xfrm>
-                    <a:prstGeom prst="rect">
-                      <a:avLst/>
-                    </a:prstGeom>
-                  </pic:spPr>
-                </pic:pic>
-              </a:graphicData>
-            </a:graphic>
-          </wp:inline>
-        </w:drawing>
-      </w:r>
-    </w:p>
-    <w:p>
-      <w:pPr>
         <w:pStyle w:val="Ttulo3"/>
         <w:spacing w:line="360" w:lineRule="auto"/>
         <w:rPr>
@@ -2387,7 +2031,7 @@
           <w:u w:val="single"/>
         </w:rPr>
       </w:pPr>
-      <w:bookmarkStart w:id="13" w:name="_Toc210601169"/>
+      <w:bookmarkStart w:id="11" w:name="_Toc210601169"/>
       <w:r>
         <w:rPr>
           <w:rFonts w:cs="Times New Roman"/>
@@ -2397,10 +2041,9 @@
           <w:szCs w:val="26"/>
           <w:u w:val="single"/>
         </w:rPr>
-        <w:lastRenderedPageBreak/>
         <w:t>Conexión cliente-servidor seguro:</w:t>
       </w:r>
-      <w:bookmarkEnd w:id="13"/>
+      <w:bookmarkEnd w:id="11"/>
     </w:p>
     <w:p>
       <w:pPr>
@@ -2427,7 +2070,7 @@
                     <pic:cNvPicPr/>
                   </pic:nvPicPr>
                   <pic:blipFill>
-                    <a:blip r:embed="rId14">
+                    <a:blip r:embed="rId12">
                       <a:extLst>
                         <a:ext uri="{28A0092B-C50C-407E-A947-70E740481C1C}">
                           <a14:useLocalDpi xmlns:a14="http://schemas.microsoft.com/office/drawing/2010/main" val="0"/>
@@ -2457,111 +2100,12 @@
     <w:p>
       <w:pPr>
         <w:spacing w:line="360" w:lineRule="auto"/>
-      </w:pPr>
-      <w:r>
-        <w:rPr>
-          <w:noProof/>
-          <w:lang w:bidi="ar-SA"/>
-        </w:rPr>
-        <w:drawing>
-          <wp:inline distT="0" distB="0" distL="0" distR="0" wp14:anchorId="30BE3E1A" wp14:editId="32F28687">
-            <wp:extent cx="3543300" cy="5125130"/>
-            <wp:effectExtent l="0" t="0" r="0" b="0"/>
-            <wp:docPr id="2104115474" name="drawing"/>
-            <wp:cNvGraphicFramePr>
-              <a:graphicFrameLocks xmlns:a="http://schemas.openxmlformats.org/drawingml/2006/main" noChangeAspect="1"/>
-            </wp:cNvGraphicFramePr>
-            <a:graphic xmlns:a="http://schemas.openxmlformats.org/drawingml/2006/main">
-              <a:graphicData uri="http://schemas.openxmlformats.org/drawingml/2006/picture">
-                <pic:pic xmlns:pic="http://schemas.openxmlformats.org/drawingml/2006/picture">
-                  <pic:nvPicPr>
-                    <pic:cNvPr id="2104115474" name=""/>
-                    <pic:cNvPicPr/>
-                  </pic:nvPicPr>
-                  <pic:blipFill>
-                    <a:blip r:embed="rId15">
-                      <a:extLst>
-                        <a:ext uri="{28A0092B-C50C-407E-A947-70E740481C1C}">
-                          <a14:useLocalDpi xmlns:a14="http://schemas.microsoft.com/office/drawing/2010/main" val="0"/>
-                        </a:ext>
-                      </a:extLst>
-                    </a:blip>
-                    <a:stretch>
-                      <a:fillRect/>
-                    </a:stretch>
-                  </pic:blipFill>
-                  <pic:spPr>
-                    <a:xfrm>
-                      <a:off x="0" y="0"/>
-                      <a:ext cx="3552985" cy="5139139"/>
-                    </a:xfrm>
-                    <a:prstGeom prst="rect">
-                      <a:avLst/>
-                    </a:prstGeom>
-                  </pic:spPr>
-                </pic:pic>
-              </a:graphicData>
-            </a:graphic>
-          </wp:inline>
-        </w:drawing>
-      </w:r>
-    </w:p>
-    <w:p>
-      <w:pPr>
-        <w:spacing w:line="360" w:lineRule="auto"/>
+        <w:ind w:left="0" w:firstLine="0"/>
         <w:rPr>
           <w:color w:val="auto"/>
           <w:u w:val="single"/>
         </w:rPr>
       </w:pPr>
-      <w:r>
-        <w:rPr>
-          <w:noProof/>
-          <w:lang w:bidi="ar-SA"/>
-        </w:rPr>
-        <w:lastRenderedPageBreak/>
-        <w:drawing>
-          <wp:inline distT="0" distB="0" distL="0" distR="0" wp14:anchorId="11A34A40" wp14:editId="35F92161">
-            <wp:extent cx="4397121" cy="2857748"/>
-            <wp:effectExtent l="0" t="0" r="0" b="0"/>
-            <wp:docPr id="1780139116" name="drawing"/>
-            <wp:cNvGraphicFramePr>
-              <a:graphicFrameLocks xmlns:a="http://schemas.openxmlformats.org/drawingml/2006/main" noChangeAspect="1"/>
-            </wp:cNvGraphicFramePr>
-            <a:graphic xmlns:a="http://schemas.openxmlformats.org/drawingml/2006/main">
-              <a:graphicData uri="http://schemas.openxmlformats.org/drawingml/2006/picture">
-                <pic:pic xmlns:pic="http://schemas.openxmlformats.org/drawingml/2006/picture">
-                  <pic:nvPicPr>
-                    <pic:cNvPr id="1780139116" name=""/>
-                    <pic:cNvPicPr/>
-                  </pic:nvPicPr>
-                  <pic:blipFill>
-                    <a:blip r:embed="rId16">
-                      <a:extLst>
-                        <a:ext uri="{28A0092B-C50C-407E-A947-70E740481C1C}">
-                          <a14:useLocalDpi xmlns:a14="http://schemas.microsoft.com/office/drawing/2010/main" val="0"/>
-                        </a:ext>
-                      </a:extLst>
-                    </a:blip>
-                    <a:stretch>
-                      <a:fillRect/>
-                    </a:stretch>
-                  </pic:blipFill>
-                  <pic:spPr>
-                    <a:xfrm>
-                      <a:off x="0" y="0"/>
-                      <a:ext cx="4397121" cy="2857748"/>
-                    </a:xfrm>
-                    <a:prstGeom prst="rect">
-                      <a:avLst/>
-                    </a:prstGeom>
-                  </pic:spPr>
-                </pic:pic>
-              </a:graphicData>
-            </a:graphic>
-          </wp:inline>
-        </w:drawing>
-      </w:r>
     </w:p>
     <w:p>
       <w:pPr>
@@ -2587,8 +2131,7 @@
         </w:rPr>
         <w:t xml:space="preserve"> </w:t>
       </w:r>
-      <w:bookmarkStart w:id="14" w:name="_Toc210601170"/>
-      <w:proofErr w:type="spellStart"/>
+      <w:bookmarkStart w:id="12" w:name="_Toc210601170"/>
       <w:r>
         <w:rPr>
           <w:rFonts w:cs="Times New Roman"/>
@@ -2596,19 +2139,9 @@
           <w:color w:val="auto"/>
           <w:lang w:val="en-GB"/>
         </w:rPr>
-        <w:t>Ataque</w:t>
-      </w:r>
-      <w:proofErr w:type="spellEnd"/>
-      <w:r>
-        <w:rPr>
-          <w:rFonts w:cs="Times New Roman"/>
-          <w:b/>
-          <w:color w:val="auto"/>
-          <w:lang w:val="en-GB"/>
-        </w:rPr>
-        <w:t xml:space="preserve"> Man-in-the-Middle</w:t>
-      </w:r>
-      <w:bookmarkEnd w:id="14"/>
+        <w:t>Ataque Man-in-the-Middle</w:t>
+      </w:r>
+      <w:bookmarkEnd w:id="12"/>
     </w:p>
     <w:p>
       <w:pPr>
@@ -2616,31 +2149,11 @@
         <w:ind w:firstLine="698"/>
       </w:pPr>
       <w:r>
-        <w:t xml:space="preserve">Los ataques </w:t>
-      </w:r>
-      <w:proofErr w:type="spellStart"/>
-      <w:r>
-        <w:t>Man</w:t>
-      </w:r>
-      <w:proofErr w:type="spellEnd"/>
-      <w:r>
-        <w:t>-in-</w:t>
-      </w:r>
-      <w:proofErr w:type="spellStart"/>
-      <w:r>
-        <w:t>the</w:t>
-      </w:r>
-      <w:proofErr w:type="spellEnd"/>
-      <w:r>
-        <w:t>-</w:t>
-      </w:r>
-      <w:proofErr w:type="spellStart"/>
-      <w:r>
-        <w:t>Middle</w:t>
-      </w:r>
-      <w:proofErr w:type="spellEnd"/>
-      <w:r>
-        <w:t xml:space="preserve"> se caracterizan por la intervención de un tercero malicioso que intercepta y modifica la comunicación entre dos partes sin que estas lo detecten. En el canal inseguro del sistema, este tipo de ataque pudo realizarse con éxito, permitiendo alterar los mensajes sin ser detectado. Sin embargo, en el protocolo seguro, la verificación mediante MAC implementada en el servidor detectó y rechazó cualquier intento de modificación.</w:t>
+        <w:t xml:space="preserve">Los ataques Man-in-the-Middle se caracterizan por la intervención de un tercero malicioso que intercepta y modifica la comunicación entre dos partes sin que estas lo detecten. En el canal inseguro del sistema, este tipo de ataque pudo realizarse con éxito, </w:t>
+      </w:r>
+      <w:r>
+        <w:lastRenderedPageBreak/>
+        <w:t>permitiendo alterar los mensajes sin ser detectado. Sin embargo, en el protocolo seguro, la verificación mediante MAC implementada en el servidor detectó y rechazó cualquier intento de modificación.</w:t>
       </w:r>
     </w:p>
     <w:p>
@@ -2660,9 +2173,8 @@
           <w:szCs w:val="26"/>
           <w:u w:val="single"/>
         </w:rPr>
-        <w:t xml:space="preserve">Prueba ataque </w:t>
-      </w:r>
-      <w:proofErr w:type="spellStart"/>
+        <w:t>Prueba ataque Man-in-the-Middle cliente-</w:t>
+      </w:r>
       <w:r>
         <w:rPr>
           <w:b/>
@@ -2671,94 +2183,7 @@
           <w:szCs w:val="26"/>
           <w:u w:val="single"/>
         </w:rPr>
-        <w:t>Man</w:t>
-      </w:r>
-      <w:proofErr w:type="spellEnd"/>
-      <w:r>
-        <w:rPr>
-          <w:b/>
-          <w:color w:val="auto"/>
-          <w:sz w:val="26"/>
-          <w:szCs w:val="26"/>
-          <w:u w:val="single"/>
-        </w:rPr>
-        <w:t>-in-</w:t>
-      </w:r>
-      <w:proofErr w:type="spellStart"/>
-      <w:r>
-        <w:rPr>
-          <w:b/>
-          <w:color w:val="auto"/>
-          <w:sz w:val="26"/>
-          <w:szCs w:val="26"/>
-          <w:u w:val="single"/>
-        </w:rPr>
-        <w:t>the</w:t>
-      </w:r>
-      <w:proofErr w:type="spellEnd"/>
-      <w:r>
-        <w:rPr>
-          <w:b/>
-          <w:color w:val="auto"/>
-          <w:sz w:val="26"/>
-          <w:szCs w:val="26"/>
-          <w:u w:val="single"/>
-        </w:rPr>
-        <w:t>-</w:t>
-      </w:r>
-      <w:proofErr w:type="spellStart"/>
-      <w:r>
-        <w:rPr>
-          <w:b/>
-          <w:color w:val="auto"/>
-          <w:sz w:val="26"/>
-          <w:szCs w:val="26"/>
-          <w:u w:val="single"/>
-        </w:rPr>
-        <w:t>Middle</w:t>
-      </w:r>
-      <w:proofErr w:type="spellEnd"/>
-      <w:r>
-        <w:rPr>
-          <w:b/>
-          <w:color w:val="auto"/>
-          <w:sz w:val="26"/>
-          <w:szCs w:val="26"/>
-          <w:u w:val="single"/>
-        </w:rPr>
-        <w:t xml:space="preserve"> cliente-</w:t>
-      </w:r>
-      <w:r>
-        <w:rPr>
-          <w:b/>
-          <w:color w:val="auto"/>
-          <w:sz w:val="26"/>
-          <w:szCs w:val="26"/>
-          <w:u w:val="single"/>
-        </w:rPr>
-        <w:t xml:space="preserve">servidor </w:t>
-      </w:r>
-      <w:proofErr w:type="gramStart"/>
-      <w:r>
-        <w:rPr>
-          <w:b/>
-          <w:color w:val="auto"/>
-          <w:sz w:val="26"/>
-          <w:szCs w:val="26"/>
-          <w:u w:val="single"/>
-        </w:rPr>
-        <w:t>inseguros</w:t>
-      </w:r>
-      <w:proofErr w:type="gramEnd"/>
-      <w:r>
-        <w:rPr>
-          <w:b/>
-          <w:color w:val="auto"/>
-          <w:sz w:val="26"/>
-          <w:szCs w:val="26"/>
-          <w:u w:val="single"/>
-        </w:rPr>
-        <w:t>:</w:t>
+        <w:t>servidor inseguros:</w:t>
       </w:r>
     </w:p>
     <w:p>
@@ -2770,59 +2195,6 @@
           <w:noProof/>
           <w:lang w:bidi="ar-SA"/>
         </w:rPr>
-        <w:drawing>
-          <wp:inline distT="0" distB="0" distL="0" distR="0" wp14:anchorId="581F1348" wp14:editId="0C0D4D90">
-            <wp:extent cx="5400675" cy="3057525"/>
-            <wp:effectExtent l="0" t="0" r="0" b="0"/>
-            <wp:docPr id="536692063" name="drawing"/>
-            <wp:cNvGraphicFramePr>
-              <a:graphicFrameLocks xmlns:a="http://schemas.openxmlformats.org/drawingml/2006/main" noChangeAspect="1"/>
-            </wp:cNvGraphicFramePr>
-            <a:graphic xmlns:a="http://schemas.openxmlformats.org/drawingml/2006/main">
-              <a:graphicData uri="http://schemas.openxmlformats.org/drawingml/2006/picture">
-                <pic:pic xmlns:pic="http://schemas.openxmlformats.org/drawingml/2006/picture">
-                  <pic:nvPicPr>
-                    <pic:cNvPr id="536692063" name=""/>
-                    <pic:cNvPicPr/>
-                  </pic:nvPicPr>
-                  <pic:blipFill>
-                    <a:blip r:embed="rId17">
-                      <a:extLst>
-                        <a:ext uri="{28A0092B-C50C-407E-A947-70E740481C1C}">
-                          <a14:useLocalDpi xmlns:a14="http://schemas.microsoft.com/office/drawing/2010/main" val="0"/>
-                        </a:ext>
-                      </a:extLst>
-                    </a:blip>
-                    <a:stretch>
-                      <a:fillRect/>
-                    </a:stretch>
-                  </pic:blipFill>
-                  <pic:spPr>
-                    <a:xfrm>
-                      <a:off x="0" y="0"/>
-                      <a:ext cx="5400675" cy="3057525"/>
-                    </a:xfrm>
-                    <a:prstGeom prst="rect">
-                      <a:avLst/>
-                    </a:prstGeom>
-                  </pic:spPr>
-                </pic:pic>
-              </a:graphicData>
-            </a:graphic>
-          </wp:inline>
-        </w:drawing>
-      </w:r>
-    </w:p>
-    <w:p>
-      <w:pPr>
-        <w:spacing w:line="360" w:lineRule="auto"/>
-      </w:pPr>
-      <w:r>
-        <w:rPr>
-          <w:noProof/>
-          <w:lang w:bidi="ar-SA"/>
-        </w:rPr>
-        <w:lastRenderedPageBreak/>
         <w:drawing>
           <wp:inline distT="0" distB="0" distL="0" distR="0" wp14:anchorId="2AF37BE7" wp14:editId="5D3A3DD6">
             <wp:extent cx="5400675" cy="1828800"/>
@@ -2839,7 +2211,7 @@
                     <pic:cNvPicPr/>
                   </pic:nvPicPr>
                   <pic:blipFill>
-                    <a:blip r:embed="rId18">
+                    <a:blip r:embed="rId13">
                       <a:extLst>
                         <a:ext uri="{28A0092B-C50C-407E-A947-70E740481C1C}">
                           <a14:useLocalDpi xmlns:a14="http://schemas.microsoft.com/office/drawing/2010/main" val="0"/>
@@ -2869,66 +2241,7 @@
     <w:p>
       <w:pPr>
         <w:spacing w:line="360" w:lineRule="auto"/>
-      </w:pPr>
-      <w:r>
-        <w:rPr>
-          <w:noProof/>
-          <w:lang w:bidi="ar-SA"/>
-        </w:rPr>
-        <w:drawing>
-          <wp:inline distT="0" distB="0" distL="0" distR="0" wp14:anchorId="4BBA05CA" wp14:editId="3C90BFDB">
-            <wp:extent cx="5400675" cy="1000125"/>
-            <wp:effectExtent l="0" t="0" r="0" b="0"/>
-            <wp:docPr id="121897193" name="drawing"/>
-            <wp:cNvGraphicFramePr>
-              <a:graphicFrameLocks xmlns:a="http://schemas.openxmlformats.org/drawingml/2006/main" noChangeAspect="1"/>
-            </wp:cNvGraphicFramePr>
-            <a:graphic xmlns:a="http://schemas.openxmlformats.org/drawingml/2006/main">
-              <a:graphicData uri="http://schemas.openxmlformats.org/drawingml/2006/picture">
-                <pic:pic xmlns:pic="http://schemas.openxmlformats.org/drawingml/2006/picture">
-                  <pic:nvPicPr>
-                    <pic:cNvPr id="121897193" name=""/>
-                    <pic:cNvPicPr/>
-                  </pic:nvPicPr>
-                  <pic:blipFill>
-                    <a:blip r:embed="rId19">
-                      <a:extLst>
-                        <a:ext uri="{28A0092B-C50C-407E-A947-70E740481C1C}">
-                          <a14:useLocalDpi xmlns:a14="http://schemas.microsoft.com/office/drawing/2010/main" val="0"/>
-                        </a:ext>
-                      </a:extLst>
-                    </a:blip>
-                    <a:stretch>
-                      <a:fillRect/>
-                    </a:stretch>
-                  </pic:blipFill>
-                  <pic:spPr>
-                    <a:xfrm>
-                      <a:off x="0" y="0"/>
-                      <a:ext cx="5400675" cy="1000125"/>
-                    </a:xfrm>
-                    <a:prstGeom prst="rect">
-                      <a:avLst/>
-                    </a:prstGeom>
-                  </pic:spPr>
-                </pic:pic>
-              </a:graphicData>
-            </a:graphic>
-          </wp:inline>
-        </w:drawing>
-      </w:r>
-    </w:p>
-    <w:p>
-      <w:pPr>
-        <w:spacing w:line="360" w:lineRule="auto"/>
-      </w:pPr>
-    </w:p>
-    <w:p>
-      <w:pPr>
-        <w:pStyle w:val="Ttulo3"/>
-        <w:spacing w:line="360" w:lineRule="auto"/>
-        <w:rPr>
-          <w:rFonts w:cs="Times New Roman"/>
+        <w:rPr>
           <w:b/>
           <w:color w:val="auto"/>
           <w:sz w:val="26"/>
@@ -2936,102 +2249,33 @@
           <w:u w:val="single"/>
         </w:rPr>
       </w:pPr>
-      <w:bookmarkStart w:id="15" w:name="_Toc210601171"/>
-      <w:r>
-        <w:rPr>
-          <w:rFonts w:cs="Times New Roman"/>
+      <w:bookmarkStart w:id="13" w:name="_Toc210601171"/>
+    </w:p>
+    <w:p>
+      <w:pPr>
+        <w:spacing w:line="360" w:lineRule="auto"/>
+      </w:pPr>
+      <w:r>
+        <w:rPr>
           <w:b/>
           <w:color w:val="auto"/>
           <w:sz w:val="26"/>
           <w:szCs w:val="26"/>
           <w:u w:val="single"/>
         </w:rPr>
-        <w:t xml:space="preserve">Prueba ataque </w:t>
-      </w:r>
-      <w:proofErr w:type="spellStart"/>
-      <w:r>
-        <w:rPr>
-          <w:rFonts w:cs="Times New Roman"/>
+        <w:t>Prueba ataque Man-in-the-Middle cliente-</w:t>
+      </w:r>
+      <w:r>
+        <w:rPr>
           <w:b/>
           <w:color w:val="auto"/>
           <w:sz w:val="26"/>
           <w:szCs w:val="26"/>
           <w:u w:val="single"/>
         </w:rPr>
-        <w:t>Man</w:t>
-      </w:r>
-      <w:proofErr w:type="spellEnd"/>
-      <w:r>
-        <w:rPr>
-          <w:rFonts w:cs="Times New Roman"/>
-          <w:b/>
-          <w:color w:val="auto"/>
-          <w:sz w:val="26"/>
-          <w:szCs w:val="26"/>
-          <w:u w:val="single"/>
-        </w:rPr>
-        <w:t>-in-</w:t>
-      </w:r>
-      <w:proofErr w:type="spellStart"/>
-      <w:r>
-        <w:rPr>
-          <w:rFonts w:cs="Times New Roman"/>
-          <w:b/>
-          <w:color w:val="auto"/>
-          <w:sz w:val="26"/>
-          <w:szCs w:val="26"/>
-          <w:u w:val="single"/>
-        </w:rPr>
-        <w:t>the</w:t>
-      </w:r>
-      <w:proofErr w:type="spellEnd"/>
-      <w:r>
-        <w:rPr>
-          <w:rFonts w:cs="Times New Roman"/>
-          <w:b/>
-          <w:color w:val="auto"/>
-          <w:sz w:val="26"/>
-          <w:szCs w:val="26"/>
-          <w:u w:val="single"/>
-        </w:rPr>
-        <w:t>-</w:t>
-      </w:r>
-      <w:proofErr w:type="spellStart"/>
-      <w:r>
-        <w:rPr>
-          <w:rFonts w:cs="Times New Roman"/>
-          <w:b/>
-          <w:color w:val="auto"/>
-          <w:sz w:val="26"/>
-          <w:szCs w:val="26"/>
-          <w:u w:val="single"/>
-        </w:rPr>
-        <w:t>Middle</w:t>
-      </w:r>
-      <w:proofErr w:type="spellEnd"/>
-      <w:r>
-        <w:rPr>
-          <w:rFonts w:cs="Times New Roman"/>
-          <w:b/>
-          <w:color w:val="auto"/>
-          <w:sz w:val="26"/>
-          <w:szCs w:val="26"/>
-          <w:u w:val="single"/>
-        </w:rPr>
-        <w:t xml:space="preserve"> cliente-</w:t>
-      </w:r>
-      <w:r>
-        <w:rPr>
-          <w:rFonts w:cs="Times New Roman"/>
-          <w:b/>
-          <w:color w:val="auto"/>
-          <w:sz w:val="26"/>
-          <w:szCs w:val="26"/>
-          <w:u w:val="single"/>
-        </w:rPr>
         <w:t>servidor seguros:</w:t>
       </w:r>
-      <w:bookmarkEnd w:id="15"/>
+      <w:bookmarkEnd w:id="13"/>
     </w:p>
     <w:p>
       <w:pPr>
@@ -3042,59 +2286,6 @@
           <w:noProof/>
           <w:lang w:bidi="ar-SA"/>
         </w:rPr>
-        <w:drawing>
-          <wp:inline distT="0" distB="0" distL="0" distR="0" wp14:anchorId="5A3CD5BD" wp14:editId="7119CBE4">
-            <wp:extent cx="5400675" cy="3524250"/>
-            <wp:effectExtent l="0" t="0" r="0" b="0"/>
-            <wp:docPr id="222166429" name="drawing"/>
-            <wp:cNvGraphicFramePr>
-              <a:graphicFrameLocks xmlns:a="http://schemas.openxmlformats.org/drawingml/2006/main" noChangeAspect="1"/>
-            </wp:cNvGraphicFramePr>
-            <a:graphic xmlns:a="http://schemas.openxmlformats.org/drawingml/2006/main">
-              <a:graphicData uri="http://schemas.openxmlformats.org/drawingml/2006/picture">
-                <pic:pic xmlns:pic="http://schemas.openxmlformats.org/drawingml/2006/picture">
-                  <pic:nvPicPr>
-                    <pic:cNvPr id="222166429" name=""/>
-                    <pic:cNvPicPr/>
-                  </pic:nvPicPr>
-                  <pic:blipFill>
-                    <a:blip r:embed="rId20">
-                      <a:extLst>
-                        <a:ext uri="{28A0092B-C50C-407E-A947-70E740481C1C}">
-                          <a14:useLocalDpi xmlns:a14="http://schemas.microsoft.com/office/drawing/2010/main" val="0"/>
-                        </a:ext>
-                      </a:extLst>
-                    </a:blip>
-                    <a:stretch>
-                      <a:fillRect/>
-                    </a:stretch>
-                  </pic:blipFill>
-                  <pic:spPr>
-                    <a:xfrm>
-                      <a:off x="0" y="0"/>
-                      <a:ext cx="5400675" cy="3524250"/>
-                    </a:xfrm>
-                    <a:prstGeom prst="rect">
-                      <a:avLst/>
-                    </a:prstGeom>
-                  </pic:spPr>
-                </pic:pic>
-              </a:graphicData>
-            </a:graphic>
-          </wp:inline>
-        </w:drawing>
-      </w:r>
-    </w:p>
-    <w:p>
-      <w:pPr>
-        <w:spacing w:line="360" w:lineRule="auto"/>
-      </w:pPr>
-      <w:r>
-        <w:rPr>
-          <w:noProof/>
-          <w:lang w:bidi="ar-SA"/>
-        </w:rPr>
-        <w:lastRenderedPageBreak/>
         <w:drawing>
           <wp:inline distT="0" distB="0" distL="0" distR="0" wp14:anchorId="4DBC85A8" wp14:editId="5D416D0F">
             <wp:extent cx="5400675" cy="2714625"/>
@@ -3111,7 +2302,7 @@
                     <pic:cNvPicPr/>
                   </pic:nvPicPr>
                   <pic:blipFill>
-                    <a:blip r:embed="rId21">
+                    <a:blip r:embed="rId14">
                       <a:extLst>
                         <a:ext uri="{28A0092B-C50C-407E-A947-70E740481C1C}">
                           <a14:useLocalDpi xmlns:a14="http://schemas.microsoft.com/office/drawing/2010/main" val="0"/>
@@ -3142,53 +2333,6 @@
       <w:pPr>
         <w:spacing w:line="360" w:lineRule="auto"/>
       </w:pPr>
-      <w:r>
-        <w:rPr>
-          <w:noProof/>
-          <w:lang w:bidi="ar-SA"/>
-        </w:rPr>
-        <w:drawing>
-          <wp:inline distT="0" distB="0" distL="0" distR="0" wp14:anchorId="789540F0" wp14:editId="0CBD6E7B">
-            <wp:extent cx="5400675" cy="1162050"/>
-            <wp:effectExtent l="0" t="0" r="0" b="0"/>
-            <wp:docPr id="711606192" name="drawing"/>
-            <wp:cNvGraphicFramePr>
-              <a:graphicFrameLocks xmlns:a="http://schemas.openxmlformats.org/drawingml/2006/main" noChangeAspect="1"/>
-            </wp:cNvGraphicFramePr>
-            <a:graphic xmlns:a="http://schemas.openxmlformats.org/drawingml/2006/main">
-              <a:graphicData uri="http://schemas.openxmlformats.org/drawingml/2006/picture">
-                <pic:pic xmlns:pic="http://schemas.openxmlformats.org/drawingml/2006/picture">
-                  <pic:nvPicPr>
-                    <pic:cNvPr id="711606192" name=""/>
-                    <pic:cNvPicPr/>
-                  </pic:nvPicPr>
-                  <pic:blipFill>
-                    <a:blip r:embed="rId22">
-                      <a:extLst>
-                        <a:ext uri="{28A0092B-C50C-407E-A947-70E740481C1C}">
-                          <a14:useLocalDpi xmlns:a14="http://schemas.microsoft.com/office/drawing/2010/main" val="0"/>
-                        </a:ext>
-                      </a:extLst>
-                    </a:blip>
-                    <a:stretch>
-                      <a:fillRect/>
-                    </a:stretch>
-                  </pic:blipFill>
-                  <pic:spPr>
-                    <a:xfrm>
-                      <a:off x="0" y="0"/>
-                      <a:ext cx="5400675" cy="1162050"/>
-                    </a:xfrm>
-                    <a:prstGeom prst="rect">
-                      <a:avLst/>
-                    </a:prstGeom>
-                  </pic:spPr>
-                </pic:pic>
-              </a:graphicData>
-            </a:graphic>
-          </wp:inline>
-        </w:drawing>
-      </w:r>
     </w:p>
     <w:p>
       <w:pPr>
@@ -3212,7 +2356,7 @@
         </w:rPr>
         <w:t xml:space="preserve"> </w:t>
       </w:r>
-      <w:bookmarkStart w:id="16" w:name="_Toc210601172"/>
+      <w:bookmarkStart w:id="14" w:name="_Toc210601172"/>
       <w:r>
         <w:rPr>
           <w:rFonts w:cs="Times New Roman"/>
@@ -3221,7 +2365,7 @@
         </w:rPr>
         <w:t>Ataques Replay</w:t>
       </w:r>
-      <w:bookmarkEnd w:id="16"/>
+      <w:bookmarkEnd w:id="14"/>
     </w:p>
     <w:p>
       <w:pPr>
@@ -3229,15 +2373,11 @@
         <w:ind w:firstLine="698"/>
       </w:pPr>
       <w:r>
-        <w:t xml:space="preserve">Los ataques de replay consisten en interceptar transmisiones de datos para luego retransmitirlas fraudulentamente. Esto puede permitir repetir acciones autorizadas, realizar transacciones duplicadas o acceder múltiples veces a un sistema. Para eliminar este riesgo, nuestro sistema utiliza </w:t>
-      </w:r>
-      <w:proofErr w:type="spellStart"/>
-      <w:r>
-        <w:t>NONCEs</w:t>
-      </w:r>
-      <w:proofErr w:type="spellEnd"/>
-      <w:r>
-        <w:t>, que son valores únicos para cada mensaje, garantizando que ningún mensaje se acepte más de una vez. Gracias a esto, cualquier intento de retransmisión es detectado y bloqueado, manteniendo la seguridad y la integridad de las comunicaciones.</w:t>
+        <w:t xml:space="preserve">Los ataques de replay consisten en interceptar transmisiones de datos para luego retransmitirlas fraudulentamente. Esto puede permitir repetir acciones autorizadas, realizar transacciones duplicadas o acceder múltiples veces a un sistema. Para eliminar este riesgo, nuestro sistema utiliza NONCEs, que son valores únicos para cada mensaje, </w:t>
+      </w:r>
+      <w:r>
+        <w:lastRenderedPageBreak/>
+        <w:t>garantizando que ningún mensaje se acepte más de una vez. Gracias a esto, cualquier intento de retransmisión es detectado y bloqueado, manteniendo la seguridad y la integridad de las comunicaciones.</w:t>
       </w:r>
     </w:p>
     <w:p>
@@ -3253,7 +2393,7 @@
           <w:u w:val="single"/>
         </w:rPr>
       </w:pPr>
-      <w:bookmarkStart w:id="17" w:name="_Toc210601173"/>
+      <w:bookmarkStart w:id="15" w:name="_Toc210601173"/>
       <w:r>
         <w:rPr>
           <w:rFonts w:cs="Times New Roman"/>
@@ -3285,33 +2425,9 @@
           <w:szCs w:val="26"/>
           <w:u w:val="single"/>
         </w:rPr>
-        <w:t xml:space="preserve">servidor </w:t>
-      </w:r>
-      <w:proofErr w:type="gramStart"/>
-      <w:r>
-        <w:rPr>
-          <w:rFonts w:cs="Times New Roman"/>
-          <w:b/>
-          <w:color w:val="auto"/>
-          <w:sz w:val="26"/>
-          <w:szCs w:val="26"/>
-          <w:u w:val="single"/>
-        </w:rPr>
-        <w:t>inseguros</w:t>
-      </w:r>
-      <w:proofErr w:type="gramEnd"/>
-      <w:r>
-        <w:rPr>
-          <w:rFonts w:cs="Times New Roman"/>
-          <w:b/>
-          <w:color w:val="auto"/>
-          <w:sz w:val="26"/>
-          <w:szCs w:val="26"/>
-          <w:u w:val="single"/>
-        </w:rPr>
-        <w:t>:</w:t>
-      </w:r>
-      <w:bookmarkEnd w:id="17"/>
+        <w:t>servidor inseguros:</w:t>
+      </w:r>
+      <w:bookmarkEnd w:id="15"/>
     </w:p>
     <w:p>
       <w:pPr>
@@ -3338,7 +2454,7 @@
                     <pic:cNvPicPr/>
                   </pic:nvPicPr>
                   <pic:blipFill>
-                    <a:blip r:embed="rId23">
+                    <a:blip r:embed="rId15">
                       <a:extLst>
                         <a:ext uri="{28A0092B-C50C-407E-A947-70E740481C1C}">
                           <a14:useLocalDpi xmlns:a14="http://schemas.microsoft.com/office/drawing/2010/main" val="0"/>
@@ -3378,7 +2494,7 @@
           <w:u w:val="single"/>
         </w:rPr>
       </w:pPr>
-      <w:bookmarkStart w:id="18" w:name="_Toc210601174"/>
+      <w:bookmarkStart w:id="16" w:name="_Toc210601174"/>
       <w:r>
         <w:rPr>
           <w:rFonts w:cs="Times New Roman"/>
@@ -3388,7 +2504,6 @@
           <w:szCs w:val="26"/>
           <w:u w:val="single"/>
         </w:rPr>
-        <w:lastRenderedPageBreak/>
         <w:t>Prueba ataque Replay cliente-</w:t>
       </w:r>
       <w:r>
@@ -3400,33 +2515,9 @@
           <w:szCs w:val="26"/>
           <w:u w:val="single"/>
         </w:rPr>
-        <w:t xml:space="preserve">servidor </w:t>
-      </w:r>
-      <w:proofErr w:type="gramStart"/>
-      <w:r>
-        <w:rPr>
-          <w:rFonts w:cs="Times New Roman"/>
-          <w:b/>
-          <w:color w:val="auto"/>
-          <w:sz w:val="26"/>
-          <w:szCs w:val="26"/>
-          <w:u w:val="single"/>
-        </w:rPr>
-        <w:t>seguros</w:t>
-      </w:r>
-      <w:proofErr w:type="gramEnd"/>
-      <w:r>
-        <w:rPr>
-          <w:rFonts w:cs="Times New Roman"/>
-          <w:b/>
-          <w:color w:val="auto"/>
-          <w:sz w:val="26"/>
-          <w:szCs w:val="26"/>
-          <w:u w:val="single"/>
-        </w:rPr>
-        <w:t>:</w:t>
-      </w:r>
-      <w:bookmarkEnd w:id="18"/>
+        <w:t>servidor seguros:</w:t>
+      </w:r>
+      <w:bookmarkEnd w:id="16"/>
     </w:p>
     <w:p>
       <w:pPr>
@@ -3453,7 +2544,7 @@
                     <pic:cNvPicPr/>
                   </pic:nvPicPr>
                   <pic:blipFill>
-                    <a:blip r:embed="rId24">
+                    <a:blip r:embed="rId16">
                       <a:extLst>
                         <a:ext uri="{28A0092B-C50C-407E-A947-70E740481C1C}">
                           <a14:useLocalDpi xmlns:a14="http://schemas.microsoft.com/office/drawing/2010/main" val="0"/>
@@ -3507,7 +2598,7 @@
         </w:rPr>
         <w:t xml:space="preserve"> </w:t>
       </w:r>
-      <w:bookmarkStart w:id="19" w:name="_Toc210601175"/>
+      <w:bookmarkStart w:id="17" w:name="_Toc210601175"/>
       <w:r>
         <w:rPr>
           <w:rFonts w:cs="Times New Roman"/>
@@ -3516,7 +2607,7 @@
         </w:rPr>
         <w:t>Ataques de fuerza bruta y diccionario</w:t>
       </w:r>
-      <w:bookmarkEnd w:id="19"/>
+      <w:bookmarkEnd w:id="17"/>
     </w:p>
     <w:p>
       <w:pPr>
@@ -3526,6 +2617,18 @@
       <w:r>
         <w:t>Los ataques de fuerza bruta y por diccionario consisten en intentar descubrir contraseñas probando múltiples combinaciones o palabras comunes sistemáticamente. Aunque el sistema utiliza hashes robustos para almacenar contraseñas, estos ataques pueden ser efectivos si no se aplican medidas adicionales. Por ello implementamos mecanismos de limitación de intentos y bloqueos, para dificultar estos ataques automatizados y proteger el acceso al sistema.</w:t>
       </w:r>
+    </w:p>
+    <w:p>
+      <w:pPr>
+        <w:spacing w:line="360" w:lineRule="auto"/>
+        <w:ind w:firstLine="698"/>
+      </w:pPr>
+    </w:p>
+    <w:p>
+      <w:pPr>
+        <w:spacing w:line="360" w:lineRule="auto"/>
+        <w:ind w:firstLine="698"/>
+      </w:pPr>
     </w:p>
     <w:p>
       <w:pPr>
@@ -3544,6 +2647,7 @@
           <w:szCs w:val="26"/>
           <w:u w:val="single"/>
         </w:rPr>
+        <w:lastRenderedPageBreak/>
         <w:t>Prueba ataque por diccionario-</w:t>
       </w:r>
       <w:r>
@@ -3581,7 +2685,7 @@
                     <pic:cNvPicPr/>
                   </pic:nvPicPr>
                   <pic:blipFill>
-                    <a:blip r:embed="rId25">
+                    <a:blip r:embed="rId17">
                       <a:extLst>
                         <a:ext uri="{28A0092B-C50C-407E-A947-70E740481C1C}">
                           <a14:useLocalDpi xmlns:a14="http://schemas.microsoft.com/office/drawing/2010/main" val="0"/>
@@ -3611,31 +2715,6 @@
     <w:p>
       <w:pPr>
         <w:spacing w:line="360" w:lineRule="auto"/>
-      </w:pPr>
-    </w:p>
-    <w:p>
-      <w:pPr>
-        <w:spacing w:line="360" w:lineRule="auto"/>
-      </w:pPr>
-    </w:p>
-    <w:p>
-      <w:pPr>
-        <w:spacing w:line="360" w:lineRule="auto"/>
-      </w:pPr>
-    </w:p>
-    <w:p>
-      <w:pPr>
-        <w:spacing w:line="360" w:lineRule="auto"/>
-      </w:pPr>
-    </w:p>
-    <w:p>
-      <w:pPr>
-        <w:spacing w:line="360" w:lineRule="auto"/>
-      </w:pPr>
-    </w:p>
-    <w:p>
-      <w:pPr>
-        <w:spacing w:line="360" w:lineRule="auto"/>
         <w:rPr>
           <w:b/>
           <w:sz w:val="26"/>
@@ -3650,7 +2729,6 @@
           <w:szCs w:val="26"/>
           <w:u w:val="single"/>
         </w:rPr>
-        <w:lastRenderedPageBreak/>
         <w:t>Prueba ataque por diccionario-</w:t>
       </w:r>
       <w:r>
@@ -3688,7 +2766,7 @@
                     <pic:cNvPicPr/>
                   </pic:nvPicPr>
                   <pic:blipFill>
-                    <a:blip r:embed="rId26">
+                    <a:blip r:embed="rId18">
                       <a:extLst>
                         <a:ext uri="{28A0092B-C50C-407E-A947-70E740481C1C}">
                           <a14:useLocalDpi xmlns:a14="http://schemas.microsoft.com/office/drawing/2010/main" val="0"/>
@@ -3718,11 +2796,6 @@
     <w:p>
       <w:pPr>
         <w:spacing w:line="360" w:lineRule="auto"/>
-      </w:pPr>
-    </w:p>
-    <w:p>
-      <w:pPr>
-        <w:spacing w:line="360" w:lineRule="auto"/>
         <w:rPr>
           <w:b/>
           <w:sz w:val="26"/>
@@ -3783,7 +2856,7 @@
                     <pic:cNvPicPr/>
                   </pic:nvPicPr>
                   <pic:blipFill>
-                    <a:blip r:embed="rId27">
+                    <a:blip r:embed="rId19">
                       <a:extLst>
                         <a:ext uri="{28A0092B-C50C-407E-A947-70E740481C1C}">
                           <a14:useLocalDpi xmlns:a14="http://schemas.microsoft.com/office/drawing/2010/main" val="0"/>
@@ -3813,26 +2886,6 @@
     <w:p>
       <w:pPr>
         <w:spacing w:line="360" w:lineRule="auto"/>
-      </w:pPr>
-    </w:p>
-    <w:p>
-      <w:pPr>
-        <w:spacing w:line="360" w:lineRule="auto"/>
-      </w:pPr>
-    </w:p>
-    <w:p>
-      <w:pPr>
-        <w:spacing w:line="360" w:lineRule="auto"/>
-      </w:pPr>
-    </w:p>
-    <w:p>
-      <w:pPr>
-        <w:spacing w:line="360" w:lineRule="auto"/>
-      </w:pPr>
-    </w:p>
-    <w:p>
-      <w:pPr>
-        <w:spacing w:line="360" w:lineRule="auto"/>
         <w:rPr>
           <w:b/>
           <w:sz w:val="26"/>
@@ -3894,7 +2947,7 @@
                     <pic:cNvPicPr/>
                   </pic:nvPicPr>
                   <pic:blipFill>
-                    <a:blip r:embed="rId28">
+                    <a:blip r:embed="rId20">
                       <a:extLst>
                         <a:ext uri="{28A0092B-C50C-407E-A947-70E740481C1C}">
                           <a14:useLocalDpi xmlns:a14="http://schemas.microsoft.com/office/drawing/2010/main" val="0"/>
@@ -3924,66 +2977,112 @@
     <w:p>
       <w:pPr>
         <w:pStyle w:val="Ttulo1"/>
+        <w:numPr>
+          <w:ilvl w:val="0"/>
+          <w:numId w:val="2"/>
+        </w:numPr>
         <w:spacing w:after="240" w:line="360" w:lineRule="auto"/>
-        <w:ind w:firstLine="350"/>
         <w:rPr>
           <w:rFonts w:cs="Times New Roman"/>
           <w:color w:val="auto"/>
           <w:lang w:val="en-GB" w:bidi="ar-SA"/>
         </w:rPr>
       </w:pPr>
-      <w:bookmarkStart w:id="20" w:name="_Toc210601176"/>
+      <w:bookmarkStart w:id="18" w:name="_Toc210601176"/>
       <w:r>
         <w:rPr>
           <w:rFonts w:cs="Times New Roman"/>
           <w:color w:val="auto"/>
           <w:lang w:val="en-GB" w:bidi="ar-SA"/>
         </w:rPr>
-        <w:t xml:space="preserve">4. </w:t>
-      </w:r>
-      <w:proofErr w:type="spellStart"/>
-      <w:r>
+        <w:t>Conclusiones</w:t>
+      </w:r>
+      <w:bookmarkEnd w:id="18"/>
+    </w:p>
+    <w:p>
+      <w:pPr>
+        <w:spacing w:line="360" w:lineRule="auto"/>
+        <w:ind w:firstLine="698"/>
+        <w:rPr>
+          <w:lang w:bidi="ar-SA"/>
+        </w:rPr>
+      </w:pPr>
+      <w:r>
+        <w:rPr>
+          <w:lang w:bidi="ar-SA"/>
+        </w:rPr>
+        <w:t xml:space="preserve">Este proyecto ha desarrollado un sistema seguro y eficiente para la gestión de transferencias financieras en una arquitectura cliente-servidor basada en sockets. Se implementaron mecanismos criptográficos como códigos MAC y </w:t>
+      </w:r>
+      <w:r>
+        <w:rPr>
+          <w:lang w:bidi="ar-SA"/>
+        </w:rPr>
+        <w:t>NONCEs</w:t>
+      </w:r>
+      <w:r>
+        <w:rPr>
+          <w:lang w:bidi="ar-SA"/>
+        </w:rPr>
+        <w:t>, que garantizan la integridad y autenticidad de las transmisiones, protegiendo el sistema contra ataques comunes como Man-in-the-Middle, replay, fuerza bruta y diccionario. Además, la gestión segura de sesiones y el almacenamiento cifrado en base de datos proporcionan una protección robusta para la información sensible.</w:t>
+      </w:r>
+      <w:r>
+        <w:rPr>
+          <w:lang w:bidi="ar-SA"/>
+        </w:rPr>
+        <w:t xml:space="preserve"> </w:t>
+      </w:r>
+      <w:r>
+        <w:rPr>
+          <w:lang w:bidi="ar-SA"/>
+        </w:rPr>
+        <w:t xml:space="preserve">Las pruebas realizadas </w:t>
+      </w:r>
+      <w:r>
+        <w:rPr>
+          <w:lang w:bidi="ar-SA"/>
+        </w:rPr>
+        <w:t>muestran</w:t>
+      </w:r>
+      <w:r>
+        <w:rPr>
+          <w:lang w:bidi="ar-SA"/>
+        </w:rPr>
+        <w:t xml:space="preserve"> la capacidad del sistema para detectar manipulaciones, evitar retransmisiones fraudulentas y</w:t>
+      </w:r>
+      <w:r>
+        <w:rPr>
+          <w:lang w:bidi="ar-SA"/>
+        </w:rPr>
+        <w:t xml:space="preserve"> limitar accesos no autorizados</w:t>
+      </w:r>
+      <w:r>
+        <w:rPr>
+          <w:lang w:bidi="ar-SA"/>
+        </w:rPr>
+        <w:t>.</w:t>
+      </w:r>
+    </w:p>
+    <w:p>
+      <w:pPr>
+        <w:pStyle w:val="Ttulo1"/>
+        <w:spacing w:after="240" w:line="360" w:lineRule="auto"/>
+        <w:ind w:firstLine="350"/>
         <w:rPr>
           <w:rFonts w:cs="Times New Roman"/>
           <w:color w:val="auto"/>
           <w:lang w:val="en-GB" w:bidi="ar-SA"/>
         </w:rPr>
-        <w:t>Conclusiones</w:t>
-      </w:r>
-      <w:bookmarkEnd w:id="20"/>
-      <w:proofErr w:type="spellEnd"/>
-    </w:p>
-    <w:p>
-      <w:pPr>
-        <w:pStyle w:val="Ttulo1"/>
-        <w:spacing w:after="240" w:line="360" w:lineRule="auto"/>
-        <w:ind w:firstLine="350"/>
+      </w:pPr>
+      <w:bookmarkStart w:id="19" w:name="_Toc210601177"/>
+      <w:r>
         <w:rPr>
           <w:rFonts w:cs="Times New Roman"/>
           <w:color w:val="auto"/>
           <w:lang w:val="en-GB" w:bidi="ar-SA"/>
         </w:rPr>
-      </w:pPr>
-      <w:bookmarkStart w:id="21" w:name="_Toc210601177"/>
-      <w:r>
-        <w:rPr>
-          <w:rFonts w:cs="Times New Roman"/>
-          <w:color w:val="auto"/>
-          <w:lang w:val="en-GB" w:bidi="ar-SA"/>
-        </w:rPr>
-        <w:t xml:space="preserve">5. </w:t>
-      </w:r>
-      <w:proofErr w:type="spellStart"/>
-      <w:r>
-        <w:rPr>
-          <w:rFonts w:cs="Times New Roman"/>
-          <w:color w:val="auto"/>
-          <w:lang w:val="en-GB" w:bidi="ar-SA"/>
-        </w:rPr>
-        <w:t>Referencias</w:t>
-      </w:r>
-      <w:bookmarkEnd w:id="21"/>
-      <w:proofErr w:type="spellEnd"/>
+        <w:t>5. Referencias</w:t>
+      </w:r>
+      <w:bookmarkEnd w:id="19"/>
     </w:p>
     <w:p>
       <w:pPr>
@@ -3992,62 +3091,20 @@
           <w:lang w:val="en-US"/>
         </w:rPr>
       </w:pPr>
-      <w:proofErr w:type="spellStart"/>
       <w:r>
         <w:rPr>
           <w:lang w:val="en-US"/>
         </w:rPr>
-        <w:t>ChatGPT</w:t>
-      </w:r>
-      <w:proofErr w:type="spellEnd"/>
-      <w:r>
-        <w:rPr>
-          <w:lang w:val="en-US"/>
-        </w:rPr>
-        <w:t xml:space="preserve">, Perplexity, </w:t>
-      </w:r>
-      <w:proofErr w:type="spellStart"/>
-      <w:r>
-        <w:rPr>
-          <w:lang w:val="en-US"/>
-        </w:rPr>
-        <w:t>Grok</w:t>
-      </w:r>
-      <w:proofErr w:type="spellEnd"/>
-      <w:r>
-        <w:rPr>
-          <w:lang w:val="en-US"/>
-        </w:rPr>
-        <w:t xml:space="preserve">, </w:t>
-      </w:r>
-      <w:proofErr w:type="spellStart"/>
-      <w:r>
-        <w:rPr>
-          <w:lang w:val="en-US"/>
-        </w:rPr>
-        <w:t>Github</w:t>
-      </w:r>
-      <w:proofErr w:type="spellEnd"/>
-      <w:r>
-        <w:rPr>
-          <w:lang w:val="en-US"/>
-        </w:rPr>
-        <w:t xml:space="preserve"> Copilot, </w:t>
-      </w:r>
-      <w:proofErr w:type="spellStart"/>
-      <w:r>
-        <w:rPr>
-          <w:lang w:val="en-US"/>
-        </w:rPr>
-        <w:t>DeepSeek</w:t>
-      </w:r>
-      <w:proofErr w:type="spellEnd"/>
+        <w:t>ChatGPT, Perplexity, Grok, Github Copilot, DeepSeek</w:t>
+      </w:r>
+      <w:bookmarkStart w:id="20" w:name="_GoBack"/>
+      <w:bookmarkEnd w:id="20"/>
     </w:p>
     <w:sectPr>
-      <w:headerReference w:type="default" r:id="rId29"/>
-      <w:footerReference w:type="default" r:id="rId30"/>
-      <w:headerReference w:type="first" r:id="rId31"/>
-      <w:footerReference w:type="first" r:id="rId32"/>
+      <w:headerReference w:type="default" r:id="rId21"/>
+      <w:footerReference w:type="default" r:id="rId22"/>
+      <w:headerReference w:type="first" r:id="rId23"/>
+      <w:footerReference w:type="first" r:id="rId24"/>
       <w:pgSz w:w="11906" w:h="16838"/>
       <w:pgMar w:top="1417" w:right="1701" w:bottom="1417" w:left="1701" w:header="708" w:footer="708" w:gutter="0"/>
       <w:cols w:space="708"/>
@@ -4093,6 +3150,7 @@
         <w:docPartUnique/>
       </w:docPartObj>
     </w:sdtPr>
+    <w:sdtEndPr/>
     <w:sdtContent>
       <w:p>
         <w:pPr>
@@ -4112,7 +3170,7 @@
           <w:rPr>
             <w:noProof/>
           </w:rPr>
-          <w:t>14</w:t>
+          <w:t>10</w:t>
         </w:r>
         <w:r>
           <w:fldChar w:fldCharType="end"/>
@@ -4239,6 +3297,7 @@
         <w:dataBinding w:prefixMappings="xmlns:ns0='http://schemas.openxmlformats.org/package/2006/metadata/core-properties' xmlns:ns1='http://purl.org/dc/elements/1.1/'" w:xpath="/ns0:coreProperties[1]/ns1:title[1]" w:storeItemID="{6C3C8BC8-F283-45AE-878A-BAB7291924A1}"/>
         <w:text/>
       </w:sdtPr>
+      <w:sdtEndPr/>
       <w:sdtContent>
         <w:r>
           <w:rPr>
@@ -4275,6 +3334,7 @@
           <w:calendar w:val="gregorian"/>
         </w:date>
       </w:sdtPr>
+      <w:sdtEndPr/>
       <w:sdtContent>
         <w:r>
           <w:rPr>
@@ -5042,7 +4102,7 @@
   <w:abstractNum w:abstractNumId="7">
     <w:nsid w:val="625352C2"/>
     <w:multiLevelType w:val="multilevel"/>
-    <w:tmpl w:val="F6523BD0"/>
+    <w:tmpl w:val="B9322BE6"/>
     <w:lvl w:ilvl="0">
       <w:start w:val="1"/>
       <w:numFmt w:val="decimal"/>
@@ -5053,6 +4113,8 @@
       </w:pPr>
       <w:rPr>
         <w:rFonts w:hint="default"/>
+        <w:b/>
+        <w:sz w:val="28"/>
       </w:rPr>
     </w:lvl>
     <w:lvl w:ilvl="1">
@@ -6356,13 +5418,13 @@
     <w:sig w:usb0="E4002EFF" w:usb1="C200247B" w:usb2="00000009" w:usb3="00000000" w:csb0="000001FF" w:csb1="00000000"/>
   </w:font>
   <w:font w:name="MS Mincho">
-    <w:altName w:val="MS Gothic"/>
+    <w:altName w:val="ＭＳ 明朝"/>
     <w:panose1 w:val="02020609040205080304"/>
     <w:charset w:val="80"/>
     <w:family w:val="roman"/>
     <w:notTrueType/>
     <w:pitch w:val="fixed"/>
-    <w:sig w:usb0="00000000" w:usb1="08070000" w:usb2="00000010" w:usb3="00000000" w:csb0="00020000" w:csb1="00000000"/>
+    <w:sig w:usb0="00000001" w:usb1="08070000" w:usb2="00000010" w:usb3="00000000" w:csb0="00020000" w:csb1="00000000"/>
   </w:font>
 </w:fonts>
 </file>
@@ -6383,11 +5445,14 @@
   </w:compat>
   <w:rsids>
     <w:rsidRoot w:val="00853297"/>
+    <w:rsid w:val="00535786"/>
     <w:rsid w:val="006051D9"/>
     <w:rsid w:val="00853297"/>
     <w:rsid w:val="00875523"/>
     <w:rsid w:val="00AF0416"/>
     <w:rsid w:val="00C667A8"/>
+    <w:rsid w:val="00D716FA"/>
+    <w:rsid w:val="00FC2BA5"/>
   </w:rsids>
   <m:mathPr>
     <m:mathFont m:val="Cambria Math"/>
@@ -7142,7 +6207,7 @@
 </file>
 
 <file path=customXml/itemProps2.xml><?xml version="1.0" encoding="utf-8"?>
-<ds:datastoreItem xmlns:ds="http://schemas.openxmlformats.org/officeDocument/2006/customXml" ds:itemID="{3CC5F938-350B-4FCA-A53D-F962BE84BC6E}">
+<ds:datastoreItem xmlns:ds="http://schemas.openxmlformats.org/officeDocument/2006/customXml" ds:itemID="{5C909B1F-352C-45AE-9F1E-D233BCB196FA}">
   <ds:schemaRefs>
     <ds:schemaRef ds:uri="http://schemas.openxmlformats.org/officeDocument/2006/bibliography"/>
   </ds:schemaRefs>

--- a/Práctica 1.docx
+++ b/Práctica 1.docx
@@ -1,6 +1,6 @@
 
 <file path=word/document.xml><?xml version="1.0" encoding="utf-8"?>
-<w:document xmlns:wpc="http://schemas.microsoft.com/office/word/2010/wordprocessingCanvas" xmlns:mc="http://schemas.openxmlformats.org/markup-compatibility/2006" xmlns:o="urn:schemas-microsoft-com:office:office" xmlns:r="http://schemas.openxmlformats.org/officeDocument/2006/relationships" xmlns:m="http://schemas.openxmlformats.org/officeDocument/2006/math" xmlns:v="urn:schemas-microsoft-com:vml" xmlns:wp14="http://schemas.microsoft.com/office/word/2010/wordprocessingDrawing" xmlns:wp="http://schemas.openxmlformats.org/drawingml/2006/wordprocessingDrawing" xmlns:w10="urn:schemas-microsoft-com:office:word" xmlns:w="http://schemas.openxmlformats.org/wordprocessingml/2006/main" xmlns:w14="http://schemas.microsoft.com/office/word/2010/wordml" xmlns:w15="http://schemas.microsoft.com/office/word/2012/wordml" xmlns:wpg="http://schemas.microsoft.com/office/word/2010/wordprocessingGroup" xmlns:wpi="http://schemas.microsoft.com/office/word/2010/wordprocessingInk" xmlns:wne="http://schemas.microsoft.com/office/word/2006/wordml" xmlns:wps="http://schemas.microsoft.com/office/word/2010/wordprocessingShape" mc:Ignorable="w14 w15 wp14">
+<w:document xmlns:wpc="http://schemas.microsoft.com/office/word/2010/wordprocessingCanvas" xmlns:cx="http://schemas.microsoft.com/office/drawing/2014/chartex" xmlns:cx1="http://schemas.microsoft.com/office/drawing/2015/9/8/chartex" xmlns:cx2="http://schemas.microsoft.com/office/drawing/2015/10/21/chartex" xmlns:cx3="http://schemas.microsoft.com/office/drawing/2016/5/9/chartex" xmlns:cx4="http://schemas.microsoft.com/office/drawing/2016/5/10/chartex" xmlns:cx5="http://schemas.microsoft.com/office/drawing/2016/5/11/chartex" xmlns:cx6="http://schemas.microsoft.com/office/drawing/2016/5/12/chartex" xmlns:cx7="http://schemas.microsoft.com/office/drawing/2016/5/13/chartex" xmlns:cx8="http://schemas.microsoft.com/office/drawing/2016/5/14/chartex" xmlns:mc="http://schemas.openxmlformats.org/markup-compatibility/2006" xmlns:aink="http://schemas.microsoft.com/office/drawing/2016/ink" xmlns:am3d="http://schemas.microsoft.com/office/drawing/2017/model3d" xmlns:o="urn:schemas-microsoft-com:office:office" xmlns:oel="http://schemas.microsoft.com/office/2019/extlst" xmlns:r="http://schemas.openxmlformats.org/officeDocument/2006/relationships" xmlns:m="http://schemas.openxmlformats.org/officeDocument/2006/math" xmlns:v="urn:schemas-microsoft-com:vml" xmlns:wp14="http://schemas.microsoft.com/office/word/2010/wordprocessingDrawing" xmlns:wp="http://schemas.openxmlformats.org/drawingml/2006/wordprocessingDrawing" xmlns:w10="urn:schemas-microsoft-com:office:word" xmlns:w="http://schemas.openxmlformats.org/wordprocessingml/2006/main" xmlns:w14="http://schemas.microsoft.com/office/word/2010/wordml" xmlns:w15="http://schemas.microsoft.com/office/word/2012/wordml" xmlns:w16cex="http://schemas.microsoft.com/office/word/2018/wordml/cex" xmlns:w16cid="http://schemas.microsoft.com/office/word/2016/wordml/cid" xmlns:w16="http://schemas.microsoft.com/office/word/2018/wordml" xmlns:w16du="http://schemas.microsoft.com/office/word/2023/wordml/word16du" xmlns:w16sdtdh="http://schemas.microsoft.com/office/word/2020/wordml/sdtdatahash" xmlns:w16sdtfl="http://schemas.microsoft.com/office/word/2024/wordml/sdtformatlock" xmlns:w16se="http://schemas.microsoft.com/office/word/2015/wordml/symex" xmlns:wpg="http://schemas.microsoft.com/office/word/2010/wordprocessingGroup" xmlns:wpi="http://schemas.microsoft.com/office/word/2010/wordprocessingInk" xmlns:wne="http://schemas.microsoft.com/office/word/2006/wordml" xmlns:wps="http://schemas.microsoft.com/office/word/2010/wordprocessingShape" mc:Ignorable="w14 w15 w16se w16cid w16 w16cex w16sdtdh w16sdtfl w16du wp14">
   <w:body>
     <w:p>
       <w:pPr>
@@ -327,7 +327,23 @@
           <w:b/>
           <w:sz w:val="32"/>
         </w:rPr>
-        <w:t>Alumnos: Silvia Castillo Ruiz, Amara Innocent Millán y Víctor Ramos Lara</w:t>
+        <w:t xml:space="preserve">Alumnos: Silvia Castillo Ruiz, Amara </w:t>
+      </w:r>
+      <w:proofErr w:type="spellStart"/>
+      <w:r>
+        <w:rPr>
+          <w:b/>
+          <w:sz w:val="32"/>
+        </w:rPr>
+        <w:t>Innocent</w:t>
+      </w:r>
+      <w:proofErr w:type="spellEnd"/>
+      <w:r>
+        <w:rPr>
+          <w:b/>
+          <w:sz w:val="32"/>
+        </w:rPr>
+        <w:t xml:space="preserve"> Millán y Víctor Ramos Lara</w:t>
       </w:r>
     </w:p>
     <w:p>
@@ -388,10 +404,10 @@
         <w:t xml:space="preserve"> </w:t>
       </w:r>
     </w:p>
-    <w:bookmarkStart w:id="0" w:name="_Toc209956178" w:displacedByCustomXml="next"/>
-    <w:bookmarkStart w:id="1" w:name="_Toc209956288" w:displacedByCustomXml="next"/>
-    <w:bookmarkStart w:id="2" w:name="_Toc209956383" w:displacedByCustomXml="next"/>
-    <w:bookmarkStart w:id="3" w:name="_Toc210601161" w:displacedByCustomXml="next"/>
+    <w:bookmarkStart w:id="0" w:name="_Toc210601161" w:displacedByCustomXml="next"/>
+    <w:bookmarkStart w:id="1" w:name="_Toc209956383" w:displacedByCustomXml="next"/>
+    <w:bookmarkStart w:id="2" w:name="_Toc209956288" w:displacedByCustomXml="next"/>
+    <w:bookmarkStart w:id="3" w:name="_Toc209956178" w:displacedByCustomXml="next"/>
     <w:sdt>
       <w:sdtPr>
         <w:rPr>
@@ -405,7 +421,6 @@
           <w:docPartUnique/>
         </w:docPartObj>
       </w:sdtPr>
-      <w:sdtEndPr/>
       <w:sdtContent>
         <w:p>
           <w:pPr>
@@ -1446,7 +1461,31 @@
         <w:ind w:left="0" w:firstLine="708"/>
       </w:pPr>
       <w:r>
-        <w:t xml:space="preserve">Para dar cumplimiento a las políticas de seguridad planteadas por la entidad, hemos diseñado mecanismos que aseguran tanto la integridad de las credenciales almacenadas como la integridad de las comunicaciones en un entorno de red pública. Con este objetivo, el proyecto incorpora técnicas de protección frente a ataques comunes, tales como Man-in-the-Middle, Replay, derivación de claves y canales laterales, haciendo uso de MAC, NONCE, tamaños de clave adecuados y secure-comparator.  </w:t>
+        <w:t>Para dar cumplimiento a las políticas de seguridad planteadas por la entidad, hemos diseñado mecanismos que aseguran tanto la integridad de las credenciales almacenadas como la integridad de las comunicaciones en un entorno de red pública. Con este objetivo, el proyecto incorpora técnicas de protección frente a ataques comunes, tales como Man-in-</w:t>
+      </w:r>
+      <w:proofErr w:type="spellStart"/>
+      <w:r>
+        <w:t>the</w:t>
+      </w:r>
+      <w:proofErr w:type="spellEnd"/>
+      <w:r>
+        <w:t>-</w:t>
+      </w:r>
+      <w:proofErr w:type="spellStart"/>
+      <w:r>
+        <w:t>Middle</w:t>
+      </w:r>
+      <w:proofErr w:type="spellEnd"/>
+      <w:r>
+        <w:t xml:space="preserve">, Replay, derivación de claves y canales laterales, haciendo uso de MAC, NONCE, tamaños de clave adecuados y </w:t>
+      </w:r>
+      <w:proofErr w:type="spellStart"/>
+      <w:r>
+        <w:t>secure-comparator</w:t>
+      </w:r>
+      <w:proofErr w:type="spellEnd"/>
+      <w:r>
+        <w:t xml:space="preserve">.  </w:t>
       </w:r>
     </w:p>
     <w:p>
@@ -1636,7 +1675,21 @@
         <w:rPr>
           <w:lang w:bidi="ar-SA"/>
         </w:rPr>
-        <w:t xml:space="preserve"> la función hmac </w:t>
+        <w:t xml:space="preserve"> la función </w:t>
+      </w:r>
+      <w:proofErr w:type="spellStart"/>
+      <w:r>
+        <w:rPr>
+          <w:lang w:bidi="ar-SA"/>
+        </w:rPr>
+        <w:t>hmac</w:t>
+      </w:r>
+      <w:proofErr w:type="spellEnd"/>
+      <w:r>
+        <w:rPr>
+          <w:lang w:bidi="ar-SA"/>
+        </w:rPr>
+        <w:t xml:space="preserve"> </w:t>
       </w:r>
       <w:r>
         <w:rPr>
@@ -1713,12 +1766,14 @@
         </w:rPr>
         <w:t xml:space="preserve"> que no incluye protección criptográfica, y otra versión segura, que integra tanto el cálculo de MAC como el uso de </w:t>
       </w:r>
+      <w:proofErr w:type="spellStart"/>
       <w:r>
         <w:rPr>
           <w:lang w:bidi="ar-SA"/>
         </w:rPr>
         <w:t>NONCEs</w:t>
       </w:r>
+      <w:proofErr w:type="spellEnd"/>
       <w:r>
         <w:rPr>
           <w:lang w:bidi="ar-SA"/>
@@ -1750,7 +1805,35 @@
         <w:rPr>
           <w:lang w:bidi="ar-SA"/>
         </w:rPr>
-        <w:t>un interceptador tipo Man-in-the-Middle, capaz de modificar mensajes en la comunicación sin protección, mientras que en el protocolo seguro dicha manipulación es detectada y bloqueada gracias a la verificación criptográfica.</w:t>
+        <w:t>un interceptador tipo Man-in-</w:t>
+      </w:r>
+      <w:proofErr w:type="spellStart"/>
+      <w:r>
+        <w:rPr>
+          <w:lang w:bidi="ar-SA"/>
+        </w:rPr>
+        <w:t>the</w:t>
+      </w:r>
+      <w:proofErr w:type="spellEnd"/>
+      <w:r>
+        <w:rPr>
+          <w:lang w:bidi="ar-SA"/>
+        </w:rPr>
+        <w:t>-</w:t>
+      </w:r>
+      <w:proofErr w:type="spellStart"/>
+      <w:r>
+        <w:rPr>
+          <w:lang w:bidi="ar-SA"/>
+        </w:rPr>
+        <w:t>Middle</w:t>
+      </w:r>
+      <w:proofErr w:type="spellEnd"/>
+      <w:r>
+        <w:rPr>
+          <w:lang w:bidi="ar-SA"/>
+        </w:rPr>
+        <w:t>, capaz de modificar mensajes en la comunicación sin protección, mientras que en el protocolo seguro dicha manipulación es detectada y bloqueada gracias a la verificación criptográfica.</w:t>
       </w:r>
       <w:r>
         <w:rPr>
@@ -1762,7 +1845,21 @@
         <w:rPr>
           <w:lang w:bidi="ar-SA"/>
         </w:rPr>
-        <w:t xml:space="preserve">Asimismo, también desarrollamos mecanismos para prevenir ataques replay, los cuales consisten en la interceptación y repetición de mensajes válidos por parte de actores maliciosos con el objetivo de ejecutar acciones fraudulentas. Para mitigar este tipo de ataque, incorporamos el uso de NONCEs, que son números </w:t>
+        <w:t xml:space="preserve">Asimismo, también desarrollamos mecanismos para prevenir ataques replay, los cuales consisten en la interceptación y repetición de mensajes válidos por parte de actores maliciosos con el objetivo de ejecutar acciones fraudulentas. Para mitigar este tipo de ataque, incorporamos el uso de </w:t>
+      </w:r>
+      <w:proofErr w:type="spellStart"/>
+      <w:r>
+        <w:rPr>
+          <w:lang w:bidi="ar-SA"/>
+        </w:rPr>
+        <w:t>NONCEs</w:t>
+      </w:r>
+      <w:proofErr w:type="spellEnd"/>
+      <w:r>
+        <w:rPr>
+          <w:lang w:bidi="ar-SA"/>
+        </w:rPr>
+        <w:t xml:space="preserve">, que son números </w:t>
       </w:r>
       <w:r>
         <w:rPr>
@@ -1817,7 +1914,21 @@
         <w:rPr>
           <w:lang w:bidi="ar-SA"/>
         </w:rPr>
-        <w:t xml:space="preserve">rar la visualización en consola, como es el caso de rich para incorporar colores, </w:t>
+        <w:t xml:space="preserve">rar la visualización en consola, como es el caso de </w:t>
+      </w:r>
+      <w:proofErr w:type="spellStart"/>
+      <w:r>
+        <w:rPr>
+          <w:lang w:bidi="ar-SA"/>
+        </w:rPr>
+        <w:t>rich</w:t>
+      </w:r>
+      <w:proofErr w:type="spellEnd"/>
+      <w:r>
+        <w:rPr>
+          <w:lang w:bidi="ar-SA"/>
+        </w:rPr>
+        <w:t xml:space="preserve"> para incorporar colores, </w:t>
       </w:r>
       <w:r>
         <w:rPr>
@@ -1829,7 +1940,63 @@
         <w:rPr>
           <w:lang w:bidi="ar-SA"/>
         </w:rPr>
-        <w:t xml:space="preserve"> Para el correcto funcionamiento de rich fue necesario instalar la librería utilizando el comando pip install rich.</w:t>
+        <w:t xml:space="preserve"> Para el correcto funcionamiento de </w:t>
+      </w:r>
+      <w:proofErr w:type="spellStart"/>
+      <w:r>
+        <w:rPr>
+          <w:lang w:bidi="ar-SA"/>
+        </w:rPr>
+        <w:t>rich</w:t>
+      </w:r>
+      <w:proofErr w:type="spellEnd"/>
+      <w:r>
+        <w:rPr>
+          <w:lang w:bidi="ar-SA"/>
+        </w:rPr>
+        <w:t xml:space="preserve"> fue necesario instalar la librería utilizando el comando </w:t>
+      </w:r>
+      <w:proofErr w:type="spellStart"/>
+      <w:r>
+        <w:rPr>
+          <w:lang w:bidi="ar-SA"/>
+        </w:rPr>
+        <w:t>pip</w:t>
+      </w:r>
+      <w:proofErr w:type="spellEnd"/>
+      <w:r>
+        <w:rPr>
+          <w:lang w:bidi="ar-SA"/>
+        </w:rPr>
+        <w:t xml:space="preserve"> </w:t>
+      </w:r>
+      <w:proofErr w:type="spellStart"/>
+      <w:r>
+        <w:rPr>
+          <w:lang w:bidi="ar-SA"/>
+        </w:rPr>
+        <w:t>install</w:t>
+      </w:r>
+      <w:proofErr w:type="spellEnd"/>
+      <w:r>
+        <w:rPr>
+          <w:lang w:bidi="ar-SA"/>
+        </w:rPr>
+        <w:t xml:space="preserve"> </w:t>
+      </w:r>
+      <w:proofErr w:type="spellStart"/>
+      <w:r>
+        <w:rPr>
+          <w:lang w:bidi="ar-SA"/>
+        </w:rPr>
+        <w:t>rich</w:t>
+      </w:r>
+      <w:proofErr w:type="spellEnd"/>
+      <w:r>
+        <w:rPr>
+          <w:lang w:bidi="ar-SA"/>
+        </w:rPr>
+        <w:t>.</w:t>
       </w:r>
     </w:p>
     <w:p>
@@ -1850,7 +2017,21 @@
         <w:rPr>
           <w:lang w:bidi="ar-SA"/>
         </w:rPr>
-        <w:t>, empleando el programa HeidiSQL,</w:t>
+        <w:t xml:space="preserve">, empleando el programa </w:t>
+      </w:r>
+      <w:proofErr w:type="spellStart"/>
+      <w:r>
+        <w:rPr>
+          <w:lang w:bidi="ar-SA"/>
+        </w:rPr>
+        <w:t>HeidiSQL</w:t>
+      </w:r>
+      <w:proofErr w:type="spellEnd"/>
+      <w:r>
+        <w:rPr>
+          <w:lang w:bidi="ar-SA"/>
+        </w:rPr>
+        <w:t>,</w:t>
       </w:r>
       <w:r>
         <w:rPr>
@@ -2132,6 +2313,7 @@
         <w:t xml:space="preserve"> </w:t>
       </w:r>
       <w:bookmarkStart w:id="12" w:name="_Toc210601170"/>
+      <w:proofErr w:type="spellStart"/>
       <w:r>
         <w:rPr>
           <w:rFonts w:cs="Times New Roman"/>
@@ -2139,7 +2321,17 @@
           <w:color w:val="auto"/>
           <w:lang w:val="en-GB"/>
         </w:rPr>
-        <w:t>Ataque Man-in-the-Middle</w:t>
+        <w:t>Ataque</w:t>
+      </w:r>
+      <w:proofErr w:type="spellEnd"/>
+      <w:r>
+        <w:rPr>
+          <w:rFonts w:cs="Times New Roman"/>
+          <w:b/>
+          <w:color w:val="auto"/>
+          <w:lang w:val="en-GB"/>
+        </w:rPr>
+        <w:t xml:space="preserve"> Man-in-the-Middle</w:t>
       </w:r>
       <w:bookmarkEnd w:id="12"/>
     </w:p>
@@ -2149,7 +2341,23 @@
         <w:ind w:firstLine="698"/>
       </w:pPr>
       <w:r>
-        <w:t xml:space="preserve">Los ataques Man-in-the-Middle se caracterizan por la intervención de un tercero malicioso que intercepta y modifica la comunicación entre dos partes sin que estas lo detecten. En el canal inseguro del sistema, este tipo de ataque pudo realizarse con éxito, </w:t>
+        <w:t>Los ataques Man-in-</w:t>
+      </w:r>
+      <w:proofErr w:type="spellStart"/>
+      <w:r>
+        <w:t>the</w:t>
+      </w:r>
+      <w:proofErr w:type="spellEnd"/>
+      <w:r>
+        <w:t>-</w:t>
+      </w:r>
+      <w:proofErr w:type="spellStart"/>
+      <w:r>
+        <w:t>Middle</w:t>
+      </w:r>
+      <w:proofErr w:type="spellEnd"/>
+      <w:r>
+        <w:t xml:space="preserve"> se caracterizan por la intervención de un tercero malicioso que intercepta y modifica la comunicación entre dos partes sin que estas lo detecten. En el canal inseguro del sistema, este tipo de ataque pudo realizarse con éxito, </w:t>
       </w:r>
       <w:r>
         <w:lastRenderedPageBreak/>
@@ -2173,7 +2381,51 @@
           <w:szCs w:val="26"/>
           <w:u w:val="single"/>
         </w:rPr>
-        <w:t>Prueba ataque Man-in-the-Middle cliente-</w:t>
+        <w:t>Prueba ataque Man-in-</w:t>
+      </w:r>
+      <w:proofErr w:type="spellStart"/>
+      <w:r>
+        <w:rPr>
+          <w:b/>
+          <w:color w:val="auto"/>
+          <w:sz w:val="26"/>
+          <w:szCs w:val="26"/>
+          <w:u w:val="single"/>
+        </w:rPr>
+        <w:t>the</w:t>
+      </w:r>
+      <w:proofErr w:type="spellEnd"/>
+      <w:r>
+        <w:rPr>
+          <w:b/>
+          <w:color w:val="auto"/>
+          <w:sz w:val="26"/>
+          <w:szCs w:val="26"/>
+          <w:u w:val="single"/>
+        </w:rPr>
+        <w:t>-</w:t>
+      </w:r>
+      <w:proofErr w:type="spellStart"/>
+      <w:r>
+        <w:rPr>
+          <w:b/>
+          <w:color w:val="auto"/>
+          <w:sz w:val="26"/>
+          <w:szCs w:val="26"/>
+          <w:u w:val="single"/>
+        </w:rPr>
+        <w:t>Middle</w:t>
+      </w:r>
+      <w:proofErr w:type="spellEnd"/>
+      <w:r>
+        <w:rPr>
+          <w:b/>
+          <w:color w:val="auto"/>
+          <w:sz w:val="26"/>
+          <w:szCs w:val="26"/>
+          <w:u w:val="single"/>
+        </w:rPr>
+        <w:t xml:space="preserve"> cliente-</w:t>
       </w:r>
       <w:r>
         <w:rPr>
@@ -2263,7 +2515,51 @@
           <w:szCs w:val="26"/>
           <w:u w:val="single"/>
         </w:rPr>
-        <w:t>Prueba ataque Man-in-the-Middle cliente-</w:t>
+        <w:t>Prueba ataque Man-in-</w:t>
+      </w:r>
+      <w:proofErr w:type="spellStart"/>
+      <w:r>
+        <w:rPr>
+          <w:b/>
+          <w:color w:val="auto"/>
+          <w:sz w:val="26"/>
+          <w:szCs w:val="26"/>
+          <w:u w:val="single"/>
+        </w:rPr>
+        <w:t>the</w:t>
+      </w:r>
+      <w:proofErr w:type="spellEnd"/>
+      <w:r>
+        <w:rPr>
+          <w:b/>
+          <w:color w:val="auto"/>
+          <w:sz w:val="26"/>
+          <w:szCs w:val="26"/>
+          <w:u w:val="single"/>
+        </w:rPr>
+        <w:t>-</w:t>
+      </w:r>
+      <w:proofErr w:type="spellStart"/>
+      <w:r>
+        <w:rPr>
+          <w:b/>
+          <w:color w:val="auto"/>
+          <w:sz w:val="26"/>
+          <w:szCs w:val="26"/>
+          <w:u w:val="single"/>
+        </w:rPr>
+        <w:t>Middle</w:t>
+      </w:r>
+      <w:proofErr w:type="spellEnd"/>
+      <w:r>
+        <w:rPr>
+          <w:b/>
+          <w:color w:val="auto"/>
+          <w:sz w:val="26"/>
+          <w:szCs w:val="26"/>
+          <w:u w:val="single"/>
+        </w:rPr>
+        <w:t xml:space="preserve"> cliente-</w:t>
       </w:r>
       <w:r>
         <w:rPr>
@@ -2373,7 +2669,15 @@
         <w:ind w:firstLine="698"/>
       </w:pPr>
       <w:r>
-        <w:t xml:space="preserve">Los ataques de replay consisten en interceptar transmisiones de datos para luego retransmitirlas fraudulentamente. Esto puede permitir repetir acciones autorizadas, realizar transacciones duplicadas o acceder múltiples veces a un sistema. Para eliminar este riesgo, nuestro sistema utiliza NONCEs, que son valores únicos para cada mensaje, </w:t>
+        <w:t xml:space="preserve">Los ataques de replay consisten en interceptar transmisiones de datos para luego retransmitirlas fraudulentamente. Esto puede permitir repetir acciones autorizadas, realizar transacciones duplicadas o acceder múltiples veces a un sistema. Para eliminar este riesgo, nuestro sistema utiliza </w:t>
+      </w:r>
+      <w:proofErr w:type="spellStart"/>
+      <w:r>
+        <w:t>NONCEs</w:t>
+      </w:r>
+      <w:proofErr w:type="spellEnd"/>
+      <w:r>
+        <w:t xml:space="preserve">, que son valores únicos para cada mensaje, </w:t>
       </w:r>
       <w:r>
         <w:lastRenderedPageBreak/>
@@ -2989,6 +3293,7 @@
         </w:rPr>
       </w:pPr>
       <w:bookmarkStart w:id="18" w:name="_Toc210601176"/>
+      <w:proofErr w:type="spellStart"/>
       <w:r>
         <w:rPr>
           <w:rFonts w:cs="Times New Roman"/>
@@ -2998,6 +3303,7 @@
         <w:t>Conclusiones</w:t>
       </w:r>
       <w:bookmarkEnd w:id="18"/>
+      <w:proofErr w:type="spellEnd"/>
     </w:p>
     <w:p>
       <w:pPr>
@@ -3013,53 +3319,47 @@
         </w:rPr>
         <w:t xml:space="preserve">Este proyecto ha desarrollado un sistema seguro y eficiente para la gestión de transferencias financieras en una arquitectura cliente-servidor basada en sockets. Se implementaron mecanismos criptográficos como códigos MAC y </w:t>
       </w:r>
+      <w:proofErr w:type="spellStart"/>
       <w:r>
         <w:rPr>
           <w:lang w:bidi="ar-SA"/>
         </w:rPr>
         <w:t>NONCEs</w:t>
       </w:r>
-      <w:r>
-        <w:rPr>
-          <w:lang w:bidi="ar-SA"/>
-        </w:rPr>
-        <w:t>, que garantizan la integridad y autenticidad de las transmisiones, protegiendo el sistema contra ataques comunes como Man-in-the-Middle, replay, fuerza bruta y diccionario. Además, la gestión segura de sesiones y el almacenamiento cifrado en base de datos proporcionan una protección robusta para la información sensible.</w:t>
-      </w:r>
-      <w:r>
-        <w:rPr>
-          <w:lang w:bidi="ar-SA"/>
-        </w:rPr>
-        <w:t xml:space="preserve"> </w:t>
-      </w:r>
-      <w:r>
-        <w:rPr>
-          <w:lang w:bidi="ar-SA"/>
-        </w:rPr>
-        <w:t xml:space="preserve">Las pruebas realizadas </w:t>
-      </w:r>
-      <w:r>
-        <w:rPr>
-          <w:lang w:bidi="ar-SA"/>
-        </w:rPr>
-        <w:t>muestran</w:t>
-      </w:r>
-      <w:r>
-        <w:rPr>
-          <w:lang w:bidi="ar-SA"/>
-        </w:rPr>
-        <w:t xml:space="preserve"> la capacidad del sistema para detectar manipulaciones, evitar retransmisiones fraudulentas y</w:t>
-      </w:r>
-      <w:r>
-        <w:rPr>
-          <w:lang w:bidi="ar-SA"/>
-        </w:rPr>
-        <w:t xml:space="preserve"> limitar accesos no autorizados</w:t>
-      </w:r>
-      <w:r>
-        <w:rPr>
-          <w:lang w:bidi="ar-SA"/>
-        </w:rPr>
-        <w:t>.</w:t>
+      <w:proofErr w:type="spellEnd"/>
+      <w:r>
+        <w:rPr>
+          <w:lang w:bidi="ar-SA"/>
+        </w:rPr>
+        <w:t>, que garantizan la integridad y autenticidad de las transmisiones, protegiendo el sistema contra ataques comunes como Man-in-</w:t>
+      </w:r>
+      <w:proofErr w:type="spellStart"/>
+      <w:r>
+        <w:rPr>
+          <w:lang w:bidi="ar-SA"/>
+        </w:rPr>
+        <w:t>the</w:t>
+      </w:r>
+      <w:proofErr w:type="spellEnd"/>
+      <w:r>
+        <w:rPr>
+          <w:lang w:bidi="ar-SA"/>
+        </w:rPr>
+        <w:t>-</w:t>
+      </w:r>
+      <w:proofErr w:type="spellStart"/>
+      <w:r>
+        <w:rPr>
+          <w:lang w:bidi="ar-SA"/>
+        </w:rPr>
+        <w:t>Middle</w:t>
+      </w:r>
+      <w:proofErr w:type="spellEnd"/>
+      <w:r>
+        <w:rPr>
+          <w:lang w:bidi="ar-SA"/>
+        </w:rPr>
+        <w:t>, replay, fuerza bruta y diccionario. Además, la gestión segura de sesiones y el almacenamiento cifrado en base de datos proporcionan una protección robusta para la información sensible. Las pruebas realizadas muestran la capacidad del sistema para detectar manipulaciones, evitar retransmisiones fraudulentas y limitar accesos no autorizados.</w:t>
       </w:r>
     </w:p>
     <w:p>
@@ -3070,7 +3370,7 @@
         <w:rPr>
           <w:rFonts w:cs="Times New Roman"/>
           <w:color w:val="auto"/>
-          <w:lang w:val="en-GB" w:bidi="ar-SA"/>
+          <w:lang w:bidi="ar-SA"/>
         </w:rPr>
       </w:pPr>
       <w:bookmarkStart w:id="19" w:name="_Toc210601177"/>
@@ -3078,7 +3378,7 @@
         <w:rPr>
           <w:rFonts w:cs="Times New Roman"/>
           <w:color w:val="auto"/>
-          <w:lang w:val="en-GB" w:bidi="ar-SA"/>
+          <w:lang w:bidi="ar-SA"/>
         </w:rPr>
         <w:t>5. Referencias</w:t>
       </w:r>
@@ -3087,18 +3387,81 @@
     <w:p>
       <w:pPr>
         <w:spacing w:after="240" w:line="360" w:lineRule="auto"/>
-        <w:rPr>
-          <w:lang w:val="en-US"/>
-        </w:rPr>
-      </w:pPr>
-      <w:r>
-        <w:rPr>
-          <w:lang w:val="en-US"/>
-        </w:rPr>
-        <w:t>ChatGPT, Perplexity, Grok, Github Copilot, DeepSeek</w:t>
-      </w:r>
-      <w:bookmarkStart w:id="20" w:name="_GoBack"/>
-      <w:bookmarkEnd w:id="20"/>
+      </w:pPr>
+      <w:proofErr w:type="spellStart"/>
+      <w:r>
+        <w:t>OpenAI</w:t>
+      </w:r>
+      <w:proofErr w:type="spellEnd"/>
+      <w:r>
+        <w:t xml:space="preserve">. </w:t>
+      </w:r>
+      <w:proofErr w:type="spellStart"/>
+      <w:r>
+        <w:t>ChatGPT</w:t>
+      </w:r>
+      <w:proofErr w:type="spellEnd"/>
+      <w:r>
+        <w:t xml:space="preserve"> [modelo de lenguaje]. https://chat.openai.com/</w:t>
+      </w:r>
+    </w:p>
+    <w:p>
+      <w:pPr>
+        <w:spacing w:after="240" w:line="360" w:lineRule="auto"/>
+        <w:jc w:val="left"/>
+      </w:pPr>
+      <w:proofErr w:type="spellStart"/>
+      <w:r>
+        <w:t>Perplexity</w:t>
+      </w:r>
+      <w:proofErr w:type="spellEnd"/>
+      <w:r>
+        <w:t xml:space="preserve"> AI. </w:t>
+      </w:r>
+      <w:proofErr w:type="spellStart"/>
+      <w:r>
+        <w:t>Perplexity</w:t>
+      </w:r>
+      <w:proofErr w:type="spellEnd"/>
+      <w:r>
+        <w:t xml:space="preserve"> Pro</w:t>
+      </w:r>
+      <w:r>
+        <w:t xml:space="preserve"> [</w:t>
+      </w:r>
+      <w:r>
+        <w:t xml:space="preserve">motor de </w:t>
+      </w:r>
+      <w:r>
+        <w:t>respuestas con citas]. https://www.perplexity.ai/</w:t>
+      </w:r>
+    </w:p>
+    <w:p>
+      <w:pPr>
+        <w:spacing w:after="240" w:line="360" w:lineRule="auto"/>
+        <w:ind w:left="0" w:firstLine="0"/>
+        <w:jc w:val="left"/>
+      </w:pPr>
+      <w:r>
+        <w:t xml:space="preserve">GitHub. GitHub </w:t>
+      </w:r>
+      <w:proofErr w:type="spellStart"/>
+      <w:r>
+        <w:t>Copilot</w:t>
+      </w:r>
+      <w:proofErr w:type="spellEnd"/>
+      <w:r>
+        <w:t xml:space="preserve"> </w:t>
+      </w:r>
+      <w:r>
+        <w:t>[asistente de programación].</w:t>
+      </w:r>
+      <w:r>
+        <w:t xml:space="preserve"> </w:t>
+      </w:r>
+      <w:r>
+        <w:t>https://github.com/features/copilot</w:t>
+      </w:r>
     </w:p>
     <w:sectPr>
       <w:headerReference w:type="default" r:id="rId21"/>
@@ -3116,7 +3479,7 @@
 </file>
 
 <file path=word/endnotes.xml><?xml version="1.0" encoding="utf-8"?>
-<w:endnotes xmlns:wpc="http://schemas.microsoft.com/office/word/2010/wordprocessingCanvas" xmlns:mc="http://schemas.openxmlformats.org/markup-compatibility/2006" xmlns:o="urn:schemas-microsoft-com:office:office" xmlns:r="http://schemas.openxmlformats.org/officeDocument/2006/relationships" xmlns:m="http://schemas.openxmlformats.org/officeDocument/2006/math" xmlns:v="urn:schemas-microsoft-com:vml" xmlns:wp14="http://schemas.microsoft.com/office/word/2010/wordprocessingDrawing" xmlns:wp="http://schemas.openxmlformats.org/drawingml/2006/wordprocessingDrawing" xmlns:w10="urn:schemas-microsoft-com:office:word" xmlns:w="http://schemas.openxmlformats.org/wordprocessingml/2006/main" xmlns:w14="http://schemas.microsoft.com/office/word/2010/wordml" xmlns:w15="http://schemas.microsoft.com/office/word/2012/wordml" xmlns:wpg="http://schemas.microsoft.com/office/word/2010/wordprocessingGroup" xmlns:wpi="http://schemas.microsoft.com/office/word/2010/wordprocessingInk" xmlns:wne="http://schemas.microsoft.com/office/word/2006/wordml" xmlns:wps="http://schemas.microsoft.com/office/word/2010/wordprocessingShape" mc:Ignorable="w14 w15 wp14">
+<w:endnotes xmlns:wpc="http://schemas.microsoft.com/office/word/2010/wordprocessingCanvas" xmlns:cx="http://schemas.microsoft.com/office/drawing/2014/chartex" xmlns:cx1="http://schemas.microsoft.com/office/drawing/2015/9/8/chartex" xmlns:cx2="http://schemas.microsoft.com/office/drawing/2015/10/21/chartex" xmlns:cx3="http://schemas.microsoft.com/office/drawing/2016/5/9/chartex" xmlns:cx4="http://schemas.microsoft.com/office/drawing/2016/5/10/chartex" xmlns:cx5="http://schemas.microsoft.com/office/drawing/2016/5/11/chartex" xmlns:cx6="http://schemas.microsoft.com/office/drawing/2016/5/12/chartex" xmlns:cx7="http://schemas.microsoft.com/office/drawing/2016/5/13/chartex" xmlns:cx8="http://schemas.microsoft.com/office/drawing/2016/5/14/chartex" xmlns:mc="http://schemas.openxmlformats.org/markup-compatibility/2006" xmlns:aink="http://schemas.microsoft.com/office/drawing/2016/ink" xmlns:am3d="http://schemas.microsoft.com/office/drawing/2017/model3d" xmlns:o="urn:schemas-microsoft-com:office:office" xmlns:oel="http://schemas.microsoft.com/office/2019/extlst" xmlns:r="http://schemas.openxmlformats.org/officeDocument/2006/relationships" xmlns:m="http://schemas.openxmlformats.org/officeDocument/2006/math" xmlns:v="urn:schemas-microsoft-com:vml" xmlns:wp14="http://schemas.microsoft.com/office/word/2010/wordprocessingDrawing" xmlns:wp="http://schemas.openxmlformats.org/drawingml/2006/wordprocessingDrawing" xmlns:w10="urn:schemas-microsoft-com:office:word" xmlns:w="http://schemas.openxmlformats.org/wordprocessingml/2006/main" xmlns:w14="http://schemas.microsoft.com/office/word/2010/wordml" xmlns:w15="http://schemas.microsoft.com/office/word/2012/wordml" xmlns:w16cex="http://schemas.microsoft.com/office/word/2018/wordml/cex" xmlns:w16cid="http://schemas.microsoft.com/office/word/2016/wordml/cid" xmlns:w16="http://schemas.microsoft.com/office/word/2018/wordml" xmlns:w16du="http://schemas.microsoft.com/office/word/2023/wordml/word16du" xmlns:w16sdtdh="http://schemas.microsoft.com/office/word/2020/wordml/sdtdatahash" xmlns:w16sdtfl="http://schemas.microsoft.com/office/word/2024/wordml/sdtformatlock" xmlns:w16se="http://schemas.microsoft.com/office/word/2015/wordml/symex" xmlns:wpg="http://schemas.microsoft.com/office/word/2010/wordprocessingGroup" xmlns:wpi="http://schemas.microsoft.com/office/word/2010/wordprocessingInk" xmlns:wne="http://schemas.microsoft.com/office/word/2006/wordml" xmlns:wps="http://schemas.microsoft.com/office/word/2010/wordprocessingShape" mc:Ignorable="w14 w15 w16se w16cid w16 w16cex w16sdtdh w16sdtfl w16du wp14">
   <w:endnote w:type="separator" w:id="-1">
     <w:p>
       <w:pPr>
@@ -3141,7 +3504,7 @@
 </file>
 
 <file path=word/footer1.xml><?xml version="1.0" encoding="utf-8"?>
-<w:ftr xmlns:wpc="http://schemas.microsoft.com/office/word/2010/wordprocessingCanvas" xmlns:mc="http://schemas.openxmlformats.org/markup-compatibility/2006" xmlns:o="urn:schemas-microsoft-com:office:office" xmlns:r="http://schemas.openxmlformats.org/officeDocument/2006/relationships" xmlns:m="http://schemas.openxmlformats.org/officeDocument/2006/math" xmlns:v="urn:schemas-microsoft-com:vml" xmlns:wp14="http://schemas.microsoft.com/office/word/2010/wordprocessingDrawing" xmlns:wp="http://schemas.openxmlformats.org/drawingml/2006/wordprocessingDrawing" xmlns:w10="urn:schemas-microsoft-com:office:word" xmlns:w="http://schemas.openxmlformats.org/wordprocessingml/2006/main" xmlns:w14="http://schemas.microsoft.com/office/word/2010/wordml" xmlns:w15="http://schemas.microsoft.com/office/word/2012/wordml" xmlns:wpg="http://schemas.microsoft.com/office/word/2010/wordprocessingGroup" xmlns:wpi="http://schemas.microsoft.com/office/word/2010/wordprocessingInk" xmlns:wne="http://schemas.microsoft.com/office/word/2006/wordml" xmlns:wps="http://schemas.microsoft.com/office/word/2010/wordprocessingShape" mc:Ignorable="w14 w15 wp14">
+<w:ftr xmlns:wpc="http://schemas.microsoft.com/office/word/2010/wordprocessingCanvas" xmlns:cx="http://schemas.microsoft.com/office/drawing/2014/chartex" xmlns:cx1="http://schemas.microsoft.com/office/drawing/2015/9/8/chartex" xmlns:cx2="http://schemas.microsoft.com/office/drawing/2015/10/21/chartex" xmlns:cx3="http://schemas.microsoft.com/office/drawing/2016/5/9/chartex" xmlns:cx4="http://schemas.microsoft.com/office/drawing/2016/5/10/chartex" xmlns:cx5="http://schemas.microsoft.com/office/drawing/2016/5/11/chartex" xmlns:cx6="http://schemas.microsoft.com/office/drawing/2016/5/12/chartex" xmlns:cx7="http://schemas.microsoft.com/office/drawing/2016/5/13/chartex" xmlns:cx8="http://schemas.microsoft.com/office/drawing/2016/5/14/chartex" xmlns:mc="http://schemas.openxmlformats.org/markup-compatibility/2006" xmlns:aink="http://schemas.microsoft.com/office/drawing/2016/ink" xmlns:am3d="http://schemas.microsoft.com/office/drawing/2017/model3d" xmlns:o="urn:schemas-microsoft-com:office:office" xmlns:oel="http://schemas.microsoft.com/office/2019/extlst" xmlns:r="http://schemas.openxmlformats.org/officeDocument/2006/relationships" xmlns:m="http://schemas.openxmlformats.org/officeDocument/2006/math" xmlns:v="urn:schemas-microsoft-com:vml" xmlns:wp14="http://schemas.microsoft.com/office/word/2010/wordprocessingDrawing" xmlns:wp="http://schemas.openxmlformats.org/drawingml/2006/wordprocessingDrawing" xmlns:w10="urn:schemas-microsoft-com:office:word" xmlns:w="http://schemas.openxmlformats.org/wordprocessingml/2006/main" xmlns:w14="http://schemas.microsoft.com/office/word/2010/wordml" xmlns:w15="http://schemas.microsoft.com/office/word/2012/wordml" xmlns:w16cex="http://schemas.microsoft.com/office/word/2018/wordml/cex" xmlns:w16cid="http://schemas.microsoft.com/office/word/2016/wordml/cid" xmlns:w16="http://schemas.microsoft.com/office/word/2018/wordml" xmlns:w16du="http://schemas.microsoft.com/office/word/2023/wordml/word16du" xmlns:w16sdtdh="http://schemas.microsoft.com/office/word/2020/wordml/sdtdatahash" xmlns:w16sdtfl="http://schemas.microsoft.com/office/word/2024/wordml/sdtformatlock" xmlns:w16se="http://schemas.microsoft.com/office/word/2015/wordml/symex" xmlns:wpg="http://schemas.microsoft.com/office/word/2010/wordprocessingGroup" xmlns:wpi="http://schemas.microsoft.com/office/word/2010/wordprocessingInk" xmlns:wne="http://schemas.microsoft.com/office/word/2006/wordml" xmlns:wps="http://schemas.microsoft.com/office/word/2010/wordprocessingShape" mc:Ignorable="w14 w15 w16se w16cid w16 w16cex w16sdtdh w16sdtfl w16du wp14">
   <w:sdt>
     <w:sdtPr>
       <w:id w:val="-1638253009"/>
@@ -3150,7 +3513,6 @@
         <w:docPartUnique/>
       </w:docPartObj>
     </w:sdtPr>
-    <w:sdtEndPr/>
     <w:sdtContent>
       <w:p>
         <w:pPr>
@@ -3188,7 +3550,7 @@
 </file>
 
 <file path=word/footer2.xml><?xml version="1.0" encoding="utf-8"?>
-<w:ftr xmlns:wpc="http://schemas.microsoft.com/office/word/2010/wordprocessingCanvas" xmlns:mc="http://schemas.openxmlformats.org/markup-compatibility/2006" xmlns:o="urn:schemas-microsoft-com:office:office" xmlns:r="http://schemas.openxmlformats.org/officeDocument/2006/relationships" xmlns:m="http://schemas.openxmlformats.org/officeDocument/2006/math" xmlns:v="urn:schemas-microsoft-com:vml" xmlns:wp14="http://schemas.microsoft.com/office/word/2010/wordprocessingDrawing" xmlns:wp="http://schemas.openxmlformats.org/drawingml/2006/wordprocessingDrawing" xmlns:w10="urn:schemas-microsoft-com:office:word" xmlns:w="http://schemas.openxmlformats.org/wordprocessingml/2006/main" xmlns:w14="http://schemas.microsoft.com/office/word/2010/wordml" xmlns:w15="http://schemas.microsoft.com/office/word/2012/wordml" xmlns:wpg="http://schemas.microsoft.com/office/word/2010/wordprocessingGroup" xmlns:wpi="http://schemas.microsoft.com/office/word/2010/wordprocessingInk" xmlns:wne="http://schemas.microsoft.com/office/word/2006/wordml" xmlns:wps="http://schemas.microsoft.com/office/word/2010/wordprocessingShape" mc:Ignorable="w14 w15 wp14">
+<w:ftr xmlns:wpc="http://schemas.microsoft.com/office/word/2010/wordprocessingCanvas" xmlns:cx="http://schemas.microsoft.com/office/drawing/2014/chartex" xmlns:cx1="http://schemas.microsoft.com/office/drawing/2015/9/8/chartex" xmlns:cx2="http://schemas.microsoft.com/office/drawing/2015/10/21/chartex" xmlns:cx3="http://schemas.microsoft.com/office/drawing/2016/5/9/chartex" xmlns:cx4="http://schemas.microsoft.com/office/drawing/2016/5/10/chartex" xmlns:cx5="http://schemas.microsoft.com/office/drawing/2016/5/11/chartex" xmlns:cx6="http://schemas.microsoft.com/office/drawing/2016/5/12/chartex" xmlns:cx7="http://schemas.microsoft.com/office/drawing/2016/5/13/chartex" xmlns:cx8="http://schemas.microsoft.com/office/drawing/2016/5/14/chartex" xmlns:mc="http://schemas.openxmlformats.org/markup-compatibility/2006" xmlns:aink="http://schemas.microsoft.com/office/drawing/2016/ink" xmlns:am3d="http://schemas.microsoft.com/office/drawing/2017/model3d" xmlns:o="urn:schemas-microsoft-com:office:office" xmlns:oel="http://schemas.microsoft.com/office/2019/extlst" xmlns:r="http://schemas.openxmlformats.org/officeDocument/2006/relationships" xmlns:m="http://schemas.openxmlformats.org/officeDocument/2006/math" xmlns:v="urn:schemas-microsoft-com:vml" xmlns:wp14="http://schemas.microsoft.com/office/word/2010/wordprocessingDrawing" xmlns:wp="http://schemas.openxmlformats.org/drawingml/2006/wordprocessingDrawing" xmlns:w10="urn:schemas-microsoft-com:office:word" xmlns:w="http://schemas.openxmlformats.org/wordprocessingml/2006/main" xmlns:w14="http://schemas.microsoft.com/office/word/2010/wordml" xmlns:w15="http://schemas.microsoft.com/office/word/2012/wordml" xmlns:w16cex="http://schemas.microsoft.com/office/word/2018/wordml/cex" xmlns:w16cid="http://schemas.microsoft.com/office/word/2016/wordml/cid" xmlns:w16="http://schemas.microsoft.com/office/word/2018/wordml" xmlns:w16du="http://schemas.microsoft.com/office/word/2023/wordml/word16du" xmlns:w16sdtdh="http://schemas.microsoft.com/office/word/2020/wordml/sdtdatahash" xmlns:w16sdtfl="http://schemas.microsoft.com/office/word/2024/wordml/sdtformatlock" xmlns:w16se="http://schemas.microsoft.com/office/word/2015/wordml/symex" xmlns:wpg="http://schemas.microsoft.com/office/word/2010/wordprocessingGroup" xmlns:wpi="http://schemas.microsoft.com/office/word/2010/wordprocessingInk" xmlns:wne="http://schemas.microsoft.com/office/word/2006/wordml" xmlns:wps="http://schemas.microsoft.com/office/word/2010/wordprocessingShape" mc:Ignorable="w14 w15 w16se w16cid w16 w16cex w16sdtdh w16sdtfl w16du wp14">
   <w:tbl>
     <w:tblPr>
       <w:tblW w:w="0" w:type="auto"/>
@@ -3250,7 +3612,7 @@
 </file>
 
 <file path=word/footnotes.xml><?xml version="1.0" encoding="utf-8"?>
-<w:footnotes xmlns:wpc="http://schemas.microsoft.com/office/word/2010/wordprocessingCanvas" xmlns:mc="http://schemas.openxmlformats.org/markup-compatibility/2006" xmlns:o="urn:schemas-microsoft-com:office:office" xmlns:r="http://schemas.openxmlformats.org/officeDocument/2006/relationships" xmlns:m="http://schemas.openxmlformats.org/officeDocument/2006/math" xmlns:v="urn:schemas-microsoft-com:vml" xmlns:wp14="http://schemas.microsoft.com/office/word/2010/wordprocessingDrawing" xmlns:wp="http://schemas.openxmlformats.org/drawingml/2006/wordprocessingDrawing" xmlns:w10="urn:schemas-microsoft-com:office:word" xmlns:w="http://schemas.openxmlformats.org/wordprocessingml/2006/main" xmlns:w14="http://schemas.microsoft.com/office/word/2010/wordml" xmlns:w15="http://schemas.microsoft.com/office/word/2012/wordml" xmlns:wpg="http://schemas.microsoft.com/office/word/2010/wordprocessingGroup" xmlns:wpi="http://schemas.microsoft.com/office/word/2010/wordprocessingInk" xmlns:wne="http://schemas.microsoft.com/office/word/2006/wordml" xmlns:wps="http://schemas.microsoft.com/office/word/2010/wordprocessingShape" mc:Ignorable="w14 w15 wp14">
+<w:footnotes xmlns:wpc="http://schemas.microsoft.com/office/word/2010/wordprocessingCanvas" xmlns:cx="http://schemas.microsoft.com/office/drawing/2014/chartex" xmlns:cx1="http://schemas.microsoft.com/office/drawing/2015/9/8/chartex" xmlns:cx2="http://schemas.microsoft.com/office/drawing/2015/10/21/chartex" xmlns:cx3="http://schemas.microsoft.com/office/drawing/2016/5/9/chartex" xmlns:cx4="http://schemas.microsoft.com/office/drawing/2016/5/10/chartex" xmlns:cx5="http://schemas.microsoft.com/office/drawing/2016/5/11/chartex" xmlns:cx6="http://schemas.microsoft.com/office/drawing/2016/5/12/chartex" xmlns:cx7="http://schemas.microsoft.com/office/drawing/2016/5/13/chartex" xmlns:cx8="http://schemas.microsoft.com/office/drawing/2016/5/14/chartex" xmlns:mc="http://schemas.openxmlformats.org/markup-compatibility/2006" xmlns:aink="http://schemas.microsoft.com/office/drawing/2016/ink" xmlns:am3d="http://schemas.microsoft.com/office/drawing/2017/model3d" xmlns:o="urn:schemas-microsoft-com:office:office" xmlns:oel="http://schemas.microsoft.com/office/2019/extlst" xmlns:r="http://schemas.openxmlformats.org/officeDocument/2006/relationships" xmlns:m="http://schemas.openxmlformats.org/officeDocument/2006/math" xmlns:v="urn:schemas-microsoft-com:vml" xmlns:wp14="http://schemas.microsoft.com/office/word/2010/wordprocessingDrawing" xmlns:wp="http://schemas.openxmlformats.org/drawingml/2006/wordprocessingDrawing" xmlns:w10="urn:schemas-microsoft-com:office:word" xmlns:w="http://schemas.openxmlformats.org/wordprocessingml/2006/main" xmlns:w14="http://schemas.microsoft.com/office/word/2010/wordml" xmlns:w15="http://schemas.microsoft.com/office/word/2012/wordml" xmlns:w16cex="http://schemas.microsoft.com/office/word/2018/wordml/cex" xmlns:w16cid="http://schemas.microsoft.com/office/word/2016/wordml/cid" xmlns:w16="http://schemas.microsoft.com/office/word/2018/wordml" xmlns:w16du="http://schemas.microsoft.com/office/word/2023/wordml/word16du" xmlns:w16sdtdh="http://schemas.microsoft.com/office/word/2020/wordml/sdtdatahash" xmlns:w16sdtfl="http://schemas.microsoft.com/office/word/2024/wordml/sdtformatlock" xmlns:w16se="http://schemas.microsoft.com/office/word/2015/wordml/symex" xmlns:wpg="http://schemas.microsoft.com/office/word/2010/wordprocessingGroup" xmlns:wpi="http://schemas.microsoft.com/office/word/2010/wordprocessingInk" xmlns:wne="http://schemas.microsoft.com/office/word/2006/wordml" xmlns:wps="http://schemas.microsoft.com/office/word/2010/wordprocessingShape" mc:Ignorable="w14 w15 w16se w16cid w16 w16cex w16sdtdh w16sdtfl w16du wp14">
   <w:footnote w:type="separator" w:id="-1">
     <w:p>
       <w:pPr>
@@ -3275,7 +3637,7 @@
 </file>
 
 <file path=word/header1.xml><?xml version="1.0" encoding="utf-8"?>
-<w:hdr xmlns:wpc="http://schemas.microsoft.com/office/word/2010/wordprocessingCanvas" xmlns:mc="http://schemas.openxmlformats.org/markup-compatibility/2006" xmlns:o="urn:schemas-microsoft-com:office:office" xmlns:r="http://schemas.openxmlformats.org/officeDocument/2006/relationships" xmlns:m="http://schemas.openxmlformats.org/officeDocument/2006/math" xmlns:v="urn:schemas-microsoft-com:vml" xmlns:wp14="http://schemas.microsoft.com/office/word/2010/wordprocessingDrawing" xmlns:wp="http://schemas.openxmlformats.org/drawingml/2006/wordprocessingDrawing" xmlns:w10="urn:schemas-microsoft-com:office:word" xmlns:w="http://schemas.openxmlformats.org/wordprocessingml/2006/main" xmlns:w14="http://schemas.microsoft.com/office/word/2010/wordml" xmlns:w15="http://schemas.microsoft.com/office/word/2012/wordml" xmlns:wpg="http://schemas.microsoft.com/office/word/2010/wordprocessingGroup" xmlns:wpi="http://schemas.microsoft.com/office/word/2010/wordprocessingInk" xmlns:wne="http://schemas.microsoft.com/office/word/2006/wordml" xmlns:wps="http://schemas.microsoft.com/office/word/2010/wordprocessingShape" mc:Ignorable="w14 w15 wp14">
+<w:hdr xmlns:wpc="http://schemas.microsoft.com/office/word/2010/wordprocessingCanvas" xmlns:cx="http://schemas.microsoft.com/office/drawing/2014/chartex" xmlns:cx1="http://schemas.microsoft.com/office/drawing/2015/9/8/chartex" xmlns:cx2="http://schemas.microsoft.com/office/drawing/2015/10/21/chartex" xmlns:cx3="http://schemas.microsoft.com/office/drawing/2016/5/9/chartex" xmlns:cx4="http://schemas.microsoft.com/office/drawing/2016/5/10/chartex" xmlns:cx5="http://schemas.microsoft.com/office/drawing/2016/5/11/chartex" xmlns:cx6="http://schemas.microsoft.com/office/drawing/2016/5/12/chartex" xmlns:cx7="http://schemas.microsoft.com/office/drawing/2016/5/13/chartex" xmlns:cx8="http://schemas.microsoft.com/office/drawing/2016/5/14/chartex" xmlns:mc="http://schemas.openxmlformats.org/markup-compatibility/2006" xmlns:aink="http://schemas.microsoft.com/office/drawing/2016/ink" xmlns:am3d="http://schemas.microsoft.com/office/drawing/2017/model3d" xmlns:o="urn:schemas-microsoft-com:office:office" xmlns:oel="http://schemas.microsoft.com/office/2019/extlst" xmlns:r="http://schemas.openxmlformats.org/officeDocument/2006/relationships" xmlns:m="http://schemas.openxmlformats.org/officeDocument/2006/math" xmlns:v="urn:schemas-microsoft-com:vml" xmlns:wp14="http://schemas.microsoft.com/office/word/2010/wordprocessingDrawing" xmlns:wp="http://schemas.openxmlformats.org/drawingml/2006/wordprocessingDrawing" xmlns:w10="urn:schemas-microsoft-com:office:word" xmlns:w="http://schemas.openxmlformats.org/wordprocessingml/2006/main" xmlns:w14="http://schemas.microsoft.com/office/word/2010/wordml" xmlns:w15="http://schemas.microsoft.com/office/word/2012/wordml" xmlns:w16cex="http://schemas.microsoft.com/office/word/2018/wordml/cex" xmlns:w16cid="http://schemas.microsoft.com/office/word/2016/wordml/cid" xmlns:w16="http://schemas.microsoft.com/office/word/2018/wordml" xmlns:w16du="http://schemas.microsoft.com/office/word/2023/wordml/word16du" xmlns:w16sdtdh="http://schemas.microsoft.com/office/word/2020/wordml/sdtdatahash" xmlns:w16sdtfl="http://schemas.microsoft.com/office/word/2024/wordml/sdtformatlock" xmlns:w16se="http://schemas.microsoft.com/office/word/2015/wordml/symex" xmlns:wpg="http://schemas.microsoft.com/office/word/2010/wordprocessingGroup" xmlns:wpi="http://schemas.microsoft.com/office/word/2010/wordprocessingInk" xmlns:wne="http://schemas.microsoft.com/office/word/2006/wordml" xmlns:wps="http://schemas.microsoft.com/office/word/2010/wordprocessingShape" mc:Ignorable="w14 w15 w16se w16cid w16 w16cex w16sdtdh w16sdtfl w16du wp14">
   <w:p>
     <w:pPr>
       <w:pStyle w:val="Encabezado"/>
@@ -3297,7 +3659,6 @@
         <w:dataBinding w:prefixMappings="xmlns:ns0='http://schemas.openxmlformats.org/package/2006/metadata/core-properties' xmlns:ns1='http://purl.org/dc/elements/1.1/'" w:xpath="/ns0:coreProperties[1]/ns1:title[1]" w:storeItemID="{6C3C8BC8-F283-45AE-878A-BAB7291924A1}"/>
         <w:text/>
       </w:sdtPr>
-      <w:sdtEndPr/>
       <w:sdtContent>
         <w:r>
           <w:rPr>
@@ -3334,7 +3695,6 @@
           <w:calendar w:val="gregorian"/>
         </w:date>
       </w:sdtPr>
-      <w:sdtEndPr/>
       <w:sdtContent>
         <w:r>
           <w:rPr>
@@ -3355,7 +3715,7 @@
 </file>
 
 <file path=word/header2.xml><?xml version="1.0" encoding="utf-8"?>
-<w:hdr xmlns:wpc="http://schemas.microsoft.com/office/word/2010/wordprocessingCanvas" xmlns:mc="http://schemas.openxmlformats.org/markup-compatibility/2006" xmlns:o="urn:schemas-microsoft-com:office:office" xmlns:r="http://schemas.openxmlformats.org/officeDocument/2006/relationships" xmlns:m="http://schemas.openxmlformats.org/officeDocument/2006/math" xmlns:v="urn:schemas-microsoft-com:vml" xmlns:wp14="http://schemas.microsoft.com/office/word/2010/wordprocessingDrawing" xmlns:wp="http://schemas.openxmlformats.org/drawingml/2006/wordprocessingDrawing" xmlns:w10="urn:schemas-microsoft-com:office:word" xmlns:w="http://schemas.openxmlformats.org/wordprocessingml/2006/main" xmlns:w14="http://schemas.microsoft.com/office/word/2010/wordml" xmlns:w15="http://schemas.microsoft.com/office/word/2012/wordml" xmlns:wpg="http://schemas.microsoft.com/office/word/2010/wordprocessingGroup" xmlns:wpi="http://schemas.microsoft.com/office/word/2010/wordprocessingInk" xmlns:wne="http://schemas.microsoft.com/office/word/2006/wordml" xmlns:wps="http://schemas.microsoft.com/office/word/2010/wordprocessingShape" mc:Ignorable="w14 w15 wp14">
+<w:hdr xmlns:wpc="http://schemas.microsoft.com/office/word/2010/wordprocessingCanvas" xmlns:cx="http://schemas.microsoft.com/office/drawing/2014/chartex" xmlns:cx1="http://schemas.microsoft.com/office/drawing/2015/9/8/chartex" xmlns:cx2="http://schemas.microsoft.com/office/drawing/2015/10/21/chartex" xmlns:cx3="http://schemas.microsoft.com/office/drawing/2016/5/9/chartex" xmlns:cx4="http://schemas.microsoft.com/office/drawing/2016/5/10/chartex" xmlns:cx5="http://schemas.microsoft.com/office/drawing/2016/5/11/chartex" xmlns:cx6="http://schemas.microsoft.com/office/drawing/2016/5/12/chartex" xmlns:cx7="http://schemas.microsoft.com/office/drawing/2016/5/13/chartex" xmlns:cx8="http://schemas.microsoft.com/office/drawing/2016/5/14/chartex" xmlns:mc="http://schemas.openxmlformats.org/markup-compatibility/2006" xmlns:aink="http://schemas.microsoft.com/office/drawing/2016/ink" xmlns:am3d="http://schemas.microsoft.com/office/drawing/2017/model3d" xmlns:o="urn:schemas-microsoft-com:office:office" xmlns:oel="http://schemas.microsoft.com/office/2019/extlst" xmlns:r="http://schemas.openxmlformats.org/officeDocument/2006/relationships" xmlns:m="http://schemas.openxmlformats.org/officeDocument/2006/math" xmlns:v="urn:schemas-microsoft-com:vml" xmlns:wp14="http://schemas.microsoft.com/office/word/2010/wordprocessingDrawing" xmlns:wp="http://schemas.openxmlformats.org/drawingml/2006/wordprocessingDrawing" xmlns:w10="urn:schemas-microsoft-com:office:word" xmlns:w="http://schemas.openxmlformats.org/wordprocessingml/2006/main" xmlns:w14="http://schemas.microsoft.com/office/word/2010/wordml" xmlns:w15="http://schemas.microsoft.com/office/word/2012/wordml" xmlns:w16cex="http://schemas.microsoft.com/office/word/2018/wordml/cex" xmlns:w16cid="http://schemas.microsoft.com/office/word/2016/wordml/cid" xmlns:w16="http://schemas.microsoft.com/office/word/2018/wordml" xmlns:w16du="http://schemas.microsoft.com/office/word/2023/wordml/word16du" xmlns:w16sdtdh="http://schemas.microsoft.com/office/word/2020/wordml/sdtdatahash" xmlns:w16sdtfl="http://schemas.microsoft.com/office/word/2024/wordml/sdtformatlock" xmlns:w16se="http://schemas.microsoft.com/office/word/2015/wordml/symex" xmlns:wpg="http://schemas.microsoft.com/office/word/2010/wordprocessingGroup" xmlns:wpi="http://schemas.microsoft.com/office/word/2010/wordprocessingInk" xmlns:wne="http://schemas.microsoft.com/office/word/2006/wordml" xmlns:wps="http://schemas.microsoft.com/office/word/2010/wordprocessingShape" mc:Ignorable="w14 w15 w16se w16cid w16 w16cex w16sdtdh w16sdtfl w16du wp14">
   <w:tbl>
     <w:tblPr>
       <w:tblW w:w="0" w:type="auto"/>
@@ -3417,8 +3777,8 @@
 </file>
 
 <file path=word/numbering.xml><?xml version="1.0" encoding="utf-8"?>
-<w:numbering xmlns:wpc="http://schemas.microsoft.com/office/word/2010/wordprocessingCanvas" xmlns:mc="http://schemas.openxmlformats.org/markup-compatibility/2006" xmlns:o="urn:schemas-microsoft-com:office:office" xmlns:r="http://schemas.openxmlformats.org/officeDocument/2006/relationships" xmlns:m="http://schemas.openxmlformats.org/officeDocument/2006/math" xmlns:v="urn:schemas-microsoft-com:vml" xmlns:wp14="http://schemas.microsoft.com/office/word/2010/wordprocessingDrawing" xmlns:wp="http://schemas.openxmlformats.org/drawingml/2006/wordprocessingDrawing" xmlns:w10="urn:schemas-microsoft-com:office:word" xmlns:w="http://schemas.openxmlformats.org/wordprocessingml/2006/main" xmlns:w14="http://schemas.microsoft.com/office/word/2010/wordml" xmlns:w15="http://schemas.microsoft.com/office/word/2012/wordml" xmlns:wpg="http://schemas.microsoft.com/office/word/2010/wordprocessingGroup" xmlns:wpi="http://schemas.microsoft.com/office/word/2010/wordprocessingInk" xmlns:wne="http://schemas.microsoft.com/office/word/2006/wordml" xmlns:wps="http://schemas.microsoft.com/office/word/2010/wordprocessingShape" mc:Ignorable="w14 w15 wp14">
-  <w:abstractNum w:abstractNumId="0">
+<w:numbering xmlns:wpc="http://schemas.microsoft.com/office/word/2010/wordprocessingCanvas" xmlns:cx="http://schemas.microsoft.com/office/drawing/2014/chartex" xmlns:cx1="http://schemas.microsoft.com/office/drawing/2015/9/8/chartex" xmlns:cx2="http://schemas.microsoft.com/office/drawing/2015/10/21/chartex" xmlns:cx3="http://schemas.microsoft.com/office/drawing/2016/5/9/chartex" xmlns:cx4="http://schemas.microsoft.com/office/drawing/2016/5/10/chartex" xmlns:cx5="http://schemas.microsoft.com/office/drawing/2016/5/11/chartex" xmlns:cx6="http://schemas.microsoft.com/office/drawing/2016/5/12/chartex" xmlns:cx7="http://schemas.microsoft.com/office/drawing/2016/5/13/chartex" xmlns:cx8="http://schemas.microsoft.com/office/drawing/2016/5/14/chartex" xmlns:mc="http://schemas.openxmlformats.org/markup-compatibility/2006" xmlns:aink="http://schemas.microsoft.com/office/drawing/2016/ink" xmlns:am3d="http://schemas.microsoft.com/office/drawing/2017/model3d" xmlns:o="urn:schemas-microsoft-com:office:office" xmlns:oel="http://schemas.microsoft.com/office/2019/extlst" xmlns:r="http://schemas.openxmlformats.org/officeDocument/2006/relationships" xmlns:m="http://schemas.openxmlformats.org/officeDocument/2006/math" xmlns:v="urn:schemas-microsoft-com:vml" xmlns:wp14="http://schemas.microsoft.com/office/word/2010/wordprocessingDrawing" xmlns:wp="http://schemas.openxmlformats.org/drawingml/2006/wordprocessingDrawing" xmlns:w10="urn:schemas-microsoft-com:office:word" xmlns:w="http://schemas.openxmlformats.org/wordprocessingml/2006/main" xmlns:w14="http://schemas.microsoft.com/office/word/2010/wordml" xmlns:w15="http://schemas.microsoft.com/office/word/2012/wordml" xmlns:w16cex="http://schemas.microsoft.com/office/word/2018/wordml/cex" xmlns:w16cid="http://schemas.microsoft.com/office/word/2016/wordml/cid" xmlns:w16="http://schemas.microsoft.com/office/word/2018/wordml" xmlns:w16du="http://schemas.microsoft.com/office/word/2023/wordml/word16du" xmlns:w16sdtdh="http://schemas.microsoft.com/office/word/2020/wordml/sdtdatahash" xmlns:w16sdtfl="http://schemas.microsoft.com/office/word/2024/wordml/sdtformatlock" xmlns:w16se="http://schemas.microsoft.com/office/word/2015/wordml/symex" xmlns:wpg="http://schemas.microsoft.com/office/word/2010/wordprocessingGroup" xmlns:wpi="http://schemas.microsoft.com/office/word/2010/wordprocessingInk" xmlns:wne="http://schemas.microsoft.com/office/word/2006/wordml" xmlns:wps="http://schemas.microsoft.com/office/word/2010/wordprocessingShape" mc:Ignorable="w14 w15 w16se w16cid w16 w16cex w16sdtdh w16sdtfl w16du wp14">
+  <w:abstractNum w:abstractNumId="0" w15:restartNumberingAfterBreak="0">
     <w:nsid w:val="10011DBB"/>
     <w:multiLevelType w:val="multilevel"/>
     <w:tmpl w:val="F6523BD0"/>
@@ -3541,7 +3901,7 @@
       </w:rPr>
     </w:lvl>
   </w:abstractNum>
-  <w:abstractNum w:abstractNumId="1">
+  <w:abstractNum w:abstractNumId="1" w15:restartNumberingAfterBreak="0">
     <w:nsid w:val="14827C9F"/>
     <w:multiLevelType w:val="multilevel"/>
     <w:tmpl w:val="F6523BD0"/>
@@ -3664,7 +4024,7 @@
       </w:rPr>
     </w:lvl>
   </w:abstractNum>
-  <w:abstractNum w:abstractNumId="2">
+  <w:abstractNum w:abstractNumId="2" w15:restartNumberingAfterBreak="0">
     <w:nsid w:val="16852E09"/>
     <w:multiLevelType w:val="hybridMultilevel"/>
     <w:tmpl w:val="738E77AE"/>
@@ -3750,7 +4110,7 @@
       </w:pPr>
     </w:lvl>
   </w:abstractNum>
-  <w:abstractNum w:abstractNumId="3">
+  <w:abstractNum w:abstractNumId="3" w15:restartNumberingAfterBreak="0">
     <w:nsid w:val="4742058F"/>
     <w:multiLevelType w:val="hybridMultilevel"/>
     <w:tmpl w:val="CCA8E022"/>
@@ -3836,7 +4196,7 @@
       </w:pPr>
     </w:lvl>
   </w:abstractNum>
-  <w:abstractNum w:abstractNumId="4">
+  <w:abstractNum w:abstractNumId="4" w15:restartNumberingAfterBreak="0">
     <w:nsid w:val="48093A04"/>
     <w:multiLevelType w:val="hybridMultilevel"/>
     <w:tmpl w:val="E39693CC"/>
@@ -3927,7 +4287,7 @@
       </w:pPr>
     </w:lvl>
   </w:abstractNum>
-  <w:abstractNum w:abstractNumId="5">
+  <w:abstractNum w:abstractNumId="5" w15:restartNumberingAfterBreak="0">
     <w:nsid w:val="53DE3D8E"/>
     <w:multiLevelType w:val="hybridMultilevel"/>
     <w:tmpl w:val="7A9E6D2E"/>
@@ -4013,7 +4373,7 @@
       </w:pPr>
     </w:lvl>
   </w:abstractNum>
-  <w:abstractNum w:abstractNumId="6">
+  <w:abstractNum w:abstractNumId="6" w15:restartNumberingAfterBreak="0">
     <w:nsid w:val="5DAE1CFA"/>
     <w:multiLevelType w:val="hybridMultilevel"/>
     <w:tmpl w:val="ABAA1F6A"/>
@@ -4099,7 +4459,7 @@
       </w:pPr>
     </w:lvl>
   </w:abstractNum>
-  <w:abstractNum w:abstractNumId="7">
+  <w:abstractNum w:abstractNumId="7" w15:restartNumberingAfterBreak="0">
     <w:nsid w:val="625352C2"/>
     <w:multiLevelType w:val="multilevel"/>
     <w:tmpl w:val="B9322BE6"/>
@@ -4224,7 +4584,7 @@
       </w:rPr>
     </w:lvl>
   </w:abstractNum>
-  <w:abstractNum w:abstractNumId="8">
+  <w:abstractNum w:abstractNumId="8" w15:restartNumberingAfterBreak="0">
     <w:nsid w:val="6370059D"/>
     <w:multiLevelType w:val="hybridMultilevel"/>
     <w:tmpl w:val="B34E3F38"/>
@@ -4315,7 +4675,7 @@
       </w:pPr>
     </w:lvl>
   </w:abstractNum>
-  <w:abstractNum w:abstractNumId="9">
+  <w:abstractNum w:abstractNumId="9" w15:restartNumberingAfterBreak="0">
     <w:nsid w:val="7A3B6D44"/>
     <w:multiLevelType w:val="hybridMultilevel"/>
     <w:tmpl w:val="4B7C3DC4"/>
@@ -4428,7 +4788,7 @@
       </w:rPr>
     </w:lvl>
   </w:abstractNum>
-  <w:abstractNum w:abstractNumId="10">
+  <w:abstractNum w:abstractNumId="10" w15:restartNumberingAfterBreak="0">
     <w:nsid w:val="7FA068F0"/>
     <w:multiLevelType w:val="hybridMultilevel"/>
     <w:tmpl w:val="3FB2DD7C"/>
@@ -4520,44 +4880,44 @@
       </w:pPr>
     </w:lvl>
   </w:abstractNum>
-  <w:num w:numId="1">
+  <w:num w:numId="1" w16cid:durableId="234052820">
     <w:abstractNumId w:val="9"/>
   </w:num>
-  <w:num w:numId="2">
+  <w:num w:numId="2" w16cid:durableId="1498307259">
     <w:abstractNumId w:val="7"/>
   </w:num>
-  <w:num w:numId="3">
+  <w:num w:numId="3" w16cid:durableId="1934125694">
     <w:abstractNumId w:val="10"/>
   </w:num>
-  <w:num w:numId="4">
+  <w:num w:numId="4" w16cid:durableId="417095760">
     <w:abstractNumId w:val="8"/>
   </w:num>
-  <w:num w:numId="5">
+  <w:num w:numId="5" w16cid:durableId="910894983">
     <w:abstractNumId w:val="4"/>
   </w:num>
-  <w:num w:numId="6">
+  <w:num w:numId="6" w16cid:durableId="1409112555">
     <w:abstractNumId w:val="6"/>
   </w:num>
-  <w:num w:numId="7">
+  <w:num w:numId="7" w16cid:durableId="639846392">
     <w:abstractNumId w:val="2"/>
   </w:num>
-  <w:num w:numId="8">
+  <w:num w:numId="8" w16cid:durableId="1676764872">
     <w:abstractNumId w:val="1"/>
   </w:num>
-  <w:num w:numId="9">
+  <w:num w:numId="9" w16cid:durableId="1793404857">
     <w:abstractNumId w:val="0"/>
   </w:num>
-  <w:num w:numId="10">
+  <w:num w:numId="10" w16cid:durableId="258103931">
     <w:abstractNumId w:val="5"/>
   </w:num>
-  <w:num w:numId="11">
+  <w:num w:numId="11" w16cid:durableId="918487852">
     <w:abstractNumId w:val="3"/>
   </w:num>
 </w:numbering>
 </file>
 
 <file path=word/styles.xml><?xml version="1.0" encoding="utf-8"?>
-<w:styles xmlns:mc="http://schemas.openxmlformats.org/markup-compatibility/2006" xmlns:r="http://schemas.openxmlformats.org/officeDocument/2006/relationships" xmlns:w="http://schemas.openxmlformats.org/wordprocessingml/2006/main" xmlns:w14="http://schemas.microsoft.com/office/word/2010/wordml" xmlns:w15="http://schemas.microsoft.com/office/word/2012/wordml" mc:Ignorable="w14 w15">
+<w:styles xmlns:mc="http://schemas.openxmlformats.org/markup-compatibility/2006" xmlns:r="http://schemas.openxmlformats.org/officeDocument/2006/relationships" xmlns:w="http://schemas.openxmlformats.org/wordprocessingml/2006/main" xmlns:w14="http://schemas.microsoft.com/office/word/2010/wordml" xmlns:w15="http://schemas.microsoft.com/office/word/2012/wordml" xmlns:w16cex="http://schemas.microsoft.com/office/word/2018/wordml/cex" xmlns:w16cid="http://schemas.microsoft.com/office/word/2016/wordml/cid" xmlns:w16="http://schemas.microsoft.com/office/word/2018/wordml" xmlns:w16du="http://schemas.microsoft.com/office/word/2023/wordml/word16du" xmlns:w16sdtdh="http://schemas.microsoft.com/office/word/2020/wordml/sdtdatahash" xmlns:w16sdtfl="http://schemas.microsoft.com/office/word/2024/wordml/sdtformatlock" xmlns:w16se="http://schemas.microsoft.com/office/word/2015/wordml/symex" mc:Ignorable="w14 w15 w16se w16cid w16 w16cex w16sdtdh w16sdtfl w16du">
   <w:docDefaults>
     <w:rPrDefault>
       <w:rPr>
@@ -4573,7 +4933,7 @@
       </w:pPr>
     </w:pPrDefault>
   </w:docDefaults>
-  <w:latentStyles w:defLockedState="0" w:defUIPriority="99" w:defSemiHidden="0" w:defUnhideWhenUsed="0" w:defQFormat="0" w:count="371">
+  <w:latentStyles w:defLockedState="0" w:defUIPriority="99" w:defSemiHidden="0" w:defUnhideWhenUsed="0" w:defQFormat="0" w:count="376">
     <w:lsdException w:name="Normal" w:uiPriority="0" w:qFormat="1"/>
     <w:lsdException w:name="heading 1" w:uiPriority="9" w:qFormat="1"/>
     <w:lsdException w:name="heading 2" w:semiHidden="1" w:uiPriority="9" w:unhideWhenUsed="1" w:qFormat="1"/>
@@ -4945,6 +5305,11 @@
     <w:lsdException w:name="List Table 5 Dark Accent 6" w:uiPriority="50"/>
     <w:lsdException w:name="List Table 6 Colorful Accent 6" w:uiPriority="51"/>
     <w:lsdException w:name="List Table 7 Colorful Accent 6" w:uiPriority="52"/>
+    <w:lsdException w:name="Mention" w:semiHidden="1" w:unhideWhenUsed="1"/>
+    <w:lsdException w:name="Smart Hyperlink" w:semiHidden="1" w:unhideWhenUsed="1"/>
+    <w:lsdException w:name="Hashtag" w:semiHidden="1" w:unhideWhenUsed="1"/>
+    <w:lsdException w:name="Unresolved Mention" w:semiHidden="1" w:unhideWhenUsed="1"/>
+    <w:lsdException w:name="Smart Link" w:semiHidden="1" w:unhideWhenUsed="1"/>
   </w:latentStyles>
   <w:style w:type="paragraph" w:default="1" w:styleId="Normal">
     <w:name w:val="Normal"/>
@@ -5199,7 +5564,7 @@
       <w14:ligatures w14:val="standardContextual"/>
     </w:rPr>
   </w:style>
-  <w:style w:type="paragraph" w:styleId="TtulodeTDC">
+  <w:style w:type="paragraph" w:styleId="TtuloTDC">
     <w:name w:val="TOC Heading"/>
     <w:basedOn w:val="Ttulo1"/>
     <w:next w:val="Normal"/>
@@ -5243,7 +5608,6 @@
       <w:spacing w:after="0" w:line="240" w:lineRule="auto"/>
     </w:pPr>
     <w:tblPr>
-      <w:tblInd w:w="0" w:type="dxa"/>
       <w:tblBorders>
         <w:top w:val="single" w:sz="4" w:space="0" w:color="000000" w:themeColor="text1"/>
         <w:left w:val="single" w:sz="4" w:space="0" w:color="000000" w:themeColor="text1"/>
@@ -5252,12 +5616,6 @@
         <w:insideH w:val="single" w:sz="4" w:space="0" w:color="000000" w:themeColor="text1"/>
         <w:insideV w:val="single" w:sz="4" w:space="0" w:color="000000" w:themeColor="text1"/>
       </w:tblBorders>
-      <w:tblCellMar>
-        <w:top w:w="0" w:type="dxa"/>
-        <w:left w:w="108" w:type="dxa"/>
-        <w:bottom w:w="0" w:type="dxa"/>
-        <w:right w:w="108" w:type="dxa"/>
-      </w:tblCellMar>
     </w:tblPr>
   </w:style>
   <w:style w:type="character" w:styleId="Textoennegrita">
@@ -5288,7 +5646,7 @@
 </file>
 
 <file path=word/glossary/document.xml><?xml version="1.0" encoding="utf-8"?>
-<w:glossaryDocument xmlns:wpc="http://schemas.microsoft.com/office/word/2010/wordprocessingCanvas" xmlns:mc="http://schemas.openxmlformats.org/markup-compatibility/2006" xmlns:o="urn:schemas-microsoft-com:office:office" xmlns:r="http://schemas.openxmlformats.org/officeDocument/2006/relationships" xmlns:m="http://schemas.openxmlformats.org/officeDocument/2006/math" xmlns:v="urn:schemas-microsoft-com:vml" xmlns:wp14="http://schemas.microsoft.com/office/word/2010/wordprocessingDrawing" xmlns:wp="http://schemas.openxmlformats.org/drawingml/2006/wordprocessingDrawing" xmlns:w10="urn:schemas-microsoft-com:office:word" xmlns:w="http://schemas.openxmlformats.org/wordprocessingml/2006/main" xmlns:w14="http://schemas.microsoft.com/office/word/2010/wordml" xmlns:w15="http://schemas.microsoft.com/office/word/2012/wordml" xmlns:wpg="http://schemas.microsoft.com/office/word/2010/wordprocessingGroup" xmlns:wpi="http://schemas.microsoft.com/office/word/2010/wordprocessingInk" xmlns:wne="http://schemas.microsoft.com/office/word/2006/wordml" xmlns:wps="http://schemas.microsoft.com/office/word/2010/wordprocessingShape" mc:Ignorable="w14 w15 wp14">
+<w:glossaryDocument xmlns:wpc="http://schemas.microsoft.com/office/word/2010/wordprocessingCanvas" xmlns:cx="http://schemas.microsoft.com/office/drawing/2014/chartex" xmlns:cx1="http://schemas.microsoft.com/office/drawing/2015/9/8/chartex" xmlns:cx2="http://schemas.microsoft.com/office/drawing/2015/10/21/chartex" xmlns:cx3="http://schemas.microsoft.com/office/drawing/2016/5/9/chartex" xmlns:cx4="http://schemas.microsoft.com/office/drawing/2016/5/10/chartex" xmlns:cx5="http://schemas.microsoft.com/office/drawing/2016/5/11/chartex" xmlns:cx6="http://schemas.microsoft.com/office/drawing/2016/5/12/chartex" xmlns:cx7="http://schemas.microsoft.com/office/drawing/2016/5/13/chartex" xmlns:cx8="http://schemas.microsoft.com/office/drawing/2016/5/14/chartex" xmlns:mc="http://schemas.openxmlformats.org/markup-compatibility/2006" xmlns:aink="http://schemas.microsoft.com/office/drawing/2016/ink" xmlns:am3d="http://schemas.microsoft.com/office/drawing/2017/model3d" xmlns:o="urn:schemas-microsoft-com:office:office" xmlns:oel="http://schemas.microsoft.com/office/2019/extlst" xmlns:r="http://schemas.openxmlformats.org/officeDocument/2006/relationships" xmlns:m="http://schemas.openxmlformats.org/officeDocument/2006/math" xmlns:v="urn:schemas-microsoft-com:vml" xmlns:wp14="http://schemas.microsoft.com/office/word/2010/wordprocessingDrawing" xmlns:wp="http://schemas.openxmlformats.org/drawingml/2006/wordprocessingDrawing" xmlns:w10="urn:schemas-microsoft-com:office:word" xmlns:w="http://schemas.openxmlformats.org/wordprocessingml/2006/main" xmlns:w14="http://schemas.microsoft.com/office/word/2010/wordml" xmlns:w15="http://schemas.microsoft.com/office/word/2012/wordml" xmlns:w16cex="http://schemas.microsoft.com/office/word/2018/wordml/cex" xmlns:w16cid="http://schemas.microsoft.com/office/word/2016/wordml/cid" xmlns:w16="http://schemas.microsoft.com/office/word/2018/wordml" xmlns:w16du="http://schemas.microsoft.com/office/word/2023/wordml/word16du" xmlns:w16sdtdh="http://schemas.microsoft.com/office/word/2020/wordml/sdtdatahash" xmlns:w16sdtfl="http://schemas.microsoft.com/office/word/2024/wordml/sdtformatlock" xmlns:w16se="http://schemas.microsoft.com/office/word/2015/wordml/symex" xmlns:wpg="http://schemas.microsoft.com/office/word/2010/wordprocessingGroup" xmlns:wpi="http://schemas.microsoft.com/office/word/2010/wordprocessingInk" xmlns:wne="http://schemas.microsoft.com/office/word/2006/wordml" xmlns:wps="http://schemas.microsoft.com/office/word/2010/wordprocessingShape" mc:Ignorable="w14 w15 w16se w16cid w16 w16cex w16sdtdh w16sdtfl w16du wp14">
   <w:docParts>
     <w:docPart>
       <w:docPartPr>
@@ -5313,7 +5671,7 @@
           <w:r>
             <w:rPr>
               <w:rFonts w:asciiTheme="majorHAnsi" w:eastAsiaTheme="majorEastAsia" w:hAnsiTheme="majorHAnsi" w:cstheme="majorBidi"/>
-              <w:color w:val="5B9BD5" w:themeColor="accent1"/>
+              <w:color w:val="156082" w:themeColor="accent1"/>
               <w:sz w:val="27"/>
               <w:szCs w:val="27"/>
             </w:rPr>
@@ -5345,7 +5703,7 @@
           <w:r>
             <w:rPr>
               <w:rFonts w:asciiTheme="majorHAnsi" w:eastAsiaTheme="majorEastAsia" w:hAnsiTheme="majorHAnsi" w:cstheme="majorBidi"/>
-              <w:color w:val="5B9BD5" w:themeColor="accent1"/>
+              <w:color w:val="156082" w:themeColor="accent1"/>
               <w:sz w:val="27"/>
               <w:szCs w:val="27"/>
             </w:rPr>
@@ -5359,7 +5717,7 @@
 </file>
 
 <file path=word/glossary/fontTable.xml><?xml version="1.0" encoding="utf-8"?>
-<w:fonts xmlns:mc="http://schemas.openxmlformats.org/markup-compatibility/2006" xmlns:r="http://schemas.openxmlformats.org/officeDocument/2006/relationships" xmlns:w="http://schemas.openxmlformats.org/wordprocessingml/2006/main" xmlns:w14="http://schemas.microsoft.com/office/word/2010/wordml" xmlns:w15="http://schemas.microsoft.com/office/word/2012/wordml" mc:Ignorable="w14 w15">
+<w:fonts xmlns:mc="http://schemas.openxmlformats.org/markup-compatibility/2006" xmlns:r="http://schemas.openxmlformats.org/officeDocument/2006/relationships" xmlns:w="http://schemas.openxmlformats.org/wordprocessingml/2006/main" xmlns:w14="http://schemas.microsoft.com/office/word/2010/wordml" xmlns:w15="http://schemas.microsoft.com/office/word/2012/wordml" xmlns:w16cex="http://schemas.microsoft.com/office/word/2018/wordml/cex" xmlns:w16cid="http://schemas.microsoft.com/office/word/2016/wordml/cid" xmlns:w16="http://schemas.microsoft.com/office/word/2018/wordml" xmlns:w16du="http://schemas.microsoft.com/office/word/2023/wordml/word16du" xmlns:w16sdtdh="http://schemas.microsoft.com/office/word/2020/wordml/sdtdatahash" xmlns:w16sdtfl="http://schemas.microsoft.com/office/word/2024/wordml/sdtformatlock" xmlns:w16se="http://schemas.microsoft.com/office/word/2015/wordml/symex" mc:Ignorable="w14 w15 w16se w16cid w16 w16cex w16sdtdh w16sdtfl w16du">
   <w:font w:name="Times New Roman">
     <w:panose1 w:val="02020603050405020304"/>
     <w:charset w:val="00"/>
@@ -5393,7 +5751,7 @@
     <w:charset w:val="00"/>
     <w:family w:val="swiss"/>
     <w:pitch w:val="variable"/>
-    <w:sig w:usb0="E4002EFF" w:usb1="C200247B" w:usb2="00000009" w:usb3="00000000" w:csb0="000001FF" w:csb1="00000000"/>
+    <w:sig w:usb0="E4002EFF" w:usb1="C000247B" w:usb2="00000009" w:usb3="00000000" w:csb0="000001FF" w:csb1="00000000"/>
   </w:font>
   <w:font w:name="Arial">
     <w:panose1 w:val="020B0604020202020204"/>
@@ -5415,22 +5773,48 @@
     <w:charset w:val="00"/>
     <w:family w:val="swiss"/>
     <w:pitch w:val="variable"/>
-    <w:sig w:usb0="E4002EFF" w:usb1="C200247B" w:usb2="00000009" w:usb3="00000000" w:csb0="000001FF" w:csb1="00000000"/>
+    <w:sig w:usb0="E4002EFF" w:usb1="C000247B" w:usb2="00000009" w:usb3="00000000" w:csb0="000001FF" w:csb1="00000000"/>
   </w:font>
   <w:font w:name="MS Mincho">
     <w:altName w:val="ＭＳ 明朝"/>
     <w:panose1 w:val="02020609040205080304"/>
     <w:charset w:val="80"/>
+    <w:family w:val="modern"/>
+    <w:pitch w:val="fixed"/>
+    <w:sig w:usb0="E00002FF" w:usb1="6AC7FDFB" w:usb2="08000012" w:usb3="00000000" w:csb0="0002009F" w:csb1="00000000"/>
+  </w:font>
+  <w:font w:name="Aptos">
+    <w:charset w:val="00"/>
+    <w:family w:val="swiss"/>
+    <w:pitch w:val="variable"/>
+    <w:sig w:usb0="20000287" w:usb1="00000003" w:usb2="00000000" w:usb3="00000000" w:csb0="0000019F" w:csb1="00000000"/>
+  </w:font>
+  <w:font w:name="Yu Mincho">
+    <w:altName w:val="游明朝"/>
+    <w:charset w:val="80"/>
     <w:family w:val="roman"/>
-    <w:notTrueType/>
-    <w:pitch w:val="fixed"/>
-    <w:sig w:usb0="00000001" w:usb1="08070000" w:usb2="00000010" w:usb3="00000000" w:csb0="00020000" w:csb1="00000000"/>
+    <w:pitch w:val="variable"/>
+    <w:sig w:usb0="800002E7" w:usb1="2AC7FCFF" w:usb2="00000012" w:usb3="00000000" w:csb0="0002009F" w:csb1="00000000"/>
+  </w:font>
+  <w:font w:name="Aptos Display">
+    <w:charset w:val="00"/>
+    <w:family w:val="swiss"/>
+    <w:pitch w:val="variable"/>
+    <w:sig w:usb0="20000287" w:usb1="00000003" w:usb2="00000000" w:usb3="00000000" w:csb0="0000019F" w:csb1="00000000"/>
+  </w:font>
+  <w:font w:name="Yu Gothic Light">
+    <w:altName w:val="游ゴシック Light"/>
+    <w:panose1 w:val="020B0300000000000000"/>
+    <w:charset w:val="80"/>
+    <w:family w:val="swiss"/>
+    <w:pitch w:val="variable"/>
+    <w:sig w:usb0="E00002FF" w:usb1="2AC7FDFF" w:usb2="00000016" w:usb3="00000000" w:csb0="0002009F" w:csb1="00000000"/>
   </w:font>
 </w:fonts>
 </file>
 
 <file path=word/glossary/settings.xml><?xml version="1.0" encoding="utf-8"?>
-<w:settings xmlns:mc="http://schemas.openxmlformats.org/markup-compatibility/2006" xmlns:o="urn:schemas-microsoft-com:office:office" xmlns:r="http://schemas.openxmlformats.org/officeDocument/2006/relationships" xmlns:m="http://schemas.openxmlformats.org/officeDocument/2006/math" xmlns:v="urn:schemas-microsoft-com:vml" xmlns:w10="urn:schemas-microsoft-com:office:word" xmlns:w="http://schemas.openxmlformats.org/wordprocessingml/2006/main" xmlns:w14="http://schemas.microsoft.com/office/word/2010/wordml" xmlns:w15="http://schemas.microsoft.com/office/word/2012/wordml" xmlns:sl="http://schemas.openxmlformats.org/schemaLibrary/2006/main" mc:Ignorable="w14 w15">
+<w:settings xmlns:mc="http://schemas.openxmlformats.org/markup-compatibility/2006" xmlns:o="urn:schemas-microsoft-com:office:office" xmlns:r="http://schemas.openxmlformats.org/officeDocument/2006/relationships" xmlns:m="http://schemas.openxmlformats.org/officeDocument/2006/math" xmlns:v="urn:schemas-microsoft-com:vml" xmlns:w10="urn:schemas-microsoft-com:office:word" xmlns:w="http://schemas.openxmlformats.org/wordprocessingml/2006/main" xmlns:w14="http://schemas.microsoft.com/office/word/2010/wordml" xmlns:w15="http://schemas.microsoft.com/office/word/2012/wordml" xmlns:w16cex="http://schemas.microsoft.com/office/word/2018/wordml/cex" xmlns:w16cid="http://schemas.microsoft.com/office/word/2016/wordml/cid" xmlns:w16="http://schemas.microsoft.com/office/word/2018/wordml" xmlns:w16du="http://schemas.microsoft.com/office/word/2023/wordml/word16du" xmlns:w16sdtdh="http://schemas.microsoft.com/office/word/2020/wordml/sdtdatahash" xmlns:w16sdtfl="http://schemas.microsoft.com/office/word/2024/wordml/sdtformatlock" xmlns:w16se="http://schemas.microsoft.com/office/word/2015/wordml/symex" xmlns:sl="http://schemas.openxmlformats.org/schemaLibrary/2006/main" mc:Ignorable="w14 w15 w16se w16cid w16 w16cex w16sdtdh w16sdtfl w16du">
   <w:view w:val="normal"/>
   <w:defaultTabStop w:val="708"/>
   <w:hyphenationZone w:val="425"/>
@@ -5442,11 +5826,14 @@
     <w:compatSetting w:name="enableOpenTypeFeatures" w:uri="http://schemas.microsoft.com/office/word" w:val="1"/>
     <w:compatSetting w:name="doNotFlipMirrorIndents" w:uri="http://schemas.microsoft.com/office/word" w:val="1"/>
     <w:compatSetting w:name="differentiateMultirowTableHeaders" w:uri="http://schemas.microsoft.com/office/word" w:val="1"/>
+    <w:compatSetting w:name="useWord2013TrackBottomHyphenation" w:uri="http://schemas.microsoft.com/office/word" w:val="1"/>
   </w:compat>
   <w:rsids>
     <w:rsidRoot w:val="00853297"/>
+    <w:rsid w:val="001A30C1"/>
     <w:rsid w:val="00535786"/>
     <w:rsid w:val="006051D9"/>
+    <w:rsid w:val="00786BDB"/>
     <w:rsid w:val="00853297"/>
     <w:rsid w:val="00875523"/>
     <w:rsid w:val="00AF0416"/>
@@ -5476,7 +5863,7 @@
 </file>
 
 <file path=word/glossary/styles.xml><?xml version="1.0" encoding="utf-8"?>
-<w:styles xmlns:mc="http://schemas.openxmlformats.org/markup-compatibility/2006" xmlns:r="http://schemas.openxmlformats.org/officeDocument/2006/relationships" xmlns:w="http://schemas.openxmlformats.org/wordprocessingml/2006/main" xmlns:w14="http://schemas.microsoft.com/office/word/2010/wordml" xmlns:w15="http://schemas.microsoft.com/office/word/2012/wordml" mc:Ignorable="w14 w15">
+<w:styles xmlns:mc="http://schemas.openxmlformats.org/markup-compatibility/2006" xmlns:r="http://schemas.openxmlformats.org/officeDocument/2006/relationships" xmlns:w="http://schemas.openxmlformats.org/wordprocessingml/2006/main" xmlns:w14="http://schemas.microsoft.com/office/word/2010/wordml" xmlns:w15="http://schemas.microsoft.com/office/word/2012/wordml" xmlns:w16cex="http://schemas.microsoft.com/office/word/2018/wordml/cex" xmlns:w16cid="http://schemas.microsoft.com/office/word/2016/wordml/cid" xmlns:w16="http://schemas.microsoft.com/office/word/2018/wordml" xmlns:w16du="http://schemas.microsoft.com/office/word/2023/wordml/word16du" xmlns:w16sdtdh="http://schemas.microsoft.com/office/word/2020/wordml/sdtdatahash" xmlns:w16sdtfl="http://schemas.microsoft.com/office/word/2024/wordml/sdtformatlock" xmlns:w16se="http://schemas.microsoft.com/office/word/2015/wordml/symex" mc:Ignorable="w14 w15 w16se w16cid w16 w16cex w16sdtdh w16sdtfl w16du">
   <w:docDefaults>
     <w:rPrDefault>
       <w:rPr>
@@ -5492,7 +5879,7 @@
       </w:pPr>
     </w:pPrDefault>
   </w:docDefaults>
-  <w:latentStyles w:defLockedState="0" w:defUIPriority="99" w:defSemiHidden="0" w:defUnhideWhenUsed="0" w:defQFormat="0" w:count="371">
+  <w:latentStyles w:defLockedState="0" w:defUIPriority="99" w:defSemiHidden="0" w:defUnhideWhenUsed="0" w:defQFormat="0" w:count="376">
     <w:lsdException w:name="Normal" w:uiPriority="0" w:qFormat="1"/>
     <w:lsdException w:name="heading 1" w:uiPriority="9" w:qFormat="1"/>
     <w:lsdException w:name="heading 2" w:semiHidden="1" w:uiPriority="9" w:unhideWhenUsed="1" w:qFormat="1"/>
@@ -5864,6 +6251,11 @@
     <w:lsdException w:name="List Table 5 Dark Accent 6" w:uiPriority="50"/>
     <w:lsdException w:name="List Table 6 Colorful Accent 6" w:uiPriority="51"/>
     <w:lsdException w:name="List Table 7 Colorful Accent 6" w:uiPriority="52"/>
+    <w:lsdException w:name="Mention" w:semiHidden="1" w:unhideWhenUsed="1"/>
+    <w:lsdException w:name="Smart Hyperlink" w:semiHidden="1" w:unhideWhenUsed="1"/>
+    <w:lsdException w:name="Hashtag" w:semiHidden="1" w:unhideWhenUsed="1"/>
+    <w:lsdException w:name="Unresolved Mention" w:semiHidden="1" w:unhideWhenUsed="1"/>
+    <w:lsdException w:name="Smart Link" w:semiHidden="1" w:unhideWhenUsed="1"/>
   </w:latentStyles>
   <w:style w:type="paragraph" w:default="1" w:styleId="Normal">
     <w:name w:val="Normal"/>
@@ -5896,14 +6288,6 @@
     <w:semiHidden/>
     <w:unhideWhenUsed/>
   </w:style>
-  <w:style w:type="paragraph" w:customStyle="1" w:styleId="DB5837E691AF4A87A140CC72C317BFA5">
-    <w:name w:val="DB5837E691AF4A87A140CC72C317BFA5"/>
-    <w:rsid w:val="00853297"/>
-  </w:style>
-  <w:style w:type="paragraph" w:customStyle="1" w:styleId="4FC9C64001D0416AA4FA6BD91C1C1C38">
-    <w:name w:val="4FC9C64001D0416AA4FA6BD91C1C1C38"/>
-    <w:rsid w:val="00853297"/>
-  </w:style>
   <w:style w:type="paragraph" w:customStyle="1" w:styleId="16BE8C057BC7472C9B2B427E4092FF06">
     <w:name w:val="16BE8C057BC7472C9B2B427E4092FF06"/>
     <w:rsid w:val="00853297"/>
@@ -5916,7 +6300,7 @@
 </file>
 
 <file path=word/glossary/webSettings.xml><?xml version="1.0" encoding="utf-8"?>
-<w:webSettings xmlns:mc="http://schemas.openxmlformats.org/markup-compatibility/2006" xmlns:r="http://schemas.openxmlformats.org/officeDocument/2006/relationships" xmlns:w="http://schemas.openxmlformats.org/wordprocessingml/2006/main" xmlns:w14="http://schemas.microsoft.com/office/word/2010/wordml" xmlns:w15="http://schemas.microsoft.com/office/word/2012/wordml" mc:Ignorable="w14 w15">
+<w:webSettings xmlns:mc="http://schemas.openxmlformats.org/markup-compatibility/2006" xmlns:r="http://schemas.openxmlformats.org/officeDocument/2006/relationships" xmlns:w="http://schemas.openxmlformats.org/wordprocessingml/2006/main" xmlns:w14="http://schemas.microsoft.com/office/word/2010/wordml" xmlns:w15="http://schemas.microsoft.com/office/word/2012/wordml" xmlns:w16cex="http://schemas.microsoft.com/office/word/2018/wordml/cex" xmlns:w16cid="http://schemas.microsoft.com/office/word/2016/wordml/cid" xmlns:w16="http://schemas.microsoft.com/office/word/2018/wordml" xmlns:w16du="http://schemas.microsoft.com/office/word/2023/wordml/word16du" xmlns:w16sdtdh="http://schemas.microsoft.com/office/word/2020/wordml/sdtdatahash" xmlns:w16sdtfl="http://schemas.microsoft.com/office/word/2024/wordml/sdtformatlock" xmlns:w16se="http://schemas.microsoft.com/office/word/2015/wordml/symex" mc:Ignorable="w14 w15 w16se w16cid w16 w16cex w16sdtdh w16sdtfl w16du">
   <w:optimizeForBrowser/>
   <w:allowPNG/>
 </w:webSettings>
